--- a/GP/GP-24.P2.1.Plantilla E220.docx
+++ b/GP/GP-24.P2.1.Plantilla E220.docx
@@ -76,6 +76,7 @@
             <w:rPr>
               <w:webHidden/>
               <w:rStyle w:val="IndexLink"/>
+              <w:vanish w:val="false"/>
             </w:rPr>
             <w:instrText xml:space="preserve"> TOC \z \o "1-9" \u \h</w:instrText>
           </w:r>
@@ -83,6 +84,7 @@
             <w:rPr>
               <w:webHidden/>
               <w:rStyle w:val="IndexLink"/>
+              <w:vanish w:val="false"/>
             </w:rPr>
             <w:fldChar w:fldCharType="separate"/>
           </w:r>
@@ -109,6 +111,7 @@
               <w:rPr>
                 <w:webHidden/>
                 <w:rStyle w:val="IndexLink"/>
+                <w:vanish w:val="false"/>
               </w:rPr>
               <w:t>1. Alcance</w:t>
               <w:tab/>
@@ -155,6 +158,7 @@
               <w:rPr>
                 <w:webHidden/>
                 <w:rStyle w:val="IndexLink"/>
+                <w:vanish w:val="false"/>
               </w:rPr>
               <w:t>1.1 Descripción de los objetivos concretos del proyecto y del trabajo a abordar</w:t>
               <w:tab/>
@@ -201,6 +205,7 @@
               <w:rPr>
                 <w:webHidden/>
                 <w:rStyle w:val="IndexLink"/>
+                <w:vanish w:val="false"/>
               </w:rPr>
               <w:t>1.2. Requisitos</w:t>
               <w:tab/>
@@ -247,6 +252,7 @@
               <w:rPr>
                 <w:webHidden/>
                 <w:rStyle w:val="IndexLink"/>
+                <w:vanish w:val="false"/>
               </w:rPr>
               <w:t>1.2.1 Caracterización de los guiones</w:t>
               <w:tab/>
@@ -293,6 +299,7 @@
               <w:rPr>
                 <w:webHidden/>
                 <w:rStyle w:val="IndexLink"/>
+                <w:vanish w:val="false"/>
               </w:rPr>
               <w:t>1.2.2 Caracterización de los vídeos</w:t>
               <w:tab/>
@@ -339,6 +346,7 @@
               <w:rPr>
                 <w:webHidden/>
                 <w:rStyle w:val="IndexLink"/>
+                <w:vanish w:val="false"/>
               </w:rPr>
               <w:t>1.2.3 Licencia del producto</w:t>
               <w:tab/>
@@ -385,6 +393,7 @@
               <w:rPr>
                 <w:webHidden/>
                 <w:rStyle w:val="IndexLink"/>
+                <w:vanish w:val="false"/>
               </w:rPr>
               <w:t>1.3. Descripción de las exclusiones</w:t>
               <w:tab/>
@@ -431,6 +440,7 @@
               <w:rPr>
                 <w:webHidden/>
                 <w:rStyle w:val="IndexLink"/>
+                <w:vanish w:val="false"/>
               </w:rPr>
               <w:t>1.4. Entregables</w:t>
               <w:tab/>
@@ -477,6 +487,7 @@
               <w:rPr>
                 <w:webHidden/>
                 <w:rStyle w:val="IndexLink"/>
+                <w:vanish w:val="false"/>
               </w:rPr>
               <w:t>1.4.1 Relacionados con el objeto del proyecto en sí</w:t>
               <w:tab/>
@@ -523,6 +534,7 @@
               <w:rPr>
                 <w:webHidden/>
                 <w:rStyle w:val="IndexLink"/>
+                <w:vanish w:val="false"/>
               </w:rPr>
               <w:t>1.4.2 Relacionados con la Planificación y Gestión de P2.1</w:t>
               <w:tab/>
@@ -569,6 +581,7 @@
               <w:rPr>
                 <w:webHidden/>
                 <w:rStyle w:val="IndexLink"/>
+                <w:vanish w:val="false"/>
               </w:rPr>
               <w:t>1.5 WBS/EDT</w:t>
               <w:tab/>
@@ -615,6 +628,7 @@
               <w:rPr>
                 <w:webHidden/>
                 <w:rStyle w:val="IndexLink"/>
+                <w:vanish w:val="false"/>
               </w:rPr>
               <w:t>1.6. Supuestos</w:t>
               <w:tab/>
@@ -661,6 +675,7 @@
               <w:rPr>
                 <w:webHidden/>
                 <w:rStyle w:val="IndexLink"/>
+                <w:vanish w:val="false"/>
               </w:rPr>
               <w:t>2. Periodos de realización de las tareas y fechas de terminación de los entregables</w:t>
               <w:tab/>
@@ -707,6 +722,7 @@
               <w:rPr>
                 <w:webHidden/>
                 <w:rStyle w:val="IndexLink"/>
+                <w:vanish w:val="false"/>
               </w:rPr>
               <w:t>2.1 Descripción tareas a realizar</w:t>
               <w:tab/>
@@ -753,6 +769,7 @@
               <w:rPr>
                 <w:webHidden/>
                 <w:rStyle w:val="IndexLink"/>
+                <w:vanish w:val="false"/>
               </w:rPr>
               <w:t>2.2 Dependencias entre tareas</w:t>
               <w:tab/>
@@ -799,6 +816,7 @@
               <w:rPr>
                 <w:webHidden/>
                 <w:rStyle w:val="IndexLink"/>
+                <w:vanish w:val="false"/>
               </w:rPr>
               <w:t>2.3 Periodo de desarrollo de las tareas</w:t>
               <w:tab/>
@@ -845,6 +863,7 @@
               <w:rPr>
                 <w:webHidden/>
                 <w:rStyle w:val="IndexLink"/>
+                <w:vanish w:val="false"/>
               </w:rPr>
               <w:t>2.4 Hitos en el desarrollo del proyecto</w:t>
               <w:tab/>
@@ -891,6 +910,7 @@
               <w:rPr>
                 <w:webHidden/>
                 <w:rStyle w:val="IndexLink"/>
+                <w:vanish w:val="false"/>
               </w:rPr>
               <w:t>3. Estimación de dedicación a cada una de las tareas</w:t>
               <w:tab/>
@@ -937,6 +957,7 @@
               <w:rPr>
                 <w:webHidden/>
                 <w:rStyle w:val="IndexLink"/>
+                <w:vanish w:val="false"/>
               </w:rPr>
               <w:t>4. Asignación de responsabilidades y encargos a los miembros del grupo</w:t>
               <w:tab/>
@@ -983,6 +1004,7 @@
               <w:rPr>
                 <w:webHidden/>
                 <w:rStyle w:val="IndexLink"/>
+                <w:vanish w:val="false"/>
               </w:rPr>
               <w:t>5. Caracterización del sistema de información y del sistema de comunicaciones en el proyecto</w:t>
               <w:tab/>
@@ -1029,6 +1051,7 @@
               <w:rPr>
                 <w:webHidden/>
                 <w:rStyle w:val="IndexLink"/>
+                <w:vanish w:val="false"/>
               </w:rPr>
               <w:t>5.1 Sistema de Información</w:t>
               <w:tab/>
@@ -1075,6 +1098,7 @@
               <w:rPr>
                 <w:webHidden/>
                 <w:rStyle w:val="IndexLink"/>
+                <w:vanish w:val="false"/>
               </w:rPr>
               <w:t>Estructura</w:t>
               <w:tab/>
@@ -1121,6 +1145,7 @@
               <w:rPr>
                 <w:webHidden/>
                 <w:rStyle w:val="IndexLink"/>
+                <w:vanish w:val="false"/>
               </w:rPr>
               <w:t>Formatos</w:t>
               <w:tab/>
@@ -1167,6 +1192,7 @@
               <w:rPr>
                 <w:webHidden/>
                 <w:rStyle w:val="IndexLink"/>
+                <w:vanish w:val="false"/>
               </w:rPr>
               <w:t>Denominación</w:t>
               <w:tab/>
@@ -1213,6 +1239,7 @@
               <w:rPr>
                 <w:webHidden/>
                 <w:rStyle w:val="IndexLink"/>
+                <w:vanish w:val="false"/>
               </w:rPr>
               <w:t>Copias de Seguridad</w:t>
               <w:tab/>
@@ -1259,6 +1286,7 @@
               <w:rPr>
                 <w:webHidden/>
                 <w:rStyle w:val="IndexLink"/>
+                <w:vanish w:val="false"/>
               </w:rPr>
               <w:t>5.2 Comunicaciones</w:t>
               <w:tab/>
@@ -1305,6 +1333,7 @@
               <w:rPr>
                 <w:webHidden/>
                 <w:rStyle w:val="IndexLink"/>
+                <w:vanish w:val="false"/>
               </w:rPr>
               <w:t>6. Análisis de riesgos</w:t>
               <w:tab/>
@@ -1320,6 +1349,7 @@
           <w:r>
             <w:rPr>
               <w:rStyle w:val="IndexLink"/>
+              <w:vanish w:val="false"/>
             </w:rPr>
             <w:fldChar w:fldCharType="end"/>
           </w:r>
@@ -1711,7 +1741,7 @@
         <w:contextualSpacing/>
         <w:jc w:val="both"/>
         <w:rPr>
-          <w:rFonts w:ascii="Arial" w:hAnsi="Arial" w:eastAsia="Arial" w:cs="Arial"/>
+          <w:rFonts w:eastAsia="Arial" w:cs="Arial"/>
           <w:b w:val="false"/>
           <w:b w:val="false"/>
           <w:bCs w:val="false"/>
@@ -1720,10 +1750,9 @@
           <w:iCs/>
           <w:strike w:val="false"/>
           <w:dstrike w:val="false"/>
-          <w:color w:val="000000" w:themeColor="text1" w:themeShade="ff" w:themeTint="ff"/>
-          <w:sz w:val="24"/>
-          <w:szCs w:val="24"/>
-          <w:highlight w:val="yellow"/>
+          <w:color w:val="000000"/>
+          <w:sz w:val="24"/>
+          <w:szCs w:val="24"/>
           <w:u w:val="none"/>
           <w:lang w:val="es-ES"/>
         </w:rPr>
@@ -1740,11 +1769,11 @@
           <w:color w:val="000000" w:themeColor="text1" w:themeShade="ff" w:themeTint="ff"/>
           <w:sz w:val="24"/>
           <w:szCs w:val="24"/>
-          <w:highlight w:val="yellow"/>
-          <w:u w:val="none"/>
-          <w:lang w:val="es-ES"/>
-        </w:rPr>
-        <w:t>[...]</w:t>
+          <w:u w:val="none"/>
+          <w:shd w:fill="auto" w:val="clear"/>
+          <w:lang w:val="es-ES"/>
+        </w:rPr>
+        <w:t>Los guiones deben ser informativos, persuasivos y motivadores, y deben reflejar los valores y objetivos de los ODS de manera clara y efectiva.</w:t>
       </w:r>
     </w:p>
     <w:p>
@@ -1806,6 +1835,44 @@
         <w:t>1.2.2 Caracterización de los vídeos</w:t>
       </w:r>
       <w:bookmarkEnd w:id="7"/>
+    </w:p>
+    <w:p>
+      <w:pPr>
+        <w:pStyle w:val="PreformattedText"/>
+        <w:numPr>
+          <w:ilvl w:val="0"/>
+          <w:numId w:val="2"/>
+        </w:numPr>
+        <w:bidi w:val="0"/>
+        <w:spacing w:beforeAutospacing="0" w:before="0" w:afterAutospacing="0" w:after="0"/>
+        <w:contextualSpacing/>
+        <w:jc w:val="both"/>
+        <w:rPr>
+          <w:color w:themeColor="text1" w:themeShade="ff" w:themeTint="ff"/>
+          <w:highlight w:val="none"/>
+          <w:shd w:fill="auto" w:val="clear"/>
+        </w:rPr>
+      </w:pPr>
+      <w:r>
+        <w:rPr>
+          <w:rStyle w:val="SourceText"/>
+          <w:rFonts w:eastAsia="Arial" w:cs="Arial" w:ascii="Arial" w:hAnsi="Arial"/>
+          <w:b w:val="false"/>
+          <w:bCs w:val="false"/>
+          <w:i/>
+          <w:iCs/>
+          <w:strike w:val="false"/>
+          <w:dstrike w:val="false"/>
+          <w:color w:val="000000" w:themeColor="text1" w:themeShade="ff" w:themeTint="ff"/>
+          <w:kern w:val="0"/>
+          <w:sz w:val="24"/>
+          <w:szCs w:val="24"/>
+          <w:u w:val="none"/>
+          <w:shd w:fill="auto" w:val="clear"/>
+          <w:lang w:val="es-ES" w:eastAsia="es-ES" w:bidi="ar-SA"/>
+        </w:rPr>
+        <w:t>Los vídeos producidos a partir de los guiones deben ser visualmente atractivos, técnicamente sólidos y adecuados para el público objetivo, utilizando técnicas de edición y efectos que maximicen el impacto.</w:t>
+      </w:r>
     </w:p>
     <w:p>
       <w:pPr>
@@ -1819,58 +1886,16 @@
         <w:contextualSpacing/>
         <w:jc w:val="both"/>
         <w:rPr>
-          <w:rFonts w:ascii="Arial" w:hAnsi="Arial" w:eastAsia="Arial" w:cs="Arial"/>
-          <w:b w:val="false"/>
-          <w:b w:val="false"/>
-          <w:bCs w:val="false"/>
-          <w:i/>
-          <w:i/>
-          <w:iCs/>
-          <w:strike w:val="false"/>
-          <w:dstrike w:val="false"/>
-          <w:color w:val="000000" w:themeColor="text1" w:themeShade="ff" w:themeTint="ff"/>
-          <w:sz w:val="24"/>
-          <w:szCs w:val="24"/>
-          <w:highlight w:val="yellow"/>
-          <w:u w:val="none"/>
-          <w:lang w:val="es-ES"/>
-        </w:rPr>
-      </w:pPr>
-      <w:r>
-        <w:rPr>
-          <w:rFonts w:eastAsia="Arial" w:cs="Arial"/>
-          <w:b w:val="false"/>
-          <w:bCs w:val="false"/>
-          <w:i w:val="false"/>
-          <w:iCs w:val="false"/>
-          <w:strike w:val="false"/>
-          <w:dstrike w:val="false"/>
-          <w:color w:val="000000" w:themeColor="text1" w:themeShade="ff" w:themeTint="ff"/>
-          <w:sz w:val="24"/>
-          <w:szCs w:val="24"/>
-          <w:highlight w:val="yellow"/>
-          <w:u w:val="none"/>
-          <w:lang w:val="es-ES"/>
-        </w:rPr>
-        <w:t xml:space="preserve"> </w:t>
-      </w:r>
-      <w:r>
-        <w:rPr>
-          <w:rFonts w:eastAsia="Arial" w:cs="Arial"/>
-          <w:b w:val="false"/>
-          <w:bCs w:val="false"/>
-          <w:i/>
-          <w:iCs/>
-          <w:strike w:val="false"/>
-          <w:dstrike w:val="false"/>
-          <w:color w:val="000000" w:themeColor="text1" w:themeShade="ff" w:themeTint="ff"/>
-          <w:sz w:val="24"/>
-          <w:szCs w:val="24"/>
-          <w:highlight w:val="yellow"/>
-          <w:u w:val="none"/>
-          <w:lang w:val="es-ES"/>
-        </w:rPr>
-        <w:t>[...]</w:t>
+          <w:color w:themeColor="text1" w:themeShade="ff" w:themeTint="ff"/>
+          <w:highlight w:val="none"/>
+          <w:shd w:fill="auto" w:val="clear"/>
+        </w:rPr>
+      </w:pPr>
+      <w:r>
+        <w:rPr>
+          <w:color w:themeColor="text1" w:themeShade="ff" w:themeTint="ff"/>
+          <w:shd w:fill="auto" w:val="clear"/>
+        </w:rPr>
       </w:r>
     </w:p>
     <w:p>
@@ -1932,6 +1957,40 @@
         <w:t>1.2.3 Licencia del producto</w:t>
       </w:r>
       <w:bookmarkEnd w:id="8"/>
+    </w:p>
+    <w:p>
+      <w:pPr>
+        <w:pStyle w:val="PreformattedText"/>
+        <w:numPr>
+          <w:ilvl w:val="0"/>
+          <w:numId w:val="2"/>
+        </w:numPr>
+        <w:bidi w:val="0"/>
+        <w:spacing w:beforeAutospacing="0" w:before="0" w:afterAutospacing="0" w:after="0"/>
+        <w:contextualSpacing/>
+        <w:jc w:val="both"/>
+        <w:rPr/>
+      </w:pPr>
+      <w:r>
+        <w:rPr>
+          <w:rStyle w:val="SourceText"/>
+          <w:rFonts w:eastAsia="Arial" w:cs="Arial" w:ascii="Arial" w:hAnsi="Arial"/>
+          <w:b w:val="false"/>
+          <w:bCs w:val="false"/>
+          <w:i/>
+          <w:iCs/>
+          <w:strike w:val="false"/>
+          <w:dstrike w:val="false"/>
+          <w:color w:val="000000" w:themeColor="text1" w:themeShade="ff" w:themeTint="ff"/>
+          <w:kern w:val="0"/>
+          <w:sz w:val="24"/>
+          <w:szCs w:val="24"/>
+          <w:u w:val="none"/>
+          <w:shd w:fill="auto" w:val="clear"/>
+          <w:lang w:val="es-ES" w:eastAsia="es-ES" w:bidi="ar-SA"/>
+        </w:rPr>
+        <w:t>Los guiones y los vídeos estarán sujetos a una licencia Creative Commons que permita su distribución y uso con fines educativos y de concienciación.</w:t>
+      </w:r>
     </w:p>
     <w:p>
       <w:pPr>
@@ -1945,6 +2004,7 @@
         <w:contextualSpacing/>
         <w:jc w:val="both"/>
         <w:rPr>
+          <w:rStyle w:val="SourceText"/>
           <w:rFonts w:ascii="Arial" w:hAnsi="Arial" w:eastAsia="Arial" w:cs="Arial"/>
           <w:b w:val="false"/>
           <w:b w:val="false"/>
@@ -1955,30 +2015,17 @@
           <w:strike w:val="false"/>
           <w:dstrike w:val="false"/>
           <w:color w:val="000000" w:themeColor="text1" w:themeShade="ff" w:themeTint="ff"/>
-          <w:sz w:val="24"/>
-          <w:szCs w:val="24"/>
-          <w:highlight w:val="yellow"/>
-          <w:u w:val="none"/>
-          <w:lang w:val="es-ES"/>
-        </w:rPr>
-      </w:pPr>
-      <w:r>
-        <w:rPr>
-          <w:rFonts w:eastAsia="Arial" w:cs="Arial"/>
-          <w:b w:val="false"/>
-          <w:bCs w:val="false"/>
-          <w:i/>
-          <w:iCs/>
-          <w:strike w:val="false"/>
-          <w:dstrike w:val="false"/>
-          <w:color w:val="000000" w:themeColor="text1" w:themeShade="ff" w:themeTint="ff"/>
-          <w:sz w:val="24"/>
-          <w:szCs w:val="24"/>
-          <w:highlight w:val="yellow"/>
-          <w:u w:val="none"/>
-          <w:lang w:val="es-ES"/>
-        </w:rPr>
-        <w:t>La licencia de los contenidos incluidos en los guiones será...</w:t>
+          <w:kern w:val="0"/>
+          <w:sz w:val="24"/>
+          <w:szCs w:val="24"/>
+          <w:highlight w:val="none"/>
+          <w:u w:val="none"/>
+          <w:shd w:fill="auto" w:val="clear"/>
+          <w:lang w:val="es-ES" w:eastAsia="es-ES" w:bidi="ar-SA"/>
+        </w:rPr>
+      </w:pPr>
+      <w:r>
+        <w:rPr/>
       </w:r>
     </w:p>
     <w:p>
@@ -2010,138 +2057,27 @@
         <w:ind w:left="432" w:right="0" w:hanging="432"/>
         <w:contextualSpacing/>
         <w:jc w:val="both"/>
-        <w:rPr>
-          <w:color w:val="000000" w:themeColor="text1" w:themeShade="ff" w:themeTint="ff"/>
-        </w:rPr>
-      </w:pPr>
-      <w:r>
-        <w:rPr>
-          <w:rFonts w:eastAsia="Arial" w:cs="Arial"/>
-          <w:b w:val="false"/>
-          <w:bCs w:val="false"/>
-          <w:i w:val="false"/>
-          <w:iCs w:val="false"/>
-          <w:strike w:val="false"/>
-          <w:dstrike w:val="false"/>
-          <w:color w:val="000000" w:themeColor="text1" w:themeShade="ff" w:themeTint="ff"/>
-          <w:sz w:val="24"/>
-          <w:szCs w:val="24"/>
-          <w:u w:val="none"/>
-          <w:lang w:val="es-ES"/>
-        </w:rPr>
-        <w:t>Se excluye el contraste con usuarios reales de la calidad de los guiones, que será únicamente validada por los propios miembros del equipo de proyecto.</w:t>
-      </w:r>
-    </w:p>
-    <w:p>
-      <w:pPr>
-        <w:pStyle w:val="ListParagraph"/>
-        <w:numPr>
-          <w:ilvl w:val="0"/>
-          <w:numId w:val="2"/>
-        </w:numPr>
-        <w:bidi w:val="0"/>
-        <w:spacing w:beforeAutospacing="0" w:before="0" w:afterAutospacing="0" w:after="0"/>
-        <w:contextualSpacing/>
-        <w:jc w:val="both"/>
-        <w:rPr>
-          <w:rFonts w:ascii="Arial" w:hAnsi="Arial" w:eastAsia="Arial" w:cs="Arial"/>
-          <w:b w:val="false"/>
-          <w:b w:val="false"/>
-          <w:bCs w:val="false"/>
-          <w:i w:val="false"/>
-          <w:i w:val="false"/>
-          <w:iCs w:val="false"/>
-          <w:strike w:val="false"/>
-          <w:dstrike w:val="false"/>
-          <w:color w:val="000000" w:themeColor="text1" w:themeShade="ff" w:themeTint="ff"/>
-          <w:sz w:val="24"/>
-          <w:szCs w:val="24"/>
-          <w:u w:val="none"/>
-          <w:lang w:val="es-ES"/>
-        </w:rPr>
-      </w:pPr>
-      <w:r>
-        <w:rPr>
-          <w:rFonts w:eastAsia="Arial" w:cs="Arial"/>
-          <w:b w:val="false"/>
-          <w:bCs w:val="false"/>
-          <w:i w:val="false"/>
-          <w:iCs w:val="false"/>
-          <w:strike w:val="false"/>
-          <w:dstrike w:val="false"/>
-          <w:color w:val="000000" w:themeColor="text1" w:themeShade="ff" w:themeTint="ff"/>
-          <w:sz w:val="24"/>
-          <w:szCs w:val="24"/>
-          <w:u w:val="none"/>
-          <w:lang w:val="es-ES"/>
-        </w:rPr>
-        <w:t>Se excluye la redacción de avisos legales que, en su caso, serán aportados externamente.</w:t>
-      </w:r>
-    </w:p>
-    <w:p>
-      <w:pPr>
-        <w:pStyle w:val="ListParagraph"/>
-        <w:numPr>
-          <w:ilvl w:val="0"/>
-          <w:numId w:val="2"/>
-        </w:numPr>
-        <w:bidi w:val="0"/>
-        <w:spacing w:beforeAutospacing="0" w:before="0" w:afterAutospacing="0" w:after="0"/>
-        <w:contextualSpacing/>
-        <w:jc w:val="both"/>
-        <w:rPr>
-          <w:rFonts w:ascii="Arial" w:hAnsi="Arial" w:eastAsia="Arial" w:cs="Arial"/>
-          <w:b w:val="false"/>
-          <w:b w:val="false"/>
-          <w:bCs w:val="false"/>
-          <w:i/>
+        <w:rPr/>
+      </w:pPr>
+      <w:r>
+        <w:rPr>
+          <w:rStyle w:val="SourceText"/>
+          <w:rFonts w:eastAsia="Arial" w:cs="Arial"/>
+          <w:b w:val="false"/>
+          <w:bCs w:val="false"/>
           <w:i/>
           <w:iCs/>
           <w:strike w:val="false"/>
           <w:dstrike w:val="false"/>
           <w:color w:val="000000" w:themeColor="text1" w:themeShade="ff" w:themeTint="ff"/>
-          <w:sz w:val="24"/>
-          <w:szCs w:val="24"/>
-          <w:highlight w:val="yellow"/>
-          <w:u w:val="none"/>
-          <w:lang w:val="es-ES"/>
-        </w:rPr>
-      </w:pPr>
-      <w:r>
-        <w:rPr>
-          <w:rFonts w:eastAsia="Arial" w:cs="Arial"/>
-          <w:b w:val="false"/>
-          <w:bCs w:val="false"/>
-          <w:i w:val="false"/>
-          <w:iCs w:val="false"/>
-          <w:strike w:val="false"/>
-          <w:dstrike w:val="false"/>
-          <w:color w:val="000000" w:themeColor="text1" w:themeShade="ff" w:themeTint="ff"/>
-          <w:sz w:val="24"/>
-          <w:szCs w:val="24"/>
-          <w:highlight w:val="yellow"/>
-          <w:u w:val="none"/>
-          <w:lang w:val="es-ES"/>
-        </w:rPr>
-        <w:t xml:space="preserve"> </w:t>
-      </w:r>
-      <w:r>
-        <w:rPr>
-          <w:rFonts w:eastAsia="Arial" w:cs="Arial"/>
-          <w:b w:val="false"/>
-          <w:bCs w:val="false"/>
-          <w:i/>
-          <w:iCs/>
-          <w:strike w:val="false"/>
-          <w:dstrike w:val="false"/>
-          <w:color w:val="000000" w:themeColor="text1" w:themeShade="ff" w:themeTint="ff"/>
-          <w:sz w:val="24"/>
-          <w:szCs w:val="24"/>
-          <w:highlight w:val="yellow"/>
-          <w:u w:val="none"/>
-          <w:lang w:val="es-ES"/>
-        </w:rPr>
-        <w:t>[...]</w:t>
+          <w:kern w:val="0"/>
+          <w:sz w:val="24"/>
+          <w:szCs w:val="24"/>
+          <w:u w:val="none"/>
+          <w:shd w:fill="auto" w:val="clear"/>
+          <w:lang w:val="es-ES" w:eastAsia="es-ES" w:bidi="ar-SA"/>
+        </w:rPr>
+        <w:t>Se excluye la validación de la calidad de los guiones con usuarios reales, que será realizada únicamente por los miembros del equipo del proyecto. La redacción de avisos legales será gestionada externamente.</w:t>
       </w:r>
     </w:p>
     <w:p>
@@ -3240,20 +3176,21 @@
       <w:r>
         <w:rPr>
           <w:rFonts w:eastAsia="Arial" w:cs="Arial"/>
-          <w:b/>
-          <w:bCs/>
-          <w:i w:val="false"/>
-          <w:iCs w:val="false"/>
-          <w:strike w:val="false"/>
-          <w:dstrike w:val="false"/>
-          <w:color w:val="000000" w:themeColor="text1" w:themeShade="ff" w:themeTint="ff"/>
-          <w:sz w:val="24"/>
-          <w:szCs w:val="24"/>
-          <w:highlight w:val="yellow"/>
-          <w:u w:val="none"/>
-          <w:lang w:val="es-ES"/>
-        </w:rPr>
-        <w:t>...</w:t>
+          <w:b w:val="false"/>
+          <w:bCs w:val="false"/>
+          <w:i w:val="false"/>
+          <w:iCs w:val="false"/>
+          <w:strike w:val="false"/>
+          <w:dstrike w:val="false"/>
+          <w:color w:val="000000" w:themeColor="text1" w:themeShade="ff" w:themeTint="ff"/>
+          <w:kern w:val="0"/>
+          <w:sz w:val="24"/>
+          <w:szCs w:val="24"/>
+          <w:u w:val="none"/>
+          <w:shd w:fill="auto" w:val="clear"/>
+          <w:lang w:val="es-ES" w:eastAsia="es-ES" w:bidi="ar-SA"/>
+        </w:rPr>
+        <w:t>Se asume que los recursos necesarios para la producción de los vídeos estarán disponibles según lo acordado.</w:t>
       </w:r>
     </w:p>
     <w:p>
@@ -5547,7 +5484,6 @@
   <w:p>
     <w:pPr>
       <w:pStyle w:val="Normal"/>
-      <w:pBdr/>
       <w:tabs>
         <w:tab w:val="clear" w:pos="720"/>
         <w:tab w:val="left" w:pos="2070" w:leader="none"/>
@@ -5601,7 +5537,7 @@
     </w:r>
     <w:r>
       <w:rPr>
-        <w:color w:val="000000" w:themeColor="text1" w:themeShade="ff" w:themeTint="ff"/>
+        <w:color w:val="000000"/>
         <w:sz w:val="18"/>
         <w:szCs w:val="18"/>
       </w:rPr>
@@ -5649,7 +5585,7 @@
     </w:r>
     <w:r>
       <w:rPr>
-        <w:color w:val="000000" w:themeColor="text1" w:themeShade="ff" w:themeTint="ff"/>
+        <w:color w:val="000000"/>
         <w:sz w:val="18"/>
         <w:szCs w:val="18"/>
       </w:rPr>
@@ -5696,7 +5632,6 @@
   <w:p>
     <w:pPr>
       <w:pStyle w:val="Normal"/>
-      <w:pBdr/>
       <w:tabs>
         <w:tab w:val="clear" w:pos="720"/>
         <w:tab w:val="left" w:pos="2070" w:leader="none"/>
@@ -5750,7 +5685,7 @@
     </w:r>
     <w:r>
       <w:rPr>
-        <w:color w:val="000000" w:themeColor="text1" w:themeShade="ff" w:themeTint="ff"/>
+        <w:color w:val="000000"/>
         <w:sz w:val="18"/>
         <w:szCs w:val="18"/>
       </w:rPr>
@@ -5798,7 +5733,7 @@
     </w:r>
     <w:r>
       <w:rPr>
-        <w:color w:val="000000" w:themeColor="text1" w:themeShade="ff" w:themeTint="ff"/>
+        <w:color w:val="000000"/>
         <w:sz w:val="18"/>
         <w:szCs w:val="18"/>
       </w:rPr>
@@ -6882,6 +6817,7 @@
     <w:pPr>
       <w:keepNext w:val="true"/>
       <w:widowControl/>
+      <w:suppressAutoHyphens w:val="true"/>
       <w:bidi w:val="0"/>
       <w:spacing w:before="0" w:after="0"/>
       <w:jc w:val="both"/>
@@ -7023,6 +6959,13 @@
     <w:name w:val="Index Link"/>
     <w:qFormat/>
     <w:rPr/>
+  </w:style>
+  <w:style w:type="character" w:styleId="SourceText">
+    <w:name w:val="Source Text"/>
+    <w:qFormat/>
+    <w:rPr>
+      <w:rFonts w:ascii="Liberation Mono" w:hAnsi="Liberation Mono" w:eastAsia="Liberation Mono" w:cs="Liberation Mono"/>
+    </w:rPr>
   </w:style>
   <w:style w:type="paragraph" w:styleId="Heading">
     <w:name w:val="Heading"/>
@@ -7203,6 +7146,19 @@
       <w:ind w:left="440" w:hanging="0"/>
     </w:pPr>
     <w:rPr/>
+  </w:style>
+  <w:style w:type="paragraph" w:styleId="PreformattedText">
+    <w:name w:val="Preformatted Text"/>
+    <w:basedOn w:val="Normal"/>
+    <w:qFormat/>
+    <w:pPr>
+      <w:spacing w:before="0" w:after="0"/>
+    </w:pPr>
+    <w:rPr>
+      <w:rFonts w:ascii="Liberation Mono" w:hAnsi="Liberation Mono" w:eastAsia="Liberation Mono" w:cs="Liberation Mono"/>
+      <w:sz w:val="20"/>
+      <w:szCs w:val="20"/>
+    </w:rPr>
   </w:style>
   <w:style w:type="numbering" w:styleId="NoList" w:default="1">
     <w:name w:val="No List"/>

--- a/GP/GP-24.P2.1.Plantilla E220.docx
+++ b/GP/GP-24.P2.1.Plantilla E220.docx
@@ -1464,54 +1464,6 @@
           <w:ilvl w:val="0"/>
           <w:numId w:val="2"/>
         </w:numPr>
-        <w:bidi w:val="0"/>
-        <w:spacing w:beforeAutospacing="0" w:before="0" w:afterAutospacing="0" w:after="0"/>
-        <w:contextualSpacing/>
-        <w:jc w:val="both"/>
-        <w:rPr>
-          <w:rFonts w:ascii="Arial" w:hAnsi="Arial" w:eastAsia="Arial" w:cs="Arial"/>
-          <w:b w:val="false"/>
-          <w:b w:val="false"/>
-          <w:bCs w:val="false"/>
-          <w:i/>
-          <w:i/>
-          <w:iCs/>
-          <w:strike w:val="false"/>
-          <w:dstrike w:val="false"/>
-          <w:color w:val="000000" w:themeColor="text1" w:themeShade="ff" w:themeTint="ff"/>
-          <w:sz w:val="24"/>
-          <w:szCs w:val="24"/>
-          <w:highlight w:val="yellow"/>
-          <w:u w:val="none"/>
-          <w:lang w:val="es-ES"/>
-        </w:rPr>
-      </w:pPr>
-      <w:r>
-        <w:rPr>
-          <w:rFonts w:eastAsia="Arial" w:cs="Arial"/>
-          <w:b w:val="false"/>
-          <w:bCs w:val="false"/>
-          <w:i/>
-          <w:iCs/>
-          <w:strike w:val="false"/>
-          <w:dstrike w:val="false"/>
-          <w:color w:val="000000" w:themeColor="text1" w:themeShade="ff" w:themeTint="ff"/>
-          <w:sz w:val="24"/>
-          <w:szCs w:val="24"/>
-          <w:highlight w:val="yellow"/>
-          <w:u w:val="none"/>
-          <w:lang w:val="es-ES"/>
-        </w:rPr>
-        <w:t>[...]</w:t>
-      </w:r>
-    </w:p>
-    <w:p>
-      <w:pPr>
-        <w:pStyle w:val="ListParagraph"/>
-        <w:numPr>
-          <w:ilvl w:val="0"/>
-          <w:numId w:val="2"/>
-        </w:numPr>
         <w:spacing w:before="0" w:after="0"/>
         <w:contextualSpacing w:val="false"/>
         <w:rPr/>
@@ -1572,18 +1524,35 @@
           <w:rFonts w:eastAsia="Arial" w:cs="Arial"/>
           <w:b w:val="false"/>
           <w:bCs w:val="false"/>
-          <w:i/>
-          <w:iCs/>
-          <w:strike w:val="false"/>
-          <w:dstrike w:val="false"/>
-          <w:color w:val="000000" w:themeColor="text1" w:themeShade="ff" w:themeTint="ff"/>
-          <w:sz w:val="24"/>
-          <w:szCs w:val="24"/>
-          <w:highlight w:val="yellow"/>
-          <w:u w:val="none"/>
-          <w:lang w:val="es-ES"/>
-        </w:rPr>
-        <w:t>[aceptable, excelente...]</w:t>
+          <w:i w:val="false"/>
+          <w:iCs w:val="false"/>
+          <w:strike w:val="false"/>
+          <w:dstrike w:val="false"/>
+          <w:color w:val="000000" w:themeColor="text1" w:themeShade="ff" w:themeTint="ff"/>
+          <w:sz w:val="24"/>
+          <w:szCs w:val="24"/>
+          <w:u w:val="none"/>
+          <w:lang w:val="es-ES"/>
+        </w:rPr>
+        <w:t>aceptable teniendo en</w:t>
+      </w:r>
+      <w:r>
+        <w:rPr>
+          <w:rFonts w:eastAsia="Arial" w:cs="Arial"/>
+          <w:b w:val="false"/>
+          <w:bCs w:val="false"/>
+          <w:i w:val="false"/>
+          <w:iCs w:val="false"/>
+          <w:strike w:val="false"/>
+          <w:dstrike w:val="false"/>
+          <w:color w:val="000000" w:themeColor="text1" w:themeShade="ff" w:themeTint="ff"/>
+          <w:kern w:val="0"/>
+          <w:sz w:val="24"/>
+          <w:szCs w:val="24"/>
+          <w:u w:val="none"/>
+          <w:lang w:val="es-ES" w:eastAsia="es-ES" w:bidi="ar-SA"/>
+        </w:rPr>
+        <w:t xml:space="preserve"> cuenta que no tenemos experiencia a la hora de crear guiones de calidad</w:t>
       </w:r>
       <w:r>
         <w:rPr>
@@ -1601,53 +1570,6 @@
           <w:lang w:val="es-ES"/>
         </w:rPr>
         <w:t>. El proyecto debe realizarse en el marco temporal y de dedicación definido externamente en el documento de presentación del proyecto GP-24.P2.1. Además, la gestión del proyecto debe atender a los principios recogidos en dicho documento,</w:t>
-      </w:r>
-    </w:p>
-    <w:p>
-      <w:pPr>
-        <w:pStyle w:val="ListParagraph"/>
-        <w:numPr>
-          <w:ilvl w:val="0"/>
-          <w:numId w:val="2"/>
-        </w:numPr>
-        <w:spacing w:beforeAutospacing="0" w:before="0" w:afterAutospacing="0" w:after="0"/>
-        <w:contextualSpacing/>
-        <w:jc w:val="both"/>
-        <w:rPr>
-          <w:rFonts w:ascii="Arial" w:hAnsi="Arial" w:eastAsia="Arial" w:cs="Arial"/>
-          <w:b w:val="false"/>
-          <w:b w:val="false"/>
-          <w:bCs w:val="false"/>
-          <w:i/>
-          <w:i/>
-          <w:iCs/>
-          <w:strike w:val="false"/>
-          <w:dstrike w:val="false"/>
-          <w:color w:val="000000" w:themeColor="text1" w:themeShade="ff" w:themeTint="ff"/>
-          <w:sz w:val="24"/>
-          <w:szCs w:val="24"/>
-          <w:highlight w:val="yellow"/>
-          <w:u w:val="none"/>
-          <w:lang w:val="es-ES"/>
-        </w:rPr>
-      </w:pPr>
-      <w:r>
-        <w:rPr>
-          <w:rFonts w:eastAsia="Arial" w:cs="Arial"/>
-          <w:b w:val="false"/>
-          <w:bCs w:val="false"/>
-          <w:i/>
-          <w:iCs/>
-          <w:strike w:val="false"/>
-          <w:dstrike w:val="false"/>
-          <w:color w:val="000000" w:themeColor="text1" w:themeShade="ff" w:themeTint="ff"/>
-          <w:sz w:val="24"/>
-          <w:szCs w:val="24"/>
-          <w:highlight w:val="yellow"/>
-          <w:u w:val="none"/>
-          <w:lang w:val="es-ES"/>
-        </w:rPr>
-        <w:t>[Aunque no se renuncia al aprendizaje organizativo, no se realizará su recogida en un Documento de Lecciones Aprendidas.]</w:t>
       </w:r>
     </w:p>
     <w:p>
@@ -1871,7 +1793,87 @@
           <w:shd w:fill="auto" w:val="clear"/>
           <w:lang w:val="es-ES" w:eastAsia="es-ES" w:bidi="ar-SA"/>
         </w:rPr>
-        <w:t>Los vídeos producidos a partir de los guiones deben ser visualmente atractivos, técnicamente sólidos y adecuados para el público objetivo, utilizando técnicas de edición y efectos que maximicen el impacto.</w:t>
+        <w:t xml:space="preserve">Los vídeos producidos a partir de los guiones </w:t>
+      </w:r>
+      <w:r>
+        <w:rPr>
+          <w:rStyle w:val="SourceText"/>
+          <w:rFonts w:eastAsia="Arial" w:cs="Arial" w:ascii="Arial" w:hAnsi="Arial"/>
+          <w:b w:val="false"/>
+          <w:bCs w:val="false"/>
+          <w:i/>
+          <w:iCs/>
+          <w:strike w:val="false"/>
+          <w:dstrike w:val="false"/>
+          <w:color w:val="000000" w:themeColor="text1" w:themeShade="ff" w:themeTint="ff"/>
+          <w:kern w:val="0"/>
+          <w:sz w:val="24"/>
+          <w:szCs w:val="24"/>
+          <w:u w:val="none"/>
+          <w:shd w:fill="auto" w:val="clear"/>
+          <w:lang w:val="es-ES" w:eastAsia="es-ES" w:bidi="ar-SA"/>
+        </w:rPr>
+        <w:t>tienen que</w:t>
+      </w:r>
+      <w:r>
+        <w:rPr>
+          <w:rStyle w:val="SourceText"/>
+          <w:rFonts w:eastAsia="Arial" w:cs="Arial" w:ascii="Arial" w:hAnsi="Arial"/>
+          <w:b w:val="false"/>
+          <w:bCs w:val="false"/>
+          <w:i/>
+          <w:iCs/>
+          <w:strike w:val="false"/>
+          <w:dstrike w:val="false"/>
+          <w:color w:val="000000" w:themeColor="text1" w:themeShade="ff" w:themeTint="ff"/>
+          <w:kern w:val="0"/>
+          <w:sz w:val="24"/>
+          <w:szCs w:val="24"/>
+          <w:u w:val="none"/>
+          <w:shd w:fill="auto" w:val="clear"/>
+          <w:lang w:val="es-ES" w:eastAsia="es-ES" w:bidi="ar-SA"/>
+        </w:rPr>
+        <w:t xml:space="preserve"> ser visualmente atractivos, técnicamente sólidos y adecuados para el público objetivo, utilizando técnicas de edición y efectos que maximicen el impacto </w:t>
+      </w:r>
+      <w:r>
+        <w:rPr>
+          <w:rStyle w:val="SourceText"/>
+          <w:rFonts w:eastAsia="Arial" w:cs="Arial" w:ascii="Arial" w:hAnsi="Arial"/>
+          <w:b w:val="false"/>
+          <w:bCs w:val="false"/>
+          <w:i/>
+          <w:iCs/>
+          <w:strike w:val="false"/>
+          <w:dstrike w:val="false"/>
+          <w:color w:val="000000" w:themeColor="text1" w:themeShade="ff" w:themeTint="ff"/>
+          <w:kern w:val="0"/>
+          <w:sz w:val="24"/>
+          <w:szCs w:val="24"/>
+          <w:u w:val="none"/>
+          <w:shd w:fill="auto" w:val="clear"/>
+          <w:lang w:val="es-ES" w:eastAsia="es-ES" w:bidi="ar-SA"/>
+        </w:rPr>
+        <w:t>y el alcance de los mismos</w:t>
+      </w:r>
+      <w:r>
+        <w:rPr>
+          <w:rStyle w:val="SourceText"/>
+          <w:rFonts w:eastAsia="Arial" w:cs="Arial" w:ascii="Arial" w:hAnsi="Arial"/>
+          <w:b w:val="false"/>
+          <w:bCs w:val="false"/>
+          <w:i/>
+          <w:iCs/>
+          <w:strike w:val="false"/>
+          <w:dstrike w:val="false"/>
+          <w:color w:val="000000" w:themeColor="text1" w:themeShade="ff" w:themeTint="ff"/>
+          <w:kern w:val="0"/>
+          <w:sz w:val="24"/>
+          <w:szCs w:val="24"/>
+          <w:u w:val="none"/>
+          <w:shd w:fill="auto" w:val="clear"/>
+          <w:lang w:val="es-ES" w:eastAsia="es-ES" w:bidi="ar-SA"/>
+        </w:rPr>
+        <w:t>.</w:t>
       </w:r>
     </w:p>
     <w:p>
@@ -1989,7 +1991,167 @@
           <w:shd w:fill="auto" w:val="clear"/>
           <w:lang w:val="es-ES" w:eastAsia="es-ES" w:bidi="ar-SA"/>
         </w:rPr>
-        <w:t>Los guiones y los vídeos estarán sujetos a una licencia Creative Commons que permita su distribución y uso con fines educativos y de concienciación.</w:t>
+        <w:t xml:space="preserve">Los guiones y los vídeos </w:t>
+      </w:r>
+      <w:r>
+        <w:rPr>
+          <w:rStyle w:val="SourceText"/>
+          <w:rFonts w:eastAsia="Arial" w:cs="Arial" w:ascii="Arial" w:hAnsi="Arial"/>
+          <w:b w:val="false"/>
+          <w:bCs w:val="false"/>
+          <w:i/>
+          <w:iCs/>
+          <w:strike w:val="false"/>
+          <w:dstrike w:val="false"/>
+          <w:color w:val="000000" w:themeColor="text1" w:themeShade="ff" w:themeTint="ff"/>
+          <w:kern w:val="0"/>
+          <w:sz w:val="24"/>
+          <w:szCs w:val="24"/>
+          <w:u w:val="none"/>
+          <w:shd w:fill="auto" w:val="clear"/>
+          <w:lang w:val="es-ES" w:eastAsia="es-ES" w:bidi="ar-SA"/>
+        </w:rPr>
+        <w:t>no</w:t>
+      </w:r>
+      <w:r>
+        <w:rPr>
+          <w:rStyle w:val="SourceText"/>
+          <w:rFonts w:eastAsia="Arial" w:cs="Arial" w:ascii="Arial" w:hAnsi="Arial"/>
+          <w:b w:val="false"/>
+          <w:bCs w:val="false"/>
+          <w:i/>
+          <w:iCs/>
+          <w:strike w:val="false"/>
+          <w:dstrike w:val="false"/>
+          <w:color w:val="000000" w:themeColor="text1" w:themeShade="ff" w:themeTint="ff"/>
+          <w:kern w:val="0"/>
+          <w:sz w:val="24"/>
+          <w:szCs w:val="24"/>
+          <w:u w:val="none"/>
+          <w:shd w:fill="auto" w:val="clear"/>
+          <w:lang w:val="es-ES" w:eastAsia="es-ES" w:bidi="ar-SA"/>
+        </w:rPr>
+        <w:t xml:space="preserve"> estarán sujetos a </w:t>
+      </w:r>
+      <w:r>
+        <w:rPr>
+          <w:rStyle w:val="SourceText"/>
+          <w:rFonts w:eastAsia="Arial" w:cs="Arial" w:ascii="Arial" w:hAnsi="Arial"/>
+          <w:b w:val="false"/>
+          <w:bCs w:val="false"/>
+          <w:i/>
+          <w:iCs/>
+          <w:strike w:val="false"/>
+          <w:dstrike w:val="false"/>
+          <w:color w:val="000000" w:themeColor="text1" w:themeShade="ff" w:themeTint="ff"/>
+          <w:kern w:val="0"/>
+          <w:sz w:val="24"/>
+          <w:szCs w:val="24"/>
+          <w:u w:val="none"/>
+          <w:shd w:fill="auto" w:val="clear"/>
+          <w:lang w:val="es-ES" w:eastAsia="es-ES" w:bidi="ar-SA"/>
+        </w:rPr>
+        <w:t>ning</w:t>
+      </w:r>
+      <w:r>
+        <w:rPr>
+          <w:rStyle w:val="SourceText"/>
+          <w:rFonts w:eastAsia="Arial" w:cs="Arial" w:ascii="Arial" w:hAnsi="Arial"/>
+          <w:b w:val="false"/>
+          <w:bCs w:val="false"/>
+          <w:i/>
+          <w:iCs/>
+          <w:strike w:val="false"/>
+          <w:dstrike w:val="false"/>
+          <w:color w:val="000000" w:themeColor="text1" w:themeShade="ff" w:themeTint="ff"/>
+          <w:kern w:val="0"/>
+          <w:sz w:val="24"/>
+          <w:szCs w:val="24"/>
+          <w:u w:val="none"/>
+          <w:shd w:fill="auto" w:val="clear"/>
+          <w:lang w:val="es-ES" w:eastAsia="es-ES" w:bidi="ar-SA"/>
+        </w:rPr>
+        <w:t xml:space="preserve">una licencia, </w:t>
+      </w:r>
+      <w:r>
+        <w:rPr>
+          <w:rStyle w:val="SourceText"/>
+          <w:rFonts w:eastAsia="Arial" w:cs="Arial" w:ascii="Arial" w:hAnsi="Arial"/>
+          <w:b w:val="false"/>
+          <w:bCs w:val="false"/>
+          <w:i/>
+          <w:iCs/>
+          <w:strike w:val="false"/>
+          <w:dstrike w:val="false"/>
+          <w:color w:val="000000" w:themeColor="text1" w:themeShade="ff" w:themeTint="ff"/>
+          <w:kern w:val="0"/>
+          <w:sz w:val="24"/>
+          <w:szCs w:val="24"/>
+          <w:u w:val="none"/>
+          <w:shd w:fill="auto" w:val="clear"/>
+          <w:lang w:val="es-ES" w:eastAsia="es-ES" w:bidi="ar-SA"/>
+        </w:rPr>
+        <w:t xml:space="preserve">ya que ese apartado no lo vamos a trabajar en el proyecto, pero de tener una licencia sería la de </w:t>
+      </w:r>
+      <w:r>
+        <w:rPr>
+          <w:rStyle w:val="SourceText"/>
+          <w:rFonts w:eastAsia="Arial" w:cs="Arial" w:ascii="Arial" w:hAnsi="Arial"/>
+          <w:b w:val="false"/>
+          <w:bCs w:val="false"/>
+          <w:i/>
+          <w:iCs/>
+          <w:strike w:val="false"/>
+          <w:dstrike w:val="false"/>
+          <w:color w:val="000000" w:themeColor="text1" w:themeShade="ff" w:themeTint="ff"/>
+          <w:kern w:val="0"/>
+          <w:sz w:val="24"/>
+          <w:szCs w:val="24"/>
+          <w:u w:val="none"/>
+          <w:shd w:fill="auto" w:val="clear"/>
+          <w:lang w:val="es-ES" w:eastAsia="es-ES" w:bidi="ar-SA"/>
+        </w:rPr>
+        <w:t xml:space="preserve">Creative Commons, </w:t>
+      </w:r>
+      <w:r>
+        <w:rPr>
+          <w:rStyle w:val="SourceText"/>
+          <w:rFonts w:eastAsia="Arial" w:cs="Arial" w:ascii="Arial" w:hAnsi="Arial"/>
+          <w:b w:val="false"/>
+          <w:bCs w:val="false"/>
+          <w:i/>
+          <w:iCs/>
+          <w:strike w:val="false"/>
+          <w:dstrike w:val="false"/>
+          <w:color w:val="000000" w:themeColor="text1" w:themeShade="ff" w:themeTint="ff"/>
+          <w:kern w:val="0"/>
+          <w:sz w:val="24"/>
+          <w:szCs w:val="24"/>
+          <w:u w:val="none"/>
+          <w:shd w:fill="auto" w:val="clear"/>
+          <w:lang w:val="es-ES" w:eastAsia="es-ES" w:bidi="ar-SA"/>
+        </w:rPr>
+        <w:t>la cual permite la distribución y la modificación de los trabajos con uso educativo</w:t>
+      </w:r>
+      <w:r>
+        <w:rPr>
+          <w:rStyle w:val="SourceText"/>
+          <w:rFonts w:eastAsia="Arial" w:cs="Arial" w:ascii="Arial" w:hAnsi="Arial"/>
+          <w:b w:val="false"/>
+          <w:bCs w:val="false"/>
+          <w:i/>
+          <w:iCs/>
+          <w:strike w:val="false"/>
+          <w:dstrike w:val="false"/>
+          <w:color w:val="000000" w:themeColor="text1" w:themeShade="ff" w:themeTint="ff"/>
+          <w:kern w:val="0"/>
+          <w:sz w:val="24"/>
+          <w:szCs w:val="24"/>
+          <w:u w:val="none"/>
+          <w:shd w:fill="auto" w:val="clear"/>
+          <w:lang w:val="es-ES" w:eastAsia="es-ES" w:bidi="ar-SA"/>
+        </w:rPr>
+        <w:t>.</w:t>
       </w:r>
     </w:p>
     <w:p>
@@ -2025,7 +2187,22 @@
         </w:rPr>
       </w:pPr>
       <w:r>
-        <w:rPr/>
+        <w:rPr>
+          <w:rFonts w:eastAsia="Arial" w:cs="Arial"/>
+          <w:b w:val="false"/>
+          <w:bCs w:val="false"/>
+          <w:i/>
+          <w:iCs/>
+          <w:strike w:val="false"/>
+          <w:dstrike w:val="false"/>
+          <w:color w:val="000000" w:themeColor="text1" w:themeShade="ff" w:themeTint="ff"/>
+          <w:kern w:val="0"/>
+          <w:sz w:val="24"/>
+          <w:szCs w:val="24"/>
+          <w:u w:val="none"/>
+          <w:shd w:fill="auto" w:val="clear"/>
+          <w:lang w:val="es-ES" w:eastAsia="es-ES" w:bidi="ar-SA"/>
+        </w:rPr>
       </w:r>
     </w:p>
     <w:p>
@@ -2077,7 +2254,113 @@
           <w:shd w:fill="auto" w:val="clear"/>
           <w:lang w:val="es-ES" w:eastAsia="es-ES" w:bidi="ar-SA"/>
         </w:rPr>
-        <w:t>Se excluye la validación de la calidad de los guiones con usuarios reales, que será realizada únicamente por los miembros del equipo del proyecto. La redacción de avisos legales será gestionada externamente.</w:t>
+        <w:t xml:space="preserve">Se excluye la validación de la calidad de los guiones con usuarios reales, que será realizada únicamente por los miembros del equipo del proyecto. </w:t>
+      </w:r>
+    </w:p>
+    <w:p>
+      <w:pPr>
+        <w:pStyle w:val="ListParagraph"/>
+        <w:numPr>
+          <w:ilvl w:val="0"/>
+          <w:numId w:val="2"/>
+        </w:numPr>
+        <w:bidi w:val="0"/>
+        <w:spacing w:lineRule="auto" w:line="259" w:beforeAutospacing="0" w:before="240" w:afterAutospacing="0" w:after="0"/>
+        <w:ind w:left="432" w:right="0" w:hanging="432"/>
+        <w:contextualSpacing/>
+        <w:jc w:val="both"/>
+        <w:rPr/>
+      </w:pPr>
+      <w:r>
+        <w:rPr>
+          <w:rStyle w:val="SourceText"/>
+          <w:rFonts w:eastAsia="Arial" w:cs="Arial"/>
+          <w:b w:val="false"/>
+          <w:bCs w:val="false"/>
+          <w:i/>
+          <w:iCs/>
+          <w:strike w:val="false"/>
+          <w:dstrike w:val="false"/>
+          <w:color w:val="000000" w:themeColor="text1" w:themeShade="ff" w:themeTint="ff"/>
+          <w:kern w:val="0"/>
+          <w:sz w:val="24"/>
+          <w:szCs w:val="24"/>
+          <w:u w:val="none"/>
+          <w:shd w:fill="auto" w:val="clear"/>
+          <w:lang w:val="es-ES" w:eastAsia="es-ES" w:bidi="ar-SA"/>
+        </w:rPr>
+        <w:t>Se excluye la redacción de avisos legales que, en su caso, serán aportados externamente.</w:t>
+      </w:r>
+    </w:p>
+    <w:p>
+      <w:pPr>
+        <w:pStyle w:val="ListParagraph"/>
+        <w:numPr>
+          <w:ilvl w:val="0"/>
+          <w:numId w:val="2"/>
+        </w:numPr>
+        <w:bidi w:val="0"/>
+        <w:spacing w:lineRule="auto" w:line="259" w:beforeAutospacing="0" w:before="240" w:afterAutospacing="0" w:after="0"/>
+        <w:ind w:left="432" w:right="0" w:hanging="432"/>
+        <w:contextualSpacing/>
+        <w:jc w:val="both"/>
+        <w:rPr/>
+      </w:pPr>
+      <w:r>
+        <w:rPr>
+          <w:rStyle w:val="SourceText"/>
+          <w:rFonts w:eastAsia="Arial" w:cs="Arial"/>
+          <w:b w:val="false"/>
+          <w:bCs w:val="false"/>
+          <w:i/>
+          <w:iCs/>
+          <w:strike w:val="false"/>
+          <w:dstrike w:val="false"/>
+          <w:color w:val="000000" w:themeColor="text1" w:themeShade="ff" w:themeTint="ff"/>
+          <w:kern w:val="0"/>
+          <w:sz w:val="24"/>
+          <w:szCs w:val="24"/>
+          <w:u w:val="none"/>
+          <w:shd w:fill="auto" w:val="clear"/>
+          <w:lang w:val="es-ES" w:eastAsia="es-ES" w:bidi="ar-SA"/>
+        </w:rPr>
+        <w:t>Obviamente excluimos también todo lo que pueda conllevar problemas legales como el uso de imágenes publicas, música etc. con copyright, ya que esta parte no la llevamos el personal del proyecto directamente.</w:t>
+      </w:r>
+    </w:p>
+    <w:p>
+      <w:pPr>
+        <w:pStyle w:val="ListParagraph"/>
+        <w:numPr>
+          <w:ilvl w:val="0"/>
+          <w:numId w:val="2"/>
+        </w:numPr>
+        <w:bidi w:val="0"/>
+        <w:spacing w:lineRule="auto" w:line="259" w:beforeAutospacing="0" w:before="240" w:afterAutospacing="0" w:after="0"/>
+        <w:ind w:left="432" w:right="0" w:hanging="432"/>
+        <w:contextualSpacing/>
+        <w:jc w:val="both"/>
+        <w:rPr>
+          <w:rStyle w:val="SourceText"/>
+          <w:rFonts w:ascii="Arial" w:hAnsi="Arial" w:eastAsia="Arial" w:cs="Arial"/>
+          <w:b w:val="false"/>
+          <w:b w:val="false"/>
+          <w:bCs w:val="false"/>
+          <w:i/>
+          <w:i/>
+          <w:iCs/>
+          <w:strike w:val="false"/>
+          <w:dstrike w:val="false"/>
+          <w:color w:val="000000" w:themeColor="text1" w:themeShade="ff" w:themeTint="ff"/>
+          <w:kern w:val="0"/>
+          <w:sz w:val="24"/>
+          <w:szCs w:val="24"/>
+          <w:u w:val="none"/>
+          <w:shd w:fill="auto" w:val="clear"/>
+          <w:lang w:val="es-ES" w:eastAsia="es-ES" w:bidi="ar-SA"/>
+        </w:rPr>
+      </w:pPr>
+      <w:r>
+        <w:rPr/>
       </w:r>
     </w:p>
     <w:p>
@@ -2692,10 +2975,65 @@
     <w:p>
       <w:pPr>
         <w:pStyle w:val="ListParagraph"/>
-        <w:numPr>
-          <w:ilvl w:val="0"/>
-          <w:numId w:val="2"/>
-        </w:numPr>
+        <w:ind w:hanging="0"/>
+        <w:rPr/>
+      </w:pPr>
+      <w:r>
+        <w:rPr/>
+      </w:r>
+    </w:p>
+    <w:p>
+      <w:pPr>
+        <w:pStyle w:val="ListParagraph"/>
+        <w:ind w:hanging="0"/>
+        <w:rPr/>
+      </w:pPr>
+      <w:r>
+        <w:rPr/>
+        <w:t>Esta rama incluye e</w:t>
+      </w:r>
+      <w:r>
+        <w:rPr/>
+        <w:t>l entregable E210.A y el entregable E210.B, ambos consistir</w:t>
+      </w:r>
+      <w:r>
+        <w:rPr>
+          <w:rFonts w:eastAsia="Arial" w:cs="Arial"/>
+          <w:color w:val="auto"/>
+          <w:kern w:val="0"/>
+          <w:sz w:val="24"/>
+          <w:szCs w:val="24"/>
+          <w:lang w:val="es-ES" w:eastAsia="es-ES" w:bidi="ar-SA"/>
+        </w:rPr>
+        <w:t xml:space="preserve">án en un guión (cada entregable uno por separado), en el cual se especifica el guión del video a desarrollar sobre los ODS, </w:t>
+      </w:r>
+      <w:r>
+        <w:rPr>
+          <w:rFonts w:eastAsia="Arial" w:cs="Arial"/>
+          <w:color w:val="auto"/>
+          <w:kern w:val="0"/>
+          <w:sz w:val="24"/>
+          <w:szCs w:val="24"/>
+          <w:lang w:val="es-ES" w:eastAsia="es-ES" w:bidi="ar-SA"/>
+        </w:rPr>
+        <w:t>intentando conseguir un guión eficaz a la hora de transmitir la intención de los ODS y a la vez ameno para el usuario</w:t>
+      </w:r>
+      <w:r>
+        <w:rPr>
+          <w:rFonts w:eastAsia="Arial" w:cs="Arial"/>
+          <w:color w:val="auto"/>
+          <w:kern w:val="0"/>
+          <w:sz w:val="24"/>
+          <w:szCs w:val="24"/>
+          <w:lang w:val="es-ES" w:eastAsia="es-ES" w:bidi="ar-SA"/>
+        </w:rPr>
+        <w:t xml:space="preserve">. </w:t>
+      </w:r>
+    </w:p>
+    <w:p>
+      <w:pPr>
+        <w:pStyle w:val="ListParagraph"/>
+        <w:ind w:hanging="0"/>
         <w:rPr/>
       </w:pPr>
       <w:r>
@@ -2731,36 +3069,6 @@
         </w:rPr>
       </w:pPr>
       <w:r>
-        <w:rPr>
-          <w:rFonts w:eastAsia="Arial" w:cs="Arial"/>
-          <w:b/>
-          <w:bCs/>
-          <w:i w:val="false"/>
-          <w:iCs w:val="false"/>
-          <w:strike w:val="false"/>
-          <w:dstrike w:val="false"/>
-          <w:color w:val="000000" w:themeColor="text1" w:themeShade="ff" w:themeTint="ff"/>
-          <w:sz w:val="24"/>
-          <w:szCs w:val="24"/>
-          <w:highlight w:val="yellow"/>
-          <w:u w:val="none"/>
-          <w:lang w:val="es-ES"/>
-        </w:rPr>
-        <w:t>...</w:t>
-      </w:r>
-    </w:p>
-    <w:p>
-      <w:pPr>
-        <w:pStyle w:val="ListParagraph"/>
-        <w:numPr>
-          <w:ilvl w:val="0"/>
-          <w:numId w:val="2"/>
-        </w:numPr>
-        <w:spacing w:before="0" w:after="0"/>
-        <w:contextualSpacing w:val="false"/>
-        <w:rPr/>
-      </w:pPr>
-      <w:r>
         <w:rPr/>
       </w:r>
     </w:p>
@@ -3044,53 +3352,6 @@
           <w:lang w:val="es-ES"/>
         </w:rPr>
         <w:t xml:space="preserve"> agrupará las tareas necesarias para garantizar el adecuado desarrollo del proyecto y, en particular, el seguimiento de las dedicaciones de los miembros del equipo de proyecto, cumplimiento de plazos y especificaciones.</w:t>
-      </w:r>
-    </w:p>
-    <w:p>
-      <w:pPr>
-        <w:pStyle w:val="ListParagraph"/>
-        <w:numPr>
-          <w:ilvl w:val="0"/>
-          <w:numId w:val="2"/>
-        </w:numPr>
-        <w:spacing w:beforeAutospacing="0" w:before="0" w:afterAutospacing="0" w:after="0"/>
-        <w:contextualSpacing/>
-        <w:jc w:val="both"/>
-        <w:rPr>
-          <w:rFonts w:ascii="Arial" w:hAnsi="Arial" w:eastAsia="Arial" w:cs="Arial"/>
-          <w:b/>
-          <w:b/>
-          <w:bCs/>
-          <w:i w:val="false"/>
-          <w:i w:val="false"/>
-          <w:iCs w:val="false"/>
-          <w:strike w:val="false"/>
-          <w:dstrike w:val="false"/>
-          <w:color w:val="000000" w:themeColor="text1" w:themeShade="ff" w:themeTint="ff"/>
-          <w:sz w:val="24"/>
-          <w:szCs w:val="24"/>
-          <w:highlight w:val="yellow"/>
-          <w:u w:val="none"/>
-          <w:lang w:val="es-ES"/>
-        </w:rPr>
-      </w:pPr>
-      <w:r>
-        <w:rPr>
-          <w:rFonts w:eastAsia="Arial" w:cs="Arial"/>
-          <w:b/>
-          <w:bCs/>
-          <w:i w:val="false"/>
-          <w:iCs w:val="false"/>
-          <w:strike w:val="false"/>
-          <w:dstrike w:val="false"/>
-          <w:color w:val="000000" w:themeColor="text1" w:themeShade="ff" w:themeTint="ff"/>
-          <w:sz w:val="24"/>
-          <w:szCs w:val="24"/>
-          <w:highlight w:val="yellow"/>
-          <w:u w:val="none"/>
-          <w:lang w:val="es-ES"/>
-        </w:rPr>
-        <w:t>...</w:t>
       </w:r>
     </w:p>
     <w:p>
@@ -3294,43 +3555,66 @@
         <w:pStyle w:val="Normal"/>
         <w:spacing w:beforeAutospacing="0" w:before="0" w:afterAutospacing="0" w:after="0"/>
         <w:jc w:val="both"/>
-        <w:rPr/>
-      </w:pPr>
-      <w:r>
-        <w:rPr>
-          <w:rFonts w:eastAsia="Arial" w:cs="Arial"/>
-          <w:b w:val="false"/>
-          <w:bCs w:val="false"/>
-          <w:i w:val="false"/>
-          <w:iCs w:val="false"/>
-          <w:strike w:val="false"/>
-          <w:dstrike w:val="false"/>
-          <w:color w:val="000000" w:themeColor="text1" w:themeShade="ff" w:themeTint="ff"/>
-          <w:sz w:val="24"/>
-          <w:szCs w:val="24"/>
-          <w:highlight w:val="yellow"/>
-          <w:u w:val="none"/>
-          <w:lang w:val="es-ES"/>
-        </w:rPr>
-        <w:t xml:space="preserve"> </w:t>
-      </w:r>
-      <w:r>
-        <w:rPr>
-          <w:rFonts w:eastAsia="Arial" w:cs="Arial"/>
-          <w:b w:val="false"/>
-          <w:bCs w:val="false"/>
-          <w:i/>
-          <w:iCs/>
-          <w:strike w:val="false"/>
-          <w:dstrike w:val="false"/>
-          <w:color w:val="000000" w:themeColor="text1" w:themeShade="ff" w:themeTint="ff"/>
-          <w:sz w:val="24"/>
-          <w:szCs w:val="24"/>
-          <w:highlight w:val="yellow"/>
-          <w:u w:val="none"/>
-          <w:lang w:val="es-ES"/>
-        </w:rPr>
-        <w:t>[...]</w:t>
+        <w:rPr>
+          <w:color w:themeColor="text1" w:themeShade="ff" w:themeTint="ff"/>
+          <w:highlight w:val="none"/>
+          <w:shd w:fill="auto" w:val="clear"/>
+        </w:rPr>
+      </w:pPr>
+      <w:r>
+        <w:rPr>
+          <w:rFonts w:eastAsia="Arial" w:cs="Arial"/>
+          <w:b w:val="false"/>
+          <w:bCs w:val="false"/>
+          <w:i w:val="false"/>
+          <w:iCs w:val="false"/>
+          <w:strike w:val="false"/>
+          <w:dstrike w:val="false"/>
+          <w:color w:val="000000" w:themeColor="text1" w:themeShade="ff" w:themeTint="ff"/>
+          <w:sz w:val="24"/>
+          <w:szCs w:val="24"/>
+          <w:u w:val="none"/>
+          <w:shd w:fill="auto" w:val="clear"/>
+          <w:lang w:val="es-ES"/>
+        </w:rPr>
+        <w:t>EA.T1. Recopilación de los temas de m</w:t>
+      </w:r>
+      <w:r>
+        <w:rPr>
+          <w:rFonts w:eastAsia="Arial" w:cs="Arial"/>
+          <w:b w:val="false"/>
+          <w:bCs w:val="false"/>
+          <w:i w:val="false"/>
+          <w:iCs w:val="false"/>
+          <w:strike w:val="false"/>
+          <w:dstrike w:val="false"/>
+          <w:color w:val="000000" w:themeColor="text1" w:themeShade="ff" w:themeTint="ff"/>
+          <w:kern w:val="0"/>
+          <w:sz w:val="24"/>
+          <w:szCs w:val="24"/>
+          <w:u w:val="none"/>
+          <w:shd w:fill="auto" w:val="clear"/>
+          <w:lang w:val="es-ES" w:eastAsia="es-ES" w:bidi="ar-SA"/>
+        </w:rPr>
+        <w:t>á</w:t>
+      </w:r>
+      <w:r>
+        <w:rPr>
+          <w:rFonts w:eastAsia="Arial" w:cs="Arial"/>
+          <w:b w:val="false"/>
+          <w:bCs w:val="false"/>
+          <w:i w:val="false"/>
+          <w:iCs w:val="false"/>
+          <w:strike w:val="false"/>
+          <w:dstrike w:val="false"/>
+          <w:color w:val="000000" w:themeColor="text1" w:themeShade="ff" w:themeTint="ff"/>
+          <w:sz w:val="24"/>
+          <w:szCs w:val="24"/>
+          <w:u w:val="none"/>
+          <w:shd w:fill="auto" w:val="clear"/>
+          <w:lang w:val="es-ES"/>
+        </w:rPr>
+        <w:t>s interés en las ODS.</w:t>
       </w:r>
     </w:p>
     <w:p>
@@ -3338,24 +3622,48 @@
         <w:pStyle w:val="Normal"/>
         <w:spacing w:beforeAutospacing="0" w:before="0" w:afterAutospacing="0" w:after="0"/>
         <w:jc w:val="both"/>
-        <w:rPr/>
-      </w:pPr>
-      <w:r>
-        <w:rPr>
-          <w:rFonts w:eastAsia="Arial" w:cs="Arial"/>
-          <w:b/>
-          <w:bCs/>
-          <w:i w:val="false"/>
-          <w:iCs w:val="false"/>
-          <w:strike w:val="false"/>
-          <w:dstrike w:val="false"/>
-          <w:color w:val="000000" w:themeColor="text1" w:themeShade="ff" w:themeTint="ff"/>
-          <w:sz w:val="24"/>
-          <w:szCs w:val="24"/>
-          <w:u w:val="none"/>
-          <w:lang w:val="es-ES"/>
-        </w:rPr>
-        <w:t>Paquete de Trabajo E210.B</w:t>
+        <w:rPr>
+          <w:color w:themeColor="text1" w:themeShade="ff" w:themeTint="ff"/>
+          <w:highlight w:val="none"/>
+          <w:shd w:fill="auto" w:val="clear"/>
+        </w:rPr>
+      </w:pPr>
+      <w:r>
+        <w:rPr>
+          <w:rFonts w:eastAsia="Arial" w:cs="Arial"/>
+          <w:b w:val="false"/>
+          <w:bCs w:val="false"/>
+          <w:i w:val="false"/>
+          <w:iCs w:val="false"/>
+          <w:strike w:val="false"/>
+          <w:dstrike w:val="false"/>
+          <w:color w:val="000000" w:themeColor="text1" w:themeShade="ff" w:themeTint="ff"/>
+          <w:sz w:val="24"/>
+          <w:szCs w:val="24"/>
+          <w:u w:val="none"/>
+          <w:shd w:fill="auto" w:val="clear"/>
+          <w:lang w:val="es-ES"/>
+        </w:rPr>
+        <w:t>EA.T2. Discusi</w:t>
+      </w:r>
+      <w:r>
+        <w:rPr>
+          <w:rFonts w:eastAsia="Arial" w:cs="Arial"/>
+          <w:b w:val="false"/>
+          <w:bCs w:val="false"/>
+          <w:i w:val="false"/>
+          <w:iCs w:val="false"/>
+          <w:strike w:val="false"/>
+          <w:dstrike w:val="false"/>
+          <w:color w:val="000000" w:themeColor="text1" w:themeShade="ff" w:themeTint="ff"/>
+          <w:kern w:val="0"/>
+          <w:sz w:val="24"/>
+          <w:szCs w:val="24"/>
+          <w:u w:val="none"/>
+          <w:shd w:fill="auto" w:val="clear"/>
+          <w:lang w:val="es-ES" w:eastAsia="es-ES" w:bidi="ar-SA"/>
+        </w:rPr>
+        <w:t>ón/propuesta de los temas de mas interés y decisión de los temas a explicar en el guión.</w:t>
       </w:r>
     </w:p>
     <w:p>
@@ -3363,43 +3671,624 @@
         <w:pStyle w:val="Normal"/>
         <w:spacing w:beforeAutospacing="0" w:before="0" w:afterAutospacing="0" w:after="0"/>
         <w:jc w:val="both"/>
-        <w:rPr/>
-      </w:pPr>
-      <w:r>
-        <w:rPr>
-          <w:rFonts w:eastAsia="Arial" w:cs="Arial"/>
-          <w:b w:val="false"/>
-          <w:bCs w:val="false"/>
-          <w:i w:val="false"/>
-          <w:iCs w:val="false"/>
-          <w:strike w:val="false"/>
-          <w:dstrike w:val="false"/>
-          <w:color w:val="000000" w:themeColor="text1" w:themeShade="ff" w:themeTint="ff"/>
-          <w:sz w:val="24"/>
-          <w:szCs w:val="24"/>
-          <w:highlight w:val="yellow"/>
-          <w:u w:val="none"/>
-          <w:lang w:val="es-ES"/>
-        </w:rPr>
-        <w:t xml:space="preserve"> </w:t>
-      </w:r>
-      <w:r>
-        <w:rPr>
-          <w:rFonts w:eastAsia="Arial" w:cs="Arial"/>
-          <w:b w:val="false"/>
-          <w:bCs w:val="false"/>
-          <w:i/>
-          <w:iCs/>
-          <w:strike w:val="false"/>
-          <w:dstrike w:val="false"/>
-          <w:color w:val="000000" w:themeColor="text1" w:themeShade="ff" w:themeTint="ff"/>
-          <w:sz w:val="24"/>
-          <w:szCs w:val="24"/>
-          <w:highlight w:val="yellow"/>
-          <w:u w:val="none"/>
-          <w:lang w:val="es-ES"/>
-        </w:rPr>
-        <w:t>[...]</w:t>
+        <w:rPr>
+          <w:color w:themeColor="text1" w:themeShade="ff" w:themeTint="ff"/>
+          <w:highlight w:val="none"/>
+          <w:shd w:fill="auto" w:val="clear"/>
+        </w:rPr>
+      </w:pPr>
+      <w:r>
+        <w:rPr>
+          <w:rFonts w:eastAsia="Arial" w:cs="Arial"/>
+          <w:b w:val="false"/>
+          <w:bCs w:val="false"/>
+          <w:i w:val="false"/>
+          <w:iCs w:val="false"/>
+          <w:strike w:val="false"/>
+          <w:dstrike w:val="false"/>
+          <w:color w:val="000000" w:themeColor="text1" w:themeShade="ff" w:themeTint="ff"/>
+          <w:kern w:val="0"/>
+          <w:sz w:val="24"/>
+          <w:szCs w:val="24"/>
+          <w:u w:val="none"/>
+          <w:shd w:fill="auto" w:val="clear"/>
+          <w:lang w:val="es-ES" w:eastAsia="es-ES" w:bidi="ar-SA"/>
+        </w:rPr>
+        <w:t>EA.T3. Decidir la estructura y el tono del guión.</w:t>
+      </w:r>
+    </w:p>
+    <w:p>
+      <w:pPr>
+        <w:pStyle w:val="Normal"/>
+        <w:spacing w:beforeAutospacing="0" w:before="0" w:afterAutospacing="0" w:after="0"/>
+        <w:jc w:val="both"/>
+        <w:rPr>
+          <w:color w:themeColor="text1" w:themeShade="ff" w:themeTint="ff"/>
+          <w:highlight w:val="none"/>
+          <w:shd w:fill="auto" w:val="clear"/>
+        </w:rPr>
+      </w:pPr>
+      <w:r>
+        <w:rPr>
+          <w:rFonts w:eastAsia="Arial" w:cs="Arial"/>
+          <w:b w:val="false"/>
+          <w:bCs w:val="false"/>
+          <w:i w:val="false"/>
+          <w:iCs w:val="false"/>
+          <w:strike w:val="false"/>
+          <w:dstrike w:val="false"/>
+          <w:color w:val="000000" w:themeColor="text1" w:themeShade="ff" w:themeTint="ff"/>
+          <w:kern w:val="0"/>
+          <w:sz w:val="24"/>
+          <w:szCs w:val="24"/>
+          <w:u w:val="none"/>
+          <w:shd w:fill="auto" w:val="clear"/>
+          <w:lang w:val="es-ES" w:eastAsia="es-ES" w:bidi="ar-SA"/>
+        </w:rPr>
+        <w:t>EA.T4. Escritura del guión completo.</w:t>
+      </w:r>
+    </w:p>
+    <w:p>
+      <w:pPr>
+        <w:pStyle w:val="Normal"/>
+        <w:spacing w:beforeAutospacing="0" w:before="0" w:afterAutospacing="0" w:after="0"/>
+        <w:jc w:val="both"/>
+        <w:rPr>
+          <w:color w:themeColor="text1" w:themeShade="ff" w:themeTint="ff"/>
+          <w:highlight w:val="none"/>
+          <w:shd w:fill="auto" w:val="clear"/>
+        </w:rPr>
+      </w:pPr>
+      <w:r>
+        <w:rPr>
+          <w:rFonts w:eastAsia="Arial" w:cs="Arial"/>
+          <w:b w:val="false"/>
+          <w:bCs w:val="false"/>
+          <w:i w:val="false"/>
+          <w:iCs w:val="false"/>
+          <w:strike w:val="false"/>
+          <w:dstrike w:val="false"/>
+          <w:color w:val="000000" w:themeColor="text1" w:themeShade="ff" w:themeTint="ff"/>
+          <w:kern w:val="0"/>
+          <w:sz w:val="24"/>
+          <w:szCs w:val="24"/>
+          <w:u w:val="none"/>
+          <w:shd w:fill="auto" w:val="clear"/>
+          <w:lang w:val="es-ES" w:eastAsia="es-ES" w:bidi="ar-SA"/>
+        </w:rPr>
+        <w:t>EA.T5. Revisión y aprobación del guión.</w:t>
+      </w:r>
+    </w:p>
+    <w:p>
+      <w:pPr>
+        <w:pStyle w:val="Normal"/>
+        <w:spacing w:beforeAutospacing="0" w:before="0" w:afterAutospacing="0" w:after="0"/>
+        <w:jc w:val="both"/>
+        <w:rPr/>
+      </w:pPr>
+      <w:r>
+        <w:rPr>
+          <w:rFonts w:eastAsia="Arial" w:cs="Arial"/>
+          <w:b/>
+          <w:bCs/>
+          <w:i w:val="false"/>
+          <w:iCs w:val="false"/>
+          <w:strike w:val="false"/>
+          <w:dstrike w:val="false"/>
+          <w:color w:val="000000" w:themeColor="text1" w:themeShade="ff" w:themeTint="ff"/>
+          <w:sz w:val="24"/>
+          <w:szCs w:val="24"/>
+          <w:u w:val="none"/>
+          <w:lang w:val="es-ES"/>
+        </w:rPr>
+        <w:t>Paquete de Trabajo E210.B</w:t>
+      </w:r>
+    </w:p>
+    <w:p>
+      <w:pPr>
+        <w:pStyle w:val="Normal"/>
+        <w:spacing w:beforeAutospacing="0" w:before="0" w:afterAutospacing="0" w:after="0"/>
+        <w:jc w:val="both"/>
+        <w:rPr>
+          <w:color w:themeColor="text1" w:themeShade="ff" w:themeTint="ff"/>
+          <w:highlight w:val="none"/>
+          <w:shd w:fill="auto" w:val="clear"/>
+        </w:rPr>
+      </w:pPr>
+      <w:r>
+        <w:rPr>
+          <w:rFonts w:eastAsia="Arial" w:cs="Arial"/>
+          <w:b w:val="false"/>
+          <w:bCs w:val="false"/>
+          <w:i w:val="false"/>
+          <w:iCs w:val="false"/>
+          <w:strike w:val="false"/>
+          <w:dstrike w:val="false"/>
+          <w:color w:val="000000" w:themeColor="text1" w:themeShade="ff" w:themeTint="ff"/>
+          <w:sz w:val="24"/>
+          <w:szCs w:val="24"/>
+          <w:u w:val="none"/>
+          <w:shd w:fill="auto" w:val="clear"/>
+          <w:lang w:val="es-ES"/>
+        </w:rPr>
+        <w:t>E</w:t>
+      </w:r>
+      <w:r>
+        <w:rPr>
+          <w:rFonts w:eastAsia="Arial" w:cs="Arial"/>
+          <w:b w:val="false"/>
+          <w:bCs w:val="false"/>
+          <w:i w:val="false"/>
+          <w:iCs w:val="false"/>
+          <w:strike w:val="false"/>
+          <w:dstrike w:val="false"/>
+          <w:color w:val="000000" w:themeColor="text1" w:themeShade="ff" w:themeTint="ff"/>
+          <w:sz w:val="24"/>
+          <w:szCs w:val="24"/>
+          <w:u w:val="none"/>
+          <w:shd w:fill="auto" w:val="clear"/>
+          <w:lang w:val="es-ES"/>
+        </w:rPr>
+        <w:t>B</w:t>
+      </w:r>
+      <w:r>
+        <w:rPr>
+          <w:rFonts w:eastAsia="Arial" w:cs="Arial"/>
+          <w:b w:val="false"/>
+          <w:bCs w:val="false"/>
+          <w:i w:val="false"/>
+          <w:iCs w:val="false"/>
+          <w:strike w:val="false"/>
+          <w:dstrike w:val="false"/>
+          <w:color w:val="000000" w:themeColor="text1" w:themeShade="ff" w:themeTint="ff"/>
+          <w:sz w:val="24"/>
+          <w:szCs w:val="24"/>
+          <w:u w:val="none"/>
+          <w:shd w:fill="auto" w:val="clear"/>
+          <w:lang w:val="es-ES"/>
+        </w:rPr>
+        <w:t xml:space="preserve">.T1. Recopilación de los temas </w:t>
+      </w:r>
+      <w:r>
+        <w:rPr>
+          <w:rFonts w:eastAsia="Arial" w:cs="Arial"/>
+          <w:b w:val="false"/>
+          <w:bCs w:val="false"/>
+          <w:i w:val="false"/>
+          <w:iCs w:val="false"/>
+          <w:strike w:val="false"/>
+          <w:dstrike w:val="false"/>
+          <w:color w:val="000000" w:themeColor="text1" w:themeShade="ff" w:themeTint="ff"/>
+          <w:sz w:val="24"/>
+          <w:szCs w:val="24"/>
+          <w:u w:val="none"/>
+          <w:shd w:fill="auto" w:val="clear"/>
+          <w:lang w:val="es-ES"/>
+        </w:rPr>
+        <w:t>restantes</w:t>
+      </w:r>
+      <w:r>
+        <w:rPr>
+          <w:rFonts w:eastAsia="Arial" w:cs="Arial"/>
+          <w:b w:val="false"/>
+          <w:bCs w:val="false"/>
+          <w:i w:val="false"/>
+          <w:iCs w:val="false"/>
+          <w:strike w:val="false"/>
+          <w:dstrike w:val="false"/>
+          <w:color w:val="000000" w:themeColor="text1" w:themeShade="ff" w:themeTint="ff"/>
+          <w:sz w:val="24"/>
+          <w:szCs w:val="24"/>
+          <w:u w:val="none"/>
+          <w:shd w:fill="auto" w:val="clear"/>
+          <w:lang w:val="es-ES"/>
+        </w:rPr>
+        <w:t xml:space="preserve"> de m</w:t>
+      </w:r>
+      <w:r>
+        <w:rPr>
+          <w:rFonts w:eastAsia="Arial" w:cs="Arial"/>
+          <w:b w:val="false"/>
+          <w:bCs w:val="false"/>
+          <w:i w:val="false"/>
+          <w:iCs w:val="false"/>
+          <w:strike w:val="false"/>
+          <w:dstrike w:val="false"/>
+          <w:color w:val="000000" w:themeColor="text1" w:themeShade="ff" w:themeTint="ff"/>
+          <w:kern w:val="0"/>
+          <w:sz w:val="24"/>
+          <w:szCs w:val="24"/>
+          <w:u w:val="none"/>
+          <w:shd w:fill="auto" w:val="clear"/>
+          <w:lang w:val="es-ES" w:eastAsia="es-ES" w:bidi="ar-SA"/>
+        </w:rPr>
+        <w:t>á</w:t>
+      </w:r>
+      <w:r>
+        <w:rPr>
+          <w:rFonts w:eastAsia="Arial" w:cs="Arial"/>
+          <w:b w:val="false"/>
+          <w:bCs w:val="false"/>
+          <w:i w:val="false"/>
+          <w:iCs w:val="false"/>
+          <w:strike w:val="false"/>
+          <w:dstrike w:val="false"/>
+          <w:color w:val="000000" w:themeColor="text1" w:themeShade="ff" w:themeTint="ff"/>
+          <w:sz w:val="24"/>
+          <w:szCs w:val="24"/>
+          <w:u w:val="none"/>
+          <w:shd w:fill="auto" w:val="clear"/>
+          <w:lang w:val="es-ES"/>
+        </w:rPr>
+        <w:t>s interés en las ODS.</w:t>
+      </w:r>
+    </w:p>
+    <w:p>
+      <w:pPr>
+        <w:pStyle w:val="Normal"/>
+        <w:spacing w:beforeAutospacing="0" w:before="0" w:afterAutospacing="0" w:after="0"/>
+        <w:jc w:val="both"/>
+        <w:rPr>
+          <w:color w:themeColor="text1" w:themeShade="ff" w:themeTint="ff"/>
+          <w:highlight w:val="none"/>
+          <w:shd w:fill="auto" w:val="clear"/>
+        </w:rPr>
+      </w:pPr>
+      <w:r>
+        <w:rPr>
+          <w:rFonts w:eastAsia="Arial" w:cs="Arial"/>
+          <w:b w:val="false"/>
+          <w:bCs w:val="false"/>
+          <w:i w:val="false"/>
+          <w:iCs w:val="false"/>
+          <w:strike w:val="false"/>
+          <w:dstrike w:val="false"/>
+          <w:color w:val="000000" w:themeColor="text1" w:themeShade="ff" w:themeTint="ff"/>
+          <w:sz w:val="24"/>
+          <w:szCs w:val="24"/>
+          <w:u w:val="none"/>
+          <w:shd w:fill="auto" w:val="clear"/>
+          <w:lang w:val="es-ES"/>
+        </w:rPr>
+        <w:t>E</w:t>
+      </w:r>
+      <w:r>
+        <w:rPr>
+          <w:rFonts w:eastAsia="Arial" w:cs="Arial"/>
+          <w:b w:val="false"/>
+          <w:bCs w:val="false"/>
+          <w:i w:val="false"/>
+          <w:iCs w:val="false"/>
+          <w:strike w:val="false"/>
+          <w:dstrike w:val="false"/>
+          <w:color w:val="000000" w:themeColor="text1" w:themeShade="ff" w:themeTint="ff"/>
+          <w:sz w:val="24"/>
+          <w:szCs w:val="24"/>
+          <w:u w:val="none"/>
+          <w:shd w:fill="auto" w:val="clear"/>
+          <w:lang w:val="es-ES"/>
+        </w:rPr>
+        <w:t>B</w:t>
+      </w:r>
+      <w:r>
+        <w:rPr>
+          <w:rFonts w:eastAsia="Arial" w:cs="Arial"/>
+          <w:b w:val="false"/>
+          <w:bCs w:val="false"/>
+          <w:i w:val="false"/>
+          <w:iCs w:val="false"/>
+          <w:strike w:val="false"/>
+          <w:dstrike w:val="false"/>
+          <w:color w:val="000000" w:themeColor="text1" w:themeShade="ff" w:themeTint="ff"/>
+          <w:sz w:val="24"/>
+          <w:szCs w:val="24"/>
+          <w:u w:val="none"/>
+          <w:shd w:fill="auto" w:val="clear"/>
+          <w:lang w:val="es-ES"/>
+        </w:rPr>
+        <w:t>.T2. Discusi</w:t>
+      </w:r>
+      <w:r>
+        <w:rPr>
+          <w:rFonts w:eastAsia="Arial" w:cs="Arial"/>
+          <w:b w:val="false"/>
+          <w:bCs w:val="false"/>
+          <w:i w:val="false"/>
+          <w:iCs w:val="false"/>
+          <w:strike w:val="false"/>
+          <w:dstrike w:val="false"/>
+          <w:color w:val="000000" w:themeColor="text1" w:themeShade="ff" w:themeTint="ff"/>
+          <w:kern w:val="0"/>
+          <w:sz w:val="24"/>
+          <w:szCs w:val="24"/>
+          <w:u w:val="none"/>
+          <w:shd w:fill="auto" w:val="clear"/>
+          <w:lang w:val="es-ES" w:eastAsia="es-ES" w:bidi="ar-SA"/>
+        </w:rPr>
+        <w:t xml:space="preserve">ón/propuesta de los temas </w:t>
+      </w:r>
+      <w:r>
+        <w:rPr>
+          <w:rFonts w:eastAsia="Arial" w:cs="Arial"/>
+          <w:b w:val="false"/>
+          <w:bCs w:val="false"/>
+          <w:i w:val="false"/>
+          <w:iCs w:val="false"/>
+          <w:strike w:val="false"/>
+          <w:dstrike w:val="false"/>
+          <w:color w:val="000000" w:themeColor="text1" w:themeShade="ff" w:themeTint="ff"/>
+          <w:kern w:val="0"/>
+          <w:sz w:val="24"/>
+          <w:szCs w:val="24"/>
+          <w:u w:val="none"/>
+          <w:shd w:fill="auto" w:val="clear"/>
+          <w:lang w:val="es-ES" w:eastAsia="es-ES" w:bidi="ar-SA"/>
+        </w:rPr>
+        <w:t xml:space="preserve">restantes </w:t>
+      </w:r>
+      <w:r>
+        <w:rPr>
+          <w:rFonts w:eastAsia="Arial" w:cs="Arial"/>
+          <w:b w:val="false"/>
+          <w:bCs w:val="false"/>
+          <w:i w:val="false"/>
+          <w:iCs w:val="false"/>
+          <w:strike w:val="false"/>
+          <w:dstrike w:val="false"/>
+          <w:color w:val="000000" w:themeColor="text1" w:themeShade="ff" w:themeTint="ff"/>
+          <w:kern w:val="0"/>
+          <w:sz w:val="24"/>
+          <w:szCs w:val="24"/>
+          <w:u w:val="none"/>
+          <w:shd w:fill="auto" w:val="clear"/>
+          <w:lang w:val="es-ES" w:eastAsia="es-ES" w:bidi="ar-SA"/>
+        </w:rPr>
+        <w:t>de mas interés y decisión de los temas a explicar en el guión.</w:t>
+      </w:r>
+    </w:p>
+    <w:p>
+      <w:pPr>
+        <w:pStyle w:val="Normal"/>
+        <w:spacing w:beforeAutospacing="0" w:before="0" w:afterAutospacing="0" w:after="0"/>
+        <w:jc w:val="both"/>
+        <w:rPr>
+          <w:color w:themeColor="text1" w:themeShade="ff" w:themeTint="ff"/>
+          <w:highlight w:val="none"/>
+          <w:shd w:fill="auto" w:val="clear"/>
+        </w:rPr>
+      </w:pPr>
+      <w:r>
+        <w:rPr>
+          <w:rFonts w:eastAsia="Arial" w:cs="Arial"/>
+          <w:b w:val="false"/>
+          <w:bCs w:val="false"/>
+          <w:i w:val="false"/>
+          <w:iCs w:val="false"/>
+          <w:strike w:val="false"/>
+          <w:dstrike w:val="false"/>
+          <w:color w:val="000000" w:themeColor="text1" w:themeShade="ff" w:themeTint="ff"/>
+          <w:kern w:val="0"/>
+          <w:sz w:val="24"/>
+          <w:szCs w:val="24"/>
+          <w:u w:val="none"/>
+          <w:shd w:fill="auto" w:val="clear"/>
+          <w:lang w:val="es-ES" w:eastAsia="es-ES" w:bidi="ar-SA"/>
+        </w:rPr>
+        <w:t>E</w:t>
+      </w:r>
+      <w:r>
+        <w:rPr>
+          <w:rFonts w:eastAsia="Arial" w:cs="Arial"/>
+          <w:b w:val="false"/>
+          <w:bCs w:val="false"/>
+          <w:i w:val="false"/>
+          <w:iCs w:val="false"/>
+          <w:strike w:val="false"/>
+          <w:dstrike w:val="false"/>
+          <w:color w:val="000000" w:themeColor="text1" w:themeShade="ff" w:themeTint="ff"/>
+          <w:kern w:val="0"/>
+          <w:sz w:val="24"/>
+          <w:szCs w:val="24"/>
+          <w:u w:val="none"/>
+          <w:shd w:fill="auto" w:val="clear"/>
+          <w:lang w:val="es-ES" w:eastAsia="es-ES" w:bidi="ar-SA"/>
+        </w:rPr>
+        <w:t>B</w:t>
+      </w:r>
+      <w:r>
+        <w:rPr>
+          <w:rFonts w:eastAsia="Arial" w:cs="Arial"/>
+          <w:b w:val="false"/>
+          <w:bCs w:val="false"/>
+          <w:i w:val="false"/>
+          <w:iCs w:val="false"/>
+          <w:strike w:val="false"/>
+          <w:dstrike w:val="false"/>
+          <w:color w:val="000000" w:themeColor="text1" w:themeShade="ff" w:themeTint="ff"/>
+          <w:kern w:val="0"/>
+          <w:sz w:val="24"/>
+          <w:szCs w:val="24"/>
+          <w:u w:val="none"/>
+          <w:shd w:fill="auto" w:val="clear"/>
+          <w:lang w:val="es-ES" w:eastAsia="es-ES" w:bidi="ar-SA"/>
+        </w:rPr>
+        <w:t xml:space="preserve">.T3. Decidir la estructura y el tono del guión </w:t>
+      </w:r>
+      <w:r>
+        <w:rPr>
+          <w:rFonts w:eastAsia="Arial" w:cs="Arial"/>
+          <w:b w:val="false"/>
+          <w:bCs w:val="false"/>
+          <w:i w:val="false"/>
+          <w:iCs w:val="false"/>
+          <w:strike w:val="false"/>
+          <w:dstrike w:val="false"/>
+          <w:color w:val="000000" w:themeColor="text1" w:themeShade="ff" w:themeTint="ff"/>
+          <w:kern w:val="0"/>
+          <w:sz w:val="24"/>
+          <w:szCs w:val="24"/>
+          <w:u w:val="none"/>
+          <w:shd w:fill="auto" w:val="clear"/>
+          <w:lang w:val="es-ES" w:eastAsia="es-ES" w:bidi="ar-SA"/>
+        </w:rPr>
+        <w:t>(probablemente acorde con el otro guión E210.A)</w:t>
+      </w:r>
+      <w:r>
+        <w:rPr>
+          <w:rFonts w:eastAsia="Arial" w:cs="Arial"/>
+          <w:b w:val="false"/>
+          <w:bCs w:val="false"/>
+          <w:i w:val="false"/>
+          <w:iCs w:val="false"/>
+          <w:strike w:val="false"/>
+          <w:dstrike w:val="false"/>
+          <w:color w:val="000000" w:themeColor="text1" w:themeShade="ff" w:themeTint="ff"/>
+          <w:kern w:val="0"/>
+          <w:sz w:val="24"/>
+          <w:szCs w:val="24"/>
+          <w:u w:val="none"/>
+          <w:shd w:fill="auto" w:val="clear"/>
+          <w:lang w:val="es-ES" w:eastAsia="es-ES" w:bidi="ar-SA"/>
+        </w:rPr>
+        <w:t>.</w:t>
+      </w:r>
+    </w:p>
+    <w:p>
+      <w:pPr>
+        <w:pStyle w:val="Normal"/>
+        <w:spacing w:beforeAutospacing="0" w:before="0" w:afterAutospacing="0" w:after="0"/>
+        <w:jc w:val="both"/>
+        <w:rPr>
+          <w:color w:themeColor="text1" w:themeShade="ff" w:themeTint="ff"/>
+          <w:highlight w:val="none"/>
+          <w:shd w:fill="auto" w:val="clear"/>
+        </w:rPr>
+      </w:pPr>
+      <w:r>
+        <w:rPr>
+          <w:rFonts w:eastAsia="Arial" w:cs="Arial"/>
+          <w:b w:val="false"/>
+          <w:bCs w:val="false"/>
+          <w:i w:val="false"/>
+          <w:iCs w:val="false"/>
+          <w:strike w:val="false"/>
+          <w:dstrike w:val="false"/>
+          <w:color w:val="000000" w:themeColor="text1" w:themeShade="ff" w:themeTint="ff"/>
+          <w:kern w:val="0"/>
+          <w:sz w:val="24"/>
+          <w:szCs w:val="24"/>
+          <w:u w:val="none"/>
+          <w:shd w:fill="auto" w:val="clear"/>
+          <w:lang w:val="es-ES" w:eastAsia="es-ES" w:bidi="ar-SA"/>
+        </w:rPr>
+        <w:t>E</w:t>
+      </w:r>
+      <w:r>
+        <w:rPr>
+          <w:rFonts w:eastAsia="Arial" w:cs="Arial"/>
+          <w:b w:val="false"/>
+          <w:bCs w:val="false"/>
+          <w:i w:val="false"/>
+          <w:iCs w:val="false"/>
+          <w:strike w:val="false"/>
+          <w:dstrike w:val="false"/>
+          <w:color w:val="000000" w:themeColor="text1" w:themeShade="ff" w:themeTint="ff"/>
+          <w:kern w:val="0"/>
+          <w:sz w:val="24"/>
+          <w:szCs w:val="24"/>
+          <w:u w:val="none"/>
+          <w:shd w:fill="auto" w:val="clear"/>
+          <w:lang w:val="es-ES" w:eastAsia="es-ES" w:bidi="ar-SA"/>
+        </w:rPr>
+        <w:t>B</w:t>
+      </w:r>
+      <w:r>
+        <w:rPr>
+          <w:rFonts w:eastAsia="Arial" w:cs="Arial"/>
+          <w:b w:val="false"/>
+          <w:bCs w:val="false"/>
+          <w:i w:val="false"/>
+          <w:iCs w:val="false"/>
+          <w:strike w:val="false"/>
+          <w:dstrike w:val="false"/>
+          <w:color w:val="000000" w:themeColor="text1" w:themeShade="ff" w:themeTint="ff"/>
+          <w:kern w:val="0"/>
+          <w:sz w:val="24"/>
+          <w:szCs w:val="24"/>
+          <w:u w:val="none"/>
+          <w:shd w:fill="auto" w:val="clear"/>
+          <w:lang w:val="es-ES" w:eastAsia="es-ES" w:bidi="ar-SA"/>
+        </w:rPr>
+        <w:t>.T4. Escritura del guión completo.</w:t>
+      </w:r>
+    </w:p>
+    <w:p>
+      <w:pPr>
+        <w:pStyle w:val="Normal"/>
+        <w:spacing w:beforeAutospacing="0" w:before="0" w:afterAutospacing="0" w:after="0"/>
+        <w:jc w:val="both"/>
+        <w:rPr>
+          <w:color w:themeColor="text1" w:themeShade="ff" w:themeTint="ff"/>
+          <w:highlight w:val="none"/>
+          <w:shd w:fill="auto" w:val="clear"/>
+        </w:rPr>
+      </w:pPr>
+      <w:r>
+        <w:rPr>
+          <w:rFonts w:eastAsia="Arial" w:cs="Arial"/>
+          <w:b w:val="false"/>
+          <w:bCs w:val="false"/>
+          <w:i w:val="false"/>
+          <w:iCs w:val="false"/>
+          <w:strike w:val="false"/>
+          <w:dstrike w:val="false"/>
+          <w:color w:val="000000" w:themeColor="text1" w:themeShade="ff" w:themeTint="ff"/>
+          <w:kern w:val="0"/>
+          <w:sz w:val="24"/>
+          <w:szCs w:val="24"/>
+          <w:u w:val="none"/>
+          <w:shd w:fill="auto" w:val="clear"/>
+          <w:lang w:val="es-ES" w:eastAsia="es-ES" w:bidi="ar-SA"/>
+        </w:rPr>
+        <w:t>E</w:t>
+      </w:r>
+      <w:r>
+        <w:rPr>
+          <w:rFonts w:eastAsia="Arial" w:cs="Arial"/>
+          <w:b w:val="false"/>
+          <w:bCs w:val="false"/>
+          <w:i w:val="false"/>
+          <w:iCs w:val="false"/>
+          <w:strike w:val="false"/>
+          <w:dstrike w:val="false"/>
+          <w:color w:val="000000" w:themeColor="text1" w:themeShade="ff" w:themeTint="ff"/>
+          <w:kern w:val="0"/>
+          <w:sz w:val="24"/>
+          <w:szCs w:val="24"/>
+          <w:u w:val="none"/>
+          <w:shd w:fill="auto" w:val="clear"/>
+          <w:lang w:val="es-ES" w:eastAsia="es-ES" w:bidi="ar-SA"/>
+        </w:rPr>
+        <w:t>B</w:t>
+      </w:r>
+      <w:r>
+        <w:rPr>
+          <w:rFonts w:eastAsia="Arial" w:cs="Arial"/>
+          <w:b w:val="false"/>
+          <w:bCs w:val="false"/>
+          <w:i w:val="false"/>
+          <w:iCs w:val="false"/>
+          <w:strike w:val="false"/>
+          <w:dstrike w:val="false"/>
+          <w:color w:val="000000" w:themeColor="text1" w:themeShade="ff" w:themeTint="ff"/>
+          <w:kern w:val="0"/>
+          <w:sz w:val="24"/>
+          <w:szCs w:val="24"/>
+          <w:u w:val="none"/>
+          <w:shd w:fill="auto" w:val="clear"/>
+          <w:lang w:val="es-ES" w:eastAsia="es-ES" w:bidi="ar-SA"/>
+        </w:rPr>
+        <w:t>.T5. Revisión y aprobación del guión.</w:t>
       </w:r>
     </w:p>
     <w:p>
@@ -3825,26 +4714,148 @@
       <w:pPr>
         <w:pStyle w:val="Normal"/>
         <w:spacing w:beforeAutospacing="0" w:before="0" w:afterAutospacing="0" w:after="0"/>
-        <w:jc w:val="both"/>
-        <w:rPr/>
-      </w:pPr>
-      <w:r>
-        <w:rPr>
-          <w:rFonts w:eastAsia="Arial" w:cs="Arial"/>
-          <w:b/>
-          <w:bCs/>
-          <w:i w:val="false"/>
-          <w:iCs w:val="false"/>
-          <w:strike w:val="false"/>
-          <w:dstrike w:val="false"/>
-          <w:color w:val="000000" w:themeColor="text1" w:themeShade="ff" w:themeTint="ff"/>
-          <w:sz w:val="24"/>
-          <w:szCs w:val="24"/>
-          <w:highlight w:val="yellow"/>
-          <w:u w:val="none"/>
-          <w:lang w:val="es-ES"/>
-        </w:rPr>
-        <w:t>...</w:t>
+        <w:ind w:hanging="0"/>
+        <w:jc w:val="both"/>
+        <w:rPr>
+          <w:b w:val="false"/>
+          <w:b w:val="false"/>
+          <w:bCs w:val="false"/>
+          <w:color w:themeColor="text1" w:themeShade="ff" w:themeTint="ff"/>
+          <w:highlight w:val="none"/>
+          <w:shd w:fill="auto" w:val="clear"/>
+        </w:rPr>
+      </w:pPr>
+      <w:r>
+        <w:rPr>
+          <w:rFonts w:eastAsia="Arial" w:cs="Arial"/>
+          <w:b w:val="false"/>
+          <w:bCs w:val="false"/>
+          <w:i w:val="false"/>
+          <w:iCs w:val="false"/>
+          <w:strike w:val="false"/>
+          <w:dstrike w:val="false"/>
+          <w:color w:val="000000" w:themeColor="text1" w:themeShade="ff" w:themeTint="ff"/>
+          <w:sz w:val="24"/>
+          <w:szCs w:val="24"/>
+          <w:u w:val="none"/>
+          <w:shd w:fill="auto" w:val="clear"/>
+          <w:lang w:val="es-ES"/>
+        </w:rPr>
+        <w:t>Las entregas E210.A y E210.B tienen que elegir temas distintos sobre las ODS para que no haya informaci</w:t>
+      </w:r>
+      <w:r>
+        <w:rPr>
+          <w:rFonts w:eastAsia="Arial" w:cs="Arial"/>
+          <w:b w:val="false"/>
+          <w:bCs w:val="false"/>
+          <w:i w:val="false"/>
+          <w:iCs w:val="false"/>
+          <w:strike w:val="false"/>
+          <w:dstrike w:val="false"/>
+          <w:color w:val="000000" w:themeColor="text1" w:themeShade="ff" w:themeTint="ff"/>
+          <w:kern w:val="0"/>
+          <w:sz w:val="24"/>
+          <w:szCs w:val="24"/>
+          <w:u w:val="none"/>
+          <w:shd w:fill="auto" w:val="clear"/>
+          <w:lang w:val="es-ES" w:eastAsia="es-ES" w:bidi="ar-SA"/>
+        </w:rPr>
+        <w:t>ón repetida en los guiones, asimismo, si hay alguna información útil de un tema que ayude a explicar otro apartado se podrá usar en el otro guión siempre en su justa medida para que no haya mucha redundancia entre ambos guiones.</w:t>
+      </w:r>
+    </w:p>
+    <w:p>
+      <w:pPr>
+        <w:pStyle w:val="Normal"/>
+        <w:spacing w:beforeAutospacing="0" w:before="0" w:afterAutospacing="0" w:after="0"/>
+        <w:ind w:hanging="0"/>
+        <w:jc w:val="both"/>
+        <w:rPr>
+          <w:rFonts w:ascii="Arial" w:hAnsi="Arial" w:eastAsia="Arial" w:cs="Arial"/>
+          <w:i w:val="false"/>
+          <w:i w:val="false"/>
+          <w:iCs w:val="false"/>
+          <w:strike w:val="false"/>
+          <w:dstrike w:val="false"/>
+          <w:color w:val="000000"/>
+          <w:kern w:val="0"/>
+          <w:sz w:val="24"/>
+          <w:szCs w:val="24"/>
+          <w:u w:val="none"/>
+          <w:lang w:val="es-ES" w:eastAsia="es-ES" w:bidi="ar-SA"/>
+        </w:rPr>
+      </w:pPr>
+      <w:r>
+        <w:rPr>
+          <w:b w:val="false"/>
+          <w:bCs w:val="false"/>
+          <w:color w:themeColor="text1" w:themeShade="ff" w:themeTint="ff"/>
+          <w:shd w:fill="auto" w:val="clear"/>
+        </w:rPr>
+      </w:r>
+    </w:p>
+    <w:p>
+      <w:pPr>
+        <w:pStyle w:val="Normal"/>
+        <w:spacing w:beforeAutospacing="0" w:before="0" w:afterAutospacing="0" w:after="0"/>
+        <w:ind w:hanging="0"/>
+        <w:jc w:val="both"/>
+        <w:rPr>
+          <w:b w:val="false"/>
+          <w:b w:val="false"/>
+          <w:bCs w:val="false"/>
+          <w:color w:themeColor="text1" w:themeShade="ff" w:themeTint="ff"/>
+          <w:highlight w:val="none"/>
+          <w:shd w:fill="auto" w:val="clear"/>
+        </w:rPr>
+      </w:pPr>
+      <w:r>
+        <w:rPr>
+          <w:rFonts w:eastAsia="Arial" w:cs="Arial"/>
+          <w:b w:val="false"/>
+          <w:bCs w:val="false"/>
+          <w:i w:val="false"/>
+          <w:iCs w:val="false"/>
+          <w:strike w:val="false"/>
+          <w:dstrike w:val="false"/>
+          <w:color w:val="000000" w:themeColor="text1" w:themeShade="ff" w:themeTint="ff"/>
+          <w:kern w:val="0"/>
+          <w:sz w:val="24"/>
+          <w:szCs w:val="24"/>
+          <w:u w:val="none"/>
+          <w:shd w:fill="auto" w:val="clear"/>
+          <w:lang w:val="es-ES" w:eastAsia="es-ES" w:bidi="ar-SA"/>
+        </w:rPr>
+        <w:t>La parte de Gestión tiene dependencias con el resto del proyecto, en cuanto a toda la recopilación de los plazos planificados de entrega contra los plazos finales en los que se ha acabado entregando los distintos apartados. Además los requisitos impuestos en este apartado se tienen que cumplir también en el apartado de entregas.</w:t>
+      </w:r>
+    </w:p>
+    <w:p>
+      <w:pPr>
+        <w:pStyle w:val="Normal"/>
+        <w:spacing w:beforeAutospacing="0" w:before="0" w:afterAutospacing="0" w:after="0"/>
+        <w:ind w:hanging="0"/>
+        <w:jc w:val="both"/>
+        <w:rPr>
+          <w:rFonts w:ascii="Arial" w:hAnsi="Arial" w:eastAsia="Arial" w:cs="Arial"/>
+          <w:i w:val="false"/>
+          <w:i w:val="false"/>
+          <w:iCs w:val="false"/>
+          <w:strike w:val="false"/>
+          <w:dstrike w:val="false"/>
+          <w:color w:val="000000"/>
+          <w:kern w:val="0"/>
+          <w:sz w:val="24"/>
+          <w:szCs w:val="24"/>
+          <w:u w:val="none"/>
+          <w:lang w:val="es-ES" w:eastAsia="es-ES" w:bidi="ar-SA"/>
+        </w:rPr>
+      </w:pPr>
+      <w:r>
+        <w:rPr>
+          <w:b w:val="false"/>
+          <w:bCs w:val="false"/>
+          <w:color w:themeColor="text1" w:themeShade="ff" w:themeTint="ff"/>
+          <w:shd w:fill="auto" w:val="clear"/>
+        </w:rPr>
       </w:r>
     </w:p>
     <w:p>
@@ -5565,7 +6576,7 @@
         <w:szCs w:val="18"/>
         <w:color w:val="000000"/>
       </w:rPr>
-      <w:t>7</w:t>
+      <w:t>5</w:t>
     </w:r>
     <w:r>
       <w:rPr>
@@ -5713,7 +6724,7 @@
         <w:szCs w:val="18"/>
         <w:color w:val="000000"/>
       </w:rPr>
-      <w:t>7</w:t>
+      <w:t>5</w:t>
     </w:r>
     <w:r>
       <w:rPr>
@@ -5877,10 +6888,11 @@
     </w:r>
     <w:r>
       <w:rPr>
+        <w:color w:val="000000"/>
         <w:sz w:val="18"/>
         <w:szCs w:val="18"/>
       </w:rPr>
-      <w:t>IU</w:t>
+      <w:t>JECH</w:t>
     </w:r>
   </w:p>
   <w:p>
@@ -5996,10 +7008,11 @@
     </w:r>
     <w:r>
       <w:rPr>
+        <w:color w:val="000000"/>
         <w:sz w:val="18"/>
         <w:szCs w:val="18"/>
       </w:rPr>
-      <w:t>IU</w:t>
+      <w:t>JECH</w:t>
     </w:r>
   </w:p>
   <w:p>

--- a/GP/GP-24.P2.1.Plantilla E220.docx
+++ b/GP/GP-24.P2.1.Plantilla E220.docx
@@ -4422,7 +4422,75 @@
           <w:u w:val="none"/>
           <w:lang w:val="es-ES"/>
         </w:rPr>
-        <w:t>Planificación inicial orientada a preparación del entorno de desarrollo del proyecto y la generación de P3.E320.</w:t>
+        <w:t>Planificación inicial orientada a preparación del entorno de desarrollo del proyecto y la generación de P</w:t>
+      </w:r>
+      <w:r>
+        <w:rPr>
+          <w:rFonts w:eastAsia="Arial" w:cs="Arial"/>
+          <w:b w:val="false"/>
+          <w:bCs w:val="false"/>
+          <w:i w:val="false"/>
+          <w:iCs w:val="false"/>
+          <w:strike w:val="false"/>
+          <w:dstrike w:val="false"/>
+          <w:color w:val="000000" w:themeColor="text1" w:themeShade="ff" w:themeTint="ff"/>
+          <w:sz w:val="24"/>
+          <w:szCs w:val="24"/>
+          <w:u w:val="none"/>
+          <w:lang w:val="es-ES"/>
+        </w:rPr>
+        <w:t>2</w:t>
+      </w:r>
+      <w:r>
+        <w:rPr>
+          <w:rFonts w:eastAsia="Arial" w:cs="Arial"/>
+          <w:b w:val="false"/>
+          <w:bCs w:val="false"/>
+          <w:i w:val="false"/>
+          <w:iCs w:val="false"/>
+          <w:strike w:val="false"/>
+          <w:dstrike w:val="false"/>
+          <w:color w:val="000000" w:themeColor="text1" w:themeShade="ff" w:themeTint="ff"/>
+          <w:sz w:val="24"/>
+          <w:szCs w:val="24"/>
+          <w:u w:val="none"/>
+          <w:lang w:val="es-ES"/>
+        </w:rPr>
+        <w:t>.E</w:t>
+      </w:r>
+      <w:r>
+        <w:rPr>
+          <w:rFonts w:eastAsia="Arial" w:cs="Arial"/>
+          <w:b w:val="false"/>
+          <w:bCs w:val="false"/>
+          <w:i w:val="false"/>
+          <w:iCs w:val="false"/>
+          <w:strike w:val="false"/>
+          <w:dstrike w:val="false"/>
+          <w:color w:val="000000" w:themeColor="text1" w:themeShade="ff" w:themeTint="ff"/>
+          <w:sz w:val="24"/>
+          <w:szCs w:val="24"/>
+          <w:u w:val="none"/>
+          <w:lang w:val="es-ES"/>
+        </w:rPr>
+        <w:t>2</w:t>
+      </w:r>
+      <w:r>
+        <w:rPr>
+          <w:rFonts w:eastAsia="Arial" w:cs="Arial"/>
+          <w:b w:val="false"/>
+          <w:bCs w:val="false"/>
+          <w:i w:val="false"/>
+          <w:iCs w:val="false"/>
+          <w:strike w:val="false"/>
+          <w:dstrike w:val="false"/>
+          <w:color w:val="000000" w:themeColor="text1" w:themeShade="ff" w:themeTint="ff"/>
+          <w:sz w:val="24"/>
+          <w:szCs w:val="24"/>
+          <w:u w:val="none"/>
+          <w:lang w:val="es-ES"/>
+        </w:rPr>
+        <w:t>20.</w:t>
       </w:r>
     </w:p>
     <w:p>
@@ -4465,6 +4533,32 @@
           <w:lang w:val="es-ES"/>
         </w:rPr>
         <w:t>Actualización, si fuera necesaria, de la Planificación</w:t>
+      </w:r>
+    </w:p>
+    <w:p>
+      <w:pPr>
+        <w:pStyle w:val="Normal"/>
+        <w:spacing w:beforeAutospacing="0" w:before="0" w:afterAutospacing="0" w:after="0"/>
+        <w:jc w:val="both"/>
+        <w:rPr>
+          <w:rFonts w:eastAsia="Arial" w:cs="Arial"/>
+          <w:b w:val="false"/>
+          <w:b w:val="false"/>
+          <w:bCs w:val="false"/>
+          <w:i w:val="false"/>
+          <w:i w:val="false"/>
+          <w:iCs w:val="false"/>
+          <w:strike w:val="false"/>
+          <w:dstrike w:val="false"/>
+          <w:color w:val="000000" w:themeColor="text1" w:themeShade="ff" w:themeTint="ff"/>
+          <w:sz w:val="24"/>
+          <w:szCs w:val="24"/>
+          <w:u w:val="none"/>
+          <w:lang w:val="es-ES"/>
+        </w:rPr>
+      </w:pPr>
+      <w:r>
+        <w:rPr/>
       </w:r>
     </w:p>
     <w:p>
@@ -4904,25 +4998,263 @@
         <w:pStyle w:val="Normal"/>
         <w:spacing w:beforeAutospacing="0" w:before="0" w:afterAutospacing="0" w:after="0"/>
         <w:jc w:val="both"/>
-        <w:rPr/>
-      </w:pPr>
-      <w:r>
-        <w:rPr>
-          <w:rFonts w:eastAsia="Arial" w:cs="Arial"/>
-          <w:b/>
-          <w:bCs/>
-          <w:i w:val="false"/>
-          <w:iCs w:val="false"/>
-          <w:strike w:val="false"/>
-          <w:dstrike w:val="false"/>
-          <w:color w:val="000000" w:themeColor="text1" w:themeShade="ff" w:themeTint="ff"/>
-          <w:sz w:val="24"/>
-          <w:szCs w:val="24"/>
-          <w:highlight w:val="yellow"/>
-          <w:u w:val="none"/>
-          <w:lang w:val="es-ES"/>
-        </w:rPr>
-        <w:t>...</w:t>
+        <w:rPr>
+          <w:b w:val="false"/>
+          <w:b w:val="false"/>
+          <w:bCs w:val="false"/>
+          <w:color w:themeColor="text1" w:themeShade="ff" w:themeTint="ff"/>
+          <w:highlight w:val="none"/>
+          <w:shd w:fill="auto" w:val="clear"/>
+        </w:rPr>
+      </w:pPr>
+      <w:r>
+        <w:rPr>
+          <w:rFonts w:eastAsia="Arial" w:cs="Arial"/>
+          <w:b w:val="false"/>
+          <w:bCs w:val="false"/>
+          <w:i w:val="false"/>
+          <w:iCs w:val="false"/>
+          <w:strike w:val="false"/>
+          <w:dstrike w:val="false"/>
+          <w:color w:val="000000" w:themeColor="text1" w:themeShade="ff" w:themeTint="ff"/>
+          <w:sz w:val="24"/>
+          <w:szCs w:val="24"/>
+          <w:u w:val="none"/>
+          <w:shd w:fill="auto" w:val="clear"/>
+          <w:lang w:val="es-ES"/>
+        </w:rPr>
+        <w:t>Para los entregables E210.A y E210.B los periodos ser</w:t>
+      </w:r>
+      <w:r>
+        <w:rPr>
+          <w:rFonts w:eastAsia="Arial" w:cs="Arial"/>
+          <w:b w:val="false"/>
+          <w:bCs w:val="false"/>
+          <w:i w:val="false"/>
+          <w:iCs w:val="false"/>
+          <w:strike w:val="false"/>
+          <w:dstrike w:val="false"/>
+          <w:color w:val="000000" w:themeColor="text1" w:themeShade="ff" w:themeTint="ff"/>
+          <w:kern w:val="0"/>
+          <w:sz w:val="24"/>
+          <w:szCs w:val="24"/>
+          <w:u w:val="none"/>
+          <w:shd w:fill="auto" w:val="clear"/>
+          <w:lang w:val="es-ES" w:eastAsia="es-ES" w:bidi="ar-SA"/>
+        </w:rPr>
+        <w:t xml:space="preserve">án los mismos ya que se pretenderán realizar en paralelo. </w:t>
+      </w:r>
+      <w:r>
+        <w:rPr>
+          <w:rFonts w:eastAsia="Arial" w:cs="Arial"/>
+          <w:b w:val="false"/>
+          <w:bCs w:val="false"/>
+          <w:i w:val="false"/>
+          <w:iCs w:val="false"/>
+          <w:strike w:val="false"/>
+          <w:dstrike w:val="false"/>
+          <w:color w:val="000000" w:themeColor="text1" w:themeShade="ff" w:themeTint="ff"/>
+          <w:kern w:val="0"/>
+          <w:sz w:val="24"/>
+          <w:szCs w:val="24"/>
+          <w:u w:val="none"/>
+          <w:shd w:fill="auto" w:val="clear"/>
+          <w:lang w:val="es-ES" w:eastAsia="es-ES" w:bidi="ar-SA"/>
+        </w:rPr>
+        <w:t xml:space="preserve">Las tareas T1 y T2 de ambos guiones están previstas para el lunes 12 de febrero. La tarea T3 está prevista para el viernes 16 y la T4 para el viernes 1 de marzo. Por ultimo la revisión del guion, la tarea T5 estará prevista para el miércoles 6 de marzo, dejando así algo de tiempo para la creación de la página web en la que se </w:t>
+      </w:r>
+      <w:r>
+        <w:rPr>
+          <w:rFonts w:eastAsia="Arial" w:cs="Arial"/>
+          <w:b w:val="false"/>
+          <w:bCs w:val="false"/>
+          <w:i w:val="false"/>
+          <w:iCs w:val="false"/>
+          <w:strike w:val="false"/>
+          <w:dstrike w:val="false"/>
+          <w:color w:val="000000" w:themeColor="text1" w:themeShade="ff" w:themeTint="ff"/>
+          <w:kern w:val="0"/>
+          <w:sz w:val="24"/>
+          <w:szCs w:val="24"/>
+          <w:u w:val="none"/>
+          <w:shd w:fill="auto" w:val="clear"/>
+          <w:lang w:val="es-ES" w:eastAsia="es-ES" w:bidi="ar-SA"/>
+        </w:rPr>
+        <w:t>expondrá ambos videos y información relacionada al proyecto.</w:t>
+      </w:r>
+    </w:p>
+    <w:p>
+      <w:pPr>
+        <w:pStyle w:val="Normal"/>
+        <w:spacing w:beforeAutospacing="0" w:before="0" w:afterAutospacing="0" w:after="0"/>
+        <w:jc w:val="both"/>
+        <w:rPr>
+          <w:rFonts w:ascii="Arial" w:hAnsi="Arial" w:eastAsia="Arial" w:cs="Arial"/>
+          <w:i w:val="false"/>
+          <w:i w:val="false"/>
+          <w:iCs w:val="false"/>
+          <w:strike w:val="false"/>
+          <w:dstrike w:val="false"/>
+          <w:color w:val="000000"/>
+          <w:kern w:val="0"/>
+          <w:sz w:val="24"/>
+          <w:szCs w:val="24"/>
+          <w:u w:val="none"/>
+          <w:lang w:val="es-ES" w:eastAsia="es-ES" w:bidi="ar-SA"/>
+        </w:rPr>
+      </w:pPr>
+      <w:r>
+        <w:rPr>
+          <w:b w:val="false"/>
+          <w:bCs w:val="false"/>
+          <w:color w:themeColor="text1" w:themeShade="ff" w:themeTint="ff"/>
+          <w:shd w:fill="auto" w:val="clear"/>
+        </w:rPr>
+      </w:r>
+    </w:p>
+    <w:p>
+      <w:pPr>
+        <w:pStyle w:val="Normal"/>
+        <w:spacing w:beforeAutospacing="0" w:before="0" w:afterAutospacing="0" w:after="0"/>
+        <w:jc w:val="both"/>
+        <w:rPr>
+          <w:b w:val="false"/>
+          <w:b w:val="false"/>
+          <w:bCs w:val="false"/>
+          <w:color w:themeColor="text1" w:themeShade="ff" w:themeTint="ff"/>
+          <w:highlight w:val="none"/>
+          <w:shd w:fill="auto" w:val="clear"/>
+        </w:rPr>
+      </w:pPr>
+      <w:r>
+        <w:rPr>
+          <w:rFonts w:eastAsia="Arial" w:cs="Arial"/>
+          <w:b w:val="false"/>
+          <w:bCs w:val="false"/>
+          <w:i w:val="false"/>
+          <w:iCs w:val="false"/>
+          <w:strike w:val="false"/>
+          <w:dstrike w:val="false"/>
+          <w:color w:val="000000" w:themeColor="text1" w:themeShade="ff" w:themeTint="ff"/>
+          <w:kern w:val="0"/>
+          <w:sz w:val="24"/>
+          <w:szCs w:val="24"/>
+          <w:u w:val="none"/>
+          <w:shd w:fill="auto" w:val="clear"/>
+          <w:lang w:val="es-ES" w:eastAsia="es-ES" w:bidi="ar-SA"/>
+        </w:rPr>
+        <w:t>Para las tareas referentes a la parte del Paquete de Planificación T1 y T2 están previstas para el miércoles 14 de febrero. Y para la tarea T3 se hará en un momento intermedio como el 28 de febrero.</w:t>
+      </w:r>
+    </w:p>
+    <w:p>
+      <w:pPr>
+        <w:pStyle w:val="Normal"/>
+        <w:spacing w:beforeAutospacing="0" w:before="0" w:afterAutospacing="0" w:after="0"/>
+        <w:jc w:val="both"/>
+        <w:rPr>
+          <w:rFonts w:ascii="Arial" w:hAnsi="Arial" w:eastAsia="Arial" w:cs="Arial"/>
+          <w:i w:val="false"/>
+          <w:i w:val="false"/>
+          <w:iCs w:val="false"/>
+          <w:strike w:val="false"/>
+          <w:dstrike w:val="false"/>
+          <w:color w:val="000000"/>
+          <w:kern w:val="0"/>
+          <w:sz w:val="24"/>
+          <w:szCs w:val="24"/>
+          <w:u w:val="none"/>
+          <w:lang w:val="es-ES" w:eastAsia="es-ES" w:bidi="ar-SA"/>
+        </w:rPr>
+      </w:pPr>
+      <w:r>
+        <w:rPr>
+          <w:b w:val="false"/>
+          <w:bCs w:val="false"/>
+          <w:color w:themeColor="text1" w:themeShade="ff" w:themeTint="ff"/>
+          <w:shd w:fill="auto" w:val="clear"/>
+        </w:rPr>
+      </w:r>
+    </w:p>
+    <w:p>
+      <w:pPr>
+        <w:pStyle w:val="Normal"/>
+        <w:spacing w:beforeAutospacing="0" w:before="0" w:afterAutospacing="0" w:after="0"/>
+        <w:jc w:val="both"/>
+        <w:rPr>
+          <w:b w:val="false"/>
+          <w:b w:val="false"/>
+          <w:bCs w:val="false"/>
+          <w:color w:themeColor="text1" w:themeShade="ff" w:themeTint="ff"/>
+          <w:highlight w:val="none"/>
+          <w:shd w:fill="auto" w:val="clear"/>
+        </w:rPr>
+      </w:pPr>
+      <w:r>
+        <w:rPr>
+          <w:rFonts w:eastAsia="Arial" w:cs="Arial"/>
+          <w:b w:val="false"/>
+          <w:bCs w:val="false"/>
+          <w:i w:val="false"/>
+          <w:iCs w:val="false"/>
+          <w:strike w:val="false"/>
+          <w:dstrike w:val="false"/>
+          <w:color w:val="000000" w:themeColor="text1" w:themeShade="ff" w:themeTint="ff"/>
+          <w:kern w:val="0"/>
+          <w:sz w:val="24"/>
+          <w:szCs w:val="24"/>
+          <w:u w:val="none"/>
+          <w:shd w:fill="auto" w:val="clear"/>
+          <w:lang w:val="es-ES" w:eastAsia="es-ES" w:bidi="ar-SA"/>
+        </w:rPr>
+        <w:t xml:space="preserve">Para las tareas del Paquete de Seguimiento y Control T1 y T2 </w:t>
+      </w:r>
+      <w:r>
+        <w:rPr>
+          <w:rFonts w:eastAsia="Arial" w:cs="Arial"/>
+          <w:b w:val="false"/>
+          <w:bCs w:val="false"/>
+          <w:i w:val="false"/>
+          <w:iCs w:val="false"/>
+          <w:strike w:val="false"/>
+          <w:dstrike w:val="false"/>
+          <w:color w:val="000000" w:themeColor="text1" w:themeShade="ff" w:themeTint="ff"/>
+          <w:kern w:val="0"/>
+          <w:sz w:val="24"/>
+          <w:szCs w:val="24"/>
+          <w:u w:val="none"/>
+          <w:shd w:fill="auto" w:val="clear"/>
+          <w:lang w:val="es-ES" w:eastAsia="es-ES" w:bidi="ar-SA"/>
+        </w:rPr>
+        <w:t>estarán previstas para el miércoles 14 de febrero junto con las del Paquete de Planificación. La tarea T3 será para el 20 de febrero, y la T4 para el 13 de marzo.</w:t>
+      </w:r>
+    </w:p>
+    <w:p>
+      <w:pPr>
+        <w:pStyle w:val="Normal"/>
+        <w:spacing w:beforeAutospacing="0" w:before="0" w:afterAutospacing="0" w:after="0"/>
+        <w:jc w:val="both"/>
+        <w:rPr>
+          <w:rFonts w:ascii="Arial" w:hAnsi="Arial" w:eastAsia="Arial" w:cs="Arial"/>
+          <w:i w:val="false"/>
+          <w:i w:val="false"/>
+          <w:iCs w:val="false"/>
+          <w:strike w:val="false"/>
+          <w:dstrike w:val="false"/>
+          <w:color w:val="000000"/>
+          <w:kern w:val="0"/>
+          <w:sz w:val="24"/>
+          <w:szCs w:val="24"/>
+          <w:u w:val="none"/>
+          <w:lang w:val="es-ES" w:eastAsia="es-ES" w:bidi="ar-SA"/>
+        </w:rPr>
+      </w:pPr>
+      <w:r>
+        <w:rPr>
+          <w:b w:val="false"/>
+          <w:bCs w:val="false"/>
+          <w:color w:themeColor="text1" w:themeShade="ff" w:themeTint="ff"/>
+          <w:shd w:fill="auto" w:val="clear"/>
+        </w:rPr>
       </w:r>
     </w:p>
     <w:p>
@@ -4971,25 +5303,171 @@
         <w:pStyle w:val="Normal"/>
         <w:spacing w:beforeAutospacing="0" w:before="0" w:afterAutospacing="0" w:after="0"/>
         <w:jc w:val="both"/>
-        <w:rPr/>
-      </w:pPr>
-      <w:r>
-        <w:rPr>
-          <w:rFonts w:eastAsia="Arial" w:cs="Arial"/>
-          <w:b w:val="false"/>
-          <w:bCs w:val="false"/>
-          <w:i w:val="false"/>
-          <w:iCs w:val="false"/>
-          <w:strike w:val="false"/>
-          <w:dstrike w:val="false"/>
-          <w:color w:val="000000" w:themeColor="text1" w:themeShade="ff" w:themeTint="ff"/>
-          <w:sz w:val="24"/>
-          <w:szCs w:val="24"/>
-          <w:highlight w:val="yellow"/>
-          <w:u w:val="none"/>
-          <w:lang w:val="es-ES"/>
-        </w:rPr>
-        <w:t>...</w:t>
+        <w:rPr>
+          <w:color w:themeColor="text1" w:themeShade="ff" w:themeTint="ff"/>
+          <w:highlight w:val="none"/>
+          <w:shd w:fill="auto" w:val="clear"/>
+        </w:rPr>
+      </w:pPr>
+      <w:r>
+        <w:rPr>
+          <w:rFonts w:eastAsia="Arial" w:cs="Arial"/>
+          <w:b w:val="false"/>
+          <w:bCs w:val="false"/>
+          <w:i w:val="false"/>
+          <w:iCs w:val="false"/>
+          <w:strike w:val="false"/>
+          <w:dstrike w:val="false"/>
+          <w:color w:val="000000" w:themeColor="text1" w:themeShade="ff" w:themeTint="ff"/>
+          <w:sz w:val="24"/>
+          <w:szCs w:val="24"/>
+          <w:u w:val="none"/>
+          <w:shd w:fill="auto" w:val="clear"/>
+          <w:lang w:val="es-ES"/>
+        </w:rPr>
+        <w:t>El miércoles 14 de febrero la realizaci</w:t>
+      </w:r>
+      <w:r>
+        <w:rPr>
+          <w:rFonts w:eastAsia="Arial" w:cs="Arial"/>
+          <w:b w:val="false"/>
+          <w:bCs w:val="false"/>
+          <w:i w:val="false"/>
+          <w:iCs w:val="false"/>
+          <w:strike w:val="false"/>
+          <w:dstrike w:val="false"/>
+          <w:color w:val="000000" w:themeColor="text1" w:themeShade="ff" w:themeTint="ff"/>
+          <w:kern w:val="0"/>
+          <w:sz w:val="24"/>
+          <w:szCs w:val="24"/>
+          <w:u w:val="none"/>
+          <w:shd w:fill="auto" w:val="clear"/>
+          <w:lang w:val="es-ES" w:eastAsia="es-ES" w:bidi="ar-SA"/>
+        </w:rPr>
+        <w:t>ón del Paquete de Planificación.</w:t>
+      </w:r>
+    </w:p>
+    <w:p>
+      <w:pPr>
+        <w:pStyle w:val="Normal"/>
+        <w:spacing w:beforeAutospacing="0" w:before="0" w:afterAutospacing="0" w:after="0"/>
+        <w:jc w:val="both"/>
+        <w:rPr>
+          <w:color w:themeColor="text1" w:themeShade="ff" w:themeTint="ff"/>
+          <w:highlight w:val="none"/>
+          <w:shd w:fill="auto" w:val="clear"/>
+        </w:rPr>
+      </w:pPr>
+      <w:r>
+        <w:rPr>
+          <w:rFonts w:eastAsia="Arial" w:cs="Arial"/>
+          <w:b w:val="false"/>
+          <w:bCs w:val="false"/>
+          <w:i w:val="false"/>
+          <w:iCs w:val="false"/>
+          <w:strike w:val="false"/>
+          <w:dstrike w:val="false"/>
+          <w:color w:val="000000" w:themeColor="text1" w:themeShade="ff" w:themeTint="ff"/>
+          <w:kern w:val="0"/>
+          <w:sz w:val="24"/>
+          <w:szCs w:val="24"/>
+          <w:u w:val="none"/>
+          <w:shd w:fill="auto" w:val="clear"/>
+          <w:lang w:val="es-ES" w:eastAsia="es-ES" w:bidi="ar-SA"/>
+        </w:rPr>
+        <w:t>El 28 de febrero la revisión del progreso del Paquete de Planificación.</w:t>
+      </w:r>
+    </w:p>
+    <w:p>
+      <w:pPr>
+        <w:pStyle w:val="Normal"/>
+        <w:spacing w:beforeAutospacing="0" w:before="0" w:afterAutospacing="0" w:after="0"/>
+        <w:jc w:val="both"/>
+        <w:rPr>
+          <w:color w:themeColor="text1" w:themeShade="ff" w:themeTint="ff"/>
+          <w:highlight w:val="none"/>
+          <w:shd w:fill="auto" w:val="clear"/>
+        </w:rPr>
+      </w:pPr>
+      <w:r>
+        <w:rPr>
+          <w:rFonts w:eastAsia="Arial" w:cs="Arial"/>
+          <w:b w:val="false"/>
+          <w:bCs w:val="false"/>
+          <w:i w:val="false"/>
+          <w:iCs w:val="false"/>
+          <w:strike w:val="false"/>
+          <w:dstrike w:val="false"/>
+          <w:color w:val="000000" w:themeColor="text1" w:themeShade="ff" w:themeTint="ff"/>
+          <w:kern w:val="0"/>
+          <w:sz w:val="24"/>
+          <w:szCs w:val="24"/>
+          <w:u w:val="none"/>
+          <w:shd w:fill="auto" w:val="clear"/>
+          <w:lang w:val="es-ES" w:eastAsia="es-ES" w:bidi="ar-SA"/>
+        </w:rPr>
+        <w:t>El 1 de marzo la entrega del borrador de ambos guiones (E210.A y E210.B).</w:t>
+      </w:r>
+    </w:p>
+    <w:p>
+      <w:pPr>
+        <w:pStyle w:val="Normal"/>
+        <w:spacing w:beforeAutospacing="0" w:before="0" w:afterAutospacing="0" w:after="0"/>
+        <w:jc w:val="both"/>
+        <w:rPr>
+          <w:color w:themeColor="text1" w:themeShade="ff" w:themeTint="ff"/>
+          <w:highlight w:val="none"/>
+          <w:shd w:fill="auto" w:val="clear"/>
+        </w:rPr>
+      </w:pPr>
+      <w:r>
+        <w:rPr>
+          <w:rFonts w:eastAsia="Arial" w:cs="Arial"/>
+          <w:b w:val="false"/>
+          <w:bCs w:val="false"/>
+          <w:i w:val="false"/>
+          <w:iCs w:val="false"/>
+          <w:strike w:val="false"/>
+          <w:dstrike w:val="false"/>
+          <w:color w:val="000000" w:themeColor="text1" w:themeShade="ff" w:themeTint="ff"/>
+          <w:kern w:val="0"/>
+          <w:sz w:val="24"/>
+          <w:szCs w:val="24"/>
+          <w:u w:val="none"/>
+          <w:shd w:fill="auto" w:val="clear"/>
+          <w:lang w:val="es-ES" w:eastAsia="es-ES" w:bidi="ar-SA"/>
+        </w:rPr>
+        <w:t>El 13 de marzo la elaboración del informe de Seguimiento y Control.</w:t>
+      </w:r>
+    </w:p>
+    <w:p>
+      <w:pPr>
+        <w:pStyle w:val="Normal"/>
+        <w:spacing w:beforeAutospacing="0" w:before="0" w:afterAutospacing="0" w:after="0"/>
+        <w:jc w:val="both"/>
+        <w:rPr>
+          <w:rFonts w:ascii="Arial" w:hAnsi="Arial" w:eastAsia="Arial" w:cs="Arial"/>
+          <w:b w:val="false"/>
+          <w:b w:val="false"/>
+          <w:bCs w:val="false"/>
+          <w:i w:val="false"/>
+          <w:i w:val="false"/>
+          <w:iCs w:val="false"/>
+          <w:strike w:val="false"/>
+          <w:dstrike w:val="false"/>
+          <w:color w:val="000000"/>
+          <w:kern w:val="0"/>
+          <w:sz w:val="24"/>
+          <w:szCs w:val="24"/>
+          <w:u w:val="none"/>
+          <w:lang w:val="es-ES" w:eastAsia="es-ES" w:bidi="ar-SA"/>
+        </w:rPr>
+      </w:pPr>
+      <w:r>
+        <w:rPr>
+          <w:color w:themeColor="text1" w:themeShade="ff" w:themeTint="ff"/>
+          <w:shd w:fill="auto" w:val="clear"/>
+        </w:rPr>
       </w:r>
     </w:p>
     <w:p>
@@ -5046,25 +5524,633 @@
         <w:pStyle w:val="Normal"/>
         <w:spacing w:beforeAutospacing="0" w:before="0" w:afterAutospacing="0" w:after="0"/>
         <w:jc w:val="both"/>
-        <w:rPr/>
-      </w:pPr>
-      <w:r>
-        <w:rPr>
-          <w:rFonts w:eastAsia="Arial" w:cs="Arial"/>
-          <w:b/>
-          <w:bCs/>
-          <w:i w:val="false"/>
-          <w:iCs w:val="false"/>
-          <w:strike w:val="false"/>
-          <w:dstrike w:val="false"/>
-          <w:color w:val="000000" w:themeColor="text1" w:themeShade="ff" w:themeTint="ff"/>
-          <w:sz w:val="24"/>
-          <w:szCs w:val="24"/>
-          <w:highlight w:val="yellow"/>
-          <w:u w:val="none"/>
-          <w:lang w:val="es-ES"/>
-        </w:rPr>
-        <w:t>...</w:t>
+        <w:rPr>
+          <w:b w:val="false"/>
+          <w:b w:val="false"/>
+          <w:bCs w:val="false"/>
+          <w:color w:themeColor="text1" w:themeShade="ff" w:themeTint="ff"/>
+          <w:highlight w:val="none"/>
+          <w:shd w:fill="auto" w:val="clear"/>
+        </w:rPr>
+      </w:pPr>
+      <w:r>
+        <w:rPr>
+          <w:rFonts w:eastAsia="Arial" w:cs="Arial"/>
+          <w:b w:val="false"/>
+          <w:bCs w:val="false"/>
+          <w:i w:val="false"/>
+          <w:iCs w:val="false"/>
+          <w:strike w:val="false"/>
+          <w:dstrike w:val="false"/>
+          <w:color w:val="000000" w:themeColor="text1" w:themeShade="ff" w:themeTint="ff"/>
+          <w:sz w:val="24"/>
+          <w:szCs w:val="24"/>
+          <w:u w:val="none"/>
+          <w:shd w:fill="auto" w:val="clear"/>
+          <w:lang w:val="es-ES"/>
+        </w:rPr>
+        <w:t>Para los E210.A y E210.B se prevén los siguientes tiempos de dedicaci</w:t>
+      </w:r>
+      <w:r>
+        <w:rPr>
+          <w:rFonts w:eastAsia="Arial" w:cs="Arial"/>
+          <w:b w:val="false"/>
+          <w:bCs w:val="false"/>
+          <w:i w:val="false"/>
+          <w:iCs w:val="false"/>
+          <w:strike w:val="false"/>
+          <w:dstrike w:val="false"/>
+          <w:color w:val="000000" w:themeColor="text1" w:themeShade="ff" w:themeTint="ff"/>
+          <w:kern w:val="0"/>
+          <w:sz w:val="24"/>
+          <w:szCs w:val="24"/>
+          <w:u w:val="none"/>
+          <w:shd w:fill="auto" w:val="clear"/>
+          <w:lang w:val="es-ES" w:eastAsia="es-ES" w:bidi="ar-SA"/>
+        </w:rPr>
+        <w:t>ón:</w:t>
+      </w:r>
+    </w:p>
+    <w:p>
+      <w:pPr>
+        <w:pStyle w:val="Normal"/>
+        <w:numPr>
+          <w:ilvl w:val="0"/>
+          <w:numId w:val="3"/>
+        </w:numPr>
+        <w:spacing w:beforeAutospacing="0" w:before="0" w:afterAutospacing="0" w:after="0"/>
+        <w:jc w:val="both"/>
+        <w:rPr>
+          <w:b w:val="false"/>
+          <w:b w:val="false"/>
+          <w:bCs w:val="false"/>
+          <w:color w:themeColor="text1" w:themeShade="ff" w:themeTint="ff"/>
+          <w:highlight w:val="none"/>
+          <w:shd w:fill="auto" w:val="clear"/>
+        </w:rPr>
+      </w:pPr>
+      <w:r>
+        <w:rPr>
+          <w:rFonts w:eastAsia="Arial" w:cs="Arial"/>
+          <w:b w:val="false"/>
+          <w:bCs w:val="false"/>
+          <w:i w:val="false"/>
+          <w:iCs w:val="false"/>
+          <w:strike w:val="false"/>
+          <w:dstrike w:val="false"/>
+          <w:color w:val="000000" w:themeColor="text1" w:themeShade="ff" w:themeTint="ff"/>
+          <w:kern w:val="0"/>
+          <w:sz w:val="24"/>
+          <w:szCs w:val="24"/>
+          <w:u w:val="none"/>
+          <w:shd w:fill="auto" w:val="clear"/>
+          <w:lang w:val="es-ES" w:eastAsia="es-ES" w:bidi="ar-SA"/>
+        </w:rPr>
+        <w:t>T1: 15 minutos.</w:t>
+      </w:r>
+    </w:p>
+    <w:p>
+      <w:pPr>
+        <w:pStyle w:val="Normal"/>
+        <w:numPr>
+          <w:ilvl w:val="0"/>
+          <w:numId w:val="3"/>
+        </w:numPr>
+        <w:spacing w:beforeAutospacing="0" w:before="0" w:afterAutospacing="0" w:after="0"/>
+        <w:jc w:val="both"/>
+        <w:rPr>
+          <w:b w:val="false"/>
+          <w:b w:val="false"/>
+          <w:bCs w:val="false"/>
+          <w:color w:themeColor="text1" w:themeShade="ff" w:themeTint="ff"/>
+          <w:highlight w:val="none"/>
+          <w:shd w:fill="auto" w:val="clear"/>
+        </w:rPr>
+      </w:pPr>
+      <w:r>
+        <w:rPr>
+          <w:rFonts w:eastAsia="Arial" w:cs="Arial"/>
+          <w:b w:val="false"/>
+          <w:bCs w:val="false"/>
+          <w:i w:val="false"/>
+          <w:iCs w:val="false"/>
+          <w:strike w:val="false"/>
+          <w:dstrike w:val="false"/>
+          <w:color w:val="000000" w:themeColor="text1" w:themeShade="ff" w:themeTint="ff"/>
+          <w:kern w:val="0"/>
+          <w:sz w:val="24"/>
+          <w:szCs w:val="24"/>
+          <w:u w:val="none"/>
+          <w:shd w:fill="auto" w:val="clear"/>
+          <w:lang w:val="es-ES" w:eastAsia="es-ES" w:bidi="ar-SA"/>
+        </w:rPr>
+        <w:t>T2: 30 minutos en grupo.</w:t>
+      </w:r>
+    </w:p>
+    <w:p>
+      <w:pPr>
+        <w:pStyle w:val="Normal"/>
+        <w:numPr>
+          <w:ilvl w:val="0"/>
+          <w:numId w:val="3"/>
+        </w:numPr>
+        <w:spacing w:beforeAutospacing="0" w:before="0" w:afterAutospacing="0" w:after="0"/>
+        <w:jc w:val="both"/>
+        <w:rPr>
+          <w:b w:val="false"/>
+          <w:b w:val="false"/>
+          <w:bCs w:val="false"/>
+          <w:color w:themeColor="text1" w:themeShade="ff" w:themeTint="ff"/>
+          <w:highlight w:val="none"/>
+          <w:shd w:fill="auto" w:val="clear"/>
+        </w:rPr>
+      </w:pPr>
+      <w:r>
+        <w:rPr>
+          <w:rFonts w:eastAsia="Arial" w:cs="Arial"/>
+          <w:b w:val="false"/>
+          <w:bCs w:val="false"/>
+          <w:i w:val="false"/>
+          <w:iCs w:val="false"/>
+          <w:strike w:val="false"/>
+          <w:dstrike w:val="false"/>
+          <w:color w:val="000000" w:themeColor="text1" w:themeShade="ff" w:themeTint="ff"/>
+          <w:kern w:val="0"/>
+          <w:sz w:val="24"/>
+          <w:szCs w:val="24"/>
+          <w:u w:val="none"/>
+          <w:shd w:fill="auto" w:val="clear"/>
+          <w:lang w:val="es-ES" w:eastAsia="es-ES" w:bidi="ar-SA"/>
+        </w:rPr>
+        <w:t>T3: 20 minutos</w:t>
+      </w:r>
+    </w:p>
+    <w:p>
+      <w:pPr>
+        <w:pStyle w:val="Normal"/>
+        <w:numPr>
+          <w:ilvl w:val="0"/>
+          <w:numId w:val="3"/>
+        </w:numPr>
+        <w:spacing w:beforeAutospacing="0" w:before="0" w:afterAutospacing="0" w:after="0"/>
+        <w:jc w:val="both"/>
+        <w:rPr>
+          <w:b w:val="false"/>
+          <w:b w:val="false"/>
+          <w:bCs w:val="false"/>
+          <w:color w:themeColor="text1" w:themeShade="ff" w:themeTint="ff"/>
+          <w:highlight w:val="none"/>
+          <w:shd w:fill="auto" w:val="clear"/>
+        </w:rPr>
+      </w:pPr>
+      <w:r>
+        <w:rPr>
+          <w:rFonts w:eastAsia="Arial" w:cs="Arial"/>
+          <w:b w:val="false"/>
+          <w:bCs w:val="false"/>
+          <w:i w:val="false"/>
+          <w:iCs w:val="false"/>
+          <w:strike w:val="false"/>
+          <w:dstrike w:val="false"/>
+          <w:color w:val="000000" w:themeColor="text1" w:themeShade="ff" w:themeTint="ff"/>
+          <w:kern w:val="0"/>
+          <w:sz w:val="24"/>
+          <w:szCs w:val="24"/>
+          <w:u w:val="none"/>
+          <w:shd w:fill="auto" w:val="clear"/>
+          <w:lang w:val="es-ES" w:eastAsia="es-ES" w:bidi="ar-SA"/>
+        </w:rPr>
+        <w:t>T4: 90 minutos</w:t>
+      </w:r>
+    </w:p>
+    <w:p>
+      <w:pPr>
+        <w:pStyle w:val="Normal"/>
+        <w:numPr>
+          <w:ilvl w:val="0"/>
+          <w:numId w:val="3"/>
+        </w:numPr>
+        <w:spacing w:beforeAutospacing="0" w:before="0" w:afterAutospacing="0" w:after="0"/>
+        <w:jc w:val="both"/>
+        <w:rPr>
+          <w:b w:val="false"/>
+          <w:b w:val="false"/>
+          <w:bCs w:val="false"/>
+          <w:color w:themeColor="text1" w:themeShade="ff" w:themeTint="ff"/>
+          <w:highlight w:val="none"/>
+          <w:shd w:fill="auto" w:val="clear"/>
+        </w:rPr>
+      </w:pPr>
+      <w:r>
+        <w:rPr>
+          <w:rFonts w:eastAsia="Arial" w:cs="Arial"/>
+          <w:b w:val="false"/>
+          <w:bCs w:val="false"/>
+          <w:i w:val="false"/>
+          <w:iCs w:val="false"/>
+          <w:strike w:val="false"/>
+          <w:dstrike w:val="false"/>
+          <w:color w:val="000000" w:themeColor="text1" w:themeShade="ff" w:themeTint="ff"/>
+          <w:kern w:val="0"/>
+          <w:sz w:val="24"/>
+          <w:szCs w:val="24"/>
+          <w:u w:val="none"/>
+          <w:shd w:fill="auto" w:val="clear"/>
+          <w:lang w:val="es-ES" w:eastAsia="es-ES" w:bidi="ar-SA"/>
+        </w:rPr>
+        <w:t>T5: 30 minutos en grupo.</w:t>
+      </w:r>
+    </w:p>
+    <w:p>
+      <w:pPr>
+        <w:pStyle w:val="Normal"/>
+        <w:spacing w:beforeAutospacing="0" w:before="0" w:afterAutospacing="0" w:after="0"/>
+        <w:jc w:val="both"/>
+        <w:rPr>
+          <w:rFonts w:ascii="Arial" w:hAnsi="Arial" w:eastAsia="Arial" w:cs="Arial"/>
+          <w:i w:val="false"/>
+          <w:i w:val="false"/>
+          <w:iCs w:val="false"/>
+          <w:strike w:val="false"/>
+          <w:dstrike w:val="false"/>
+          <w:color w:val="000000"/>
+          <w:kern w:val="0"/>
+          <w:sz w:val="24"/>
+          <w:szCs w:val="24"/>
+          <w:u w:val="none"/>
+          <w:lang w:val="es-ES" w:eastAsia="es-ES" w:bidi="ar-SA"/>
+        </w:rPr>
+      </w:pPr>
+      <w:r>
+        <w:rPr>
+          <w:b w:val="false"/>
+          <w:bCs w:val="false"/>
+          <w:color w:themeColor="text1" w:themeShade="ff" w:themeTint="ff"/>
+          <w:shd w:fill="auto" w:val="clear"/>
+        </w:rPr>
+      </w:r>
+    </w:p>
+    <w:p>
+      <w:pPr>
+        <w:pStyle w:val="Normal"/>
+        <w:spacing w:beforeAutospacing="0" w:before="0" w:afterAutospacing="0" w:after="0"/>
+        <w:jc w:val="both"/>
+        <w:rPr>
+          <w:b w:val="false"/>
+          <w:b w:val="false"/>
+          <w:bCs w:val="false"/>
+          <w:color w:themeColor="text1" w:themeShade="ff" w:themeTint="ff"/>
+          <w:highlight w:val="none"/>
+          <w:shd w:fill="auto" w:val="clear"/>
+        </w:rPr>
+      </w:pPr>
+      <w:r>
+        <w:rPr>
+          <w:rFonts w:eastAsia="Arial" w:cs="Arial"/>
+          <w:b w:val="false"/>
+          <w:bCs w:val="false"/>
+          <w:i w:val="false"/>
+          <w:iCs w:val="false"/>
+          <w:strike w:val="false"/>
+          <w:dstrike w:val="false"/>
+          <w:color w:val="000000" w:themeColor="text1" w:themeShade="ff" w:themeTint="ff"/>
+          <w:kern w:val="0"/>
+          <w:sz w:val="24"/>
+          <w:szCs w:val="24"/>
+          <w:u w:val="none"/>
+          <w:shd w:fill="auto" w:val="clear"/>
+          <w:lang w:val="es-ES" w:eastAsia="es-ES" w:bidi="ar-SA"/>
+        </w:rPr>
+        <w:t>Para el Paquete de Planificación:</w:t>
+      </w:r>
+    </w:p>
+    <w:p>
+      <w:pPr>
+        <w:pStyle w:val="Normal"/>
+        <w:numPr>
+          <w:ilvl w:val="0"/>
+          <w:numId w:val="4"/>
+        </w:numPr>
+        <w:spacing w:beforeAutospacing="0" w:before="0" w:afterAutospacing="0" w:after="0"/>
+        <w:jc w:val="both"/>
+        <w:rPr>
+          <w:b w:val="false"/>
+          <w:b w:val="false"/>
+          <w:bCs w:val="false"/>
+          <w:color w:themeColor="text1" w:themeShade="ff" w:themeTint="ff"/>
+          <w:highlight w:val="none"/>
+          <w:shd w:fill="auto" w:val="clear"/>
+        </w:rPr>
+      </w:pPr>
+      <w:r>
+        <w:rPr>
+          <w:rFonts w:eastAsia="Arial" w:cs="Arial"/>
+          <w:b w:val="false"/>
+          <w:bCs w:val="false"/>
+          <w:i w:val="false"/>
+          <w:iCs w:val="false"/>
+          <w:strike w:val="false"/>
+          <w:dstrike w:val="false"/>
+          <w:color w:val="000000" w:themeColor="text1" w:themeShade="ff" w:themeTint="ff"/>
+          <w:kern w:val="0"/>
+          <w:sz w:val="24"/>
+          <w:szCs w:val="24"/>
+          <w:u w:val="none"/>
+          <w:shd w:fill="auto" w:val="clear"/>
+          <w:lang w:val="es-ES" w:eastAsia="es-ES" w:bidi="ar-SA"/>
+        </w:rPr>
+        <w:t>T1: 20 minutos</w:t>
+      </w:r>
+    </w:p>
+    <w:p>
+      <w:pPr>
+        <w:pStyle w:val="Normal"/>
+        <w:numPr>
+          <w:ilvl w:val="0"/>
+          <w:numId w:val="4"/>
+        </w:numPr>
+        <w:spacing w:beforeAutospacing="0" w:before="0" w:afterAutospacing="0" w:after="0"/>
+        <w:jc w:val="both"/>
+        <w:rPr>
+          <w:b w:val="false"/>
+          <w:b w:val="false"/>
+          <w:bCs w:val="false"/>
+          <w:color w:themeColor="text1" w:themeShade="ff" w:themeTint="ff"/>
+          <w:highlight w:val="none"/>
+          <w:shd w:fill="auto" w:val="clear"/>
+        </w:rPr>
+      </w:pPr>
+      <w:r>
+        <w:rPr>
+          <w:rFonts w:eastAsia="Arial" w:cs="Arial"/>
+          <w:b w:val="false"/>
+          <w:bCs w:val="false"/>
+          <w:i w:val="false"/>
+          <w:iCs w:val="false"/>
+          <w:strike w:val="false"/>
+          <w:dstrike w:val="false"/>
+          <w:color w:val="000000" w:themeColor="text1" w:themeShade="ff" w:themeTint="ff"/>
+          <w:kern w:val="0"/>
+          <w:sz w:val="24"/>
+          <w:szCs w:val="24"/>
+          <w:u w:val="none"/>
+          <w:shd w:fill="auto" w:val="clear"/>
+          <w:lang w:val="es-ES" w:eastAsia="es-ES" w:bidi="ar-SA"/>
+        </w:rPr>
+        <w:t>T2: 1 hora</w:t>
+      </w:r>
+    </w:p>
+    <w:p>
+      <w:pPr>
+        <w:pStyle w:val="Normal"/>
+        <w:numPr>
+          <w:ilvl w:val="0"/>
+          <w:numId w:val="4"/>
+        </w:numPr>
+        <w:spacing w:beforeAutospacing="0" w:before="0" w:afterAutospacing="0" w:after="0"/>
+        <w:jc w:val="both"/>
+        <w:rPr>
+          <w:b w:val="false"/>
+          <w:b w:val="false"/>
+          <w:bCs w:val="false"/>
+          <w:color w:themeColor="text1" w:themeShade="ff" w:themeTint="ff"/>
+          <w:highlight w:val="none"/>
+          <w:shd w:fill="auto" w:val="clear"/>
+        </w:rPr>
+      </w:pPr>
+      <w:r>
+        <w:rPr>
+          <w:rFonts w:eastAsia="Arial" w:cs="Arial"/>
+          <w:b w:val="false"/>
+          <w:bCs w:val="false"/>
+          <w:i w:val="false"/>
+          <w:iCs w:val="false"/>
+          <w:strike w:val="false"/>
+          <w:dstrike w:val="false"/>
+          <w:color w:val="000000" w:themeColor="text1" w:themeShade="ff" w:themeTint="ff"/>
+          <w:kern w:val="0"/>
+          <w:sz w:val="24"/>
+          <w:szCs w:val="24"/>
+          <w:u w:val="none"/>
+          <w:shd w:fill="auto" w:val="clear"/>
+          <w:lang w:val="es-ES" w:eastAsia="es-ES" w:bidi="ar-SA"/>
+        </w:rPr>
+        <w:t>T3: 30 minutos</w:t>
+      </w:r>
+    </w:p>
+    <w:p>
+      <w:pPr>
+        <w:pStyle w:val="Normal"/>
+        <w:spacing w:beforeAutospacing="0" w:before="0" w:afterAutospacing="0" w:after="0"/>
+        <w:jc w:val="both"/>
+        <w:rPr>
+          <w:rFonts w:ascii="Arial" w:hAnsi="Arial" w:eastAsia="Arial" w:cs="Arial"/>
+          <w:i w:val="false"/>
+          <w:i w:val="false"/>
+          <w:iCs w:val="false"/>
+          <w:strike w:val="false"/>
+          <w:dstrike w:val="false"/>
+          <w:color w:val="000000"/>
+          <w:kern w:val="0"/>
+          <w:sz w:val="24"/>
+          <w:szCs w:val="24"/>
+          <w:u w:val="none"/>
+          <w:lang w:val="es-ES" w:eastAsia="es-ES" w:bidi="ar-SA"/>
+        </w:rPr>
+      </w:pPr>
+      <w:r>
+        <w:rPr>
+          <w:b w:val="false"/>
+          <w:bCs w:val="false"/>
+          <w:color w:themeColor="text1" w:themeShade="ff" w:themeTint="ff"/>
+          <w:shd w:fill="auto" w:val="clear"/>
+        </w:rPr>
+      </w:r>
+    </w:p>
+    <w:p>
+      <w:pPr>
+        <w:pStyle w:val="Normal"/>
+        <w:spacing w:beforeAutospacing="0" w:before="0" w:afterAutospacing="0" w:after="0"/>
+        <w:jc w:val="both"/>
+        <w:rPr>
+          <w:b w:val="false"/>
+          <w:b w:val="false"/>
+          <w:bCs w:val="false"/>
+          <w:color w:themeColor="text1" w:themeShade="ff" w:themeTint="ff"/>
+          <w:highlight w:val="none"/>
+          <w:shd w:fill="auto" w:val="clear"/>
+        </w:rPr>
+      </w:pPr>
+      <w:r>
+        <w:rPr>
+          <w:rFonts w:eastAsia="Arial" w:cs="Arial"/>
+          <w:b w:val="false"/>
+          <w:bCs w:val="false"/>
+          <w:i w:val="false"/>
+          <w:iCs w:val="false"/>
+          <w:strike w:val="false"/>
+          <w:dstrike w:val="false"/>
+          <w:color w:val="000000" w:themeColor="text1" w:themeShade="ff" w:themeTint="ff"/>
+          <w:kern w:val="0"/>
+          <w:sz w:val="24"/>
+          <w:szCs w:val="24"/>
+          <w:u w:val="none"/>
+          <w:shd w:fill="auto" w:val="clear"/>
+          <w:lang w:val="es-ES" w:eastAsia="es-ES" w:bidi="ar-SA"/>
+        </w:rPr>
+        <w:t>Para el Paquete de Seguimiento y Control:</w:t>
+      </w:r>
+    </w:p>
+    <w:p>
+      <w:pPr>
+        <w:pStyle w:val="Normal"/>
+        <w:numPr>
+          <w:ilvl w:val="0"/>
+          <w:numId w:val="5"/>
+        </w:numPr>
+        <w:spacing w:beforeAutospacing="0" w:before="0" w:afterAutospacing="0" w:after="0"/>
+        <w:jc w:val="both"/>
+        <w:rPr>
+          <w:b w:val="false"/>
+          <w:b w:val="false"/>
+          <w:bCs w:val="false"/>
+          <w:color w:themeColor="text1" w:themeShade="ff" w:themeTint="ff"/>
+          <w:highlight w:val="none"/>
+          <w:shd w:fill="auto" w:val="clear"/>
+        </w:rPr>
+      </w:pPr>
+      <w:r>
+        <w:rPr>
+          <w:rFonts w:eastAsia="Arial" w:cs="Arial"/>
+          <w:b w:val="false"/>
+          <w:bCs w:val="false"/>
+          <w:i w:val="false"/>
+          <w:iCs w:val="false"/>
+          <w:strike w:val="false"/>
+          <w:dstrike w:val="false"/>
+          <w:color w:val="000000" w:themeColor="text1" w:themeShade="ff" w:themeTint="ff"/>
+          <w:kern w:val="0"/>
+          <w:sz w:val="24"/>
+          <w:szCs w:val="24"/>
+          <w:u w:val="none"/>
+          <w:shd w:fill="auto" w:val="clear"/>
+          <w:lang w:val="es-ES" w:eastAsia="es-ES" w:bidi="ar-SA"/>
+        </w:rPr>
+        <w:t>T1: 30 minutos</w:t>
+      </w:r>
+    </w:p>
+    <w:p>
+      <w:pPr>
+        <w:pStyle w:val="Normal"/>
+        <w:numPr>
+          <w:ilvl w:val="0"/>
+          <w:numId w:val="5"/>
+        </w:numPr>
+        <w:spacing w:beforeAutospacing="0" w:before="0" w:afterAutospacing="0" w:after="0"/>
+        <w:jc w:val="both"/>
+        <w:rPr>
+          <w:b w:val="false"/>
+          <w:b w:val="false"/>
+          <w:bCs w:val="false"/>
+          <w:color w:themeColor="text1" w:themeShade="ff" w:themeTint="ff"/>
+          <w:highlight w:val="none"/>
+          <w:shd w:fill="auto" w:val="clear"/>
+        </w:rPr>
+      </w:pPr>
+      <w:r>
+        <w:rPr>
+          <w:rFonts w:eastAsia="Arial" w:cs="Arial"/>
+          <w:b w:val="false"/>
+          <w:bCs w:val="false"/>
+          <w:i w:val="false"/>
+          <w:iCs w:val="false"/>
+          <w:strike w:val="false"/>
+          <w:dstrike w:val="false"/>
+          <w:color w:val="000000" w:themeColor="text1" w:themeShade="ff" w:themeTint="ff"/>
+          <w:kern w:val="0"/>
+          <w:sz w:val="24"/>
+          <w:szCs w:val="24"/>
+          <w:u w:val="none"/>
+          <w:shd w:fill="auto" w:val="clear"/>
+          <w:lang w:val="es-ES" w:eastAsia="es-ES" w:bidi="ar-SA"/>
+        </w:rPr>
+        <w:t>T2: 30 minutos</w:t>
+      </w:r>
+    </w:p>
+    <w:p>
+      <w:pPr>
+        <w:pStyle w:val="Normal"/>
+        <w:numPr>
+          <w:ilvl w:val="0"/>
+          <w:numId w:val="5"/>
+        </w:numPr>
+        <w:spacing w:beforeAutospacing="0" w:before="0" w:afterAutospacing="0" w:after="0"/>
+        <w:jc w:val="both"/>
+        <w:rPr>
+          <w:b w:val="false"/>
+          <w:b w:val="false"/>
+          <w:bCs w:val="false"/>
+          <w:color w:themeColor="text1" w:themeShade="ff" w:themeTint="ff"/>
+          <w:highlight w:val="none"/>
+          <w:shd w:fill="auto" w:val="clear"/>
+        </w:rPr>
+      </w:pPr>
+      <w:r>
+        <w:rPr>
+          <w:rFonts w:eastAsia="Arial" w:cs="Arial"/>
+          <w:b w:val="false"/>
+          <w:bCs w:val="false"/>
+          <w:i w:val="false"/>
+          <w:iCs w:val="false"/>
+          <w:strike w:val="false"/>
+          <w:dstrike w:val="false"/>
+          <w:color w:val="000000" w:themeColor="text1" w:themeShade="ff" w:themeTint="ff"/>
+          <w:kern w:val="0"/>
+          <w:sz w:val="24"/>
+          <w:szCs w:val="24"/>
+          <w:u w:val="none"/>
+          <w:shd w:fill="auto" w:val="clear"/>
+          <w:lang w:val="es-ES" w:eastAsia="es-ES" w:bidi="ar-SA"/>
+        </w:rPr>
+        <w:t>T3: 30 minutos</w:t>
+      </w:r>
+    </w:p>
+    <w:p>
+      <w:pPr>
+        <w:pStyle w:val="Normal"/>
+        <w:numPr>
+          <w:ilvl w:val="0"/>
+          <w:numId w:val="5"/>
+        </w:numPr>
+        <w:spacing w:beforeAutospacing="0" w:before="0" w:afterAutospacing="0" w:after="0"/>
+        <w:jc w:val="both"/>
+        <w:rPr>
+          <w:b w:val="false"/>
+          <w:b w:val="false"/>
+          <w:bCs w:val="false"/>
+          <w:color w:themeColor="text1" w:themeShade="ff" w:themeTint="ff"/>
+          <w:highlight w:val="none"/>
+          <w:shd w:fill="auto" w:val="clear"/>
+        </w:rPr>
+      </w:pPr>
+      <w:r>
+        <w:rPr>
+          <w:rFonts w:eastAsia="Arial" w:cs="Arial"/>
+          <w:b w:val="false"/>
+          <w:bCs w:val="false"/>
+          <w:i w:val="false"/>
+          <w:iCs w:val="false"/>
+          <w:strike w:val="false"/>
+          <w:dstrike w:val="false"/>
+          <w:color w:val="000000" w:themeColor="text1" w:themeShade="ff" w:themeTint="ff"/>
+          <w:kern w:val="0"/>
+          <w:sz w:val="24"/>
+          <w:szCs w:val="24"/>
+          <w:u w:val="none"/>
+          <w:shd w:fill="auto" w:val="clear"/>
+          <w:lang w:val="es-ES" w:eastAsia="es-ES" w:bidi="ar-SA"/>
+        </w:rPr>
+        <w:t>T4: 1 hora</w:t>
       </w:r>
     </w:p>
     <w:p>
@@ -6576,7 +7662,7 @@
         <w:szCs w:val="18"/>
         <w:color w:val="000000"/>
       </w:rPr>
-      <w:t>5</w:t>
+      <w:t>8</w:t>
     </w:r>
     <w:r>
       <w:rPr>
@@ -6624,7 +7710,7 @@
         <w:szCs w:val="18"/>
         <w:color w:val="000000"/>
       </w:rPr>
-      <w:t>7</w:t>
+      <w:t>8</w:t>
     </w:r>
     <w:r>
       <w:rPr>
@@ -6724,7 +7810,7 @@
         <w:szCs w:val="18"/>
         <w:color w:val="000000"/>
       </w:rPr>
-      <w:t>5</w:t>
+      <w:t>8</w:t>
     </w:r>
     <w:r>
       <w:rPr>
@@ -6772,7 +7858,7 @@
         <w:szCs w:val="18"/>
         <w:color w:val="000000"/>
       </w:rPr>
-      <w:t>7</w:t>
+      <w:t>8</w:t>
     </w:r>
     <w:r>
       <w:rPr>
@@ -7301,6 +8387,417 @@
   <w:abstractNum w:abstractNumId="3">
     <w:lvl w:ilvl="0">
       <w:start w:val="1"/>
+      <w:numFmt w:val="bullet"/>
+      <w:lvlText w:val=""/>
+      <w:lvlJc w:val="left"/>
+      <w:pPr>
+        <w:tabs>
+          <w:tab w:val="num" w:pos="720"/>
+        </w:tabs>
+        <w:ind w:left="720" w:hanging="360"/>
+      </w:pPr>
+      <w:rPr>
+        <w:rFonts w:ascii="Symbol" w:hAnsi="Symbol" w:cs="Symbol" w:hint="default"/>
+      </w:rPr>
+    </w:lvl>
+    <w:lvl w:ilvl="1">
+      <w:start w:val="1"/>
+      <w:numFmt w:val="bullet"/>
+      <w:lvlText w:val="◦"/>
+      <w:lvlJc w:val="left"/>
+      <w:pPr>
+        <w:tabs>
+          <w:tab w:val="num" w:pos="1080"/>
+        </w:tabs>
+        <w:ind w:left="1080" w:hanging="360"/>
+      </w:pPr>
+      <w:rPr>
+        <w:rFonts w:ascii="OpenSymbol" w:hAnsi="OpenSymbol" w:cs="OpenSymbol" w:hint="default"/>
+      </w:rPr>
+    </w:lvl>
+    <w:lvl w:ilvl="2">
+      <w:start w:val="1"/>
+      <w:numFmt w:val="bullet"/>
+      <w:lvlText w:val="▪"/>
+      <w:lvlJc w:val="left"/>
+      <w:pPr>
+        <w:tabs>
+          <w:tab w:val="num" w:pos="1440"/>
+        </w:tabs>
+        <w:ind w:left="1440" w:hanging="360"/>
+      </w:pPr>
+      <w:rPr>
+        <w:rFonts w:ascii="OpenSymbol" w:hAnsi="OpenSymbol" w:cs="OpenSymbol" w:hint="default"/>
+      </w:rPr>
+    </w:lvl>
+    <w:lvl w:ilvl="3">
+      <w:start w:val="1"/>
+      <w:numFmt w:val="bullet"/>
+      <w:lvlText w:val=""/>
+      <w:lvlJc w:val="left"/>
+      <w:pPr>
+        <w:tabs>
+          <w:tab w:val="num" w:pos="1800"/>
+        </w:tabs>
+        <w:ind w:left="1800" w:hanging="360"/>
+      </w:pPr>
+      <w:rPr>
+        <w:rFonts w:ascii="Symbol" w:hAnsi="Symbol" w:cs="Symbol" w:hint="default"/>
+      </w:rPr>
+    </w:lvl>
+    <w:lvl w:ilvl="4">
+      <w:start w:val="1"/>
+      <w:numFmt w:val="bullet"/>
+      <w:lvlText w:val="◦"/>
+      <w:lvlJc w:val="left"/>
+      <w:pPr>
+        <w:tabs>
+          <w:tab w:val="num" w:pos="2160"/>
+        </w:tabs>
+        <w:ind w:left="2160" w:hanging="360"/>
+      </w:pPr>
+      <w:rPr>
+        <w:rFonts w:ascii="OpenSymbol" w:hAnsi="OpenSymbol" w:cs="OpenSymbol" w:hint="default"/>
+      </w:rPr>
+    </w:lvl>
+    <w:lvl w:ilvl="5">
+      <w:start w:val="1"/>
+      <w:numFmt w:val="bullet"/>
+      <w:lvlText w:val="▪"/>
+      <w:lvlJc w:val="left"/>
+      <w:pPr>
+        <w:tabs>
+          <w:tab w:val="num" w:pos="2520"/>
+        </w:tabs>
+        <w:ind w:left="2520" w:hanging="360"/>
+      </w:pPr>
+      <w:rPr>
+        <w:rFonts w:ascii="OpenSymbol" w:hAnsi="OpenSymbol" w:cs="OpenSymbol" w:hint="default"/>
+      </w:rPr>
+    </w:lvl>
+    <w:lvl w:ilvl="6">
+      <w:start w:val="1"/>
+      <w:numFmt w:val="bullet"/>
+      <w:lvlText w:val=""/>
+      <w:lvlJc w:val="left"/>
+      <w:pPr>
+        <w:tabs>
+          <w:tab w:val="num" w:pos="2880"/>
+        </w:tabs>
+        <w:ind w:left="2880" w:hanging="360"/>
+      </w:pPr>
+      <w:rPr>
+        <w:rFonts w:ascii="Symbol" w:hAnsi="Symbol" w:cs="Symbol" w:hint="default"/>
+      </w:rPr>
+    </w:lvl>
+    <w:lvl w:ilvl="7">
+      <w:start w:val="1"/>
+      <w:numFmt w:val="bullet"/>
+      <w:lvlText w:val="◦"/>
+      <w:lvlJc w:val="left"/>
+      <w:pPr>
+        <w:tabs>
+          <w:tab w:val="num" w:pos="3240"/>
+        </w:tabs>
+        <w:ind w:left="3240" w:hanging="360"/>
+      </w:pPr>
+      <w:rPr>
+        <w:rFonts w:ascii="OpenSymbol" w:hAnsi="OpenSymbol" w:cs="OpenSymbol" w:hint="default"/>
+      </w:rPr>
+    </w:lvl>
+    <w:lvl w:ilvl="8">
+      <w:start w:val="1"/>
+      <w:numFmt w:val="bullet"/>
+      <w:lvlText w:val="▪"/>
+      <w:lvlJc w:val="left"/>
+      <w:pPr>
+        <w:tabs>
+          <w:tab w:val="num" w:pos="3600"/>
+        </w:tabs>
+        <w:ind w:left="3600" w:hanging="360"/>
+      </w:pPr>
+      <w:rPr>
+        <w:rFonts w:ascii="OpenSymbol" w:hAnsi="OpenSymbol" w:cs="OpenSymbol" w:hint="default"/>
+      </w:rPr>
+    </w:lvl>
+  </w:abstractNum>
+  <w:abstractNum w:abstractNumId="4">
+    <w:lvl w:ilvl="0">
+      <w:start w:val="1"/>
+      <w:numFmt w:val="bullet"/>
+      <w:lvlText w:val=""/>
+      <w:lvlJc w:val="left"/>
+      <w:pPr>
+        <w:tabs>
+          <w:tab w:val="num" w:pos="720"/>
+        </w:tabs>
+        <w:ind w:left="720" w:hanging="360"/>
+      </w:pPr>
+      <w:rPr>
+        <w:rFonts w:ascii="Symbol" w:hAnsi="Symbol" w:cs="Symbol" w:hint="default"/>
+      </w:rPr>
+    </w:lvl>
+    <w:lvl w:ilvl="1">
+      <w:start w:val="1"/>
+      <w:numFmt w:val="bullet"/>
+      <w:lvlText w:val="◦"/>
+      <w:lvlJc w:val="left"/>
+      <w:pPr>
+        <w:tabs>
+          <w:tab w:val="num" w:pos="1080"/>
+        </w:tabs>
+        <w:ind w:left="1080" w:hanging="360"/>
+      </w:pPr>
+      <w:rPr>
+        <w:rFonts w:ascii="OpenSymbol" w:hAnsi="OpenSymbol" w:cs="OpenSymbol" w:hint="default"/>
+      </w:rPr>
+    </w:lvl>
+    <w:lvl w:ilvl="2">
+      <w:start w:val="1"/>
+      <w:numFmt w:val="bullet"/>
+      <w:lvlText w:val="▪"/>
+      <w:lvlJc w:val="left"/>
+      <w:pPr>
+        <w:tabs>
+          <w:tab w:val="num" w:pos="1440"/>
+        </w:tabs>
+        <w:ind w:left="1440" w:hanging="360"/>
+      </w:pPr>
+      <w:rPr>
+        <w:rFonts w:ascii="OpenSymbol" w:hAnsi="OpenSymbol" w:cs="OpenSymbol" w:hint="default"/>
+      </w:rPr>
+    </w:lvl>
+    <w:lvl w:ilvl="3">
+      <w:start w:val="1"/>
+      <w:numFmt w:val="bullet"/>
+      <w:lvlText w:val=""/>
+      <w:lvlJc w:val="left"/>
+      <w:pPr>
+        <w:tabs>
+          <w:tab w:val="num" w:pos="1800"/>
+        </w:tabs>
+        <w:ind w:left="1800" w:hanging="360"/>
+      </w:pPr>
+      <w:rPr>
+        <w:rFonts w:ascii="Symbol" w:hAnsi="Symbol" w:cs="Symbol" w:hint="default"/>
+      </w:rPr>
+    </w:lvl>
+    <w:lvl w:ilvl="4">
+      <w:start w:val="1"/>
+      <w:numFmt w:val="bullet"/>
+      <w:lvlText w:val="◦"/>
+      <w:lvlJc w:val="left"/>
+      <w:pPr>
+        <w:tabs>
+          <w:tab w:val="num" w:pos="2160"/>
+        </w:tabs>
+        <w:ind w:left="2160" w:hanging="360"/>
+      </w:pPr>
+      <w:rPr>
+        <w:rFonts w:ascii="OpenSymbol" w:hAnsi="OpenSymbol" w:cs="OpenSymbol" w:hint="default"/>
+      </w:rPr>
+    </w:lvl>
+    <w:lvl w:ilvl="5">
+      <w:start w:val="1"/>
+      <w:numFmt w:val="bullet"/>
+      <w:lvlText w:val="▪"/>
+      <w:lvlJc w:val="left"/>
+      <w:pPr>
+        <w:tabs>
+          <w:tab w:val="num" w:pos="2520"/>
+        </w:tabs>
+        <w:ind w:left="2520" w:hanging="360"/>
+      </w:pPr>
+      <w:rPr>
+        <w:rFonts w:ascii="OpenSymbol" w:hAnsi="OpenSymbol" w:cs="OpenSymbol" w:hint="default"/>
+      </w:rPr>
+    </w:lvl>
+    <w:lvl w:ilvl="6">
+      <w:start w:val="1"/>
+      <w:numFmt w:val="bullet"/>
+      <w:lvlText w:val=""/>
+      <w:lvlJc w:val="left"/>
+      <w:pPr>
+        <w:tabs>
+          <w:tab w:val="num" w:pos="2880"/>
+        </w:tabs>
+        <w:ind w:left="2880" w:hanging="360"/>
+      </w:pPr>
+      <w:rPr>
+        <w:rFonts w:ascii="Symbol" w:hAnsi="Symbol" w:cs="Symbol" w:hint="default"/>
+      </w:rPr>
+    </w:lvl>
+    <w:lvl w:ilvl="7">
+      <w:start w:val="1"/>
+      <w:numFmt w:val="bullet"/>
+      <w:lvlText w:val="◦"/>
+      <w:lvlJc w:val="left"/>
+      <w:pPr>
+        <w:tabs>
+          <w:tab w:val="num" w:pos="3240"/>
+        </w:tabs>
+        <w:ind w:left="3240" w:hanging="360"/>
+      </w:pPr>
+      <w:rPr>
+        <w:rFonts w:ascii="OpenSymbol" w:hAnsi="OpenSymbol" w:cs="OpenSymbol" w:hint="default"/>
+      </w:rPr>
+    </w:lvl>
+    <w:lvl w:ilvl="8">
+      <w:start w:val="1"/>
+      <w:numFmt w:val="bullet"/>
+      <w:lvlText w:val="▪"/>
+      <w:lvlJc w:val="left"/>
+      <w:pPr>
+        <w:tabs>
+          <w:tab w:val="num" w:pos="3600"/>
+        </w:tabs>
+        <w:ind w:left="3600" w:hanging="360"/>
+      </w:pPr>
+      <w:rPr>
+        <w:rFonts w:ascii="OpenSymbol" w:hAnsi="OpenSymbol" w:cs="OpenSymbol" w:hint="default"/>
+      </w:rPr>
+    </w:lvl>
+  </w:abstractNum>
+  <w:abstractNum w:abstractNumId="5">
+    <w:lvl w:ilvl="0">
+      <w:start w:val="1"/>
+      <w:numFmt w:val="bullet"/>
+      <w:lvlText w:val=""/>
+      <w:lvlJc w:val="left"/>
+      <w:pPr>
+        <w:tabs>
+          <w:tab w:val="num" w:pos="720"/>
+        </w:tabs>
+        <w:ind w:left="720" w:hanging="360"/>
+      </w:pPr>
+      <w:rPr>
+        <w:rFonts w:ascii="Symbol" w:hAnsi="Symbol" w:cs="Symbol" w:hint="default"/>
+      </w:rPr>
+    </w:lvl>
+    <w:lvl w:ilvl="1">
+      <w:start w:val="1"/>
+      <w:numFmt w:val="bullet"/>
+      <w:lvlText w:val="◦"/>
+      <w:lvlJc w:val="left"/>
+      <w:pPr>
+        <w:tabs>
+          <w:tab w:val="num" w:pos="1080"/>
+        </w:tabs>
+        <w:ind w:left="1080" w:hanging="360"/>
+      </w:pPr>
+      <w:rPr>
+        <w:rFonts w:ascii="OpenSymbol" w:hAnsi="OpenSymbol" w:cs="OpenSymbol" w:hint="default"/>
+      </w:rPr>
+    </w:lvl>
+    <w:lvl w:ilvl="2">
+      <w:start w:val="1"/>
+      <w:numFmt w:val="bullet"/>
+      <w:lvlText w:val="▪"/>
+      <w:lvlJc w:val="left"/>
+      <w:pPr>
+        <w:tabs>
+          <w:tab w:val="num" w:pos="1440"/>
+        </w:tabs>
+        <w:ind w:left="1440" w:hanging="360"/>
+      </w:pPr>
+      <w:rPr>
+        <w:rFonts w:ascii="OpenSymbol" w:hAnsi="OpenSymbol" w:cs="OpenSymbol" w:hint="default"/>
+      </w:rPr>
+    </w:lvl>
+    <w:lvl w:ilvl="3">
+      <w:start w:val="1"/>
+      <w:numFmt w:val="bullet"/>
+      <w:lvlText w:val=""/>
+      <w:lvlJc w:val="left"/>
+      <w:pPr>
+        <w:tabs>
+          <w:tab w:val="num" w:pos="1800"/>
+        </w:tabs>
+        <w:ind w:left="1800" w:hanging="360"/>
+      </w:pPr>
+      <w:rPr>
+        <w:rFonts w:ascii="Symbol" w:hAnsi="Symbol" w:cs="Symbol" w:hint="default"/>
+      </w:rPr>
+    </w:lvl>
+    <w:lvl w:ilvl="4">
+      <w:start w:val="1"/>
+      <w:numFmt w:val="bullet"/>
+      <w:lvlText w:val="◦"/>
+      <w:lvlJc w:val="left"/>
+      <w:pPr>
+        <w:tabs>
+          <w:tab w:val="num" w:pos="2160"/>
+        </w:tabs>
+        <w:ind w:left="2160" w:hanging="360"/>
+      </w:pPr>
+      <w:rPr>
+        <w:rFonts w:ascii="OpenSymbol" w:hAnsi="OpenSymbol" w:cs="OpenSymbol" w:hint="default"/>
+      </w:rPr>
+    </w:lvl>
+    <w:lvl w:ilvl="5">
+      <w:start w:val="1"/>
+      <w:numFmt w:val="bullet"/>
+      <w:lvlText w:val="▪"/>
+      <w:lvlJc w:val="left"/>
+      <w:pPr>
+        <w:tabs>
+          <w:tab w:val="num" w:pos="2520"/>
+        </w:tabs>
+        <w:ind w:left="2520" w:hanging="360"/>
+      </w:pPr>
+      <w:rPr>
+        <w:rFonts w:ascii="OpenSymbol" w:hAnsi="OpenSymbol" w:cs="OpenSymbol" w:hint="default"/>
+      </w:rPr>
+    </w:lvl>
+    <w:lvl w:ilvl="6">
+      <w:start w:val="1"/>
+      <w:numFmt w:val="bullet"/>
+      <w:lvlText w:val=""/>
+      <w:lvlJc w:val="left"/>
+      <w:pPr>
+        <w:tabs>
+          <w:tab w:val="num" w:pos="2880"/>
+        </w:tabs>
+        <w:ind w:left="2880" w:hanging="360"/>
+      </w:pPr>
+      <w:rPr>
+        <w:rFonts w:ascii="Symbol" w:hAnsi="Symbol" w:cs="Symbol" w:hint="default"/>
+      </w:rPr>
+    </w:lvl>
+    <w:lvl w:ilvl="7">
+      <w:start w:val="1"/>
+      <w:numFmt w:val="bullet"/>
+      <w:lvlText w:val="◦"/>
+      <w:lvlJc w:val="left"/>
+      <w:pPr>
+        <w:tabs>
+          <w:tab w:val="num" w:pos="3240"/>
+        </w:tabs>
+        <w:ind w:left="3240" w:hanging="360"/>
+      </w:pPr>
+      <w:rPr>
+        <w:rFonts w:ascii="OpenSymbol" w:hAnsi="OpenSymbol" w:cs="OpenSymbol" w:hint="default"/>
+      </w:rPr>
+    </w:lvl>
+    <w:lvl w:ilvl="8">
+      <w:start w:val="1"/>
+      <w:numFmt w:val="bullet"/>
+      <w:lvlText w:val="▪"/>
+      <w:lvlJc w:val="left"/>
+      <w:pPr>
+        <w:tabs>
+          <w:tab w:val="num" w:pos="3600"/>
+        </w:tabs>
+        <w:ind w:left="3600" w:hanging="360"/>
+      </w:pPr>
+      <w:rPr>
+        <w:rFonts w:ascii="OpenSymbol" w:hAnsi="OpenSymbol" w:cs="OpenSymbol" w:hint="default"/>
+      </w:rPr>
+    </w:lvl>
+  </w:abstractNum>
+  <w:abstractNum w:abstractNumId="6">
+    <w:lvl w:ilvl="0">
+      <w:start w:val="1"/>
       <w:numFmt w:val="none"/>
       <w:suff w:val="nothing"/>
       <w:lvlText w:val=""/>
@@ -7425,6 +8922,15 @@
   </w:num>
   <w:num w:numId="3">
     <w:abstractNumId w:val="3"/>
+  </w:num>
+  <w:num w:numId="4">
+    <w:abstractNumId w:val="4"/>
+  </w:num>
+  <w:num w:numId="5">
+    <w:abstractNumId w:val="5"/>
+  </w:num>
+  <w:num w:numId="6">
+    <w:abstractNumId w:val="6"/>
   </w:num>
 </w:numbering>
 </file>
@@ -7978,6 +9484,13 @@
     <w:qFormat/>
     <w:rPr>
       <w:rFonts w:ascii="Liberation Mono" w:hAnsi="Liberation Mono" w:eastAsia="Liberation Mono" w:cs="Liberation Mono"/>
+    </w:rPr>
+  </w:style>
+  <w:style w:type="character" w:styleId="Bullets">
+    <w:name w:val="Bullets"/>
+    <w:qFormat/>
+    <w:rPr>
+      <w:rFonts w:ascii="OpenSymbol" w:hAnsi="OpenSymbol" w:eastAsia="OpenSymbol" w:cs="OpenSymbol"/>
     </w:rPr>
   </w:style>
   <w:style w:type="paragraph" w:styleId="Heading">

--- a/GP/GP-24.P2.1.Plantilla E220.docx
+++ b/GP/GP-24.P2.1.Plantilla E220.docx
@@ -59,14 +59,14 @@
       <w:sdtContent>
         <w:p>
           <w:pPr>
-            <w:pStyle w:val="Contents1"/>
+            <w:pStyle w:val="TOC1"/>
             <w:tabs>
               <w:tab w:val="clear" w:pos="720"/>
               <w:tab w:val="right" w:pos="9630" w:leader="dot"/>
             </w:tabs>
             <w:bidi w:val="0"/>
             <w:rPr>
-              <w:rStyle w:val="InternetLink"/>
+              <w:rStyle w:val="Hyperlink"/>
             </w:rPr>
           </w:pPr>
           <w:r>
@@ -75,7 +75,7 @@
           <w:r>
             <w:rPr>
               <w:webHidden/>
-              <w:rStyle w:val="IndexLink"/>
+              <w:rStyle w:val="Enlacedelndice"/>
               <w:vanish w:val="false"/>
             </w:rPr>
             <w:instrText xml:space="preserve"> TOC \z \o "1-9" \u \h</w:instrText>
@@ -83,7 +83,7 @@
           <w:r>
             <w:rPr>
               <w:webHidden/>
-              <w:rStyle w:val="IndexLink"/>
+              <w:rStyle w:val="Enlacedelndice"/>
               <w:vanish w:val="false"/>
             </w:rPr>
             <w:fldChar w:fldCharType="separate"/>
@@ -110,7 +110,7 @@
             <w:r>
               <w:rPr>
                 <w:webHidden/>
-                <w:rStyle w:val="IndexLink"/>
+                <w:rStyle w:val="Enlacedelndice"/>
                 <w:vanish w:val="false"/>
               </w:rPr>
               <w:t>1. Alcance</w:t>
@@ -127,7 +127,7 @@
         </w:p>
         <w:p>
           <w:pPr>
-            <w:pStyle w:val="Contents2"/>
+            <w:pStyle w:val="TOC2"/>
             <w:tabs>
               <w:tab w:val="clear" w:pos="720"/>
               <w:tab w:val="right" w:pos="9630" w:leader="dot"/>
@@ -157,7 +157,7 @@
             <w:r>
               <w:rPr>
                 <w:webHidden/>
-                <w:rStyle w:val="IndexLink"/>
+                <w:rStyle w:val="Enlacedelndice"/>
                 <w:vanish w:val="false"/>
               </w:rPr>
               <w:t>1.1 Descripción de los objetivos concretos del proyecto y del trabajo a abordar</w:t>
@@ -174,7 +174,7 @@
         </w:p>
         <w:p>
           <w:pPr>
-            <w:pStyle w:val="Contents2"/>
+            <w:pStyle w:val="TOC2"/>
             <w:tabs>
               <w:tab w:val="clear" w:pos="720"/>
               <w:tab w:val="right" w:pos="9630" w:leader="dot"/>
@@ -204,7 +204,7 @@
             <w:r>
               <w:rPr>
                 <w:webHidden/>
-                <w:rStyle w:val="IndexLink"/>
+                <w:rStyle w:val="Enlacedelndice"/>
                 <w:vanish w:val="false"/>
               </w:rPr>
               <w:t>1.2. Requisitos</w:t>
@@ -221,7 +221,7 @@
         </w:p>
         <w:p>
           <w:pPr>
-            <w:pStyle w:val="Contents3"/>
+            <w:pStyle w:val="TOC3"/>
             <w:tabs>
               <w:tab w:val="clear" w:pos="720"/>
               <w:tab w:val="right" w:pos="9630" w:leader="dot"/>
@@ -251,7 +251,7 @@
             <w:r>
               <w:rPr>
                 <w:webHidden/>
-                <w:rStyle w:val="IndexLink"/>
+                <w:rStyle w:val="Enlacedelndice"/>
                 <w:vanish w:val="false"/>
               </w:rPr>
               <w:t>1.2.1 Caracterización de los guiones</w:t>
@@ -268,7 +268,7 @@
         </w:p>
         <w:p>
           <w:pPr>
-            <w:pStyle w:val="Contents3"/>
+            <w:pStyle w:val="TOC3"/>
             <w:tabs>
               <w:tab w:val="clear" w:pos="720"/>
               <w:tab w:val="right" w:pos="9630" w:leader="dot"/>
@@ -298,7 +298,7 @@
             <w:r>
               <w:rPr>
                 <w:webHidden/>
-                <w:rStyle w:val="IndexLink"/>
+                <w:rStyle w:val="Enlacedelndice"/>
                 <w:vanish w:val="false"/>
               </w:rPr>
               <w:t>1.2.2 Caracterización de los vídeos</w:t>
@@ -315,7 +315,7 @@
         </w:p>
         <w:p>
           <w:pPr>
-            <w:pStyle w:val="Contents3"/>
+            <w:pStyle w:val="TOC3"/>
             <w:tabs>
               <w:tab w:val="clear" w:pos="720"/>
               <w:tab w:val="right" w:pos="9630" w:leader="dot"/>
@@ -345,7 +345,7 @@
             <w:r>
               <w:rPr>
                 <w:webHidden/>
-                <w:rStyle w:val="IndexLink"/>
+                <w:rStyle w:val="Enlacedelndice"/>
                 <w:vanish w:val="false"/>
               </w:rPr>
               <w:t>1.2.3 Licencia del producto</w:t>
@@ -362,7 +362,7 @@
         </w:p>
         <w:p>
           <w:pPr>
-            <w:pStyle w:val="Contents2"/>
+            <w:pStyle w:val="TOC2"/>
             <w:tabs>
               <w:tab w:val="clear" w:pos="720"/>
               <w:tab w:val="right" w:pos="9630" w:leader="dot"/>
@@ -392,7 +392,7 @@
             <w:r>
               <w:rPr>
                 <w:webHidden/>
-                <w:rStyle w:val="IndexLink"/>
+                <w:rStyle w:val="Enlacedelndice"/>
                 <w:vanish w:val="false"/>
               </w:rPr>
               <w:t>1.3. Descripción de las exclusiones</w:t>
@@ -409,7 +409,7 @@
         </w:p>
         <w:p>
           <w:pPr>
-            <w:pStyle w:val="Contents2"/>
+            <w:pStyle w:val="TOC2"/>
             <w:tabs>
               <w:tab w:val="clear" w:pos="720"/>
               <w:tab w:val="right" w:pos="9630" w:leader="dot"/>
@@ -439,7 +439,7 @@
             <w:r>
               <w:rPr>
                 <w:webHidden/>
-                <w:rStyle w:val="IndexLink"/>
+                <w:rStyle w:val="Enlacedelndice"/>
                 <w:vanish w:val="false"/>
               </w:rPr>
               <w:t>1.4. Entregables</w:t>
@@ -456,7 +456,7 @@
         </w:p>
         <w:p>
           <w:pPr>
-            <w:pStyle w:val="Contents3"/>
+            <w:pStyle w:val="TOC3"/>
             <w:tabs>
               <w:tab w:val="clear" w:pos="720"/>
               <w:tab w:val="right" w:pos="9630" w:leader="dot"/>
@@ -486,7 +486,7 @@
             <w:r>
               <w:rPr>
                 <w:webHidden/>
-                <w:rStyle w:val="IndexLink"/>
+                <w:rStyle w:val="Enlacedelndice"/>
                 <w:vanish w:val="false"/>
               </w:rPr>
               <w:t>1.4.1 Relacionados con el objeto del proyecto en sí</w:t>
@@ -503,7 +503,7 @@
         </w:p>
         <w:p>
           <w:pPr>
-            <w:pStyle w:val="Contents3"/>
+            <w:pStyle w:val="TOC3"/>
             <w:tabs>
               <w:tab w:val="clear" w:pos="720"/>
               <w:tab w:val="right" w:pos="9630" w:leader="dot"/>
@@ -533,7 +533,7 @@
             <w:r>
               <w:rPr>
                 <w:webHidden/>
-                <w:rStyle w:val="IndexLink"/>
+                <w:rStyle w:val="Enlacedelndice"/>
                 <w:vanish w:val="false"/>
               </w:rPr>
               <w:t>1.4.2 Relacionados con la Planificación y Gestión de P2.1</w:t>
@@ -550,7 +550,7 @@
         </w:p>
         <w:p>
           <w:pPr>
-            <w:pStyle w:val="Contents2"/>
+            <w:pStyle w:val="TOC2"/>
             <w:tabs>
               <w:tab w:val="clear" w:pos="720"/>
               <w:tab w:val="right" w:pos="9630" w:leader="dot"/>
@@ -580,7 +580,7 @@
             <w:r>
               <w:rPr>
                 <w:webHidden/>
-                <w:rStyle w:val="IndexLink"/>
+                <w:rStyle w:val="Enlacedelndice"/>
                 <w:vanish w:val="false"/>
               </w:rPr>
               <w:t>1.5 WBS/EDT</w:t>
@@ -597,7 +597,7 @@
         </w:p>
         <w:p>
           <w:pPr>
-            <w:pStyle w:val="Contents2"/>
+            <w:pStyle w:val="TOC2"/>
             <w:tabs>
               <w:tab w:val="clear" w:pos="720"/>
               <w:tab w:val="right" w:pos="9630" w:leader="dot"/>
@@ -627,7 +627,7 @@
             <w:r>
               <w:rPr>
                 <w:webHidden/>
-                <w:rStyle w:val="IndexLink"/>
+                <w:rStyle w:val="Enlacedelndice"/>
                 <w:vanish w:val="false"/>
               </w:rPr>
               <w:t>1.6. Supuestos</w:t>
@@ -644,7 +644,7 @@
         </w:p>
         <w:p>
           <w:pPr>
-            <w:pStyle w:val="Contents1"/>
+            <w:pStyle w:val="TOC1"/>
             <w:tabs>
               <w:tab w:val="clear" w:pos="720"/>
               <w:tab w:val="right" w:pos="9630" w:leader="dot"/>
@@ -674,7 +674,7 @@
             <w:r>
               <w:rPr>
                 <w:webHidden/>
-                <w:rStyle w:val="IndexLink"/>
+                <w:rStyle w:val="Enlacedelndice"/>
                 <w:vanish w:val="false"/>
               </w:rPr>
               <w:t>2. Periodos de realización de las tareas y fechas de terminación de los entregables</w:t>
@@ -691,7 +691,7 @@
         </w:p>
         <w:p>
           <w:pPr>
-            <w:pStyle w:val="Contents2"/>
+            <w:pStyle w:val="TOC2"/>
             <w:tabs>
               <w:tab w:val="clear" w:pos="720"/>
               <w:tab w:val="right" w:pos="9630" w:leader="dot"/>
@@ -721,7 +721,7 @@
             <w:r>
               <w:rPr>
                 <w:webHidden/>
-                <w:rStyle w:val="IndexLink"/>
+                <w:rStyle w:val="Enlacedelndice"/>
                 <w:vanish w:val="false"/>
               </w:rPr>
               <w:t>2.1 Descripción tareas a realizar</w:t>
@@ -738,7 +738,7 @@
         </w:p>
         <w:p>
           <w:pPr>
-            <w:pStyle w:val="Contents2"/>
+            <w:pStyle w:val="TOC2"/>
             <w:tabs>
               <w:tab w:val="clear" w:pos="720"/>
               <w:tab w:val="right" w:pos="9630" w:leader="dot"/>
@@ -768,7 +768,7 @@
             <w:r>
               <w:rPr>
                 <w:webHidden/>
-                <w:rStyle w:val="IndexLink"/>
+                <w:rStyle w:val="Enlacedelndice"/>
                 <w:vanish w:val="false"/>
               </w:rPr>
               <w:t>2.2 Dependencias entre tareas</w:t>
@@ -785,7 +785,7 @@
         </w:p>
         <w:p>
           <w:pPr>
-            <w:pStyle w:val="Contents2"/>
+            <w:pStyle w:val="TOC2"/>
             <w:tabs>
               <w:tab w:val="clear" w:pos="720"/>
               <w:tab w:val="right" w:pos="9630" w:leader="dot"/>
@@ -815,7 +815,7 @@
             <w:r>
               <w:rPr>
                 <w:webHidden/>
-                <w:rStyle w:val="IndexLink"/>
+                <w:rStyle w:val="Enlacedelndice"/>
                 <w:vanish w:val="false"/>
               </w:rPr>
               <w:t>2.3 Periodo de desarrollo de las tareas</w:t>
@@ -832,7 +832,7 @@
         </w:p>
         <w:p>
           <w:pPr>
-            <w:pStyle w:val="Contents2"/>
+            <w:pStyle w:val="TOC2"/>
             <w:tabs>
               <w:tab w:val="clear" w:pos="720"/>
               <w:tab w:val="right" w:pos="9630" w:leader="dot"/>
@@ -862,7 +862,7 @@
             <w:r>
               <w:rPr>
                 <w:webHidden/>
-                <w:rStyle w:val="IndexLink"/>
+                <w:rStyle w:val="Enlacedelndice"/>
                 <w:vanish w:val="false"/>
               </w:rPr>
               <w:t>2.4 Hitos en el desarrollo del proyecto</w:t>
@@ -879,7 +879,7 @@
         </w:p>
         <w:p>
           <w:pPr>
-            <w:pStyle w:val="Contents1"/>
+            <w:pStyle w:val="TOC1"/>
             <w:tabs>
               <w:tab w:val="clear" w:pos="720"/>
               <w:tab w:val="right" w:pos="9630" w:leader="dot"/>
@@ -909,7 +909,7 @@
             <w:r>
               <w:rPr>
                 <w:webHidden/>
-                <w:rStyle w:val="IndexLink"/>
+                <w:rStyle w:val="Enlacedelndice"/>
                 <w:vanish w:val="false"/>
               </w:rPr>
               <w:t>3. Estimación de dedicación a cada una de las tareas</w:t>
@@ -926,7 +926,7 @@
         </w:p>
         <w:p>
           <w:pPr>
-            <w:pStyle w:val="Contents1"/>
+            <w:pStyle w:val="TOC1"/>
             <w:tabs>
               <w:tab w:val="clear" w:pos="720"/>
               <w:tab w:val="right" w:pos="9630" w:leader="dot"/>
@@ -956,7 +956,7 @@
             <w:r>
               <w:rPr>
                 <w:webHidden/>
-                <w:rStyle w:val="IndexLink"/>
+                <w:rStyle w:val="Enlacedelndice"/>
                 <w:vanish w:val="false"/>
               </w:rPr>
               <w:t>4. Asignación de responsabilidades y encargos a los miembros del grupo</w:t>
@@ -973,7 +973,7 @@
         </w:p>
         <w:p>
           <w:pPr>
-            <w:pStyle w:val="Contents1"/>
+            <w:pStyle w:val="TOC1"/>
             <w:tabs>
               <w:tab w:val="clear" w:pos="720"/>
               <w:tab w:val="right" w:pos="9630" w:leader="dot"/>
@@ -1003,7 +1003,7 @@
             <w:r>
               <w:rPr>
                 <w:webHidden/>
-                <w:rStyle w:val="IndexLink"/>
+                <w:rStyle w:val="Enlacedelndice"/>
                 <w:vanish w:val="false"/>
               </w:rPr>
               <w:t>5. Caracterización del sistema de información y del sistema de comunicaciones en el proyecto</w:t>
@@ -1020,7 +1020,7 @@
         </w:p>
         <w:p>
           <w:pPr>
-            <w:pStyle w:val="Contents2"/>
+            <w:pStyle w:val="TOC2"/>
             <w:tabs>
               <w:tab w:val="clear" w:pos="720"/>
               <w:tab w:val="right" w:pos="9630" w:leader="dot"/>
@@ -1050,7 +1050,7 @@
             <w:r>
               <w:rPr>
                 <w:webHidden/>
-                <w:rStyle w:val="IndexLink"/>
+                <w:rStyle w:val="Enlacedelndice"/>
                 <w:vanish w:val="false"/>
               </w:rPr>
               <w:t>5.1 Sistema de Información</w:t>
@@ -1067,7 +1067,7 @@
         </w:p>
         <w:p>
           <w:pPr>
-            <w:pStyle w:val="Contents3"/>
+            <w:pStyle w:val="TOC3"/>
             <w:tabs>
               <w:tab w:val="clear" w:pos="720"/>
               <w:tab w:val="right" w:pos="9630" w:leader="dot"/>
@@ -1097,7 +1097,7 @@
             <w:r>
               <w:rPr>
                 <w:webHidden/>
-                <w:rStyle w:val="IndexLink"/>
+                <w:rStyle w:val="Enlacedelndice"/>
                 <w:vanish w:val="false"/>
               </w:rPr>
               <w:t>Estructura</w:t>
@@ -1114,7 +1114,7 @@
         </w:p>
         <w:p>
           <w:pPr>
-            <w:pStyle w:val="Contents3"/>
+            <w:pStyle w:val="TOC3"/>
             <w:tabs>
               <w:tab w:val="clear" w:pos="720"/>
               <w:tab w:val="right" w:pos="9630" w:leader="dot"/>
@@ -1144,7 +1144,7 @@
             <w:r>
               <w:rPr>
                 <w:webHidden/>
-                <w:rStyle w:val="IndexLink"/>
+                <w:rStyle w:val="Enlacedelndice"/>
                 <w:vanish w:val="false"/>
               </w:rPr>
               <w:t>Formatos</w:t>
@@ -1161,7 +1161,7 @@
         </w:p>
         <w:p>
           <w:pPr>
-            <w:pStyle w:val="Contents3"/>
+            <w:pStyle w:val="TOC3"/>
             <w:tabs>
               <w:tab w:val="clear" w:pos="720"/>
               <w:tab w:val="right" w:pos="9630" w:leader="dot"/>
@@ -1191,7 +1191,7 @@
             <w:r>
               <w:rPr>
                 <w:webHidden/>
-                <w:rStyle w:val="IndexLink"/>
+                <w:rStyle w:val="Enlacedelndice"/>
                 <w:vanish w:val="false"/>
               </w:rPr>
               <w:t>Denominación</w:t>
@@ -1208,7 +1208,7 @@
         </w:p>
         <w:p>
           <w:pPr>
-            <w:pStyle w:val="Contents3"/>
+            <w:pStyle w:val="TOC3"/>
             <w:tabs>
               <w:tab w:val="clear" w:pos="720"/>
               <w:tab w:val="right" w:pos="9630" w:leader="dot"/>
@@ -1238,7 +1238,7 @@
             <w:r>
               <w:rPr>
                 <w:webHidden/>
-                <w:rStyle w:val="IndexLink"/>
+                <w:rStyle w:val="Enlacedelndice"/>
                 <w:vanish w:val="false"/>
               </w:rPr>
               <w:t>Copias de Seguridad</w:t>
@@ -1255,7 +1255,7 @@
         </w:p>
         <w:p>
           <w:pPr>
-            <w:pStyle w:val="Contents2"/>
+            <w:pStyle w:val="TOC2"/>
             <w:tabs>
               <w:tab w:val="clear" w:pos="720"/>
               <w:tab w:val="right" w:pos="9630" w:leader="dot"/>
@@ -1285,7 +1285,7 @@
             <w:r>
               <w:rPr>
                 <w:webHidden/>
-                <w:rStyle w:val="IndexLink"/>
+                <w:rStyle w:val="Enlacedelndice"/>
                 <w:vanish w:val="false"/>
               </w:rPr>
               <w:t>5.2 Comunicaciones</w:t>
@@ -1302,7 +1302,7 @@
         </w:p>
         <w:p>
           <w:pPr>
-            <w:pStyle w:val="Contents1"/>
+            <w:pStyle w:val="TOC1"/>
             <w:tabs>
               <w:tab w:val="clear" w:pos="720"/>
               <w:tab w:val="right" w:pos="9630" w:leader="dot"/>
@@ -1332,7 +1332,7 @@
             <w:r>
               <w:rPr>
                 <w:webHidden/>
-                <w:rStyle w:val="IndexLink"/>
+                <w:rStyle w:val="Enlacedelndice"/>
                 <w:vanish w:val="false"/>
               </w:rPr>
               <w:t>6. Análisis de riesgos</w:t>
@@ -1348,7 +1348,7 @@
           </w:hyperlink>
           <w:r>
             <w:rPr>
-              <w:rStyle w:val="IndexLink"/>
+              <w:rStyle w:val="Enlacedelndice"/>
               <w:vanish w:val="false"/>
             </w:rPr>
             <w:fldChar w:fldCharType="end"/>
@@ -1370,13 +1370,13 @@
         <w:pStyle w:val="Heading1"/>
         <w:spacing w:before="0" w:after="120"/>
         <w:rPr>
-          <w:color w:val="000000" w:themeColor="text1" w:themeShade="ff" w:themeTint="ff"/>
+          <w:color w:themeColor="text1" w:val="000000"/>
         </w:rPr>
       </w:pPr>
       <w:bookmarkStart w:id="3" w:name="_Toc37374135"/>
       <w:r>
         <w:rPr>
-          <w:color w:val="000000" w:themeColor="text1" w:themeShade="ff" w:themeTint="ff"/>
+          <w:color w:themeColor="text1" w:val="000000"/>
         </w:rPr>
         <w:t>1. Alcance</w:t>
       </w:r>
@@ -1391,16 +1391,16 @@
         </w:numPr>
         <w:bidi w:val="0"/>
         <w:spacing w:lineRule="auto" w:line="259" w:beforeAutospacing="0" w:before="240" w:afterAutospacing="0" w:after="0"/>
-        <w:ind w:left="432" w:right="0" w:hanging="432"/>
+        <w:ind w:hanging="432" w:left="432" w:right="0"/>
         <w:contextualSpacing/>
         <w:jc w:val="both"/>
         <w:rPr>
-          <w:color w:val="000000" w:themeColor="text1" w:themeShade="ff" w:themeTint="ff"/>
-        </w:rPr>
-      </w:pPr>
-      <w:r>
-        <w:rPr>
-          <w:color w:val="000000" w:themeColor="text1" w:themeShade="ff" w:themeTint="ff"/>
+          <w:color w:themeColor="text1" w:val="000000"/>
+        </w:rPr>
+      </w:pPr>
+      <w:r>
+        <w:rPr>
+          <w:color w:themeColor="text1" w:val="000000"/>
         </w:rPr>
         <w:t xml:space="preserve">El alcance de la primera fase del proyecto P2 (P2.1) incluye el trabajo necesario para </w:t>
       </w:r>
@@ -1413,7 +1413,7 @@
           <w:iCs w:val="false"/>
           <w:strike w:val="false"/>
           <w:dstrike w:val="false"/>
-          <w:color w:val="000000" w:themeColor="text1" w:themeShade="ff" w:themeTint="ff"/>
+          <w:color w:themeColor="text1" w:val="000000"/>
           <w:sz w:val="24"/>
           <w:szCs w:val="24"/>
           <w:u w:val="none"/>
@@ -1424,7 +1424,7 @@
       <w:hyperlink r:id="rId2">
         <w:r>
           <w:rPr>
-            <w:rStyle w:val="InternetLink"/>
+            <w:rStyle w:val="Hyperlink"/>
             <w:rFonts w:eastAsia="Arial" w:cs="Arial"/>
             <w:b w:val="false"/>
             <w:bCs w:val="false"/>
@@ -1448,7 +1448,7 @@
           <w:iCs w:val="false"/>
           <w:strike w:val="false"/>
           <w:dstrike w:val="false"/>
-          <w:color w:val="000000" w:themeColor="text1" w:themeShade="ff" w:themeTint="ff"/>
+          <w:color w:themeColor="text1" w:val="000000"/>
           <w:sz w:val="24"/>
           <w:szCs w:val="24"/>
           <w:u w:val="none"/>
@@ -1477,13 +1477,13 @@
         <w:pStyle w:val="Heading2"/>
         <w:spacing w:before="60" w:after="60"/>
         <w:rPr>
-          <w:color w:val="000000" w:themeColor="text1" w:themeShade="ff" w:themeTint="ff"/>
+          <w:color w:themeColor="text1" w:val="000000"/>
         </w:rPr>
       </w:pPr>
       <w:bookmarkStart w:id="4" w:name="_Toc391399390"/>
       <w:r>
         <w:rPr>
-          <w:color w:val="000000" w:themeColor="text1" w:themeShade="ff" w:themeTint="ff"/>
+          <w:color w:themeColor="text1" w:val="000000"/>
         </w:rPr>
         <w:t>1.1 Descripción de los objetivos concretos del proyecto y del trabajo a abordar</w:t>
       </w:r>
@@ -1499,53 +1499,36 @@
         <w:spacing w:before="240" w:after="240"/>
         <w:contextualSpacing/>
         <w:rPr>
-          <w:color w:val="000000" w:themeColor="text1" w:themeShade="ff" w:themeTint="ff"/>
-        </w:rPr>
-      </w:pPr>
-      <w:r>
-        <w:rPr>
-          <w:rFonts w:eastAsia="Arial" w:cs="Arial"/>
-          <w:b w:val="false"/>
-          <w:bCs w:val="false"/>
-          <w:i w:val="false"/>
-          <w:iCs w:val="false"/>
-          <w:strike w:val="false"/>
-          <w:dstrike w:val="false"/>
-          <w:color w:val="000000" w:themeColor="text1" w:themeShade="ff" w:themeTint="ff"/>
-          <w:sz w:val="24"/>
-          <w:szCs w:val="24"/>
-          <w:u w:val="none"/>
-          <w:lang w:val="es-ES"/>
-        </w:rPr>
-        <w:t xml:space="preserve">El objetivo del proyecto es desarrollar dos guiones de calidad </w:t>
-      </w:r>
-      <w:r>
-        <w:rPr>
-          <w:rFonts w:eastAsia="Arial" w:cs="Arial"/>
-          <w:b w:val="false"/>
-          <w:bCs w:val="false"/>
-          <w:i w:val="false"/>
-          <w:iCs w:val="false"/>
-          <w:strike w:val="false"/>
-          <w:dstrike w:val="false"/>
-          <w:color w:val="000000" w:themeColor="text1" w:themeShade="ff" w:themeTint="ff"/>
-          <w:sz w:val="24"/>
-          <w:szCs w:val="24"/>
-          <w:u w:val="none"/>
-          <w:lang w:val="es-ES"/>
-        </w:rPr>
-        <w:t>aceptable teniendo en</w:t>
-      </w:r>
-      <w:r>
-        <w:rPr>
-          <w:rFonts w:eastAsia="Arial" w:cs="Arial"/>
-          <w:b w:val="false"/>
-          <w:bCs w:val="false"/>
-          <w:i w:val="false"/>
-          <w:iCs w:val="false"/>
-          <w:strike w:val="false"/>
-          <w:dstrike w:val="false"/>
-          <w:color w:val="000000" w:themeColor="text1" w:themeShade="ff" w:themeTint="ff"/>
+          <w:color w:themeColor="text1" w:val="000000"/>
+        </w:rPr>
+      </w:pPr>
+      <w:r>
+        <w:rPr>
+          <w:rFonts w:eastAsia="Arial" w:cs="Arial"/>
+          <w:b w:val="false"/>
+          <w:bCs w:val="false"/>
+          <w:i w:val="false"/>
+          <w:iCs w:val="false"/>
+          <w:strike w:val="false"/>
+          <w:dstrike w:val="false"/>
+          <w:color w:themeColor="text1" w:val="000000"/>
+          <w:sz w:val="24"/>
+          <w:szCs w:val="24"/>
+          <w:u w:val="none"/>
+          <w:lang w:val="es-ES"/>
+        </w:rPr>
+        <w:t>El objetivo del proyecto es desarrollar dos guiones de calidad aceptable teniendo en</w:t>
+      </w:r>
+      <w:r>
+        <w:rPr>
+          <w:rFonts w:eastAsia="Arial" w:cs="Arial"/>
+          <w:b w:val="false"/>
+          <w:bCs w:val="false"/>
+          <w:i w:val="false"/>
+          <w:iCs w:val="false"/>
+          <w:strike w:val="false"/>
+          <w:dstrike w:val="false"/>
+          <w:color w:themeColor="text1" w:val="000000"/>
           <w:kern w:val="0"/>
           <w:sz w:val="24"/>
           <w:szCs w:val="24"/>
@@ -1563,7 +1546,7 @@
           <w:iCs w:val="false"/>
           <w:strike w:val="false"/>
           <w:dstrike w:val="false"/>
-          <w:color w:val="000000" w:themeColor="text1" w:themeShade="ff" w:themeTint="ff"/>
+          <w:color w:themeColor="text1" w:val="000000"/>
           <w:sz w:val="24"/>
           <w:szCs w:val="24"/>
           <w:u w:val="none"/>
@@ -1592,13 +1575,13 @@
         <w:pStyle w:val="Heading2"/>
         <w:spacing w:before="60" w:after="60"/>
         <w:rPr>
-          <w:color w:val="000000" w:themeColor="text1" w:themeShade="ff" w:themeTint="ff"/>
+          <w:color w:themeColor="text1" w:val="000000"/>
         </w:rPr>
       </w:pPr>
       <w:bookmarkStart w:id="5" w:name="_Toc1452089373"/>
       <w:r>
         <w:rPr>
-          <w:color w:val="000000" w:themeColor="text1" w:themeShade="ff" w:themeTint="ff"/>
+          <w:color w:themeColor="text1" w:val="000000"/>
         </w:rPr>
         <w:t>1.2. Requisitos</w:t>
       </w:r>
@@ -1614,11 +1597,10 @@
         </w:numPr>
         <w:bidi w:val="0"/>
         <w:spacing w:lineRule="auto" w:line="259" w:beforeAutospacing="0" w:before="0" w:afterAutospacing="0" w:after="0"/>
-        <w:ind w:left="432" w:right="0" w:hanging="432"/>
+        <w:ind w:hanging="432" w:left="432" w:right="0"/>
         <w:jc w:val="both"/>
         <w:rPr>
           <w:rFonts w:ascii="Arial" w:hAnsi="Arial" w:eastAsia="Arial" w:cs="Arial"/>
-          <w:b/>
           <w:b/>
           <w:bCs/>
           <w:i w:val="false"/>
@@ -1665,7 +1647,6 @@
         <w:rPr>
           <w:rFonts w:eastAsia="Arial" w:cs="Arial"/>
           <w:b w:val="false"/>
-          <w:b w:val="false"/>
           <w:bCs w:val="false"/>
           <w:i/>
           <w:i/>
@@ -1688,7 +1669,7 @@
           <w:iCs/>
           <w:strike w:val="false"/>
           <w:dstrike w:val="false"/>
-          <w:color w:val="000000" w:themeColor="text1" w:themeShade="ff" w:themeTint="ff"/>
+          <w:color w:themeColor="text1" w:val="000000"/>
           <w:sz w:val="24"/>
           <w:szCs w:val="24"/>
           <w:u w:val="none"/>
@@ -1726,10 +1707,25 @@
         <w:rPr>
           <w:rFonts w:ascii="Arial" w:hAnsi="Arial" w:eastAsia="Arial" w:cs="Arial"/>
           <w:b/>
+          <w:bCs/>
+          <w:i w:val="false"/>
+          <w:i w:val="false"/>
+          <w:iCs w:val="false"/>
+          <w:strike w:val="false"/>
+          <w:dstrike w:val="false"/>
+          <w:color w:val="434343"/>
+          <w:sz w:val="24"/>
+          <w:szCs w:val="24"/>
+          <w:u w:val="none"/>
+        </w:rPr>
+      </w:pPr>
+      <w:bookmarkStart w:id="7" w:name="_Toc200397344"/>
+      <w:r>
+        <w:rPr>
+          <w:rFonts w:eastAsia="Arial" w:cs="Arial"/>
           <w:b/>
           <w:bCs/>
           <w:i w:val="false"/>
-          <w:i w:val="false"/>
           <w:iCs w:val="false"/>
           <w:strike w:val="false"/>
           <w:dstrike w:val="false"/>
@@ -1738,29 +1734,13 @@
           <w:szCs w:val="24"/>
           <w:u w:val="none"/>
         </w:rPr>
-      </w:pPr>
-      <w:bookmarkStart w:id="7" w:name="_Toc200397344"/>
-      <w:r>
-        <w:rPr>
-          <w:rFonts w:eastAsia="Arial" w:cs="Arial"/>
-          <w:b/>
-          <w:bCs/>
-          <w:i w:val="false"/>
-          <w:iCs w:val="false"/>
-          <w:strike w:val="false"/>
-          <w:dstrike w:val="false"/>
-          <w:color w:val="434343"/>
-          <w:sz w:val="24"/>
-          <w:szCs w:val="24"/>
-          <w:u w:val="none"/>
-        </w:rPr>
         <w:t>1.2.2 Caracterización de los vídeos</w:t>
       </w:r>
       <w:bookmarkEnd w:id="7"/>
     </w:p>
     <w:p>
       <w:pPr>
-        <w:pStyle w:val="PreformattedText"/>
+        <w:pStyle w:val="Textopreformateado"/>
         <w:numPr>
           <w:ilvl w:val="0"/>
           <w:numId w:val="2"/>
@@ -1770,14 +1750,14 @@
         <w:contextualSpacing/>
         <w:jc w:val="both"/>
         <w:rPr>
-          <w:color w:themeColor="text1" w:themeShade="ff" w:themeTint="ff"/>
+          <w:color w:themeColor="text1" w:val="000000"/>
           <w:highlight w:val="none"/>
           <w:shd w:fill="auto" w:val="clear"/>
         </w:rPr>
       </w:pPr>
       <w:r>
         <w:rPr>
-          <w:rStyle w:val="SourceText"/>
+          <w:rStyle w:val="Textooriginal"/>
           <w:rFonts w:eastAsia="Arial" w:cs="Arial" w:ascii="Arial" w:hAnsi="Arial"/>
           <w:b w:val="false"/>
           <w:bCs w:val="false"/>
@@ -1785,7 +1765,7 @@
           <w:iCs/>
           <w:strike w:val="false"/>
           <w:dstrike w:val="false"/>
-          <w:color w:val="000000" w:themeColor="text1" w:themeShade="ff" w:themeTint="ff"/>
+          <w:color w:themeColor="text1" w:val="000000"/>
           <w:kern w:val="0"/>
           <w:sz w:val="24"/>
           <w:szCs w:val="24"/>
@@ -1793,87 +1773,7 @@
           <w:shd w:fill="auto" w:val="clear"/>
           <w:lang w:val="es-ES" w:eastAsia="es-ES" w:bidi="ar-SA"/>
         </w:rPr>
-        <w:t xml:space="preserve">Los vídeos producidos a partir de los guiones </w:t>
-      </w:r>
-      <w:r>
-        <w:rPr>
-          <w:rStyle w:val="SourceText"/>
-          <w:rFonts w:eastAsia="Arial" w:cs="Arial" w:ascii="Arial" w:hAnsi="Arial"/>
-          <w:b w:val="false"/>
-          <w:bCs w:val="false"/>
-          <w:i/>
-          <w:iCs/>
-          <w:strike w:val="false"/>
-          <w:dstrike w:val="false"/>
-          <w:color w:val="000000" w:themeColor="text1" w:themeShade="ff" w:themeTint="ff"/>
-          <w:kern w:val="0"/>
-          <w:sz w:val="24"/>
-          <w:szCs w:val="24"/>
-          <w:u w:val="none"/>
-          <w:shd w:fill="auto" w:val="clear"/>
-          <w:lang w:val="es-ES" w:eastAsia="es-ES" w:bidi="ar-SA"/>
-        </w:rPr>
-        <w:t>tienen que</w:t>
-      </w:r>
-      <w:r>
-        <w:rPr>
-          <w:rStyle w:val="SourceText"/>
-          <w:rFonts w:eastAsia="Arial" w:cs="Arial" w:ascii="Arial" w:hAnsi="Arial"/>
-          <w:b w:val="false"/>
-          <w:bCs w:val="false"/>
-          <w:i/>
-          <w:iCs/>
-          <w:strike w:val="false"/>
-          <w:dstrike w:val="false"/>
-          <w:color w:val="000000" w:themeColor="text1" w:themeShade="ff" w:themeTint="ff"/>
-          <w:kern w:val="0"/>
-          <w:sz w:val="24"/>
-          <w:szCs w:val="24"/>
-          <w:u w:val="none"/>
-          <w:shd w:fill="auto" w:val="clear"/>
-          <w:lang w:val="es-ES" w:eastAsia="es-ES" w:bidi="ar-SA"/>
-        </w:rPr>
-        <w:t xml:space="preserve"> ser visualmente atractivos, técnicamente sólidos y adecuados para el público objetivo, utilizando técnicas de edición y efectos que maximicen el impacto </w:t>
-      </w:r>
-      <w:r>
-        <w:rPr>
-          <w:rStyle w:val="SourceText"/>
-          <w:rFonts w:eastAsia="Arial" w:cs="Arial" w:ascii="Arial" w:hAnsi="Arial"/>
-          <w:b w:val="false"/>
-          <w:bCs w:val="false"/>
-          <w:i/>
-          <w:iCs/>
-          <w:strike w:val="false"/>
-          <w:dstrike w:val="false"/>
-          <w:color w:val="000000" w:themeColor="text1" w:themeShade="ff" w:themeTint="ff"/>
-          <w:kern w:val="0"/>
-          <w:sz w:val="24"/>
-          <w:szCs w:val="24"/>
-          <w:u w:val="none"/>
-          <w:shd w:fill="auto" w:val="clear"/>
-          <w:lang w:val="es-ES" w:eastAsia="es-ES" w:bidi="ar-SA"/>
-        </w:rPr>
-        <w:t>y el alcance de los mismos</w:t>
-      </w:r>
-      <w:r>
-        <w:rPr>
-          <w:rStyle w:val="SourceText"/>
-          <w:rFonts w:eastAsia="Arial" w:cs="Arial" w:ascii="Arial" w:hAnsi="Arial"/>
-          <w:b w:val="false"/>
-          <w:bCs w:val="false"/>
-          <w:i/>
-          <w:iCs/>
-          <w:strike w:val="false"/>
-          <w:dstrike w:val="false"/>
-          <w:color w:val="000000" w:themeColor="text1" w:themeShade="ff" w:themeTint="ff"/>
-          <w:kern w:val="0"/>
-          <w:sz w:val="24"/>
-          <w:szCs w:val="24"/>
-          <w:u w:val="none"/>
-          <w:shd w:fill="auto" w:val="clear"/>
-          <w:lang w:val="es-ES" w:eastAsia="es-ES" w:bidi="ar-SA"/>
-        </w:rPr>
-        <w:t>.</w:t>
+        <w:t>Los vídeos producidos a partir de los guiones tienen que ser visualmente atractivos, técnicamente sólidos y adecuados para el público objetivo, utilizando técnicas de edición y efectos que maximicen el impacto y el alcance de los mismos.</w:t>
       </w:r>
     </w:p>
     <w:p>
@@ -1888,14 +1788,14 @@
         <w:contextualSpacing/>
         <w:jc w:val="both"/>
         <w:rPr>
-          <w:color w:themeColor="text1" w:themeShade="ff" w:themeTint="ff"/>
+          <w:color w:themeColor="text1" w:val="000000"/>
           <w:highlight w:val="none"/>
           <w:shd w:fill="auto" w:val="clear"/>
         </w:rPr>
       </w:pPr>
       <w:r>
         <w:rPr>
-          <w:color w:themeColor="text1" w:themeShade="ff" w:themeTint="ff"/>
+          <w:color w:themeColor="text1" w:val="000000"/>
           <w:shd w:fill="auto" w:val="clear"/>
         </w:rPr>
       </w:r>
@@ -1928,10 +1828,25 @@
         <w:rPr>
           <w:rFonts w:ascii="Arial" w:hAnsi="Arial" w:eastAsia="Arial" w:cs="Arial"/>
           <w:b/>
+          <w:bCs/>
+          <w:i w:val="false"/>
+          <w:i w:val="false"/>
+          <w:iCs w:val="false"/>
+          <w:strike w:val="false"/>
+          <w:dstrike w:val="false"/>
+          <w:color w:val="434343"/>
+          <w:sz w:val="24"/>
+          <w:szCs w:val="24"/>
+          <w:u w:val="none"/>
+        </w:rPr>
+      </w:pPr>
+      <w:bookmarkStart w:id="8" w:name="_Toc567408870"/>
+      <w:r>
+        <w:rPr>
+          <w:rFonts w:eastAsia="Arial" w:cs="Arial"/>
           <w:b/>
           <w:bCs/>
           <w:i w:val="false"/>
-          <w:i w:val="false"/>
           <w:iCs w:val="false"/>
           <w:strike w:val="false"/>
           <w:dstrike w:val="false"/>
@@ -1940,29 +1855,13 @@
           <w:szCs w:val="24"/>
           <w:u w:val="none"/>
         </w:rPr>
-      </w:pPr>
-      <w:bookmarkStart w:id="8" w:name="_Toc567408870"/>
-      <w:r>
-        <w:rPr>
-          <w:rFonts w:eastAsia="Arial" w:cs="Arial"/>
-          <w:b/>
-          <w:bCs/>
-          <w:i w:val="false"/>
-          <w:iCs w:val="false"/>
-          <w:strike w:val="false"/>
-          <w:dstrike w:val="false"/>
-          <w:color w:val="434343"/>
-          <w:sz w:val="24"/>
-          <w:szCs w:val="24"/>
-          <w:u w:val="none"/>
-        </w:rPr>
         <w:t>1.2.3 Licencia del producto</w:t>
       </w:r>
       <w:bookmarkEnd w:id="8"/>
     </w:p>
     <w:p>
       <w:pPr>
-        <w:pStyle w:val="PreformattedText"/>
+        <w:pStyle w:val="Textopreformateado"/>
         <w:numPr>
           <w:ilvl w:val="0"/>
           <w:numId w:val="2"/>
@@ -1975,7 +1874,7 @@
       </w:pPr>
       <w:r>
         <w:rPr>
-          <w:rStyle w:val="SourceText"/>
+          <w:rStyle w:val="Textooriginal"/>
           <w:rFonts w:eastAsia="Arial" w:cs="Arial" w:ascii="Arial" w:hAnsi="Arial"/>
           <w:b w:val="false"/>
           <w:bCs w:val="false"/>
@@ -1983,7 +1882,7 @@
           <w:iCs/>
           <w:strike w:val="false"/>
           <w:dstrike w:val="false"/>
-          <w:color w:val="000000" w:themeColor="text1" w:themeShade="ff" w:themeTint="ff"/>
+          <w:color w:themeColor="text1" w:val="000000"/>
           <w:kern w:val="0"/>
           <w:sz w:val="24"/>
           <w:szCs w:val="24"/>
@@ -1991,167 +1890,7 @@
           <w:shd w:fill="auto" w:val="clear"/>
           <w:lang w:val="es-ES" w:eastAsia="es-ES" w:bidi="ar-SA"/>
         </w:rPr>
-        <w:t xml:space="preserve">Los guiones y los vídeos </w:t>
-      </w:r>
-      <w:r>
-        <w:rPr>
-          <w:rStyle w:val="SourceText"/>
-          <w:rFonts w:eastAsia="Arial" w:cs="Arial" w:ascii="Arial" w:hAnsi="Arial"/>
-          <w:b w:val="false"/>
-          <w:bCs w:val="false"/>
-          <w:i/>
-          <w:iCs/>
-          <w:strike w:val="false"/>
-          <w:dstrike w:val="false"/>
-          <w:color w:val="000000" w:themeColor="text1" w:themeShade="ff" w:themeTint="ff"/>
-          <w:kern w:val="0"/>
-          <w:sz w:val="24"/>
-          <w:szCs w:val="24"/>
-          <w:u w:val="none"/>
-          <w:shd w:fill="auto" w:val="clear"/>
-          <w:lang w:val="es-ES" w:eastAsia="es-ES" w:bidi="ar-SA"/>
-        </w:rPr>
-        <w:t>no</w:t>
-      </w:r>
-      <w:r>
-        <w:rPr>
-          <w:rStyle w:val="SourceText"/>
-          <w:rFonts w:eastAsia="Arial" w:cs="Arial" w:ascii="Arial" w:hAnsi="Arial"/>
-          <w:b w:val="false"/>
-          <w:bCs w:val="false"/>
-          <w:i/>
-          <w:iCs/>
-          <w:strike w:val="false"/>
-          <w:dstrike w:val="false"/>
-          <w:color w:val="000000" w:themeColor="text1" w:themeShade="ff" w:themeTint="ff"/>
-          <w:kern w:val="0"/>
-          <w:sz w:val="24"/>
-          <w:szCs w:val="24"/>
-          <w:u w:val="none"/>
-          <w:shd w:fill="auto" w:val="clear"/>
-          <w:lang w:val="es-ES" w:eastAsia="es-ES" w:bidi="ar-SA"/>
-        </w:rPr>
-        <w:t xml:space="preserve"> estarán sujetos a </w:t>
-      </w:r>
-      <w:r>
-        <w:rPr>
-          <w:rStyle w:val="SourceText"/>
-          <w:rFonts w:eastAsia="Arial" w:cs="Arial" w:ascii="Arial" w:hAnsi="Arial"/>
-          <w:b w:val="false"/>
-          <w:bCs w:val="false"/>
-          <w:i/>
-          <w:iCs/>
-          <w:strike w:val="false"/>
-          <w:dstrike w:val="false"/>
-          <w:color w:val="000000" w:themeColor="text1" w:themeShade="ff" w:themeTint="ff"/>
-          <w:kern w:val="0"/>
-          <w:sz w:val="24"/>
-          <w:szCs w:val="24"/>
-          <w:u w:val="none"/>
-          <w:shd w:fill="auto" w:val="clear"/>
-          <w:lang w:val="es-ES" w:eastAsia="es-ES" w:bidi="ar-SA"/>
-        </w:rPr>
-        <w:t>ning</w:t>
-      </w:r>
-      <w:r>
-        <w:rPr>
-          <w:rStyle w:val="SourceText"/>
-          <w:rFonts w:eastAsia="Arial" w:cs="Arial" w:ascii="Arial" w:hAnsi="Arial"/>
-          <w:b w:val="false"/>
-          <w:bCs w:val="false"/>
-          <w:i/>
-          <w:iCs/>
-          <w:strike w:val="false"/>
-          <w:dstrike w:val="false"/>
-          <w:color w:val="000000" w:themeColor="text1" w:themeShade="ff" w:themeTint="ff"/>
-          <w:kern w:val="0"/>
-          <w:sz w:val="24"/>
-          <w:szCs w:val="24"/>
-          <w:u w:val="none"/>
-          <w:shd w:fill="auto" w:val="clear"/>
-          <w:lang w:val="es-ES" w:eastAsia="es-ES" w:bidi="ar-SA"/>
-        </w:rPr>
-        <w:t xml:space="preserve">una licencia, </w:t>
-      </w:r>
-      <w:r>
-        <w:rPr>
-          <w:rStyle w:val="SourceText"/>
-          <w:rFonts w:eastAsia="Arial" w:cs="Arial" w:ascii="Arial" w:hAnsi="Arial"/>
-          <w:b w:val="false"/>
-          <w:bCs w:val="false"/>
-          <w:i/>
-          <w:iCs/>
-          <w:strike w:val="false"/>
-          <w:dstrike w:val="false"/>
-          <w:color w:val="000000" w:themeColor="text1" w:themeShade="ff" w:themeTint="ff"/>
-          <w:kern w:val="0"/>
-          <w:sz w:val="24"/>
-          <w:szCs w:val="24"/>
-          <w:u w:val="none"/>
-          <w:shd w:fill="auto" w:val="clear"/>
-          <w:lang w:val="es-ES" w:eastAsia="es-ES" w:bidi="ar-SA"/>
-        </w:rPr>
-        <w:t xml:space="preserve">ya que ese apartado no lo vamos a trabajar en el proyecto, pero de tener una licencia sería la de </w:t>
-      </w:r>
-      <w:r>
-        <w:rPr>
-          <w:rStyle w:val="SourceText"/>
-          <w:rFonts w:eastAsia="Arial" w:cs="Arial" w:ascii="Arial" w:hAnsi="Arial"/>
-          <w:b w:val="false"/>
-          <w:bCs w:val="false"/>
-          <w:i/>
-          <w:iCs/>
-          <w:strike w:val="false"/>
-          <w:dstrike w:val="false"/>
-          <w:color w:val="000000" w:themeColor="text1" w:themeShade="ff" w:themeTint="ff"/>
-          <w:kern w:val="0"/>
-          <w:sz w:val="24"/>
-          <w:szCs w:val="24"/>
-          <w:u w:val="none"/>
-          <w:shd w:fill="auto" w:val="clear"/>
-          <w:lang w:val="es-ES" w:eastAsia="es-ES" w:bidi="ar-SA"/>
-        </w:rPr>
-        <w:t xml:space="preserve">Creative Commons, </w:t>
-      </w:r>
-      <w:r>
-        <w:rPr>
-          <w:rStyle w:val="SourceText"/>
-          <w:rFonts w:eastAsia="Arial" w:cs="Arial" w:ascii="Arial" w:hAnsi="Arial"/>
-          <w:b w:val="false"/>
-          <w:bCs w:val="false"/>
-          <w:i/>
-          <w:iCs/>
-          <w:strike w:val="false"/>
-          <w:dstrike w:val="false"/>
-          <w:color w:val="000000" w:themeColor="text1" w:themeShade="ff" w:themeTint="ff"/>
-          <w:kern w:val="0"/>
-          <w:sz w:val="24"/>
-          <w:szCs w:val="24"/>
-          <w:u w:val="none"/>
-          <w:shd w:fill="auto" w:val="clear"/>
-          <w:lang w:val="es-ES" w:eastAsia="es-ES" w:bidi="ar-SA"/>
-        </w:rPr>
-        <w:t>la cual permite la distribución y la modificación de los trabajos con uso educativo</w:t>
-      </w:r>
-      <w:r>
-        <w:rPr>
-          <w:rStyle w:val="SourceText"/>
-          <w:rFonts w:eastAsia="Arial" w:cs="Arial" w:ascii="Arial" w:hAnsi="Arial"/>
-          <w:b w:val="false"/>
-          <w:bCs w:val="false"/>
-          <w:i/>
-          <w:iCs/>
-          <w:strike w:val="false"/>
-          <w:dstrike w:val="false"/>
-          <w:color w:val="000000" w:themeColor="text1" w:themeShade="ff" w:themeTint="ff"/>
-          <w:kern w:val="0"/>
-          <w:sz w:val="24"/>
-          <w:szCs w:val="24"/>
-          <w:u w:val="none"/>
-          <w:shd w:fill="auto" w:val="clear"/>
-          <w:lang w:val="es-ES" w:eastAsia="es-ES" w:bidi="ar-SA"/>
-        </w:rPr>
-        <w:t>.</w:t>
+        <w:t>Los guiones y los vídeos no estarán sujetos a ninguna licencia, ya que ese apartado no lo vamos a trabajar en el proyecto, pero de tener una licencia sería la de Creative Commons, la cual permite la distribución y la modificación de los trabajos con uso educativo.</w:t>
       </w:r>
     </w:p>
     <w:p>
@@ -2166,9 +1905,8 @@
         <w:contextualSpacing/>
         <w:jc w:val="both"/>
         <w:rPr>
-          <w:rStyle w:val="SourceText"/>
+          <w:rStyle w:val="Textooriginal"/>
           <w:rFonts w:ascii="Arial" w:hAnsi="Arial" w:eastAsia="Arial" w:cs="Arial"/>
-          <w:b w:val="false"/>
           <w:b w:val="false"/>
           <w:bCs w:val="false"/>
           <w:i/>
@@ -2176,7 +1914,7 @@
           <w:iCs/>
           <w:strike w:val="false"/>
           <w:dstrike w:val="false"/>
-          <w:color w:val="000000" w:themeColor="text1" w:themeShade="ff" w:themeTint="ff"/>
+          <w:color w:themeColor="text1" w:val="000000"/>
           <w:kern w:val="0"/>
           <w:sz w:val="24"/>
           <w:szCs w:val="24"/>
@@ -2195,7 +1933,7 @@
           <w:iCs/>
           <w:strike w:val="false"/>
           <w:dstrike w:val="false"/>
-          <w:color w:val="000000" w:themeColor="text1" w:themeShade="ff" w:themeTint="ff"/>
+          <w:color w:themeColor="text1" w:val="000000"/>
           <w:kern w:val="0"/>
           <w:sz w:val="24"/>
           <w:szCs w:val="24"/>
@@ -2210,13 +1948,13 @@
         <w:pStyle w:val="Heading2"/>
         <w:spacing w:before="60" w:after="60"/>
         <w:rPr>
-          <w:color w:val="000000" w:themeColor="text1" w:themeShade="ff" w:themeTint="ff"/>
+          <w:color w:themeColor="text1" w:val="000000"/>
         </w:rPr>
       </w:pPr>
       <w:bookmarkStart w:id="9" w:name="_Toc2096037521"/>
       <w:r>
         <w:rPr>
-          <w:color w:val="000000" w:themeColor="text1" w:themeShade="ff" w:themeTint="ff"/>
+          <w:color w:themeColor="text1" w:val="000000"/>
         </w:rPr>
         <w:t>1.3. Descripción de las exclusiones</w:t>
       </w:r>
@@ -2231,14 +1969,14 @@
         </w:numPr>
         <w:bidi w:val="0"/>
         <w:spacing w:lineRule="auto" w:line="259" w:beforeAutospacing="0" w:before="240" w:afterAutospacing="0" w:after="0"/>
-        <w:ind w:left="432" w:right="0" w:hanging="432"/>
+        <w:ind w:hanging="432" w:left="432" w:right="0"/>
         <w:contextualSpacing/>
         <w:jc w:val="both"/>
         <w:rPr/>
       </w:pPr>
       <w:r>
         <w:rPr>
-          <w:rStyle w:val="SourceText"/>
+          <w:rStyle w:val="Textooriginal"/>
           <w:rFonts w:eastAsia="Arial" w:cs="Arial"/>
           <w:b w:val="false"/>
           <w:bCs w:val="false"/>
@@ -2246,7 +1984,7 @@
           <w:iCs/>
           <w:strike w:val="false"/>
           <w:dstrike w:val="false"/>
-          <w:color w:val="000000" w:themeColor="text1" w:themeShade="ff" w:themeTint="ff"/>
+          <w:color w:themeColor="text1" w:val="000000"/>
           <w:kern w:val="0"/>
           <w:sz w:val="24"/>
           <w:szCs w:val="24"/>
@@ -2265,15 +2003,15 @@
           <w:numId w:val="2"/>
         </w:numPr>
         <w:bidi w:val="0"/>
-        <w:spacing w:lineRule="auto" w:line="259" w:beforeAutospacing="0" w:before="240" w:afterAutospacing="0" w:after="0"/>
-        <w:ind w:left="432" w:right="0" w:hanging="432"/>
+        <w:spacing w:lineRule="auto" w:line="259" w:beforeAutospacing="0" w:before="0" w:afterAutospacing="0" w:after="0"/>
+        <w:ind w:hanging="432" w:left="432" w:right="0"/>
         <w:contextualSpacing/>
         <w:jc w:val="both"/>
         <w:rPr/>
       </w:pPr>
       <w:r>
         <w:rPr>
-          <w:rStyle w:val="SourceText"/>
+          <w:rStyle w:val="Textooriginal"/>
           <w:rFonts w:eastAsia="Arial" w:cs="Arial"/>
           <w:b w:val="false"/>
           <w:bCs w:val="false"/>
@@ -2281,7 +2019,7 @@
           <w:iCs/>
           <w:strike w:val="false"/>
           <w:dstrike w:val="false"/>
-          <w:color w:val="000000" w:themeColor="text1" w:themeShade="ff" w:themeTint="ff"/>
+          <w:color w:themeColor="text1" w:val="000000"/>
           <w:kern w:val="0"/>
           <w:sz w:val="24"/>
           <w:szCs w:val="24"/>
@@ -2300,15 +2038,15 @@
           <w:numId w:val="2"/>
         </w:numPr>
         <w:bidi w:val="0"/>
-        <w:spacing w:lineRule="auto" w:line="259" w:beforeAutospacing="0" w:before="240" w:afterAutospacing="0" w:after="0"/>
-        <w:ind w:left="432" w:right="0" w:hanging="432"/>
+        <w:spacing w:lineRule="auto" w:line="259" w:beforeAutospacing="0" w:before="0" w:afterAutospacing="0" w:after="0"/>
+        <w:ind w:hanging="432" w:left="432" w:right="0"/>
         <w:contextualSpacing/>
         <w:jc w:val="both"/>
         <w:rPr/>
       </w:pPr>
       <w:r>
         <w:rPr>
-          <w:rStyle w:val="SourceText"/>
+          <w:rStyle w:val="Textooriginal"/>
           <w:rFonts w:eastAsia="Arial" w:cs="Arial"/>
           <w:b w:val="false"/>
           <w:bCs w:val="false"/>
@@ -2316,7 +2054,7 @@
           <w:iCs/>
           <w:strike w:val="false"/>
           <w:dstrike w:val="false"/>
-          <w:color w:val="000000" w:themeColor="text1" w:themeShade="ff" w:themeTint="ff"/>
+          <w:color w:themeColor="text1" w:val="000000"/>
           <w:kern w:val="0"/>
           <w:sz w:val="24"/>
           <w:szCs w:val="24"/>
@@ -2324,7 +2062,27 @@
           <w:shd w:fill="auto" w:val="clear"/>
           <w:lang w:val="es-ES" w:eastAsia="es-ES" w:bidi="ar-SA"/>
         </w:rPr>
-        <w:t>Obviamente excluimos también todo lo que pueda conllevar problemas legales como el uso de imágenes publicas, música etc. con copyright, ya que esta parte no la llevamos el personal del proyecto directamente.</w:t>
+        <w:t>E</w:t>
+      </w:r>
+      <w:r>
+        <w:rPr>
+          <w:rStyle w:val="Textooriginal"/>
+          <w:rFonts w:eastAsia="Arial" w:cs="Arial"/>
+          <w:b w:val="false"/>
+          <w:bCs w:val="false"/>
+          <w:i/>
+          <w:iCs/>
+          <w:strike w:val="false"/>
+          <w:dstrike w:val="false"/>
+          <w:color w:themeColor="text1" w:val="000000"/>
+          <w:kern w:val="0"/>
+          <w:sz w:val="24"/>
+          <w:szCs w:val="24"/>
+          <w:u w:val="none"/>
+          <w:shd w:fill="auto" w:val="clear"/>
+          <w:lang w:val="es-ES" w:eastAsia="es-ES" w:bidi="ar-SA"/>
+        </w:rPr>
+        <w:t>xcluimos también todo lo que pueda conllevar problemas legales como el uso de imágenes publicas, música etc. con copyright, ya que esta parte no la llevamos el personal del proyecto directamente.</w:t>
       </w:r>
     </w:p>
     <w:p>
@@ -2335,14 +2093,13 @@
           <w:numId w:val="2"/>
         </w:numPr>
         <w:bidi w:val="0"/>
-        <w:spacing w:lineRule="auto" w:line="259" w:beforeAutospacing="0" w:before="240" w:afterAutospacing="0" w:after="0"/>
-        <w:ind w:left="432" w:right="0" w:hanging="432"/>
+        <w:spacing w:lineRule="auto" w:line="259" w:beforeAutospacing="0" w:before="0" w:afterAutospacing="0" w:after="0"/>
+        <w:ind w:hanging="432" w:left="432" w:right="0"/>
         <w:contextualSpacing/>
         <w:jc w:val="both"/>
         <w:rPr>
-          <w:rStyle w:val="SourceText"/>
+          <w:rStyle w:val="Textooriginal"/>
           <w:rFonts w:ascii="Arial" w:hAnsi="Arial" w:eastAsia="Arial" w:cs="Arial"/>
-          <w:b w:val="false"/>
           <w:b w:val="false"/>
           <w:bCs w:val="false"/>
           <w:i/>
@@ -2350,7 +2107,7 @@
           <w:iCs/>
           <w:strike w:val="false"/>
           <w:dstrike w:val="false"/>
-          <w:color w:val="000000" w:themeColor="text1" w:themeShade="ff" w:themeTint="ff"/>
+          <w:color w:themeColor="text1" w:val="000000"/>
           <w:kern w:val="0"/>
           <w:sz w:val="24"/>
           <w:szCs w:val="24"/>
@@ -2360,14 +2117,29 @@
         </w:rPr>
       </w:pPr>
       <w:r>
-        <w:rPr/>
+        <w:rPr>
+          <w:rFonts w:eastAsia="Arial" w:cs="Arial"/>
+          <w:b w:val="false"/>
+          <w:bCs w:val="false"/>
+          <w:i/>
+          <w:iCs/>
+          <w:strike w:val="false"/>
+          <w:dstrike w:val="false"/>
+          <w:color w:themeColor="text1" w:val="000000"/>
+          <w:kern w:val="0"/>
+          <w:sz w:val="24"/>
+          <w:szCs w:val="24"/>
+          <w:u w:val="none"/>
+          <w:shd w:fill="auto" w:val="clear"/>
+          <w:lang w:val="es-ES" w:eastAsia="es-ES" w:bidi="ar-SA"/>
+        </w:rPr>
       </w:r>
     </w:p>
     <w:p>
       <w:pPr>
         <w:pStyle w:val="Normal"/>
         <w:bidi w:val="0"/>
-        <w:ind w:left="0" w:hanging="0"/>
+        <w:ind w:hanging="0" w:left="0"/>
         <w:rPr/>
       </w:pPr>
       <w:r>
@@ -2379,13 +2151,13 @@
         <w:pStyle w:val="Heading2"/>
         <w:spacing w:before="60" w:after="60"/>
         <w:rPr>
-          <w:color w:val="000000" w:themeColor="text1" w:themeShade="ff" w:themeTint="ff"/>
+          <w:color w:themeColor="text1" w:val="000000"/>
         </w:rPr>
       </w:pPr>
       <w:bookmarkStart w:id="10" w:name="_Toc1323873702"/>
       <w:r>
         <w:rPr>
-          <w:color w:val="000000" w:themeColor="text1" w:themeShade="ff" w:themeTint="ff"/>
+          <w:color w:themeColor="text1" w:val="000000"/>
         </w:rPr>
         <w:t>1.4. Entregables</w:t>
       </w:r>
@@ -2400,11 +2172,10 @@
         </w:numPr>
         <w:bidi w:val="0"/>
         <w:spacing w:lineRule="auto" w:line="259" w:beforeAutospacing="0" w:before="0" w:afterAutospacing="0" w:after="0"/>
-        <w:ind w:left="432" w:right="0" w:hanging="432"/>
+        <w:ind w:hanging="432" w:left="432" w:right="0"/>
         <w:jc w:val="both"/>
         <w:rPr>
           <w:rFonts w:ascii="Arial" w:hAnsi="Arial" w:eastAsia="Arial" w:cs="Arial"/>
-          <w:b/>
           <w:b/>
           <w:bCs/>
           <w:i w:val="false"/>
@@ -2450,30 +2221,29 @@
         <w:rPr>
           <w:rFonts w:ascii="Arial" w:hAnsi="Arial" w:eastAsia="Arial" w:cs="Arial"/>
           <w:b/>
+          <w:bCs/>
+          <w:i w:val="false"/>
+          <w:i w:val="false"/>
+          <w:iCs w:val="false"/>
+          <w:strike w:val="false"/>
+          <w:dstrike w:val="false"/>
+          <w:color w:themeColor="text1" w:val="000000"/>
+          <w:sz w:val="24"/>
+          <w:szCs w:val="24"/>
+          <w:u w:val="none"/>
+          <w:lang w:val="es-ES"/>
+        </w:rPr>
+      </w:pPr>
+      <w:r>
+        <w:rPr>
+          <w:rFonts w:eastAsia="Arial" w:cs="Arial"/>
           <w:b/>
           <w:bCs/>
           <w:i w:val="false"/>
-          <w:i w:val="false"/>
-          <w:iCs w:val="false"/>
-          <w:strike w:val="false"/>
-          <w:dstrike w:val="false"/>
-          <w:color w:val="000000" w:themeColor="text1" w:themeShade="ff" w:themeTint="ff"/>
-          <w:sz w:val="24"/>
-          <w:szCs w:val="24"/>
-          <w:u w:val="none"/>
-          <w:lang w:val="es-ES"/>
-        </w:rPr>
-      </w:pPr>
-      <w:r>
-        <w:rPr>
-          <w:rFonts w:eastAsia="Arial" w:cs="Arial"/>
-          <w:b/>
-          <w:bCs/>
-          <w:i w:val="false"/>
-          <w:iCs w:val="false"/>
-          <w:strike w:val="false"/>
-          <w:dstrike w:val="false"/>
-          <w:color w:val="000000" w:themeColor="text1" w:themeShade="ff" w:themeTint="ff"/>
+          <w:iCs w:val="false"/>
+          <w:strike w:val="false"/>
+          <w:dstrike w:val="false"/>
+          <w:color w:themeColor="text1" w:val="000000"/>
           <w:sz w:val="24"/>
           <w:szCs w:val="24"/>
           <w:u w:val="none"/>
@@ -2495,14 +2265,13 @@
         <w:rPr>
           <w:rFonts w:ascii="Arial" w:hAnsi="Arial" w:eastAsia="Arial" w:cs="Arial"/>
           <w:b w:val="false"/>
-          <w:b w:val="false"/>
           <w:bCs w:val="false"/>
           <w:i/>
           <w:i/>
           <w:iCs/>
           <w:strike w:val="false"/>
           <w:dstrike w:val="false"/>
-          <w:color w:val="000000" w:themeColor="text1" w:themeShade="ff" w:themeTint="ff"/>
+          <w:color w:themeColor="text1" w:val="000000"/>
           <w:sz w:val="24"/>
           <w:szCs w:val="24"/>
           <w:highlight w:val="yellow"/>
@@ -2519,7 +2288,7 @@
           <w:iCs w:val="false"/>
           <w:strike w:val="false"/>
           <w:dstrike w:val="false"/>
-          <w:color w:val="000000" w:themeColor="text1" w:themeShade="ff" w:themeTint="ff"/>
+          <w:color w:themeColor="text1" w:val="000000"/>
           <w:sz w:val="24"/>
           <w:szCs w:val="24"/>
           <w:highlight w:val="yellow"/>
@@ -2537,7 +2306,7 @@
           <w:iCs/>
           <w:strike w:val="false"/>
           <w:dstrike w:val="false"/>
-          <w:color w:val="000000" w:themeColor="text1" w:themeShade="ff" w:themeTint="ff"/>
+          <w:color w:themeColor="text1" w:val="000000"/>
           <w:sz w:val="24"/>
           <w:szCs w:val="24"/>
           <w:highlight w:val="yellow"/>
@@ -2575,30 +2344,29 @@
         <w:rPr>
           <w:rFonts w:ascii="Arial" w:hAnsi="Arial" w:eastAsia="Arial" w:cs="Arial"/>
           <w:b/>
+          <w:bCs/>
+          <w:i w:val="false"/>
+          <w:i w:val="false"/>
+          <w:iCs w:val="false"/>
+          <w:strike w:val="false"/>
+          <w:dstrike w:val="false"/>
+          <w:color w:themeColor="text1" w:val="000000"/>
+          <w:sz w:val="24"/>
+          <w:szCs w:val="24"/>
+          <w:u w:val="none"/>
+          <w:lang w:val="es-ES"/>
+        </w:rPr>
+      </w:pPr>
+      <w:r>
+        <w:rPr>
+          <w:rFonts w:eastAsia="Arial" w:cs="Arial"/>
           <w:b/>
           <w:bCs/>
           <w:i w:val="false"/>
-          <w:i w:val="false"/>
-          <w:iCs w:val="false"/>
-          <w:strike w:val="false"/>
-          <w:dstrike w:val="false"/>
-          <w:color w:val="000000" w:themeColor="text1" w:themeShade="ff" w:themeTint="ff"/>
-          <w:sz w:val="24"/>
-          <w:szCs w:val="24"/>
-          <w:u w:val="none"/>
-          <w:lang w:val="es-ES"/>
-        </w:rPr>
-      </w:pPr>
-      <w:r>
-        <w:rPr>
-          <w:rFonts w:eastAsia="Arial" w:cs="Arial"/>
-          <w:b/>
-          <w:bCs/>
-          <w:i w:val="false"/>
-          <w:iCs w:val="false"/>
-          <w:strike w:val="false"/>
-          <w:dstrike w:val="false"/>
-          <w:color w:val="000000" w:themeColor="text1" w:themeShade="ff" w:themeTint="ff"/>
+          <w:iCs w:val="false"/>
+          <w:strike w:val="false"/>
+          <w:dstrike w:val="false"/>
+          <w:color w:themeColor="text1" w:val="000000"/>
           <w:sz w:val="24"/>
           <w:szCs w:val="24"/>
           <w:u w:val="none"/>
@@ -2620,14 +2388,13 @@
         <w:rPr>
           <w:rFonts w:ascii="Arial" w:hAnsi="Arial" w:eastAsia="Arial" w:cs="Arial"/>
           <w:b w:val="false"/>
-          <w:b w:val="false"/>
           <w:bCs w:val="false"/>
           <w:i/>
           <w:i/>
           <w:iCs/>
           <w:strike w:val="false"/>
           <w:dstrike w:val="false"/>
-          <w:color w:val="000000" w:themeColor="text1" w:themeShade="ff" w:themeTint="ff"/>
+          <w:color w:themeColor="text1" w:val="000000"/>
           <w:sz w:val="24"/>
           <w:szCs w:val="24"/>
           <w:highlight w:val="yellow"/>
@@ -2644,7 +2411,7 @@
           <w:iCs w:val="false"/>
           <w:strike w:val="false"/>
           <w:dstrike w:val="false"/>
-          <w:color w:val="000000" w:themeColor="text1" w:themeShade="ff" w:themeTint="ff"/>
+          <w:color w:themeColor="text1" w:val="000000"/>
           <w:sz w:val="24"/>
           <w:szCs w:val="24"/>
           <w:highlight w:val="yellow"/>
@@ -2662,7 +2429,7 @@
           <w:iCs/>
           <w:strike w:val="false"/>
           <w:dstrike w:val="false"/>
-          <w:color w:val="000000" w:themeColor="text1" w:themeShade="ff" w:themeTint="ff"/>
+          <w:color w:themeColor="text1" w:val="000000"/>
           <w:sz w:val="24"/>
           <w:szCs w:val="24"/>
           <w:highlight w:val="yellow"/>
@@ -2699,7 +2466,6 @@
         <w:rPr>
           <w:rFonts w:ascii="Arial" w:hAnsi="Arial" w:eastAsia="Arial" w:cs="Arial"/>
           <w:b/>
-          <w:b/>
           <w:bCs/>
           <w:i w:val="false"/>
           <w:i w:val="false"/>
@@ -2744,14 +2510,13 @@
         <w:rPr>
           <w:rFonts w:ascii="Arial" w:hAnsi="Arial" w:eastAsia="Arial" w:cs="Arial"/>
           <w:b w:val="false"/>
-          <w:b w:val="false"/>
-          <w:bCs w:val="false"/>
-          <w:i w:val="false"/>
-          <w:i w:val="false"/>
-          <w:iCs w:val="false"/>
-          <w:strike w:val="false"/>
-          <w:dstrike w:val="false"/>
-          <w:color w:val="000000" w:themeColor="text1" w:themeShade="ff" w:themeTint="ff"/>
+          <w:bCs w:val="false"/>
+          <w:i w:val="false"/>
+          <w:i w:val="false"/>
+          <w:iCs w:val="false"/>
+          <w:strike w:val="false"/>
+          <w:dstrike w:val="false"/>
+          <w:color w:themeColor="text1" w:val="000000"/>
           <w:sz w:val="24"/>
           <w:szCs w:val="24"/>
           <w:u w:val="none"/>
@@ -2767,7 +2532,7 @@
           <w:iCs w:val="false"/>
           <w:strike w:val="false"/>
           <w:dstrike w:val="false"/>
-          <w:color w:val="000000" w:themeColor="text1" w:themeShade="ff" w:themeTint="ff"/>
+          <w:color w:themeColor="text1" w:val="000000"/>
           <w:sz w:val="24"/>
           <w:szCs w:val="24"/>
           <w:u w:val="none"/>
@@ -2784,7 +2549,7 @@
           <w:iCs w:val="false"/>
           <w:strike w:val="false"/>
           <w:dstrike w:val="false"/>
-          <w:color w:val="000000" w:themeColor="text1" w:themeShade="ff" w:themeTint="ff"/>
+          <w:color w:themeColor="text1" w:val="000000"/>
           <w:sz w:val="24"/>
           <w:szCs w:val="24"/>
           <w:u w:val="none"/>
@@ -2806,14 +2571,13 @@
         <w:rPr>
           <w:rFonts w:ascii="Arial" w:hAnsi="Arial" w:eastAsia="Arial" w:cs="Arial"/>
           <w:b w:val="false"/>
-          <w:b w:val="false"/>
-          <w:bCs w:val="false"/>
-          <w:i w:val="false"/>
-          <w:i w:val="false"/>
-          <w:iCs w:val="false"/>
-          <w:strike w:val="false"/>
-          <w:dstrike w:val="false"/>
-          <w:color w:val="000000" w:themeColor="text1" w:themeShade="ff" w:themeTint="ff"/>
+          <w:bCs w:val="false"/>
+          <w:i w:val="false"/>
+          <w:i w:val="false"/>
+          <w:iCs w:val="false"/>
+          <w:strike w:val="false"/>
+          <w:dstrike w:val="false"/>
+          <w:color w:themeColor="text1" w:val="000000"/>
           <w:sz w:val="24"/>
           <w:szCs w:val="24"/>
           <w:u w:val="none"/>
@@ -2829,7 +2593,7 @@
           <w:iCs w:val="false"/>
           <w:strike w:val="false"/>
           <w:dstrike w:val="false"/>
-          <w:color w:val="000000" w:themeColor="text1" w:themeShade="ff" w:themeTint="ff"/>
+          <w:color w:themeColor="text1" w:val="000000"/>
           <w:sz w:val="24"/>
           <w:szCs w:val="24"/>
           <w:u w:val="none"/>
@@ -2846,7 +2610,7 @@
           <w:iCs w:val="false"/>
           <w:strike w:val="false"/>
           <w:dstrike w:val="false"/>
-          <w:color w:val="000000" w:themeColor="text1" w:themeShade="ff" w:themeTint="ff"/>
+          <w:color w:themeColor="text1" w:val="000000"/>
           <w:sz w:val="24"/>
           <w:szCs w:val="24"/>
           <w:u w:val="none"/>
@@ -2875,16 +2639,16 @@
         <w:pStyle w:val="Heading2"/>
         <w:bidi w:val="0"/>
         <w:spacing w:lineRule="auto" w:line="259" w:beforeAutospacing="0" w:before="60" w:afterAutospacing="0" w:after="60"/>
-        <w:ind w:left="576" w:right="0" w:hanging="0"/>
-        <w:jc w:val="both"/>
-        <w:rPr>
-          <w:color w:val="000000" w:themeColor="text1" w:themeShade="ff" w:themeTint="ff"/>
+        <w:ind w:hanging="0" w:left="576" w:right="0"/>
+        <w:jc w:val="both"/>
+        <w:rPr>
+          <w:color w:themeColor="text1" w:val="000000"/>
         </w:rPr>
       </w:pPr>
       <w:bookmarkStart w:id="13" w:name="_Toc561006199"/>
       <w:r>
         <w:rPr>
-          <w:color w:val="000000" w:themeColor="text1" w:themeShade="ff" w:themeTint="ff"/>
+          <w:color w:themeColor="text1" w:val="000000"/>
         </w:rPr>
         <w:t>1.5 WBS/EDT</w:t>
       </w:r>
@@ -2900,7 +2664,7 @@
         <w:spacing w:before="240" w:after="240"/>
         <w:contextualSpacing/>
         <w:rPr>
-          <w:color w:val="000000" w:themeColor="text1" w:themeShade="ff" w:themeTint="ff"/>
+          <w:color w:themeColor="text1" w:val="000000"/>
         </w:rPr>
       </w:pPr>
       <w:r>
@@ -2963,7 +2727,7 @@
           <w:iCs w:val="false"/>
           <w:strike w:val="false"/>
           <w:dstrike w:val="false"/>
-          <w:color w:val="000000" w:themeColor="text1" w:themeShade="ff" w:themeTint="ff"/>
+          <w:color w:themeColor="text1" w:val="000000"/>
           <w:sz w:val="24"/>
           <w:szCs w:val="24"/>
           <w:u w:val="none"/>
@@ -2975,7 +2739,7 @@
     <w:p>
       <w:pPr>
         <w:pStyle w:val="ListParagraph"/>
-        <w:ind w:hanging="0"/>
+        <w:ind w:hanging="0" w:left="720"/>
         <w:rPr/>
       </w:pPr>
       <w:r>
@@ -2985,16 +2749,12 @@
     <w:p>
       <w:pPr>
         <w:pStyle w:val="ListParagraph"/>
-        <w:ind w:hanging="0"/>
+        <w:ind w:hanging="0" w:left="720"/>
         <w:rPr/>
       </w:pPr>
       <w:r>
         <w:rPr/>
-        <w:t>Esta rama incluye e</w:t>
-      </w:r>
-      <w:r>
-        <w:rPr/>
-        <w:t>l entregable E210.A y el entregable E210.B, ambos consistir</w:t>
+        <w:t>Esta rama incluye el entregable E210.A y el entregable E210.B, ambos consistir</w:t>
       </w:r>
       <w:r>
         <w:rPr>
@@ -3005,35 +2765,13 @@
           <w:szCs w:val="24"/>
           <w:lang w:val="es-ES" w:eastAsia="es-ES" w:bidi="ar-SA"/>
         </w:rPr>
-        <w:t xml:space="preserve">án en un guión (cada entregable uno por separado), en el cual se especifica el guión del video a desarrollar sobre los ODS, </w:t>
-      </w:r>
-      <w:r>
-        <w:rPr>
-          <w:rFonts w:eastAsia="Arial" w:cs="Arial"/>
-          <w:color w:val="auto"/>
-          <w:kern w:val="0"/>
-          <w:sz w:val="24"/>
-          <w:szCs w:val="24"/>
-          <w:lang w:val="es-ES" w:eastAsia="es-ES" w:bidi="ar-SA"/>
-        </w:rPr>
-        <w:t>intentando conseguir un guión eficaz a la hora de transmitir la intención de los ODS y a la vez ameno para el usuario</w:t>
-      </w:r>
-      <w:r>
-        <w:rPr>
-          <w:rFonts w:eastAsia="Arial" w:cs="Arial"/>
-          <w:color w:val="auto"/>
-          <w:kern w:val="0"/>
-          <w:sz w:val="24"/>
-          <w:szCs w:val="24"/>
-          <w:lang w:val="es-ES" w:eastAsia="es-ES" w:bidi="ar-SA"/>
-        </w:rPr>
-        <w:t xml:space="preserve">. </w:t>
+        <w:t xml:space="preserve">án en un guión (cada entregable uno por separado), en el cual se especifica el guión del video a desarrollar sobre los ODS, intentando conseguir un guión eficaz a la hora de transmitir la intención de los ODS y a la vez ameno para el usuario. </w:t>
       </w:r>
     </w:p>
     <w:p>
       <w:pPr>
         <w:pStyle w:val="ListParagraph"/>
-        <w:ind w:hanging="0"/>
+        <w:ind w:hanging="0" w:left="720"/>
         <w:rPr/>
       </w:pPr>
       <w:r>
@@ -3053,23 +2791,36 @@
         <w:rPr>
           <w:rFonts w:ascii="Arial" w:hAnsi="Arial" w:eastAsia="Arial" w:cs="Arial"/>
           <w:b/>
+          <w:bCs/>
+          <w:i w:val="false"/>
+          <w:i w:val="false"/>
+          <w:iCs w:val="false"/>
+          <w:strike w:val="false"/>
+          <w:dstrike w:val="false"/>
+          <w:color w:themeColor="text1" w:val="000000"/>
+          <w:sz w:val="24"/>
+          <w:szCs w:val="24"/>
+          <w:highlight w:val="yellow"/>
+          <w:u w:val="none"/>
+          <w:lang w:val="es-ES"/>
+        </w:rPr>
+      </w:pPr>
+      <w:r>
+        <w:rPr>
+          <w:rFonts w:eastAsia="Arial" w:cs="Arial"/>
           <w:b/>
           <w:bCs/>
           <w:i w:val="false"/>
-          <w:i w:val="false"/>
-          <w:iCs w:val="false"/>
-          <w:strike w:val="false"/>
-          <w:dstrike w:val="false"/>
-          <w:color w:val="000000" w:themeColor="text1" w:themeShade="ff" w:themeTint="ff"/>
+          <w:iCs w:val="false"/>
+          <w:strike w:val="false"/>
+          <w:dstrike w:val="false"/>
+          <w:color w:themeColor="text1" w:val="000000"/>
           <w:sz w:val="24"/>
           <w:szCs w:val="24"/>
           <w:highlight w:val="yellow"/>
           <w:u w:val="none"/>
           <w:lang w:val="es-ES"/>
         </w:rPr>
-      </w:pPr>
-      <w:r>
-        <w:rPr/>
       </w:r>
     </w:p>
     <w:p>
@@ -3085,30 +2836,29 @@
         <w:rPr>
           <w:rFonts w:ascii="Arial" w:hAnsi="Arial" w:eastAsia="Arial" w:cs="Arial"/>
           <w:b/>
+          <w:bCs/>
+          <w:i w:val="false"/>
+          <w:i w:val="false"/>
+          <w:iCs w:val="false"/>
+          <w:strike w:val="false"/>
+          <w:dstrike w:val="false"/>
+          <w:color w:themeColor="text1" w:val="000000"/>
+          <w:sz w:val="24"/>
+          <w:szCs w:val="24"/>
+          <w:u w:val="none"/>
+          <w:lang w:val="es-ES"/>
+        </w:rPr>
+      </w:pPr>
+      <w:r>
+        <w:rPr>
+          <w:rFonts w:eastAsia="Arial" w:cs="Arial"/>
           <w:b/>
           <w:bCs/>
           <w:i w:val="false"/>
-          <w:i w:val="false"/>
-          <w:iCs w:val="false"/>
-          <w:strike w:val="false"/>
-          <w:dstrike w:val="false"/>
-          <w:color w:val="000000" w:themeColor="text1" w:themeShade="ff" w:themeTint="ff"/>
-          <w:sz w:val="24"/>
-          <w:szCs w:val="24"/>
-          <w:u w:val="none"/>
-          <w:lang w:val="es-ES"/>
-        </w:rPr>
-      </w:pPr>
-      <w:r>
-        <w:rPr>
-          <w:rFonts w:eastAsia="Arial" w:cs="Arial"/>
-          <w:b/>
-          <w:bCs/>
-          <w:i w:val="false"/>
-          <w:iCs w:val="false"/>
-          <w:strike w:val="false"/>
-          <w:dstrike w:val="false"/>
-          <w:color w:val="000000" w:themeColor="text1" w:themeShade="ff" w:themeTint="ff"/>
+          <w:iCs w:val="false"/>
+          <w:strike w:val="false"/>
+          <w:dstrike w:val="false"/>
+          <w:color w:themeColor="text1" w:val="000000"/>
           <w:sz w:val="24"/>
           <w:szCs w:val="24"/>
           <w:u w:val="none"/>
@@ -3130,30 +2880,29 @@
         <w:rPr>
           <w:rFonts w:ascii="Arial" w:hAnsi="Arial" w:eastAsia="Arial" w:cs="Arial"/>
           <w:b w:val="false"/>
-          <w:b w:val="false"/>
-          <w:bCs w:val="false"/>
-          <w:i w:val="false"/>
-          <w:i w:val="false"/>
-          <w:iCs w:val="false"/>
-          <w:strike w:val="false"/>
-          <w:dstrike w:val="false"/>
-          <w:color w:val="000000" w:themeColor="text1" w:themeShade="ff" w:themeTint="ff"/>
-          <w:sz w:val="24"/>
-          <w:szCs w:val="24"/>
-          <w:u w:val="none"/>
-          <w:lang w:val="es-ES"/>
-        </w:rPr>
-      </w:pPr>
-      <w:r>
-        <w:rPr>
-          <w:rFonts w:eastAsia="Arial" w:cs="Arial"/>
-          <w:b w:val="false"/>
-          <w:bCs w:val="false"/>
-          <w:i w:val="false"/>
-          <w:iCs w:val="false"/>
-          <w:strike w:val="false"/>
-          <w:dstrike w:val="false"/>
-          <w:color w:val="000000" w:themeColor="text1" w:themeShade="ff" w:themeTint="ff"/>
+          <w:bCs w:val="false"/>
+          <w:i w:val="false"/>
+          <w:i w:val="false"/>
+          <w:iCs w:val="false"/>
+          <w:strike w:val="false"/>
+          <w:dstrike w:val="false"/>
+          <w:color w:themeColor="text1" w:val="000000"/>
+          <w:sz w:val="24"/>
+          <w:szCs w:val="24"/>
+          <w:u w:val="none"/>
+          <w:lang w:val="es-ES"/>
+        </w:rPr>
+      </w:pPr>
+      <w:r>
+        <w:rPr>
+          <w:rFonts w:eastAsia="Arial" w:cs="Arial"/>
+          <w:b w:val="false"/>
+          <w:bCs w:val="false"/>
+          <w:i w:val="false"/>
+          <w:iCs w:val="false"/>
+          <w:strike w:val="false"/>
+          <w:dstrike w:val="false"/>
+          <w:color w:themeColor="text1" w:val="000000"/>
           <w:sz w:val="24"/>
           <w:szCs w:val="24"/>
           <w:u w:val="none"/>
@@ -3170,7 +2919,7 @@
           <w:iCs w:val="false"/>
           <w:strike w:val="false"/>
           <w:dstrike w:val="false"/>
-          <w:color w:val="000000" w:themeColor="text1" w:themeShade="ff" w:themeTint="ff"/>
+          <w:color w:themeColor="text1" w:val="000000"/>
           <w:sz w:val="24"/>
           <w:szCs w:val="24"/>
           <w:u w:val="none"/>
@@ -3187,7 +2936,7 @@
           <w:iCs w:val="false"/>
           <w:strike w:val="false"/>
           <w:dstrike w:val="false"/>
-          <w:color w:val="000000" w:themeColor="text1" w:themeShade="ff" w:themeTint="ff"/>
+          <w:color w:themeColor="text1" w:val="000000"/>
           <w:sz w:val="24"/>
           <w:szCs w:val="24"/>
           <w:u w:val="none"/>
@@ -3209,30 +2958,29 @@
         <w:rPr>
           <w:rFonts w:ascii="Arial" w:hAnsi="Arial" w:eastAsia="Arial" w:cs="Arial"/>
           <w:b w:val="false"/>
-          <w:b w:val="false"/>
-          <w:bCs w:val="false"/>
-          <w:i w:val="false"/>
-          <w:i w:val="false"/>
-          <w:iCs w:val="false"/>
-          <w:strike w:val="false"/>
-          <w:dstrike w:val="false"/>
-          <w:color w:val="000000" w:themeColor="text1" w:themeShade="ff" w:themeTint="ff"/>
-          <w:sz w:val="24"/>
-          <w:szCs w:val="24"/>
-          <w:u w:val="none"/>
-          <w:lang w:val="es-ES"/>
-        </w:rPr>
-      </w:pPr>
-      <w:r>
-        <w:rPr>
-          <w:rFonts w:eastAsia="Arial" w:cs="Arial"/>
-          <w:b w:val="false"/>
-          <w:bCs w:val="false"/>
-          <w:i w:val="false"/>
-          <w:iCs w:val="false"/>
-          <w:strike w:val="false"/>
-          <w:dstrike w:val="false"/>
-          <w:color w:val="000000" w:themeColor="text1" w:themeShade="ff" w:themeTint="ff"/>
+          <w:bCs w:val="false"/>
+          <w:i w:val="false"/>
+          <w:i w:val="false"/>
+          <w:iCs w:val="false"/>
+          <w:strike w:val="false"/>
+          <w:dstrike w:val="false"/>
+          <w:color w:themeColor="text1" w:val="000000"/>
+          <w:sz w:val="24"/>
+          <w:szCs w:val="24"/>
+          <w:u w:val="none"/>
+          <w:lang w:val="es-ES"/>
+        </w:rPr>
+      </w:pPr>
+      <w:r>
+        <w:rPr>
+          <w:rFonts w:eastAsia="Arial" w:cs="Arial"/>
+          <w:b w:val="false"/>
+          <w:bCs w:val="false"/>
+          <w:i w:val="false"/>
+          <w:iCs w:val="false"/>
+          <w:strike w:val="false"/>
+          <w:dstrike w:val="false"/>
+          <w:color w:themeColor="text1" w:val="000000"/>
           <w:sz w:val="24"/>
           <w:szCs w:val="24"/>
           <w:u w:val="none"/>
@@ -3249,7 +2997,7 @@
           <w:iCs w:val="false"/>
           <w:strike w:val="false"/>
           <w:dstrike w:val="false"/>
-          <w:color w:val="000000" w:themeColor="text1" w:themeShade="ff" w:themeTint="ff"/>
+          <w:color w:themeColor="text1" w:val="000000"/>
           <w:sz w:val="24"/>
           <w:szCs w:val="24"/>
           <w:u w:val="none"/>
@@ -3266,7 +3014,7 @@
           <w:iCs w:val="false"/>
           <w:strike w:val="false"/>
           <w:dstrike w:val="false"/>
-          <w:color w:val="000000" w:themeColor="text1" w:themeShade="ff" w:themeTint="ff"/>
+          <w:color w:themeColor="text1" w:val="000000"/>
           <w:sz w:val="24"/>
           <w:szCs w:val="24"/>
           <w:u w:val="none"/>
@@ -3288,30 +3036,29 @@
         <w:rPr>
           <w:rFonts w:ascii="Arial" w:hAnsi="Arial" w:eastAsia="Arial" w:cs="Arial"/>
           <w:b w:val="false"/>
-          <w:b w:val="false"/>
-          <w:bCs w:val="false"/>
-          <w:i w:val="false"/>
-          <w:i w:val="false"/>
-          <w:iCs w:val="false"/>
-          <w:strike w:val="false"/>
-          <w:dstrike w:val="false"/>
-          <w:color w:val="000000" w:themeColor="text1" w:themeShade="ff" w:themeTint="ff"/>
-          <w:sz w:val="24"/>
-          <w:szCs w:val="24"/>
-          <w:u w:val="none"/>
-          <w:lang w:val="es-ES"/>
-        </w:rPr>
-      </w:pPr>
-      <w:r>
-        <w:rPr>
-          <w:rFonts w:eastAsia="Arial" w:cs="Arial"/>
-          <w:b w:val="false"/>
-          <w:bCs w:val="false"/>
-          <w:i w:val="false"/>
-          <w:iCs w:val="false"/>
-          <w:strike w:val="false"/>
-          <w:dstrike w:val="false"/>
-          <w:color w:val="000000" w:themeColor="text1" w:themeShade="ff" w:themeTint="ff"/>
+          <w:bCs w:val="false"/>
+          <w:i w:val="false"/>
+          <w:i w:val="false"/>
+          <w:iCs w:val="false"/>
+          <w:strike w:val="false"/>
+          <w:dstrike w:val="false"/>
+          <w:color w:themeColor="text1" w:val="000000"/>
+          <w:sz w:val="24"/>
+          <w:szCs w:val="24"/>
+          <w:u w:val="none"/>
+          <w:lang w:val="es-ES"/>
+        </w:rPr>
+      </w:pPr>
+      <w:r>
+        <w:rPr>
+          <w:rFonts w:eastAsia="Arial" w:cs="Arial"/>
+          <w:b w:val="false"/>
+          <w:bCs w:val="false"/>
+          <w:i w:val="false"/>
+          <w:iCs w:val="false"/>
+          <w:strike w:val="false"/>
+          <w:dstrike w:val="false"/>
+          <w:color w:themeColor="text1" w:val="000000"/>
           <w:sz w:val="24"/>
           <w:szCs w:val="24"/>
           <w:u w:val="none"/>
@@ -3328,7 +3075,7 @@
           <w:iCs w:val="false"/>
           <w:strike w:val="false"/>
           <w:dstrike w:val="false"/>
-          <w:color w:val="000000" w:themeColor="text1" w:themeShade="ff" w:themeTint="ff"/>
+          <w:color w:themeColor="text1" w:val="000000"/>
           <w:sz w:val="24"/>
           <w:szCs w:val="24"/>
           <w:u w:val="none"/>
@@ -3345,7 +3092,7 @@
           <w:iCs w:val="false"/>
           <w:strike w:val="false"/>
           <w:dstrike w:val="false"/>
-          <w:color w:val="000000" w:themeColor="text1" w:themeShade="ff" w:themeTint="ff"/>
+          <w:color w:themeColor="text1" w:val="000000"/>
           <w:sz w:val="24"/>
           <w:szCs w:val="24"/>
           <w:u w:val="none"/>
@@ -3374,13 +3121,13 @@
         <w:pStyle w:val="Heading2"/>
         <w:spacing w:before="60" w:after="60"/>
         <w:rPr>
-          <w:color w:val="000000" w:themeColor="text1" w:themeShade="ff" w:themeTint="ff"/>
+          <w:color w:themeColor="text1" w:val="000000"/>
         </w:rPr>
       </w:pPr>
       <w:bookmarkStart w:id="14" w:name="_Toc1282349476"/>
       <w:r>
         <w:rPr>
-          <w:color w:val="000000" w:themeColor="text1" w:themeShade="ff" w:themeTint="ff"/>
+          <w:color w:themeColor="text1" w:val="000000"/>
         </w:rPr>
         <w:t>1.6. Supuestos</w:t>
       </w:r>
@@ -3397,7 +3144,7 @@
         <w:spacing w:before="240" w:after="240"/>
         <w:contextualSpacing/>
         <w:rPr>
-          <w:color w:val="000000" w:themeColor="text1" w:themeShade="ff" w:themeTint="ff"/>
+          <w:color w:themeColor="text1" w:val="000000"/>
         </w:rPr>
       </w:pPr>
       <w:r>
@@ -3409,7 +3156,7 @@
           <w:iCs w:val="false"/>
           <w:strike w:val="false"/>
           <w:dstrike w:val="false"/>
-          <w:color w:val="000000" w:themeColor="text1" w:themeShade="ff" w:themeTint="ff"/>
+          <w:color w:themeColor="text1" w:val="000000"/>
           <w:sz w:val="24"/>
           <w:szCs w:val="24"/>
           <w:u w:val="none"/>
@@ -3426,7 +3173,7 @@
           <w:iCs w:val="false"/>
           <w:strike w:val="false"/>
           <w:dstrike w:val="false"/>
-          <w:color w:val="000000" w:themeColor="text1" w:themeShade="ff" w:themeTint="ff"/>
+          <w:color w:themeColor="text1" w:val="000000"/>
           <w:sz w:val="24"/>
           <w:szCs w:val="24"/>
           <w:u w:val="none"/>
@@ -3443,7 +3190,7 @@
           <w:iCs w:val="false"/>
           <w:strike w:val="false"/>
           <w:dstrike w:val="false"/>
-          <w:color w:val="000000" w:themeColor="text1" w:themeShade="ff" w:themeTint="ff"/>
+          <w:color w:themeColor="text1" w:val="000000"/>
           <w:kern w:val="0"/>
           <w:sz w:val="24"/>
           <w:szCs w:val="24"/>
@@ -3472,13 +3219,13 @@
         <w:pStyle w:val="Heading1"/>
         <w:spacing w:before="0" w:after="120"/>
         <w:rPr>
-          <w:color w:val="000000" w:themeColor="text1" w:themeShade="ff" w:themeTint="ff"/>
+          <w:color w:themeColor="text1" w:val="000000"/>
         </w:rPr>
       </w:pPr>
       <w:bookmarkStart w:id="15" w:name="_Toc933438550"/>
       <w:r>
         <w:rPr>
-          <w:color w:val="000000" w:themeColor="text1" w:themeShade="ff" w:themeTint="ff"/>
+          <w:color w:themeColor="text1" w:val="000000"/>
         </w:rPr>
         <w:t>2. Periodos de realización de las tareas y fechas de terminación de los entregables</w:t>
       </w:r>
@@ -3488,25 +3235,49 @@
       <w:pPr>
         <w:pStyle w:val="Heading2"/>
         <w:spacing w:beforeAutospacing="0" w:before="0" w:afterAutospacing="0" w:after="0"/>
-        <w:ind w:left="1152" w:hanging="576"/>
+        <w:ind w:hanging="576" w:left="1152"/>
         <w:jc w:val="both"/>
         <w:rPr>
           <w:rFonts w:ascii="Arial" w:hAnsi="Arial" w:eastAsia="Arial" w:cs="Arial"/>
           <w:b/>
+          <w:bCs/>
+          <w:i w:val="false"/>
+          <w:i w:val="false"/>
+          <w:iCs w:val="false"/>
+          <w:strike w:val="false"/>
+          <w:dstrike w:val="false"/>
+          <w:color w:themeColor="text1" w:val="000000"/>
+          <w:sz w:val="24"/>
+          <w:szCs w:val="24"/>
+          <w:u w:val="none"/>
+        </w:rPr>
+      </w:pPr>
+      <w:bookmarkStart w:id="16" w:name="_Toc1353019969"/>
+      <w:r>
+        <w:rPr>
+          <w:rFonts w:eastAsia="Arial" w:cs="Arial"/>
           <w:b/>
           <w:bCs/>
           <w:i w:val="false"/>
-          <w:i w:val="false"/>
-          <w:iCs w:val="false"/>
-          <w:strike w:val="false"/>
-          <w:dstrike w:val="false"/>
-          <w:color w:val="000000" w:themeColor="text1" w:themeShade="ff" w:themeTint="ff"/>
-          <w:sz w:val="24"/>
-          <w:szCs w:val="24"/>
-          <w:u w:val="none"/>
-        </w:rPr>
-      </w:pPr>
-      <w:bookmarkStart w:id="16" w:name="_Toc1353019969"/>
+          <w:iCs w:val="false"/>
+          <w:strike w:val="false"/>
+          <w:dstrike w:val="false"/>
+          <w:color w:themeColor="text1" w:val="000000"/>
+          <w:sz w:val="24"/>
+          <w:szCs w:val="24"/>
+          <w:u w:val="none"/>
+        </w:rPr>
+        <w:t>2.1 Descripción tareas a realizar</w:t>
+      </w:r>
+      <w:bookmarkEnd w:id="16"/>
+    </w:p>
+    <w:p>
+      <w:pPr>
+        <w:pStyle w:val="Normal"/>
+        <w:spacing w:beforeAutospacing="0" w:before="0" w:afterAutospacing="0" w:after="0"/>
+        <w:jc w:val="both"/>
+        <w:rPr/>
+      </w:pPr>
       <w:r>
         <w:rPr>
           <w:rFonts w:eastAsia="Arial" w:cs="Arial"/>
@@ -3516,14 +3287,223 @@
           <w:iCs w:val="false"/>
           <w:strike w:val="false"/>
           <w:dstrike w:val="false"/>
-          <w:color w:val="000000" w:themeColor="text1" w:themeShade="ff" w:themeTint="ff"/>
-          <w:sz w:val="24"/>
-          <w:szCs w:val="24"/>
-          <w:u w:val="none"/>
-        </w:rPr>
-        <w:t>2.1 Descripción tareas a realizar</w:t>
-      </w:r>
-      <w:bookmarkEnd w:id="16"/>
+          <w:color w:themeColor="text1" w:val="000000"/>
+          <w:sz w:val="24"/>
+          <w:szCs w:val="24"/>
+          <w:u w:val="none"/>
+          <w:lang w:val="es-ES"/>
+        </w:rPr>
+        <w:t>Paquete de Trabajo E210.A</w:t>
+      </w:r>
+    </w:p>
+    <w:p>
+      <w:pPr>
+        <w:pStyle w:val="Normal"/>
+        <w:spacing w:beforeAutospacing="0" w:before="0" w:afterAutospacing="0" w:after="0"/>
+        <w:jc w:val="both"/>
+        <w:rPr>
+          <w:color w:themeColor="text1" w:val="000000"/>
+          <w:highlight w:val="none"/>
+          <w:shd w:fill="auto" w:val="clear"/>
+        </w:rPr>
+      </w:pPr>
+      <w:r>
+        <w:rPr>
+          <w:rFonts w:eastAsia="Arial" w:cs="Arial"/>
+          <w:b w:val="false"/>
+          <w:bCs w:val="false"/>
+          <w:i w:val="false"/>
+          <w:iCs w:val="false"/>
+          <w:strike w:val="false"/>
+          <w:dstrike w:val="false"/>
+          <w:color w:themeColor="text1" w:val="000000"/>
+          <w:sz w:val="24"/>
+          <w:szCs w:val="24"/>
+          <w:u w:val="none"/>
+          <w:shd w:fill="auto" w:val="clear"/>
+          <w:lang w:val="es-ES"/>
+        </w:rPr>
+        <w:t>EA.T1. Recopilación de los temas de m</w:t>
+      </w:r>
+      <w:r>
+        <w:rPr>
+          <w:rFonts w:eastAsia="Arial" w:cs="Arial"/>
+          <w:b w:val="false"/>
+          <w:bCs w:val="false"/>
+          <w:i w:val="false"/>
+          <w:iCs w:val="false"/>
+          <w:strike w:val="false"/>
+          <w:dstrike w:val="false"/>
+          <w:color w:themeColor="text1" w:val="000000"/>
+          <w:kern w:val="0"/>
+          <w:sz w:val="24"/>
+          <w:szCs w:val="24"/>
+          <w:u w:val="none"/>
+          <w:shd w:fill="auto" w:val="clear"/>
+          <w:lang w:val="es-ES" w:eastAsia="es-ES" w:bidi="ar-SA"/>
+        </w:rPr>
+        <w:t>á</w:t>
+      </w:r>
+      <w:r>
+        <w:rPr>
+          <w:rFonts w:eastAsia="Arial" w:cs="Arial"/>
+          <w:b w:val="false"/>
+          <w:bCs w:val="false"/>
+          <w:i w:val="false"/>
+          <w:iCs w:val="false"/>
+          <w:strike w:val="false"/>
+          <w:dstrike w:val="false"/>
+          <w:color w:themeColor="text1" w:val="000000"/>
+          <w:sz w:val="24"/>
+          <w:szCs w:val="24"/>
+          <w:u w:val="none"/>
+          <w:shd w:fill="auto" w:val="clear"/>
+          <w:lang w:val="es-ES"/>
+        </w:rPr>
+        <w:t>s interés en las ODS.</w:t>
+      </w:r>
+    </w:p>
+    <w:p>
+      <w:pPr>
+        <w:pStyle w:val="Normal"/>
+        <w:spacing w:beforeAutospacing="0" w:before="0" w:afterAutospacing="0" w:after="0"/>
+        <w:jc w:val="both"/>
+        <w:rPr>
+          <w:color w:themeColor="text1" w:val="000000"/>
+          <w:highlight w:val="none"/>
+          <w:shd w:fill="auto" w:val="clear"/>
+        </w:rPr>
+      </w:pPr>
+      <w:r>
+        <w:rPr>
+          <w:rFonts w:eastAsia="Arial" w:cs="Arial"/>
+          <w:b w:val="false"/>
+          <w:bCs w:val="false"/>
+          <w:i w:val="false"/>
+          <w:iCs w:val="false"/>
+          <w:strike w:val="false"/>
+          <w:dstrike w:val="false"/>
+          <w:color w:themeColor="text1" w:val="000000"/>
+          <w:sz w:val="24"/>
+          <w:szCs w:val="24"/>
+          <w:u w:val="none"/>
+          <w:shd w:fill="auto" w:val="clear"/>
+          <w:lang w:val="es-ES"/>
+        </w:rPr>
+        <w:t>EA.T2. Discusi</w:t>
+      </w:r>
+      <w:r>
+        <w:rPr>
+          <w:rFonts w:eastAsia="Arial" w:cs="Arial"/>
+          <w:b w:val="false"/>
+          <w:bCs w:val="false"/>
+          <w:i w:val="false"/>
+          <w:iCs w:val="false"/>
+          <w:strike w:val="false"/>
+          <w:dstrike w:val="false"/>
+          <w:color w:themeColor="text1" w:val="000000"/>
+          <w:kern w:val="0"/>
+          <w:sz w:val="24"/>
+          <w:szCs w:val="24"/>
+          <w:u w:val="none"/>
+          <w:shd w:fill="auto" w:val="clear"/>
+          <w:lang w:val="es-ES" w:eastAsia="es-ES" w:bidi="ar-SA"/>
+        </w:rPr>
+        <w:t>ón/propuesta de los temas de mas interés y decisión de los temas a explicar en el guión.</w:t>
+      </w:r>
+    </w:p>
+    <w:p>
+      <w:pPr>
+        <w:pStyle w:val="Normal"/>
+        <w:spacing w:beforeAutospacing="0" w:before="0" w:afterAutospacing="0" w:after="0"/>
+        <w:jc w:val="both"/>
+        <w:rPr>
+          <w:color w:themeColor="text1" w:val="000000"/>
+          <w:highlight w:val="none"/>
+          <w:shd w:fill="auto" w:val="clear"/>
+        </w:rPr>
+      </w:pPr>
+      <w:r>
+        <w:rPr>
+          <w:rFonts w:eastAsia="Arial" w:cs="Arial"/>
+          <w:b w:val="false"/>
+          <w:bCs w:val="false"/>
+          <w:i w:val="false"/>
+          <w:iCs w:val="false"/>
+          <w:strike w:val="false"/>
+          <w:dstrike w:val="false"/>
+          <w:color w:themeColor="text1" w:val="000000"/>
+          <w:kern w:val="0"/>
+          <w:sz w:val="24"/>
+          <w:szCs w:val="24"/>
+          <w:u w:val="none"/>
+          <w:shd w:fill="auto" w:val="clear"/>
+          <w:lang w:val="es-ES" w:eastAsia="es-ES" w:bidi="ar-SA"/>
+        </w:rPr>
+        <w:t>EA.T3. Decidir la estructura y el tono del guión.</w:t>
+      </w:r>
+    </w:p>
+    <w:p>
+      <w:pPr>
+        <w:pStyle w:val="Normal"/>
+        <w:spacing w:beforeAutospacing="0" w:before="0" w:afterAutospacing="0" w:after="0"/>
+        <w:jc w:val="both"/>
+        <w:rPr>
+          <w:color w:themeColor="text1" w:val="000000"/>
+          <w:highlight w:val="none"/>
+          <w:shd w:fill="auto" w:val="clear"/>
+        </w:rPr>
+      </w:pPr>
+      <w:r>
+        <w:rPr>
+          <w:rFonts w:eastAsia="Arial" w:cs="Arial"/>
+          <w:b w:val="false"/>
+          <w:bCs w:val="false"/>
+          <w:i w:val="false"/>
+          <w:iCs w:val="false"/>
+          <w:strike w:val="false"/>
+          <w:dstrike w:val="false"/>
+          <w:color w:themeColor="text1" w:val="000000"/>
+          <w:kern w:val="0"/>
+          <w:sz w:val="24"/>
+          <w:szCs w:val="24"/>
+          <w:u w:val="none"/>
+          <w:shd w:fill="auto" w:val="clear"/>
+          <w:lang w:val="es-ES" w:eastAsia="es-ES" w:bidi="ar-SA"/>
+        </w:rPr>
+        <w:t>EA.T4. Escritura del guión completo.</w:t>
+      </w:r>
+    </w:p>
+    <w:p>
+      <w:pPr>
+        <w:pStyle w:val="Normal"/>
+        <w:spacing w:beforeAutospacing="0" w:before="0" w:afterAutospacing="0" w:after="0"/>
+        <w:jc w:val="both"/>
+        <w:rPr>
+          <w:color w:themeColor="text1" w:val="000000"/>
+          <w:highlight w:val="none"/>
+          <w:shd w:fill="auto" w:val="clear"/>
+        </w:rPr>
+      </w:pPr>
+      <w:r>
+        <w:rPr>
+          <w:rFonts w:eastAsia="Arial" w:cs="Arial"/>
+          <w:b w:val="false"/>
+          <w:bCs w:val="false"/>
+          <w:i w:val="false"/>
+          <w:iCs w:val="false"/>
+          <w:strike w:val="false"/>
+          <w:dstrike w:val="false"/>
+          <w:color w:themeColor="text1" w:val="000000"/>
+          <w:kern w:val="0"/>
+          <w:sz w:val="24"/>
+          <w:szCs w:val="24"/>
+          <w:u w:val="none"/>
+          <w:shd w:fill="auto" w:val="clear"/>
+          <w:lang w:val="es-ES" w:eastAsia="es-ES" w:bidi="ar-SA"/>
+        </w:rPr>
+        <w:t>EA.T5. Revisión y aprobación del guión.</w:t>
+      </w:r>
     </w:p>
     <w:p>
       <w:pPr>
@@ -3541,13 +3521,13 @@
           <w:iCs w:val="false"/>
           <w:strike w:val="false"/>
           <w:dstrike w:val="false"/>
-          <w:color w:val="000000" w:themeColor="text1" w:themeShade="ff" w:themeTint="ff"/>
-          <w:sz w:val="24"/>
-          <w:szCs w:val="24"/>
-          <w:u w:val="none"/>
-          <w:lang w:val="es-ES"/>
-        </w:rPr>
-        <w:t>Paquete de Trabajo E210.A</w:t>
+          <w:color w:themeColor="text1" w:val="000000"/>
+          <w:sz w:val="24"/>
+          <w:szCs w:val="24"/>
+          <w:u w:val="none"/>
+          <w:lang w:val="es-ES"/>
+        </w:rPr>
+        <w:t>Paquete de Trabajo E210.B</w:t>
       </w:r>
     </w:p>
     <w:p>
@@ -3556,7 +3536,7 @@
         <w:spacing w:beforeAutospacing="0" w:before="0" w:afterAutospacing="0" w:after="0"/>
         <w:jc w:val="both"/>
         <w:rPr>
-          <w:color w:themeColor="text1" w:themeShade="ff" w:themeTint="ff"/>
+          <w:color w:themeColor="text1" w:val="000000"/>
           <w:highlight w:val="none"/>
           <w:shd w:fill="auto" w:val="clear"/>
         </w:rPr>
@@ -3570,25 +3550,25 @@
           <w:iCs w:val="false"/>
           <w:strike w:val="false"/>
           <w:dstrike w:val="false"/>
-          <w:color w:val="000000" w:themeColor="text1" w:themeShade="ff" w:themeTint="ff"/>
-          <w:sz w:val="24"/>
-          <w:szCs w:val="24"/>
-          <w:u w:val="none"/>
-          <w:shd w:fill="auto" w:val="clear"/>
-          <w:lang w:val="es-ES"/>
-        </w:rPr>
-        <w:t>EA.T1. Recopilación de los temas de m</w:t>
-      </w:r>
-      <w:r>
-        <w:rPr>
-          <w:rFonts w:eastAsia="Arial" w:cs="Arial"/>
-          <w:b w:val="false"/>
-          <w:bCs w:val="false"/>
-          <w:i w:val="false"/>
-          <w:iCs w:val="false"/>
-          <w:strike w:val="false"/>
-          <w:dstrike w:val="false"/>
-          <w:color w:val="000000" w:themeColor="text1" w:themeShade="ff" w:themeTint="ff"/>
+          <w:color w:themeColor="text1" w:val="000000"/>
+          <w:sz w:val="24"/>
+          <w:szCs w:val="24"/>
+          <w:u w:val="none"/>
+          <w:shd w:fill="auto" w:val="clear"/>
+          <w:lang w:val="es-ES"/>
+        </w:rPr>
+        <w:t>EB.T1. Recopilación de los temas restantes de m</w:t>
+      </w:r>
+      <w:r>
+        <w:rPr>
+          <w:rFonts w:eastAsia="Arial" w:cs="Arial"/>
+          <w:b w:val="false"/>
+          <w:bCs w:val="false"/>
+          <w:i w:val="false"/>
+          <w:iCs w:val="false"/>
+          <w:strike w:val="false"/>
+          <w:dstrike w:val="false"/>
+          <w:color w:themeColor="text1" w:val="000000"/>
           <w:kern w:val="0"/>
           <w:sz w:val="24"/>
           <w:szCs w:val="24"/>
@@ -3607,7 +3587,7 @@
           <w:iCs w:val="false"/>
           <w:strike w:val="false"/>
           <w:dstrike w:val="false"/>
-          <w:color w:val="000000" w:themeColor="text1" w:themeShade="ff" w:themeTint="ff"/>
+          <w:color w:themeColor="text1" w:val="000000"/>
           <w:sz w:val="24"/>
           <w:szCs w:val="24"/>
           <w:u w:val="none"/>
@@ -3623,7 +3603,7 @@
         <w:spacing w:beforeAutospacing="0" w:before="0" w:afterAutospacing="0" w:after="0"/>
         <w:jc w:val="both"/>
         <w:rPr>
-          <w:color w:themeColor="text1" w:themeShade="ff" w:themeTint="ff"/>
+          <w:color w:themeColor="text1" w:val="000000"/>
           <w:highlight w:val="none"/>
           <w:shd w:fill="auto" w:val="clear"/>
         </w:rPr>
@@ -3637,25 +3617,25 @@
           <w:iCs w:val="false"/>
           <w:strike w:val="false"/>
           <w:dstrike w:val="false"/>
-          <w:color w:val="000000" w:themeColor="text1" w:themeShade="ff" w:themeTint="ff"/>
-          <w:sz w:val="24"/>
-          <w:szCs w:val="24"/>
-          <w:u w:val="none"/>
-          <w:shd w:fill="auto" w:val="clear"/>
-          <w:lang w:val="es-ES"/>
-        </w:rPr>
-        <w:t>EA.T2. Discusi</w:t>
-      </w:r>
-      <w:r>
-        <w:rPr>
-          <w:rFonts w:eastAsia="Arial" w:cs="Arial"/>
-          <w:b w:val="false"/>
-          <w:bCs w:val="false"/>
-          <w:i w:val="false"/>
-          <w:iCs w:val="false"/>
-          <w:strike w:val="false"/>
-          <w:dstrike w:val="false"/>
-          <w:color w:val="000000" w:themeColor="text1" w:themeShade="ff" w:themeTint="ff"/>
+          <w:color w:themeColor="text1" w:val="000000"/>
+          <w:sz w:val="24"/>
+          <w:szCs w:val="24"/>
+          <w:u w:val="none"/>
+          <w:shd w:fill="auto" w:val="clear"/>
+          <w:lang w:val="es-ES"/>
+        </w:rPr>
+        <w:t>EB.T2. Discusi</w:t>
+      </w:r>
+      <w:r>
+        <w:rPr>
+          <w:rFonts w:eastAsia="Arial" w:cs="Arial"/>
+          <w:b w:val="false"/>
+          <w:bCs w:val="false"/>
+          <w:i w:val="false"/>
+          <w:iCs w:val="false"/>
+          <w:strike w:val="false"/>
+          <w:dstrike w:val="false"/>
+          <w:color w:themeColor="text1" w:val="000000"/>
           <w:kern w:val="0"/>
           <w:sz w:val="24"/>
           <w:szCs w:val="24"/>
@@ -3663,7 +3643,7 @@
           <w:shd w:fill="auto" w:val="clear"/>
           <w:lang w:val="es-ES" w:eastAsia="es-ES" w:bidi="ar-SA"/>
         </w:rPr>
-        <w:t>ón/propuesta de los temas de mas interés y decisión de los temas a explicar en el guión.</w:t>
+        <w:t>ón/propuesta de los temas restantes de mas interés y decisión de los temas a explicar en el guión.</w:t>
       </w:r>
     </w:p>
     <w:p>
@@ -3672,7 +3652,7 @@
         <w:spacing w:beforeAutospacing="0" w:before="0" w:afterAutospacing="0" w:after="0"/>
         <w:jc w:val="both"/>
         <w:rPr>
-          <w:color w:themeColor="text1" w:themeShade="ff" w:themeTint="ff"/>
+          <w:color w:themeColor="text1" w:val="000000"/>
           <w:highlight w:val="none"/>
           <w:shd w:fill="auto" w:val="clear"/>
         </w:rPr>
@@ -3686,7 +3666,7 @@
           <w:iCs w:val="false"/>
           <w:strike w:val="false"/>
           <w:dstrike w:val="false"/>
-          <w:color w:val="000000" w:themeColor="text1" w:themeShade="ff" w:themeTint="ff"/>
+          <w:color w:themeColor="text1" w:val="000000"/>
           <w:kern w:val="0"/>
           <w:sz w:val="24"/>
           <w:szCs w:val="24"/>
@@ -3694,7 +3674,7 @@
           <w:shd w:fill="auto" w:val="clear"/>
           <w:lang w:val="es-ES" w:eastAsia="es-ES" w:bidi="ar-SA"/>
         </w:rPr>
-        <w:t>EA.T3. Decidir la estructura y el tono del guión.</w:t>
+        <w:t>EB.T3. Decidir la estructura y el tono del guión (probablemente acorde con el otro guión E210.A).</w:t>
       </w:r>
     </w:p>
     <w:p>
@@ -3703,7 +3683,7 @@
         <w:spacing w:beforeAutospacing="0" w:before="0" w:afterAutospacing="0" w:after="0"/>
         <w:jc w:val="both"/>
         <w:rPr>
-          <w:color w:themeColor="text1" w:themeShade="ff" w:themeTint="ff"/>
+          <w:color w:themeColor="text1" w:val="000000"/>
           <w:highlight w:val="none"/>
           <w:shd w:fill="auto" w:val="clear"/>
         </w:rPr>
@@ -3717,7 +3697,7 @@
           <w:iCs w:val="false"/>
           <w:strike w:val="false"/>
           <w:dstrike w:val="false"/>
-          <w:color w:val="000000" w:themeColor="text1" w:themeShade="ff" w:themeTint="ff"/>
+          <w:color w:themeColor="text1" w:val="000000"/>
           <w:kern w:val="0"/>
           <w:sz w:val="24"/>
           <w:szCs w:val="24"/>
@@ -3725,7 +3705,7 @@
           <w:shd w:fill="auto" w:val="clear"/>
           <w:lang w:val="es-ES" w:eastAsia="es-ES" w:bidi="ar-SA"/>
         </w:rPr>
-        <w:t>EA.T4. Escritura del guión completo.</w:t>
+        <w:t>EB.T4. Escritura del guión completo.</w:t>
       </w:r>
     </w:p>
     <w:p>
@@ -3734,7 +3714,7 @@
         <w:spacing w:beforeAutospacing="0" w:before="0" w:afterAutospacing="0" w:after="0"/>
         <w:jc w:val="both"/>
         <w:rPr>
-          <w:color w:themeColor="text1" w:themeShade="ff" w:themeTint="ff"/>
+          <w:color w:themeColor="text1" w:val="000000"/>
           <w:highlight w:val="none"/>
           <w:shd w:fill="auto" w:val="clear"/>
         </w:rPr>
@@ -3748,7 +3728,7 @@
           <w:iCs w:val="false"/>
           <w:strike w:val="false"/>
           <w:dstrike w:val="false"/>
-          <w:color w:val="000000" w:themeColor="text1" w:themeShade="ff" w:themeTint="ff"/>
+          <w:color w:themeColor="text1" w:val="000000"/>
           <w:kern w:val="0"/>
           <w:sz w:val="24"/>
           <w:szCs w:val="24"/>
@@ -3756,7 +3736,7 @@
           <w:shd w:fill="auto" w:val="clear"/>
           <w:lang w:val="es-ES" w:eastAsia="es-ES" w:bidi="ar-SA"/>
         </w:rPr>
-        <w:t>EA.T5. Revisión y aprobación del guión.</w:t>
+        <w:t>EB.T5. Revisión y aprobación del guión.</w:t>
       </w:r>
     </w:p>
     <w:p>
@@ -3775,520 +3755,13 @@
           <w:iCs w:val="false"/>
           <w:strike w:val="false"/>
           <w:dstrike w:val="false"/>
-          <w:color w:val="000000" w:themeColor="text1" w:themeShade="ff" w:themeTint="ff"/>
-          <w:sz w:val="24"/>
-          <w:szCs w:val="24"/>
-          <w:u w:val="none"/>
-          <w:lang w:val="es-ES"/>
-        </w:rPr>
-        <w:t>Paquete de Trabajo E210.B</w:t>
-      </w:r>
-    </w:p>
-    <w:p>
-      <w:pPr>
-        <w:pStyle w:val="Normal"/>
-        <w:spacing w:beforeAutospacing="0" w:before="0" w:afterAutospacing="0" w:after="0"/>
-        <w:jc w:val="both"/>
-        <w:rPr>
-          <w:color w:themeColor="text1" w:themeShade="ff" w:themeTint="ff"/>
-          <w:highlight w:val="none"/>
-          <w:shd w:fill="auto" w:val="clear"/>
-        </w:rPr>
-      </w:pPr>
-      <w:r>
-        <w:rPr>
-          <w:rFonts w:eastAsia="Arial" w:cs="Arial"/>
-          <w:b w:val="false"/>
-          <w:bCs w:val="false"/>
-          <w:i w:val="false"/>
-          <w:iCs w:val="false"/>
-          <w:strike w:val="false"/>
-          <w:dstrike w:val="false"/>
-          <w:color w:val="000000" w:themeColor="text1" w:themeShade="ff" w:themeTint="ff"/>
-          <w:sz w:val="24"/>
-          <w:szCs w:val="24"/>
-          <w:u w:val="none"/>
-          <w:shd w:fill="auto" w:val="clear"/>
-          <w:lang w:val="es-ES"/>
-        </w:rPr>
-        <w:t>E</w:t>
-      </w:r>
-      <w:r>
-        <w:rPr>
-          <w:rFonts w:eastAsia="Arial" w:cs="Arial"/>
-          <w:b w:val="false"/>
-          <w:bCs w:val="false"/>
-          <w:i w:val="false"/>
-          <w:iCs w:val="false"/>
-          <w:strike w:val="false"/>
-          <w:dstrike w:val="false"/>
-          <w:color w:val="000000" w:themeColor="text1" w:themeShade="ff" w:themeTint="ff"/>
-          <w:sz w:val="24"/>
-          <w:szCs w:val="24"/>
-          <w:u w:val="none"/>
-          <w:shd w:fill="auto" w:val="clear"/>
-          <w:lang w:val="es-ES"/>
-        </w:rPr>
-        <w:t>B</w:t>
-      </w:r>
-      <w:r>
-        <w:rPr>
-          <w:rFonts w:eastAsia="Arial" w:cs="Arial"/>
-          <w:b w:val="false"/>
-          <w:bCs w:val="false"/>
-          <w:i w:val="false"/>
-          <w:iCs w:val="false"/>
-          <w:strike w:val="false"/>
-          <w:dstrike w:val="false"/>
-          <w:color w:val="000000" w:themeColor="text1" w:themeShade="ff" w:themeTint="ff"/>
-          <w:sz w:val="24"/>
-          <w:szCs w:val="24"/>
-          <w:u w:val="none"/>
-          <w:shd w:fill="auto" w:val="clear"/>
-          <w:lang w:val="es-ES"/>
-        </w:rPr>
-        <w:t xml:space="preserve">.T1. Recopilación de los temas </w:t>
-      </w:r>
-      <w:r>
-        <w:rPr>
-          <w:rFonts w:eastAsia="Arial" w:cs="Arial"/>
-          <w:b w:val="false"/>
-          <w:bCs w:val="false"/>
-          <w:i w:val="false"/>
-          <w:iCs w:val="false"/>
-          <w:strike w:val="false"/>
-          <w:dstrike w:val="false"/>
-          <w:color w:val="000000" w:themeColor="text1" w:themeShade="ff" w:themeTint="ff"/>
-          <w:sz w:val="24"/>
-          <w:szCs w:val="24"/>
-          <w:u w:val="none"/>
-          <w:shd w:fill="auto" w:val="clear"/>
-          <w:lang w:val="es-ES"/>
-        </w:rPr>
-        <w:t>restantes</w:t>
-      </w:r>
-      <w:r>
-        <w:rPr>
-          <w:rFonts w:eastAsia="Arial" w:cs="Arial"/>
-          <w:b w:val="false"/>
-          <w:bCs w:val="false"/>
-          <w:i w:val="false"/>
-          <w:iCs w:val="false"/>
-          <w:strike w:val="false"/>
-          <w:dstrike w:val="false"/>
-          <w:color w:val="000000" w:themeColor="text1" w:themeShade="ff" w:themeTint="ff"/>
-          <w:sz w:val="24"/>
-          <w:szCs w:val="24"/>
-          <w:u w:val="none"/>
-          <w:shd w:fill="auto" w:val="clear"/>
-          <w:lang w:val="es-ES"/>
-        </w:rPr>
-        <w:t xml:space="preserve"> de m</w:t>
-      </w:r>
-      <w:r>
-        <w:rPr>
-          <w:rFonts w:eastAsia="Arial" w:cs="Arial"/>
-          <w:b w:val="false"/>
-          <w:bCs w:val="false"/>
-          <w:i w:val="false"/>
-          <w:iCs w:val="false"/>
-          <w:strike w:val="false"/>
-          <w:dstrike w:val="false"/>
-          <w:color w:val="000000" w:themeColor="text1" w:themeShade="ff" w:themeTint="ff"/>
-          <w:kern w:val="0"/>
-          <w:sz w:val="24"/>
-          <w:szCs w:val="24"/>
-          <w:u w:val="none"/>
-          <w:shd w:fill="auto" w:val="clear"/>
-          <w:lang w:val="es-ES" w:eastAsia="es-ES" w:bidi="ar-SA"/>
-        </w:rPr>
-        <w:t>á</w:t>
-      </w:r>
-      <w:r>
-        <w:rPr>
-          <w:rFonts w:eastAsia="Arial" w:cs="Arial"/>
-          <w:b w:val="false"/>
-          <w:bCs w:val="false"/>
-          <w:i w:val="false"/>
-          <w:iCs w:val="false"/>
-          <w:strike w:val="false"/>
-          <w:dstrike w:val="false"/>
-          <w:color w:val="000000" w:themeColor="text1" w:themeShade="ff" w:themeTint="ff"/>
-          <w:sz w:val="24"/>
-          <w:szCs w:val="24"/>
-          <w:u w:val="none"/>
-          <w:shd w:fill="auto" w:val="clear"/>
-          <w:lang w:val="es-ES"/>
-        </w:rPr>
-        <w:t>s interés en las ODS.</w:t>
-      </w:r>
-    </w:p>
-    <w:p>
-      <w:pPr>
-        <w:pStyle w:val="Normal"/>
-        <w:spacing w:beforeAutospacing="0" w:before="0" w:afterAutospacing="0" w:after="0"/>
-        <w:jc w:val="both"/>
-        <w:rPr>
-          <w:color w:themeColor="text1" w:themeShade="ff" w:themeTint="ff"/>
-          <w:highlight w:val="none"/>
-          <w:shd w:fill="auto" w:val="clear"/>
-        </w:rPr>
-      </w:pPr>
-      <w:r>
-        <w:rPr>
-          <w:rFonts w:eastAsia="Arial" w:cs="Arial"/>
-          <w:b w:val="false"/>
-          <w:bCs w:val="false"/>
-          <w:i w:val="false"/>
-          <w:iCs w:val="false"/>
-          <w:strike w:val="false"/>
-          <w:dstrike w:val="false"/>
-          <w:color w:val="000000" w:themeColor="text1" w:themeShade="ff" w:themeTint="ff"/>
-          <w:sz w:val="24"/>
-          <w:szCs w:val="24"/>
-          <w:u w:val="none"/>
-          <w:shd w:fill="auto" w:val="clear"/>
-          <w:lang w:val="es-ES"/>
-        </w:rPr>
-        <w:t>E</w:t>
-      </w:r>
-      <w:r>
-        <w:rPr>
-          <w:rFonts w:eastAsia="Arial" w:cs="Arial"/>
-          <w:b w:val="false"/>
-          <w:bCs w:val="false"/>
-          <w:i w:val="false"/>
-          <w:iCs w:val="false"/>
-          <w:strike w:val="false"/>
-          <w:dstrike w:val="false"/>
-          <w:color w:val="000000" w:themeColor="text1" w:themeShade="ff" w:themeTint="ff"/>
-          <w:sz w:val="24"/>
-          <w:szCs w:val="24"/>
-          <w:u w:val="none"/>
-          <w:shd w:fill="auto" w:val="clear"/>
-          <w:lang w:val="es-ES"/>
-        </w:rPr>
-        <w:t>B</w:t>
-      </w:r>
-      <w:r>
-        <w:rPr>
-          <w:rFonts w:eastAsia="Arial" w:cs="Arial"/>
-          <w:b w:val="false"/>
-          <w:bCs w:val="false"/>
-          <w:i w:val="false"/>
-          <w:iCs w:val="false"/>
-          <w:strike w:val="false"/>
-          <w:dstrike w:val="false"/>
-          <w:color w:val="000000" w:themeColor="text1" w:themeShade="ff" w:themeTint="ff"/>
-          <w:sz w:val="24"/>
-          <w:szCs w:val="24"/>
-          <w:u w:val="none"/>
-          <w:shd w:fill="auto" w:val="clear"/>
-          <w:lang w:val="es-ES"/>
-        </w:rPr>
-        <w:t>.T2. Discusi</w:t>
-      </w:r>
-      <w:r>
-        <w:rPr>
-          <w:rFonts w:eastAsia="Arial" w:cs="Arial"/>
-          <w:b w:val="false"/>
-          <w:bCs w:val="false"/>
-          <w:i w:val="false"/>
-          <w:iCs w:val="false"/>
-          <w:strike w:val="false"/>
-          <w:dstrike w:val="false"/>
-          <w:color w:val="000000" w:themeColor="text1" w:themeShade="ff" w:themeTint="ff"/>
-          <w:kern w:val="0"/>
-          <w:sz w:val="24"/>
-          <w:szCs w:val="24"/>
-          <w:u w:val="none"/>
-          <w:shd w:fill="auto" w:val="clear"/>
-          <w:lang w:val="es-ES" w:eastAsia="es-ES" w:bidi="ar-SA"/>
-        </w:rPr>
-        <w:t xml:space="preserve">ón/propuesta de los temas </w:t>
-      </w:r>
-      <w:r>
-        <w:rPr>
-          <w:rFonts w:eastAsia="Arial" w:cs="Arial"/>
-          <w:b w:val="false"/>
-          <w:bCs w:val="false"/>
-          <w:i w:val="false"/>
-          <w:iCs w:val="false"/>
-          <w:strike w:val="false"/>
-          <w:dstrike w:val="false"/>
-          <w:color w:val="000000" w:themeColor="text1" w:themeShade="ff" w:themeTint="ff"/>
-          <w:kern w:val="0"/>
-          <w:sz w:val="24"/>
-          <w:szCs w:val="24"/>
-          <w:u w:val="none"/>
-          <w:shd w:fill="auto" w:val="clear"/>
-          <w:lang w:val="es-ES" w:eastAsia="es-ES" w:bidi="ar-SA"/>
-        </w:rPr>
-        <w:t xml:space="preserve">restantes </w:t>
-      </w:r>
-      <w:r>
-        <w:rPr>
-          <w:rFonts w:eastAsia="Arial" w:cs="Arial"/>
-          <w:b w:val="false"/>
-          <w:bCs w:val="false"/>
-          <w:i w:val="false"/>
-          <w:iCs w:val="false"/>
-          <w:strike w:val="false"/>
-          <w:dstrike w:val="false"/>
-          <w:color w:val="000000" w:themeColor="text1" w:themeShade="ff" w:themeTint="ff"/>
-          <w:kern w:val="0"/>
-          <w:sz w:val="24"/>
-          <w:szCs w:val="24"/>
-          <w:u w:val="none"/>
-          <w:shd w:fill="auto" w:val="clear"/>
-          <w:lang w:val="es-ES" w:eastAsia="es-ES" w:bidi="ar-SA"/>
-        </w:rPr>
-        <w:t>de mas interés y decisión de los temas a explicar en el guión.</w:t>
-      </w:r>
-    </w:p>
-    <w:p>
-      <w:pPr>
-        <w:pStyle w:val="Normal"/>
-        <w:spacing w:beforeAutospacing="0" w:before="0" w:afterAutospacing="0" w:after="0"/>
-        <w:jc w:val="both"/>
-        <w:rPr>
-          <w:color w:themeColor="text1" w:themeShade="ff" w:themeTint="ff"/>
-          <w:highlight w:val="none"/>
-          <w:shd w:fill="auto" w:val="clear"/>
-        </w:rPr>
-      </w:pPr>
-      <w:r>
-        <w:rPr>
-          <w:rFonts w:eastAsia="Arial" w:cs="Arial"/>
-          <w:b w:val="false"/>
-          <w:bCs w:val="false"/>
-          <w:i w:val="false"/>
-          <w:iCs w:val="false"/>
-          <w:strike w:val="false"/>
-          <w:dstrike w:val="false"/>
-          <w:color w:val="000000" w:themeColor="text1" w:themeShade="ff" w:themeTint="ff"/>
-          <w:kern w:val="0"/>
-          <w:sz w:val="24"/>
-          <w:szCs w:val="24"/>
-          <w:u w:val="none"/>
-          <w:shd w:fill="auto" w:val="clear"/>
-          <w:lang w:val="es-ES" w:eastAsia="es-ES" w:bidi="ar-SA"/>
-        </w:rPr>
-        <w:t>E</w:t>
-      </w:r>
-      <w:r>
-        <w:rPr>
-          <w:rFonts w:eastAsia="Arial" w:cs="Arial"/>
-          <w:b w:val="false"/>
-          <w:bCs w:val="false"/>
-          <w:i w:val="false"/>
-          <w:iCs w:val="false"/>
-          <w:strike w:val="false"/>
-          <w:dstrike w:val="false"/>
-          <w:color w:val="000000" w:themeColor="text1" w:themeShade="ff" w:themeTint="ff"/>
-          <w:kern w:val="0"/>
-          <w:sz w:val="24"/>
-          <w:szCs w:val="24"/>
-          <w:u w:val="none"/>
-          <w:shd w:fill="auto" w:val="clear"/>
-          <w:lang w:val="es-ES" w:eastAsia="es-ES" w:bidi="ar-SA"/>
-        </w:rPr>
-        <w:t>B</w:t>
-      </w:r>
-      <w:r>
-        <w:rPr>
-          <w:rFonts w:eastAsia="Arial" w:cs="Arial"/>
-          <w:b w:val="false"/>
-          <w:bCs w:val="false"/>
-          <w:i w:val="false"/>
-          <w:iCs w:val="false"/>
-          <w:strike w:val="false"/>
-          <w:dstrike w:val="false"/>
-          <w:color w:val="000000" w:themeColor="text1" w:themeShade="ff" w:themeTint="ff"/>
-          <w:kern w:val="0"/>
-          <w:sz w:val="24"/>
-          <w:szCs w:val="24"/>
-          <w:u w:val="none"/>
-          <w:shd w:fill="auto" w:val="clear"/>
-          <w:lang w:val="es-ES" w:eastAsia="es-ES" w:bidi="ar-SA"/>
-        </w:rPr>
-        <w:t xml:space="preserve">.T3. Decidir la estructura y el tono del guión </w:t>
-      </w:r>
-      <w:r>
-        <w:rPr>
-          <w:rFonts w:eastAsia="Arial" w:cs="Arial"/>
-          <w:b w:val="false"/>
-          <w:bCs w:val="false"/>
-          <w:i w:val="false"/>
-          <w:iCs w:val="false"/>
-          <w:strike w:val="false"/>
-          <w:dstrike w:val="false"/>
-          <w:color w:val="000000" w:themeColor="text1" w:themeShade="ff" w:themeTint="ff"/>
-          <w:kern w:val="0"/>
-          <w:sz w:val="24"/>
-          <w:szCs w:val="24"/>
-          <w:u w:val="none"/>
-          <w:shd w:fill="auto" w:val="clear"/>
-          <w:lang w:val="es-ES" w:eastAsia="es-ES" w:bidi="ar-SA"/>
-        </w:rPr>
-        <w:t>(probablemente acorde con el otro guión E210.A)</w:t>
-      </w:r>
-      <w:r>
-        <w:rPr>
-          <w:rFonts w:eastAsia="Arial" w:cs="Arial"/>
-          <w:b w:val="false"/>
-          <w:bCs w:val="false"/>
-          <w:i w:val="false"/>
-          <w:iCs w:val="false"/>
-          <w:strike w:val="false"/>
-          <w:dstrike w:val="false"/>
-          <w:color w:val="000000" w:themeColor="text1" w:themeShade="ff" w:themeTint="ff"/>
-          <w:kern w:val="0"/>
-          <w:sz w:val="24"/>
-          <w:szCs w:val="24"/>
-          <w:u w:val="none"/>
-          <w:shd w:fill="auto" w:val="clear"/>
-          <w:lang w:val="es-ES" w:eastAsia="es-ES" w:bidi="ar-SA"/>
-        </w:rPr>
-        <w:t>.</w:t>
-      </w:r>
-    </w:p>
-    <w:p>
-      <w:pPr>
-        <w:pStyle w:val="Normal"/>
-        <w:spacing w:beforeAutospacing="0" w:before="0" w:afterAutospacing="0" w:after="0"/>
-        <w:jc w:val="both"/>
-        <w:rPr>
-          <w:color w:themeColor="text1" w:themeShade="ff" w:themeTint="ff"/>
-          <w:highlight w:val="none"/>
-          <w:shd w:fill="auto" w:val="clear"/>
-        </w:rPr>
-      </w:pPr>
-      <w:r>
-        <w:rPr>
-          <w:rFonts w:eastAsia="Arial" w:cs="Arial"/>
-          <w:b w:val="false"/>
-          <w:bCs w:val="false"/>
-          <w:i w:val="false"/>
-          <w:iCs w:val="false"/>
-          <w:strike w:val="false"/>
-          <w:dstrike w:val="false"/>
-          <w:color w:val="000000" w:themeColor="text1" w:themeShade="ff" w:themeTint="ff"/>
-          <w:kern w:val="0"/>
-          <w:sz w:val="24"/>
-          <w:szCs w:val="24"/>
-          <w:u w:val="none"/>
-          <w:shd w:fill="auto" w:val="clear"/>
-          <w:lang w:val="es-ES" w:eastAsia="es-ES" w:bidi="ar-SA"/>
-        </w:rPr>
-        <w:t>E</w:t>
-      </w:r>
-      <w:r>
-        <w:rPr>
-          <w:rFonts w:eastAsia="Arial" w:cs="Arial"/>
-          <w:b w:val="false"/>
-          <w:bCs w:val="false"/>
-          <w:i w:val="false"/>
-          <w:iCs w:val="false"/>
-          <w:strike w:val="false"/>
-          <w:dstrike w:val="false"/>
-          <w:color w:val="000000" w:themeColor="text1" w:themeShade="ff" w:themeTint="ff"/>
-          <w:kern w:val="0"/>
-          <w:sz w:val="24"/>
-          <w:szCs w:val="24"/>
-          <w:u w:val="none"/>
-          <w:shd w:fill="auto" w:val="clear"/>
-          <w:lang w:val="es-ES" w:eastAsia="es-ES" w:bidi="ar-SA"/>
-        </w:rPr>
-        <w:t>B</w:t>
-      </w:r>
-      <w:r>
-        <w:rPr>
-          <w:rFonts w:eastAsia="Arial" w:cs="Arial"/>
-          <w:b w:val="false"/>
-          <w:bCs w:val="false"/>
-          <w:i w:val="false"/>
-          <w:iCs w:val="false"/>
-          <w:strike w:val="false"/>
-          <w:dstrike w:val="false"/>
-          <w:color w:val="000000" w:themeColor="text1" w:themeShade="ff" w:themeTint="ff"/>
-          <w:kern w:val="0"/>
-          <w:sz w:val="24"/>
-          <w:szCs w:val="24"/>
-          <w:u w:val="none"/>
-          <w:shd w:fill="auto" w:val="clear"/>
-          <w:lang w:val="es-ES" w:eastAsia="es-ES" w:bidi="ar-SA"/>
-        </w:rPr>
-        <w:t>.T4. Escritura del guión completo.</w:t>
-      </w:r>
-    </w:p>
-    <w:p>
-      <w:pPr>
-        <w:pStyle w:val="Normal"/>
-        <w:spacing w:beforeAutospacing="0" w:before="0" w:afterAutospacing="0" w:after="0"/>
-        <w:jc w:val="both"/>
-        <w:rPr>
-          <w:color w:themeColor="text1" w:themeShade="ff" w:themeTint="ff"/>
-          <w:highlight w:val="none"/>
-          <w:shd w:fill="auto" w:val="clear"/>
-        </w:rPr>
-      </w:pPr>
-      <w:r>
-        <w:rPr>
-          <w:rFonts w:eastAsia="Arial" w:cs="Arial"/>
-          <w:b w:val="false"/>
-          <w:bCs w:val="false"/>
-          <w:i w:val="false"/>
-          <w:iCs w:val="false"/>
-          <w:strike w:val="false"/>
-          <w:dstrike w:val="false"/>
-          <w:color w:val="000000" w:themeColor="text1" w:themeShade="ff" w:themeTint="ff"/>
-          <w:kern w:val="0"/>
-          <w:sz w:val="24"/>
-          <w:szCs w:val="24"/>
-          <w:u w:val="none"/>
-          <w:shd w:fill="auto" w:val="clear"/>
-          <w:lang w:val="es-ES" w:eastAsia="es-ES" w:bidi="ar-SA"/>
-        </w:rPr>
-        <w:t>E</w:t>
-      </w:r>
-      <w:r>
-        <w:rPr>
-          <w:rFonts w:eastAsia="Arial" w:cs="Arial"/>
-          <w:b w:val="false"/>
-          <w:bCs w:val="false"/>
-          <w:i w:val="false"/>
-          <w:iCs w:val="false"/>
-          <w:strike w:val="false"/>
-          <w:dstrike w:val="false"/>
-          <w:color w:val="000000" w:themeColor="text1" w:themeShade="ff" w:themeTint="ff"/>
-          <w:kern w:val="0"/>
-          <w:sz w:val="24"/>
-          <w:szCs w:val="24"/>
-          <w:u w:val="none"/>
-          <w:shd w:fill="auto" w:val="clear"/>
-          <w:lang w:val="es-ES" w:eastAsia="es-ES" w:bidi="ar-SA"/>
-        </w:rPr>
-        <w:t>B</w:t>
-      </w:r>
-      <w:r>
-        <w:rPr>
-          <w:rFonts w:eastAsia="Arial" w:cs="Arial"/>
-          <w:b w:val="false"/>
-          <w:bCs w:val="false"/>
-          <w:i w:val="false"/>
-          <w:iCs w:val="false"/>
-          <w:strike w:val="false"/>
-          <w:dstrike w:val="false"/>
-          <w:color w:val="000000" w:themeColor="text1" w:themeShade="ff" w:themeTint="ff"/>
-          <w:kern w:val="0"/>
-          <w:sz w:val="24"/>
-          <w:szCs w:val="24"/>
-          <w:u w:val="none"/>
-          <w:shd w:fill="auto" w:val="clear"/>
-          <w:lang w:val="es-ES" w:eastAsia="es-ES" w:bidi="ar-SA"/>
-        </w:rPr>
-        <w:t>.T5. Revisión y aprobación del guión.</w:t>
+          <w:color w:themeColor="text1" w:val="000000"/>
+          <w:sz w:val="24"/>
+          <w:szCs w:val="24"/>
+          <w:u w:val="none"/>
+          <w:lang w:val="es-ES"/>
+        </w:rPr>
+        <w:t>Gestión</w:t>
       </w:r>
     </w:p>
     <w:p>
@@ -4307,13 +3780,13 @@
           <w:iCs w:val="false"/>
           <w:strike w:val="false"/>
           <w:dstrike w:val="false"/>
-          <w:color w:val="000000" w:themeColor="text1" w:themeShade="ff" w:themeTint="ff"/>
-          <w:sz w:val="24"/>
-          <w:szCs w:val="24"/>
-          <w:u w:val="none"/>
-          <w:lang w:val="es-ES"/>
-        </w:rPr>
-        <w:t>Gestión</w:t>
+          <w:color w:themeColor="text1" w:val="000000"/>
+          <w:sz w:val="24"/>
+          <w:szCs w:val="24"/>
+          <w:u w:val="none"/>
+          <w:lang w:val="es-ES"/>
+        </w:rPr>
+        <w:t>Paquete de Planificación (P)</w:t>
       </w:r>
     </w:p>
     <w:p>
@@ -4332,13 +3805,30 @@
           <w:iCs w:val="false"/>
           <w:strike w:val="false"/>
           <w:dstrike w:val="false"/>
-          <w:color w:val="000000" w:themeColor="text1" w:themeShade="ff" w:themeTint="ff"/>
-          <w:sz w:val="24"/>
-          <w:szCs w:val="24"/>
-          <w:u w:val="none"/>
-          <w:lang w:val="es-ES"/>
-        </w:rPr>
-        <w:t>Paquete de Planificación (P)</w:t>
+          <w:color w:themeColor="text1" w:val="000000"/>
+          <w:sz w:val="24"/>
+          <w:szCs w:val="24"/>
+          <w:u w:val="none"/>
+          <w:lang w:val="es-ES"/>
+        </w:rPr>
+        <w:t xml:space="preserve">P.T1. </w:t>
+      </w:r>
+      <w:r>
+        <w:rPr>
+          <w:rFonts w:eastAsia="Arial" w:cs="Arial"/>
+          <w:b w:val="false"/>
+          <w:bCs w:val="false"/>
+          <w:i w:val="false"/>
+          <w:iCs w:val="false"/>
+          <w:strike w:val="false"/>
+          <w:dstrike w:val="false"/>
+          <w:color w:themeColor="text1" w:val="000000"/>
+          <w:sz w:val="24"/>
+          <w:szCs w:val="24"/>
+          <w:u w:val="none"/>
+          <w:lang w:val="es-ES"/>
+        </w:rPr>
+        <w:t>Tareas relacionadas con la identificación de requisitos, toma de decisiones iniciales, anaĺisis de información y resolución de dudas.</w:t>
       </w:r>
     </w:p>
     <w:p>
@@ -4357,30 +3847,30 @@
           <w:iCs w:val="false"/>
           <w:strike w:val="false"/>
           <w:dstrike w:val="false"/>
-          <w:color w:val="000000" w:themeColor="text1" w:themeShade="ff" w:themeTint="ff"/>
-          <w:sz w:val="24"/>
-          <w:szCs w:val="24"/>
-          <w:u w:val="none"/>
-          <w:lang w:val="es-ES"/>
-        </w:rPr>
-        <w:t xml:space="preserve">P.T1. </w:t>
-      </w:r>
-      <w:r>
-        <w:rPr>
-          <w:rFonts w:eastAsia="Arial" w:cs="Arial"/>
-          <w:b w:val="false"/>
-          <w:bCs w:val="false"/>
-          <w:i w:val="false"/>
-          <w:iCs w:val="false"/>
-          <w:strike w:val="false"/>
-          <w:dstrike w:val="false"/>
-          <w:color w:val="000000" w:themeColor="text1" w:themeShade="ff" w:themeTint="ff"/>
-          <w:sz w:val="24"/>
-          <w:szCs w:val="24"/>
-          <w:u w:val="none"/>
-          <w:lang w:val="es-ES"/>
-        </w:rPr>
-        <w:t>Tareas relacionadas con la identificación de requisitos, toma de decisiones iniciales, anaĺisis de información y resolución de dudas.</w:t>
+          <w:color w:themeColor="text1" w:val="000000"/>
+          <w:sz w:val="24"/>
+          <w:szCs w:val="24"/>
+          <w:u w:val="none"/>
+          <w:lang w:val="es-ES"/>
+        </w:rPr>
+        <w:t xml:space="preserve">P.T2. </w:t>
+      </w:r>
+      <w:r>
+        <w:rPr>
+          <w:rFonts w:eastAsia="Arial" w:cs="Arial"/>
+          <w:b w:val="false"/>
+          <w:bCs w:val="false"/>
+          <w:i w:val="false"/>
+          <w:iCs w:val="false"/>
+          <w:strike w:val="false"/>
+          <w:dstrike w:val="false"/>
+          <w:color w:themeColor="text1" w:val="000000"/>
+          <w:sz w:val="24"/>
+          <w:szCs w:val="24"/>
+          <w:u w:val="none"/>
+          <w:lang w:val="es-ES"/>
+        </w:rPr>
+        <w:t>Planificación inicial orientada a preparación del entorno de desarrollo del proyecto y la generación de P2.E220.</w:t>
       </w:r>
     </w:p>
     <w:p>
@@ -4399,98 +3889,68 @@
           <w:iCs w:val="false"/>
           <w:strike w:val="false"/>
           <w:dstrike w:val="false"/>
-          <w:color w:val="000000" w:themeColor="text1" w:themeShade="ff" w:themeTint="ff"/>
-          <w:sz w:val="24"/>
-          <w:szCs w:val="24"/>
-          <w:u w:val="none"/>
-          <w:lang w:val="es-ES"/>
-        </w:rPr>
-        <w:t xml:space="preserve">P.T2. </w:t>
-      </w:r>
-      <w:r>
-        <w:rPr>
-          <w:rFonts w:eastAsia="Arial" w:cs="Arial"/>
-          <w:b w:val="false"/>
-          <w:bCs w:val="false"/>
-          <w:i w:val="false"/>
-          <w:iCs w:val="false"/>
-          <w:strike w:val="false"/>
-          <w:dstrike w:val="false"/>
-          <w:color w:val="000000" w:themeColor="text1" w:themeShade="ff" w:themeTint="ff"/>
-          <w:sz w:val="24"/>
-          <w:szCs w:val="24"/>
-          <w:u w:val="none"/>
-          <w:lang w:val="es-ES"/>
-        </w:rPr>
-        <w:t>Planificación inicial orientada a preparación del entorno de desarrollo del proyecto y la generación de P</w:t>
-      </w:r>
-      <w:r>
-        <w:rPr>
-          <w:rFonts w:eastAsia="Arial" w:cs="Arial"/>
-          <w:b w:val="false"/>
-          <w:bCs w:val="false"/>
-          <w:i w:val="false"/>
-          <w:iCs w:val="false"/>
-          <w:strike w:val="false"/>
-          <w:dstrike w:val="false"/>
-          <w:color w:val="000000" w:themeColor="text1" w:themeShade="ff" w:themeTint="ff"/>
-          <w:sz w:val="24"/>
-          <w:szCs w:val="24"/>
-          <w:u w:val="none"/>
-          <w:lang w:val="es-ES"/>
-        </w:rPr>
-        <w:t>2</w:t>
-      </w:r>
-      <w:r>
-        <w:rPr>
-          <w:rFonts w:eastAsia="Arial" w:cs="Arial"/>
-          <w:b w:val="false"/>
-          <w:bCs w:val="false"/>
-          <w:i w:val="false"/>
-          <w:iCs w:val="false"/>
-          <w:strike w:val="false"/>
-          <w:dstrike w:val="false"/>
-          <w:color w:val="000000" w:themeColor="text1" w:themeShade="ff" w:themeTint="ff"/>
-          <w:sz w:val="24"/>
-          <w:szCs w:val="24"/>
-          <w:u w:val="none"/>
-          <w:lang w:val="es-ES"/>
-        </w:rPr>
-        <w:t>.E</w:t>
-      </w:r>
-      <w:r>
-        <w:rPr>
-          <w:rFonts w:eastAsia="Arial" w:cs="Arial"/>
-          <w:b w:val="false"/>
-          <w:bCs w:val="false"/>
-          <w:i w:val="false"/>
-          <w:iCs w:val="false"/>
-          <w:strike w:val="false"/>
-          <w:dstrike w:val="false"/>
-          <w:color w:val="000000" w:themeColor="text1" w:themeShade="ff" w:themeTint="ff"/>
-          <w:sz w:val="24"/>
-          <w:szCs w:val="24"/>
-          <w:u w:val="none"/>
-          <w:lang w:val="es-ES"/>
-        </w:rPr>
-        <w:t>2</w:t>
-      </w:r>
-      <w:r>
-        <w:rPr>
-          <w:rFonts w:eastAsia="Arial" w:cs="Arial"/>
-          <w:b w:val="false"/>
-          <w:bCs w:val="false"/>
-          <w:i w:val="false"/>
-          <w:iCs w:val="false"/>
-          <w:strike w:val="false"/>
-          <w:dstrike w:val="false"/>
-          <w:color w:val="000000" w:themeColor="text1" w:themeShade="ff" w:themeTint="ff"/>
-          <w:sz w:val="24"/>
-          <w:szCs w:val="24"/>
-          <w:u w:val="none"/>
-          <w:lang w:val="es-ES"/>
-        </w:rPr>
-        <w:t>20.</w:t>
+          <w:color w:themeColor="text1" w:val="000000"/>
+          <w:sz w:val="24"/>
+          <w:szCs w:val="24"/>
+          <w:u w:val="none"/>
+          <w:lang w:val="es-ES"/>
+        </w:rPr>
+        <w:t xml:space="preserve">P.T3. </w:t>
+      </w:r>
+      <w:r>
+        <w:rPr>
+          <w:rFonts w:eastAsia="Arial" w:cs="Arial"/>
+          <w:b w:val="false"/>
+          <w:bCs w:val="false"/>
+          <w:i w:val="false"/>
+          <w:iCs w:val="false"/>
+          <w:strike w:val="false"/>
+          <w:dstrike w:val="false"/>
+          <w:color w:themeColor="text1" w:val="000000"/>
+          <w:sz w:val="24"/>
+          <w:szCs w:val="24"/>
+          <w:u w:val="none"/>
+          <w:lang w:val="es-ES"/>
+        </w:rPr>
+        <w:t>Actualización, si fuera necesaria, de la Planificación</w:t>
+      </w:r>
+    </w:p>
+    <w:p>
+      <w:pPr>
+        <w:pStyle w:val="Normal"/>
+        <w:spacing w:beforeAutospacing="0" w:before="0" w:afterAutospacing="0" w:after="0"/>
+        <w:jc w:val="both"/>
+        <w:rPr>
+          <w:rFonts w:eastAsia="Arial" w:cs="Arial"/>
+          <w:b w:val="false"/>
+          <w:bCs w:val="false"/>
+          <w:i w:val="false"/>
+          <w:i w:val="false"/>
+          <w:iCs w:val="false"/>
+          <w:strike w:val="false"/>
+          <w:dstrike w:val="false"/>
+          <w:color w:themeColor="text1" w:val="000000"/>
+          <w:sz w:val="24"/>
+          <w:szCs w:val="24"/>
+          <w:u w:val="none"/>
+          <w:lang w:val="es-ES"/>
+        </w:rPr>
+      </w:pPr>
+      <w:r>
+        <w:rPr>
+          <w:rFonts w:eastAsia="Arial" w:cs="Arial"/>
+          <w:b w:val="false"/>
+          <w:bCs w:val="false"/>
+          <w:i w:val="false"/>
+          <w:iCs w:val="false"/>
+          <w:strike w:val="false"/>
+          <w:dstrike w:val="false"/>
+          <w:color w:themeColor="text1" w:val="000000"/>
+          <w:sz w:val="24"/>
+          <w:szCs w:val="24"/>
+          <w:u w:val="none"/>
+          <w:lang w:val="es-ES"/>
+        </w:rPr>
       </w:r>
     </w:p>
     <w:p>
@@ -4509,56 +3969,13 @@
           <w:iCs w:val="false"/>
           <w:strike w:val="false"/>
           <w:dstrike w:val="false"/>
-          <w:color w:val="000000" w:themeColor="text1" w:themeShade="ff" w:themeTint="ff"/>
-          <w:sz w:val="24"/>
-          <w:szCs w:val="24"/>
-          <w:u w:val="none"/>
-          <w:lang w:val="es-ES"/>
-        </w:rPr>
-        <w:t xml:space="preserve">P.T3. </w:t>
-      </w:r>
-      <w:r>
-        <w:rPr>
-          <w:rFonts w:eastAsia="Arial" w:cs="Arial"/>
-          <w:b w:val="false"/>
-          <w:bCs w:val="false"/>
-          <w:i w:val="false"/>
-          <w:iCs w:val="false"/>
-          <w:strike w:val="false"/>
-          <w:dstrike w:val="false"/>
-          <w:color w:val="000000" w:themeColor="text1" w:themeShade="ff" w:themeTint="ff"/>
-          <w:sz w:val="24"/>
-          <w:szCs w:val="24"/>
-          <w:u w:val="none"/>
-          <w:lang w:val="es-ES"/>
-        </w:rPr>
-        <w:t>Actualización, si fuera necesaria, de la Planificación</w:t>
-      </w:r>
-    </w:p>
-    <w:p>
-      <w:pPr>
-        <w:pStyle w:val="Normal"/>
-        <w:spacing w:beforeAutospacing="0" w:before="0" w:afterAutospacing="0" w:after="0"/>
-        <w:jc w:val="both"/>
-        <w:rPr>
-          <w:rFonts w:eastAsia="Arial" w:cs="Arial"/>
-          <w:b w:val="false"/>
-          <w:b w:val="false"/>
-          <w:bCs w:val="false"/>
-          <w:i w:val="false"/>
-          <w:i w:val="false"/>
-          <w:iCs w:val="false"/>
-          <w:strike w:val="false"/>
-          <w:dstrike w:val="false"/>
-          <w:color w:val="000000" w:themeColor="text1" w:themeShade="ff" w:themeTint="ff"/>
-          <w:sz w:val="24"/>
-          <w:szCs w:val="24"/>
-          <w:u w:val="none"/>
-          <w:lang w:val="es-ES"/>
-        </w:rPr>
-      </w:pPr>
-      <w:r>
-        <w:rPr/>
+          <w:color w:themeColor="text1" w:val="000000"/>
+          <w:sz w:val="24"/>
+          <w:szCs w:val="24"/>
+          <w:u w:val="none"/>
+          <w:lang w:val="es-ES"/>
+        </w:rPr>
+        <w:t>Paquete de Seguimiento y Control (SC)</w:t>
       </w:r>
     </w:p>
     <w:p>
@@ -4577,13 +3994,30 @@
           <w:iCs w:val="false"/>
           <w:strike w:val="false"/>
           <w:dstrike w:val="false"/>
-          <w:color w:val="000000" w:themeColor="text1" w:themeShade="ff" w:themeTint="ff"/>
-          <w:sz w:val="24"/>
-          <w:szCs w:val="24"/>
-          <w:u w:val="none"/>
-          <w:lang w:val="es-ES"/>
-        </w:rPr>
-        <w:t>Paquete de Seguimiento y Control (SC)</w:t>
+          <w:color w:themeColor="text1" w:val="000000"/>
+          <w:sz w:val="24"/>
+          <w:szCs w:val="24"/>
+          <w:u w:val="none"/>
+          <w:lang w:val="es-ES"/>
+        </w:rPr>
+        <w:t xml:space="preserve">SC.T1. </w:t>
+      </w:r>
+      <w:r>
+        <w:rPr>
+          <w:rFonts w:eastAsia="Arial" w:cs="Arial"/>
+          <w:b w:val="false"/>
+          <w:bCs w:val="false"/>
+          <w:i w:val="false"/>
+          <w:iCs w:val="false"/>
+          <w:strike w:val="false"/>
+          <w:dstrike w:val="false"/>
+          <w:color w:themeColor="text1" w:val="000000"/>
+          <w:sz w:val="24"/>
+          <w:szCs w:val="24"/>
+          <w:u w:val="none"/>
+          <w:lang w:val="es-ES"/>
+        </w:rPr>
+        <w:t>Recogida de Información relevante sobre el desarrollo del proyecto</w:t>
       </w:r>
     </w:p>
     <w:p>
@@ -4602,30 +4036,30 @@
           <w:iCs w:val="false"/>
           <w:strike w:val="false"/>
           <w:dstrike w:val="false"/>
-          <w:color w:val="000000" w:themeColor="text1" w:themeShade="ff" w:themeTint="ff"/>
-          <w:sz w:val="24"/>
-          <w:szCs w:val="24"/>
-          <w:u w:val="none"/>
-          <w:lang w:val="es-ES"/>
-        </w:rPr>
-        <w:t xml:space="preserve">SC.T1. </w:t>
-      </w:r>
-      <w:r>
-        <w:rPr>
-          <w:rFonts w:eastAsia="Arial" w:cs="Arial"/>
-          <w:b w:val="false"/>
-          <w:bCs w:val="false"/>
-          <w:i w:val="false"/>
-          <w:iCs w:val="false"/>
-          <w:strike w:val="false"/>
-          <w:dstrike w:val="false"/>
-          <w:color w:val="000000" w:themeColor="text1" w:themeShade="ff" w:themeTint="ff"/>
-          <w:sz w:val="24"/>
-          <w:szCs w:val="24"/>
-          <w:u w:val="none"/>
-          <w:lang w:val="es-ES"/>
-        </w:rPr>
-        <w:t>Recogida de Información relevante sobre el desarrollo del proyecto</w:t>
+          <w:color w:themeColor="text1" w:val="000000"/>
+          <w:sz w:val="24"/>
+          <w:szCs w:val="24"/>
+          <w:u w:val="none"/>
+          <w:lang w:val="es-ES"/>
+        </w:rPr>
+        <w:t xml:space="preserve">SC.T2. </w:t>
+      </w:r>
+      <w:r>
+        <w:rPr>
+          <w:rFonts w:eastAsia="Arial" w:cs="Arial"/>
+          <w:b w:val="false"/>
+          <w:bCs w:val="false"/>
+          <w:i w:val="false"/>
+          <w:iCs w:val="false"/>
+          <w:strike w:val="false"/>
+          <w:dstrike w:val="false"/>
+          <w:color w:themeColor="text1" w:val="000000"/>
+          <w:sz w:val="24"/>
+          <w:szCs w:val="24"/>
+          <w:u w:val="none"/>
+          <w:lang w:val="es-ES"/>
+        </w:rPr>
+        <w:t>Contraste de la información de seguimiento con los planes, identificación de desviaciones significativas y de riesgos emergentes.</w:t>
       </w:r>
     </w:p>
     <w:p>
@@ -4644,30 +4078,30 @@
           <w:iCs w:val="false"/>
           <w:strike w:val="false"/>
           <w:dstrike w:val="false"/>
-          <w:color w:val="000000" w:themeColor="text1" w:themeShade="ff" w:themeTint="ff"/>
-          <w:sz w:val="24"/>
-          <w:szCs w:val="24"/>
-          <w:u w:val="none"/>
-          <w:lang w:val="es-ES"/>
-        </w:rPr>
-        <w:t xml:space="preserve">SC.T2. </w:t>
-      </w:r>
-      <w:r>
-        <w:rPr>
-          <w:rFonts w:eastAsia="Arial" w:cs="Arial"/>
-          <w:b w:val="false"/>
-          <w:bCs w:val="false"/>
-          <w:i w:val="false"/>
-          <w:iCs w:val="false"/>
-          <w:strike w:val="false"/>
-          <w:dstrike w:val="false"/>
-          <w:color w:val="000000" w:themeColor="text1" w:themeShade="ff" w:themeTint="ff"/>
-          <w:sz w:val="24"/>
-          <w:szCs w:val="24"/>
-          <w:u w:val="none"/>
-          <w:lang w:val="es-ES"/>
-        </w:rPr>
-        <w:t>Contraste de la información de seguimiento con los planes, identificación de desviaciones significativas y de riesgos emergentes.</w:t>
+          <w:color w:themeColor="text1" w:val="000000"/>
+          <w:sz w:val="24"/>
+          <w:szCs w:val="24"/>
+          <w:u w:val="none"/>
+          <w:lang w:val="es-ES"/>
+        </w:rPr>
+        <w:t>SC.T3.</w:t>
+      </w:r>
+      <w:r>
+        <w:rPr>
+          <w:rFonts w:eastAsia="Arial" w:cs="Arial"/>
+          <w:b w:val="false"/>
+          <w:bCs w:val="false"/>
+          <w:i w:val="false"/>
+          <w:iCs w:val="false"/>
+          <w:strike w:val="false"/>
+          <w:dstrike w:val="false"/>
+          <w:color w:themeColor="text1" w:val="000000"/>
+          <w:sz w:val="24"/>
+          <w:szCs w:val="24"/>
+          <w:u w:val="none"/>
+          <w:lang w:val="es-ES"/>
+        </w:rPr>
+        <w:t xml:space="preserve"> Aseguramiento de las condiciones para el éxito del proyecto.</w:t>
       </w:r>
     </w:p>
     <w:p>
@@ -4686,72 +4120,726 @@
           <w:iCs w:val="false"/>
           <w:strike w:val="false"/>
           <w:dstrike w:val="false"/>
-          <w:color w:val="000000" w:themeColor="text1" w:themeShade="ff" w:themeTint="ff"/>
-          <w:sz w:val="24"/>
-          <w:szCs w:val="24"/>
-          <w:u w:val="none"/>
-          <w:lang w:val="es-ES"/>
-        </w:rPr>
-        <w:t>SC.T3.</w:t>
-      </w:r>
-      <w:r>
-        <w:rPr>
-          <w:rFonts w:eastAsia="Arial" w:cs="Arial"/>
-          <w:b w:val="false"/>
-          <w:bCs w:val="false"/>
-          <w:i w:val="false"/>
-          <w:iCs w:val="false"/>
-          <w:strike w:val="false"/>
-          <w:dstrike w:val="false"/>
-          <w:color w:val="000000" w:themeColor="text1" w:themeShade="ff" w:themeTint="ff"/>
-          <w:sz w:val="24"/>
-          <w:szCs w:val="24"/>
-          <w:u w:val="none"/>
-          <w:lang w:val="es-ES"/>
-        </w:rPr>
-        <w:t xml:space="preserve"> Aseguramiento de las condiciones para el éxito del proyecto.</w:t>
+          <w:color w:themeColor="text1" w:val="000000"/>
+          <w:sz w:val="24"/>
+          <w:szCs w:val="24"/>
+          <w:u w:val="none"/>
+          <w:lang w:val="es-ES"/>
+        </w:rPr>
+        <w:t>SC.T4</w:t>
+      </w:r>
+      <w:r>
+        <w:rPr>
+          <w:rFonts w:eastAsia="Arial" w:cs="Arial"/>
+          <w:b w:val="false"/>
+          <w:bCs w:val="false"/>
+          <w:i w:val="false"/>
+          <w:iCs w:val="false"/>
+          <w:strike w:val="false"/>
+          <w:dstrike w:val="false"/>
+          <w:color w:themeColor="text1" w:val="000000"/>
+          <w:sz w:val="24"/>
+          <w:szCs w:val="24"/>
+          <w:u w:val="none"/>
+          <w:lang w:val="es-ES"/>
+        </w:rPr>
+        <w:t>. Elaboración del informe de Seguimiento y Control</w:t>
       </w:r>
     </w:p>
     <w:p>
       <w:pPr>
         <w:pStyle w:val="Normal"/>
-        <w:spacing w:beforeAutospacing="0" w:before="0" w:afterAutospacing="0" w:after="0"/>
-        <w:jc w:val="both"/>
         <w:rPr/>
       </w:pPr>
       <w:r>
-        <w:rPr>
-          <w:rFonts w:eastAsia="Arial" w:cs="Arial"/>
+        <w:rPr/>
+      </w:r>
+    </w:p>
+    <w:p>
+      <w:pPr>
+        <w:pStyle w:val="Heading2"/>
+        <w:spacing w:beforeAutospacing="0" w:before="0" w:afterAutospacing="0" w:after="0"/>
+        <w:ind w:hanging="576" w:left="1152"/>
+        <w:jc w:val="both"/>
+        <w:rPr>
+          <w:rFonts w:ascii="Arial" w:hAnsi="Arial" w:eastAsia="Arial" w:cs="Arial"/>
           <w:b/>
           <w:bCs/>
           <w:i w:val="false"/>
-          <w:iCs w:val="false"/>
-          <w:strike w:val="false"/>
-          <w:dstrike w:val="false"/>
-          <w:color w:val="000000" w:themeColor="text1" w:themeShade="ff" w:themeTint="ff"/>
-          <w:sz w:val="24"/>
-          <w:szCs w:val="24"/>
-          <w:u w:val="none"/>
-          <w:lang w:val="es-ES"/>
-        </w:rPr>
-        <w:t>SC.T4</w:t>
-      </w:r>
-      <w:r>
-        <w:rPr>
-          <w:rFonts w:eastAsia="Arial" w:cs="Arial"/>
-          <w:b w:val="false"/>
-          <w:bCs w:val="false"/>
-          <w:i w:val="false"/>
-          <w:iCs w:val="false"/>
-          <w:strike w:val="false"/>
-          <w:dstrike w:val="false"/>
-          <w:color w:val="000000" w:themeColor="text1" w:themeShade="ff" w:themeTint="ff"/>
-          <w:sz w:val="24"/>
-          <w:szCs w:val="24"/>
-          <w:u w:val="none"/>
-          <w:lang w:val="es-ES"/>
-        </w:rPr>
-        <w:t>. Elaboración del informe de Seguimiento y Control</w:t>
+          <w:i w:val="false"/>
+          <w:iCs w:val="false"/>
+          <w:strike w:val="false"/>
+          <w:dstrike w:val="false"/>
+          <w:color w:themeColor="text1" w:val="000000"/>
+          <w:sz w:val="24"/>
+          <w:szCs w:val="24"/>
+          <w:u w:val="none"/>
+        </w:rPr>
+      </w:pPr>
+      <w:bookmarkStart w:id="17" w:name="_Toc1762938325"/>
+      <w:r>
+        <w:rPr>
+          <w:rFonts w:eastAsia="Arial" w:cs="Arial"/>
+          <w:b/>
+          <w:bCs/>
+          <w:i w:val="false"/>
+          <w:iCs w:val="false"/>
+          <w:strike w:val="false"/>
+          <w:dstrike w:val="false"/>
+          <w:color w:themeColor="text1" w:val="000000"/>
+          <w:sz w:val="24"/>
+          <w:szCs w:val="24"/>
+          <w:u w:val="none"/>
+        </w:rPr>
+        <w:t>2.2 Dependencias entre tareas</w:t>
+      </w:r>
+      <w:bookmarkEnd w:id="17"/>
+    </w:p>
+    <w:p>
+      <w:pPr>
+        <w:pStyle w:val="Normal"/>
+        <w:spacing w:beforeAutospacing="0" w:before="0" w:afterAutospacing="0" w:after="0"/>
+        <w:ind w:hanging="0"/>
+        <w:jc w:val="both"/>
+        <w:rPr>
+          <w:b w:val="false"/>
+          <w:bCs w:val="false"/>
+          <w:color w:themeColor="text1" w:val="000000"/>
+          <w:highlight w:val="none"/>
+          <w:shd w:fill="auto" w:val="clear"/>
+        </w:rPr>
+      </w:pPr>
+      <w:r>
+        <w:rPr>
+          <w:rFonts w:eastAsia="Arial" w:cs="Arial"/>
+          <w:b w:val="false"/>
+          <w:bCs w:val="false"/>
+          <w:i w:val="false"/>
+          <w:iCs w:val="false"/>
+          <w:strike w:val="false"/>
+          <w:dstrike w:val="false"/>
+          <w:color w:themeColor="text1" w:val="000000"/>
+          <w:sz w:val="24"/>
+          <w:szCs w:val="24"/>
+          <w:u w:val="none"/>
+          <w:shd w:fill="auto" w:val="clear"/>
+          <w:lang w:val="es-ES"/>
+        </w:rPr>
+        <w:t>Las entregas E210.A y E210.B tienen que elegir temas distintos sobre las ODS para que no haya informaci</w:t>
+      </w:r>
+      <w:r>
+        <w:rPr>
+          <w:rFonts w:eastAsia="Arial" w:cs="Arial"/>
+          <w:b w:val="false"/>
+          <w:bCs w:val="false"/>
+          <w:i w:val="false"/>
+          <w:iCs w:val="false"/>
+          <w:strike w:val="false"/>
+          <w:dstrike w:val="false"/>
+          <w:color w:themeColor="text1" w:val="000000"/>
+          <w:kern w:val="0"/>
+          <w:sz w:val="24"/>
+          <w:szCs w:val="24"/>
+          <w:u w:val="none"/>
+          <w:shd w:fill="auto" w:val="clear"/>
+          <w:lang w:val="es-ES" w:eastAsia="es-ES" w:bidi="ar-SA"/>
+        </w:rPr>
+        <w:t>ón repetida en los guiones, asimismo, si hay alguna información útil de un tema que ayude a explicar otro apartado se podrá usar en el otro guión siempre en su justa medida para que no haya mucha redundancia entre ambos guiones.</w:t>
+      </w:r>
+    </w:p>
+    <w:p>
+      <w:pPr>
+        <w:pStyle w:val="Normal"/>
+        <w:spacing w:beforeAutospacing="0" w:before="0" w:afterAutospacing="0" w:after="0"/>
+        <w:ind w:hanging="0"/>
+        <w:jc w:val="both"/>
+        <w:rPr>
+          <w:rFonts w:ascii="Arial" w:hAnsi="Arial" w:eastAsia="Arial" w:cs="Arial"/>
+          <w:i w:val="false"/>
+          <w:i w:val="false"/>
+          <w:iCs w:val="false"/>
+          <w:strike w:val="false"/>
+          <w:dstrike w:val="false"/>
+          <w:color w:val="000000"/>
+          <w:kern w:val="0"/>
+          <w:sz w:val="24"/>
+          <w:szCs w:val="24"/>
+          <w:u w:val="none"/>
+          <w:lang w:val="es-ES" w:eastAsia="es-ES" w:bidi="ar-SA"/>
+        </w:rPr>
+      </w:pPr>
+      <w:r>
+        <w:rPr>
+          <w:rFonts w:eastAsia="Arial" w:cs="Arial"/>
+          <w:i w:val="false"/>
+          <w:iCs w:val="false"/>
+          <w:strike w:val="false"/>
+          <w:dstrike w:val="false"/>
+          <w:color w:val="000000"/>
+          <w:kern w:val="0"/>
+          <w:sz w:val="24"/>
+          <w:szCs w:val="24"/>
+          <w:u w:val="none"/>
+          <w:lang w:val="es-ES" w:eastAsia="es-ES" w:bidi="ar-SA"/>
+        </w:rPr>
+      </w:r>
+    </w:p>
+    <w:p>
+      <w:pPr>
+        <w:pStyle w:val="Normal"/>
+        <w:spacing w:beforeAutospacing="0" w:before="0" w:afterAutospacing="0" w:after="0"/>
+        <w:ind w:hanging="0"/>
+        <w:jc w:val="both"/>
+        <w:rPr>
+          <w:b w:val="false"/>
+          <w:bCs w:val="false"/>
+          <w:color w:themeColor="text1" w:val="000000"/>
+          <w:highlight w:val="none"/>
+          <w:shd w:fill="auto" w:val="clear"/>
+        </w:rPr>
+      </w:pPr>
+      <w:r>
+        <w:rPr>
+          <w:rFonts w:eastAsia="Arial" w:cs="Arial"/>
+          <w:b w:val="false"/>
+          <w:bCs w:val="false"/>
+          <w:i w:val="false"/>
+          <w:iCs w:val="false"/>
+          <w:strike w:val="false"/>
+          <w:dstrike w:val="false"/>
+          <w:color w:themeColor="text1" w:val="000000"/>
+          <w:kern w:val="0"/>
+          <w:sz w:val="24"/>
+          <w:szCs w:val="24"/>
+          <w:u w:val="none"/>
+          <w:shd w:fill="auto" w:val="clear"/>
+          <w:lang w:val="es-ES" w:eastAsia="es-ES" w:bidi="ar-SA"/>
+        </w:rPr>
+        <w:t>La parte de Gestión tiene dependencias con el resto del proyecto, en cuanto a toda la recopilación de los plazos planificados de entrega contra los plazos finales en los que se ha acabado entregando los distintos apartados. Además los requisitos impuestos en este apartado se tienen que cumplir también en el apartado de entregas.</w:t>
+      </w:r>
+    </w:p>
+    <w:p>
+      <w:pPr>
+        <w:pStyle w:val="Normal"/>
+        <w:spacing w:beforeAutospacing="0" w:before="0" w:afterAutospacing="0" w:after="0"/>
+        <w:ind w:hanging="0"/>
+        <w:jc w:val="both"/>
+        <w:rPr>
+          <w:rFonts w:ascii="Arial" w:hAnsi="Arial" w:eastAsia="Arial" w:cs="Arial"/>
+          <w:i w:val="false"/>
+          <w:i w:val="false"/>
+          <w:iCs w:val="false"/>
+          <w:strike w:val="false"/>
+          <w:dstrike w:val="false"/>
+          <w:color w:val="000000"/>
+          <w:kern w:val="0"/>
+          <w:sz w:val="24"/>
+          <w:szCs w:val="24"/>
+          <w:u w:val="none"/>
+          <w:lang w:val="es-ES" w:eastAsia="es-ES" w:bidi="ar-SA"/>
+        </w:rPr>
+      </w:pPr>
+      <w:r>
+        <w:rPr>
+          <w:rFonts w:eastAsia="Arial" w:cs="Arial"/>
+          <w:i w:val="false"/>
+          <w:iCs w:val="false"/>
+          <w:strike w:val="false"/>
+          <w:dstrike w:val="false"/>
+          <w:color w:val="000000"/>
+          <w:kern w:val="0"/>
+          <w:sz w:val="24"/>
+          <w:szCs w:val="24"/>
+          <w:u w:val="none"/>
+          <w:lang w:val="es-ES" w:eastAsia="es-ES" w:bidi="ar-SA"/>
+        </w:rPr>
+      </w:r>
+    </w:p>
+    <w:p>
+      <w:pPr>
+        <w:pStyle w:val="Heading2"/>
+        <w:spacing w:beforeAutospacing="0" w:before="0" w:afterAutospacing="0" w:after="0"/>
+        <w:ind w:hanging="576" w:left="1152"/>
+        <w:jc w:val="both"/>
+        <w:rPr>
+          <w:rFonts w:ascii="Arial" w:hAnsi="Arial" w:eastAsia="Arial" w:cs="Arial"/>
+          <w:b/>
+          <w:bCs/>
+          <w:i w:val="false"/>
+          <w:i w:val="false"/>
+          <w:iCs w:val="false"/>
+          <w:strike w:val="false"/>
+          <w:dstrike w:val="false"/>
+          <w:color w:themeColor="text1" w:val="000000"/>
+          <w:sz w:val="24"/>
+          <w:szCs w:val="24"/>
+          <w:u w:val="none"/>
+        </w:rPr>
+      </w:pPr>
+      <w:bookmarkStart w:id="18" w:name="_Toc2010579307"/>
+      <w:r>
+        <w:rPr>
+          <w:rFonts w:eastAsia="Arial" w:cs="Arial"/>
+          <w:b/>
+          <w:bCs/>
+          <w:i w:val="false"/>
+          <w:iCs w:val="false"/>
+          <w:strike w:val="false"/>
+          <w:dstrike w:val="false"/>
+          <w:color w:themeColor="text1" w:val="000000"/>
+          <w:sz w:val="24"/>
+          <w:szCs w:val="24"/>
+          <w:u w:val="none"/>
+        </w:rPr>
+        <w:t>2.3 Periodo de desarrollo de las tareas</w:t>
+      </w:r>
+      <w:bookmarkEnd w:id="18"/>
+    </w:p>
+    <w:p>
+      <w:pPr>
+        <w:pStyle w:val="Normal"/>
+        <w:spacing w:beforeAutospacing="0" w:before="0" w:afterAutospacing="0" w:after="0"/>
+        <w:jc w:val="both"/>
+        <w:rPr>
+          <w:b w:val="false"/>
+          <w:bCs w:val="false"/>
+          <w:color w:themeColor="text1" w:val="000000"/>
+          <w:highlight w:val="none"/>
+          <w:shd w:fill="auto" w:val="clear"/>
+        </w:rPr>
+      </w:pPr>
+      <w:r>
+        <w:rPr>
+          <w:rFonts w:eastAsia="Arial" w:cs="Arial"/>
+          <w:b w:val="false"/>
+          <w:bCs w:val="false"/>
+          <w:i w:val="false"/>
+          <w:iCs w:val="false"/>
+          <w:strike w:val="false"/>
+          <w:dstrike w:val="false"/>
+          <w:color w:themeColor="text1" w:val="000000"/>
+          <w:sz w:val="24"/>
+          <w:szCs w:val="24"/>
+          <w:u w:val="none"/>
+          <w:shd w:fill="auto" w:val="clear"/>
+          <w:lang w:val="es-ES"/>
+        </w:rPr>
+        <w:t>Para los entregables E210.A y E210.B los periodos ser</w:t>
+      </w:r>
+      <w:r>
+        <w:rPr>
+          <w:rFonts w:eastAsia="Arial" w:cs="Arial"/>
+          <w:b w:val="false"/>
+          <w:bCs w:val="false"/>
+          <w:i w:val="false"/>
+          <w:iCs w:val="false"/>
+          <w:strike w:val="false"/>
+          <w:dstrike w:val="false"/>
+          <w:color w:themeColor="text1" w:val="000000"/>
+          <w:kern w:val="0"/>
+          <w:sz w:val="24"/>
+          <w:szCs w:val="24"/>
+          <w:u w:val="none"/>
+          <w:shd w:fill="auto" w:val="clear"/>
+          <w:lang w:val="es-ES" w:eastAsia="es-ES" w:bidi="ar-SA"/>
+        </w:rPr>
+        <w:t>án los mismos ya que se pretenderán realizar en paralelo. Las tareas T1 y T2 de ambos guiones están previstas para el lunes 12 de febrero. La tarea T3 está prevista para el viernes 16 y la T4 para el viernes 1 de marzo. Por ultimo la revisión del guion, la tarea T5 estará prevista para el miércoles 6 de marzo, dejando así algo de tiempo para la creación de la página web en la que se expondrá ambos videos y información relacionada al proyecto.</w:t>
+      </w:r>
+    </w:p>
+    <w:p>
+      <w:pPr>
+        <w:pStyle w:val="Normal"/>
+        <w:spacing w:beforeAutospacing="0" w:before="0" w:afterAutospacing="0" w:after="0"/>
+        <w:jc w:val="both"/>
+        <w:rPr>
+          <w:rFonts w:ascii="Arial" w:hAnsi="Arial" w:eastAsia="Arial" w:cs="Arial"/>
+          <w:i w:val="false"/>
+          <w:i w:val="false"/>
+          <w:iCs w:val="false"/>
+          <w:strike w:val="false"/>
+          <w:dstrike w:val="false"/>
+          <w:color w:val="000000"/>
+          <w:kern w:val="0"/>
+          <w:sz w:val="24"/>
+          <w:szCs w:val="24"/>
+          <w:u w:val="none"/>
+          <w:lang w:val="es-ES" w:eastAsia="es-ES" w:bidi="ar-SA"/>
+        </w:rPr>
+      </w:pPr>
+      <w:r>
+        <w:rPr>
+          <w:rFonts w:eastAsia="Arial" w:cs="Arial"/>
+          <w:i w:val="false"/>
+          <w:iCs w:val="false"/>
+          <w:strike w:val="false"/>
+          <w:dstrike w:val="false"/>
+          <w:color w:val="000000"/>
+          <w:kern w:val="0"/>
+          <w:sz w:val="24"/>
+          <w:szCs w:val="24"/>
+          <w:u w:val="none"/>
+          <w:lang w:val="es-ES" w:eastAsia="es-ES" w:bidi="ar-SA"/>
+        </w:rPr>
+      </w:r>
+    </w:p>
+    <w:p>
+      <w:pPr>
+        <w:pStyle w:val="Normal"/>
+        <w:spacing w:beforeAutospacing="0" w:before="0" w:afterAutospacing="0" w:after="0"/>
+        <w:jc w:val="both"/>
+        <w:rPr>
+          <w:b w:val="false"/>
+          <w:bCs w:val="false"/>
+          <w:color w:themeColor="text1" w:val="000000"/>
+          <w:highlight w:val="none"/>
+          <w:shd w:fill="auto" w:val="clear"/>
+        </w:rPr>
+      </w:pPr>
+      <w:r>
+        <w:rPr>
+          <w:rFonts w:eastAsia="Arial" w:cs="Arial"/>
+          <w:b w:val="false"/>
+          <w:bCs w:val="false"/>
+          <w:i w:val="false"/>
+          <w:iCs w:val="false"/>
+          <w:strike w:val="false"/>
+          <w:dstrike w:val="false"/>
+          <w:color w:themeColor="text1" w:val="000000"/>
+          <w:kern w:val="0"/>
+          <w:sz w:val="24"/>
+          <w:szCs w:val="24"/>
+          <w:u w:val="none"/>
+          <w:shd w:fill="auto" w:val="clear"/>
+          <w:lang w:val="es-ES" w:eastAsia="es-ES" w:bidi="ar-SA"/>
+        </w:rPr>
+        <w:t>Para las tareas referentes a la parte del Paquete de Planificación T1 y T2 están previstas para el miércoles 14 de febrero. Y para la tarea T3 se hará en un momento intermedio como el 28 de febrero.</w:t>
+      </w:r>
+    </w:p>
+    <w:p>
+      <w:pPr>
+        <w:pStyle w:val="Normal"/>
+        <w:spacing w:beforeAutospacing="0" w:before="0" w:afterAutospacing="0" w:after="0"/>
+        <w:jc w:val="both"/>
+        <w:rPr>
+          <w:rFonts w:ascii="Arial" w:hAnsi="Arial" w:eastAsia="Arial" w:cs="Arial"/>
+          <w:i w:val="false"/>
+          <w:i w:val="false"/>
+          <w:iCs w:val="false"/>
+          <w:strike w:val="false"/>
+          <w:dstrike w:val="false"/>
+          <w:color w:val="000000"/>
+          <w:kern w:val="0"/>
+          <w:sz w:val="24"/>
+          <w:szCs w:val="24"/>
+          <w:u w:val="none"/>
+          <w:lang w:val="es-ES" w:eastAsia="es-ES" w:bidi="ar-SA"/>
+        </w:rPr>
+      </w:pPr>
+      <w:r>
+        <w:rPr>
+          <w:rFonts w:eastAsia="Arial" w:cs="Arial"/>
+          <w:i w:val="false"/>
+          <w:iCs w:val="false"/>
+          <w:strike w:val="false"/>
+          <w:dstrike w:val="false"/>
+          <w:color w:val="000000"/>
+          <w:kern w:val="0"/>
+          <w:sz w:val="24"/>
+          <w:szCs w:val="24"/>
+          <w:u w:val="none"/>
+          <w:lang w:val="es-ES" w:eastAsia="es-ES" w:bidi="ar-SA"/>
+        </w:rPr>
+      </w:r>
+    </w:p>
+    <w:p>
+      <w:pPr>
+        <w:pStyle w:val="Normal"/>
+        <w:spacing w:beforeAutospacing="0" w:before="0" w:afterAutospacing="0" w:after="0"/>
+        <w:jc w:val="both"/>
+        <w:rPr>
+          <w:b w:val="false"/>
+          <w:bCs w:val="false"/>
+          <w:color w:themeColor="text1" w:val="000000"/>
+          <w:highlight w:val="none"/>
+          <w:shd w:fill="auto" w:val="clear"/>
+        </w:rPr>
+      </w:pPr>
+      <w:r>
+        <w:rPr>
+          <w:rFonts w:eastAsia="Arial" w:cs="Arial"/>
+          <w:b w:val="false"/>
+          <w:bCs w:val="false"/>
+          <w:i w:val="false"/>
+          <w:iCs w:val="false"/>
+          <w:strike w:val="false"/>
+          <w:dstrike w:val="false"/>
+          <w:color w:themeColor="text1" w:val="000000"/>
+          <w:kern w:val="0"/>
+          <w:sz w:val="24"/>
+          <w:szCs w:val="24"/>
+          <w:u w:val="none"/>
+          <w:shd w:fill="auto" w:val="clear"/>
+          <w:lang w:val="es-ES" w:eastAsia="es-ES" w:bidi="ar-SA"/>
+        </w:rPr>
+        <w:t>Para las tareas del Paquete de Seguimiento y Control T1 y T2 estarán previstas para el miércoles 14 de febrero junto con las del Paquete de Planificación. La tarea T3 será para el 20 de febrero, y la T4 para el 13 de marzo.</w:t>
+      </w:r>
+    </w:p>
+    <w:p>
+      <w:pPr>
+        <w:pStyle w:val="Normal"/>
+        <w:spacing w:beforeAutospacing="0" w:before="0" w:afterAutospacing="0" w:after="0"/>
+        <w:jc w:val="both"/>
+        <w:rPr>
+          <w:rFonts w:ascii="Arial" w:hAnsi="Arial" w:eastAsia="Arial" w:cs="Arial"/>
+          <w:i w:val="false"/>
+          <w:i w:val="false"/>
+          <w:iCs w:val="false"/>
+          <w:strike w:val="false"/>
+          <w:dstrike w:val="false"/>
+          <w:color w:val="000000"/>
+          <w:kern w:val="0"/>
+          <w:sz w:val="24"/>
+          <w:szCs w:val="24"/>
+          <w:u w:val="none"/>
+          <w:lang w:val="es-ES" w:eastAsia="es-ES" w:bidi="ar-SA"/>
+        </w:rPr>
+      </w:pPr>
+      <w:r>
+        <w:rPr>
+          <w:rFonts w:eastAsia="Arial" w:cs="Arial"/>
+          <w:i w:val="false"/>
+          <w:iCs w:val="false"/>
+          <w:strike w:val="false"/>
+          <w:dstrike w:val="false"/>
+          <w:color w:val="000000"/>
+          <w:kern w:val="0"/>
+          <w:sz w:val="24"/>
+          <w:szCs w:val="24"/>
+          <w:u w:val="none"/>
+          <w:lang w:val="es-ES" w:eastAsia="es-ES" w:bidi="ar-SA"/>
+        </w:rPr>
+      </w:r>
+    </w:p>
+    <w:p>
+      <w:pPr>
+        <w:pStyle w:val="Heading2"/>
+        <w:spacing w:beforeAutospacing="0" w:before="0" w:afterAutospacing="0" w:after="0"/>
+        <w:ind w:hanging="576" w:left="1152"/>
+        <w:jc w:val="both"/>
+        <w:rPr>
+          <w:rFonts w:ascii="Arial" w:hAnsi="Arial" w:eastAsia="Arial" w:cs="Arial"/>
+          <w:b/>
+          <w:bCs/>
+          <w:i w:val="false"/>
+          <w:i w:val="false"/>
+          <w:iCs w:val="false"/>
+          <w:strike w:val="false"/>
+          <w:dstrike w:val="false"/>
+          <w:color w:themeColor="text1" w:val="000000"/>
+          <w:sz w:val="24"/>
+          <w:szCs w:val="24"/>
+          <w:u w:val="none"/>
+        </w:rPr>
+      </w:pPr>
+      <w:bookmarkStart w:id="19" w:name="_Toc1298704503"/>
+      <w:r>
+        <w:rPr>
+          <w:rFonts w:eastAsia="Arial" w:cs="Arial"/>
+          <w:b/>
+          <w:bCs/>
+          <w:i w:val="false"/>
+          <w:iCs w:val="false"/>
+          <w:strike w:val="false"/>
+          <w:dstrike w:val="false"/>
+          <w:color w:themeColor="text1" w:val="000000"/>
+          <w:sz w:val="24"/>
+          <w:szCs w:val="24"/>
+          <w:u w:val="none"/>
+        </w:rPr>
+        <w:t>2.4 Hitos en el desarrollo del proyecto</w:t>
+      </w:r>
+      <w:bookmarkEnd w:id="19"/>
+    </w:p>
+    <w:p>
+      <w:pPr>
+        <w:pStyle w:val="Normal"/>
+        <w:spacing w:beforeAutospacing="0" w:before="0" w:afterAutospacing="0" w:after="0"/>
+        <w:jc w:val="both"/>
+        <w:rPr>
+          <w:color w:themeColor="text1" w:val="000000"/>
+          <w:highlight w:val="none"/>
+          <w:shd w:fill="auto" w:val="clear"/>
+        </w:rPr>
+      </w:pPr>
+      <w:r>
+        <w:rPr>
+          <w:rFonts w:eastAsia="Arial" w:cs="Arial"/>
+          <w:b w:val="false"/>
+          <w:bCs w:val="false"/>
+          <w:i w:val="false"/>
+          <w:iCs w:val="false"/>
+          <w:strike w:val="false"/>
+          <w:dstrike w:val="false"/>
+          <w:color w:themeColor="text1" w:val="000000"/>
+          <w:sz w:val="24"/>
+          <w:szCs w:val="24"/>
+          <w:u w:val="none"/>
+          <w:shd w:fill="auto" w:val="clear"/>
+          <w:lang w:val="es-ES"/>
+        </w:rPr>
+        <w:t>El miércoles 14 de febrero la realizaci</w:t>
+      </w:r>
+      <w:r>
+        <w:rPr>
+          <w:rFonts w:eastAsia="Arial" w:cs="Arial"/>
+          <w:b w:val="false"/>
+          <w:bCs w:val="false"/>
+          <w:i w:val="false"/>
+          <w:iCs w:val="false"/>
+          <w:strike w:val="false"/>
+          <w:dstrike w:val="false"/>
+          <w:color w:themeColor="text1" w:val="000000"/>
+          <w:kern w:val="0"/>
+          <w:sz w:val="24"/>
+          <w:szCs w:val="24"/>
+          <w:u w:val="none"/>
+          <w:shd w:fill="auto" w:val="clear"/>
+          <w:lang w:val="es-ES" w:eastAsia="es-ES" w:bidi="ar-SA"/>
+        </w:rPr>
+        <w:t>ón del Paquete de Planificación.</w:t>
+      </w:r>
+    </w:p>
+    <w:p>
+      <w:pPr>
+        <w:pStyle w:val="Normal"/>
+        <w:spacing w:beforeAutospacing="0" w:before="0" w:afterAutospacing="0" w:after="0"/>
+        <w:jc w:val="both"/>
+        <w:rPr>
+          <w:color w:themeColor="text1" w:val="000000"/>
+          <w:highlight w:val="none"/>
+          <w:shd w:fill="auto" w:val="clear"/>
+        </w:rPr>
+      </w:pPr>
+      <w:r>
+        <w:rPr>
+          <w:rFonts w:eastAsia="Arial" w:cs="Arial"/>
+          <w:b w:val="false"/>
+          <w:bCs w:val="false"/>
+          <w:i w:val="false"/>
+          <w:iCs w:val="false"/>
+          <w:strike w:val="false"/>
+          <w:dstrike w:val="false"/>
+          <w:color w:themeColor="text1" w:val="000000"/>
+          <w:kern w:val="0"/>
+          <w:sz w:val="24"/>
+          <w:szCs w:val="24"/>
+          <w:u w:val="none"/>
+          <w:shd w:fill="auto" w:val="clear"/>
+          <w:lang w:val="es-ES" w:eastAsia="es-ES" w:bidi="ar-SA"/>
+        </w:rPr>
+        <w:t>El 28 de febrero la revisión del progreso del Paquete de Planificación.</w:t>
+      </w:r>
+    </w:p>
+    <w:p>
+      <w:pPr>
+        <w:pStyle w:val="Normal"/>
+        <w:spacing w:beforeAutospacing="0" w:before="0" w:afterAutospacing="0" w:after="0"/>
+        <w:jc w:val="both"/>
+        <w:rPr>
+          <w:color w:themeColor="text1" w:val="000000"/>
+          <w:highlight w:val="none"/>
+          <w:shd w:fill="auto" w:val="clear"/>
+        </w:rPr>
+      </w:pPr>
+      <w:r>
+        <w:rPr>
+          <w:rFonts w:eastAsia="Arial" w:cs="Arial"/>
+          <w:b w:val="false"/>
+          <w:bCs w:val="false"/>
+          <w:i w:val="false"/>
+          <w:iCs w:val="false"/>
+          <w:strike w:val="false"/>
+          <w:dstrike w:val="false"/>
+          <w:color w:themeColor="text1" w:val="000000"/>
+          <w:kern w:val="0"/>
+          <w:sz w:val="24"/>
+          <w:szCs w:val="24"/>
+          <w:u w:val="none"/>
+          <w:shd w:fill="auto" w:val="clear"/>
+          <w:lang w:val="es-ES" w:eastAsia="es-ES" w:bidi="ar-SA"/>
+        </w:rPr>
+        <w:t>El 1 de marzo la entrega del borrador de ambos guiones (E210.A y E210.B).</w:t>
+      </w:r>
+    </w:p>
+    <w:p>
+      <w:pPr>
+        <w:pStyle w:val="Normal"/>
+        <w:spacing w:beforeAutospacing="0" w:before="0" w:afterAutospacing="0" w:after="0"/>
+        <w:jc w:val="both"/>
+        <w:rPr>
+          <w:color w:themeColor="text1" w:val="000000"/>
+          <w:highlight w:val="none"/>
+          <w:shd w:fill="auto" w:val="clear"/>
+        </w:rPr>
+      </w:pPr>
+      <w:r>
+        <w:rPr>
+          <w:rFonts w:eastAsia="Arial" w:cs="Arial"/>
+          <w:b w:val="false"/>
+          <w:bCs w:val="false"/>
+          <w:i w:val="false"/>
+          <w:iCs w:val="false"/>
+          <w:strike w:val="false"/>
+          <w:dstrike w:val="false"/>
+          <w:color w:themeColor="text1" w:val="000000"/>
+          <w:kern w:val="0"/>
+          <w:sz w:val="24"/>
+          <w:szCs w:val="24"/>
+          <w:u w:val="none"/>
+          <w:shd w:fill="auto" w:val="clear"/>
+          <w:lang w:val="es-ES" w:eastAsia="es-ES" w:bidi="ar-SA"/>
+        </w:rPr>
+        <w:t>El 13 de marzo la elaboración del informe de Seguimiento y Control.</w:t>
+      </w:r>
+    </w:p>
+    <w:p>
+      <w:pPr>
+        <w:pStyle w:val="Normal"/>
+        <w:spacing w:beforeAutospacing="0" w:before="0" w:afterAutospacing="0" w:after="0"/>
+        <w:jc w:val="both"/>
+        <w:rPr>
+          <w:rFonts w:ascii="Arial" w:hAnsi="Arial" w:eastAsia="Arial" w:cs="Arial"/>
+          <w:b w:val="false"/>
+          <w:bCs w:val="false"/>
+          <w:i w:val="false"/>
+          <w:i w:val="false"/>
+          <w:iCs w:val="false"/>
+          <w:strike w:val="false"/>
+          <w:dstrike w:val="false"/>
+          <w:color w:val="000000"/>
+          <w:kern w:val="0"/>
+          <w:sz w:val="24"/>
+          <w:szCs w:val="24"/>
+          <w:u w:val="none"/>
+          <w:lang w:val="es-ES" w:eastAsia="es-ES" w:bidi="ar-SA"/>
+        </w:rPr>
+      </w:pPr>
+      <w:r>
+        <w:rPr>
+          <w:rFonts w:eastAsia="Arial" w:cs="Arial"/>
+          <w:b w:val="false"/>
+          <w:bCs w:val="false"/>
+          <w:i w:val="false"/>
+          <w:iCs w:val="false"/>
+          <w:strike w:val="false"/>
+          <w:dstrike w:val="false"/>
+          <w:color w:val="000000"/>
+          <w:kern w:val="0"/>
+          <w:sz w:val="24"/>
+          <w:szCs w:val="24"/>
+          <w:u w:val="none"/>
+          <w:lang w:val="es-ES" w:eastAsia="es-ES" w:bidi="ar-SA"/>
+        </w:rPr>
       </w:r>
     </w:p>
     <w:p>
@@ -4765,56 +4853,52 @@
     </w:p>
     <w:p>
       <w:pPr>
-        <w:pStyle w:val="Heading2"/>
-        <w:spacing w:beforeAutospacing="0" w:before="0" w:afterAutospacing="0" w:after="0"/>
-        <w:ind w:left="1152" w:hanging="576"/>
+        <w:pStyle w:val="Heading1"/>
+        <w:spacing w:beforeAutospacing="0" w:before="0" w:afterAutospacing="0" w:after="120"/>
         <w:jc w:val="both"/>
         <w:rPr>
           <w:rFonts w:ascii="Arial" w:hAnsi="Arial" w:eastAsia="Arial" w:cs="Arial"/>
           <w:b/>
+          <w:bCs/>
+          <w:i w:val="false"/>
+          <w:i w:val="false"/>
+          <w:iCs w:val="false"/>
+          <w:strike w:val="false"/>
+          <w:dstrike w:val="false"/>
+          <w:color w:themeColor="text1" w:val="000000"/>
+          <w:sz w:val="24"/>
+          <w:szCs w:val="24"/>
+          <w:u w:val="none"/>
+        </w:rPr>
+      </w:pPr>
+      <w:bookmarkStart w:id="20" w:name="_Toc306297192"/>
+      <w:r>
+        <w:rPr>
+          <w:rFonts w:eastAsia="Arial" w:cs="Arial"/>
           <w:b/>
           <w:bCs/>
           <w:i w:val="false"/>
-          <w:i w:val="false"/>
-          <w:iCs w:val="false"/>
-          <w:strike w:val="false"/>
-          <w:dstrike w:val="false"/>
-          <w:color w:val="000000" w:themeColor="text1" w:themeShade="ff" w:themeTint="ff"/>
-          <w:sz w:val="24"/>
-          <w:szCs w:val="24"/>
-          <w:u w:val="none"/>
-        </w:rPr>
-      </w:pPr>
-      <w:bookmarkStart w:id="17" w:name="_Toc1762938325"/>
-      <w:r>
-        <w:rPr>
-          <w:rFonts w:eastAsia="Arial" w:cs="Arial"/>
-          <w:b/>
-          <w:bCs/>
-          <w:i w:val="false"/>
-          <w:iCs w:val="false"/>
-          <w:strike w:val="false"/>
-          <w:dstrike w:val="false"/>
-          <w:color w:val="000000" w:themeColor="text1" w:themeShade="ff" w:themeTint="ff"/>
-          <w:sz w:val="24"/>
-          <w:szCs w:val="24"/>
-          <w:u w:val="none"/>
-        </w:rPr>
-        <w:t>2.2 Dependencias entre tareas</w:t>
-      </w:r>
-      <w:bookmarkEnd w:id="17"/>
+          <w:iCs w:val="false"/>
+          <w:strike w:val="false"/>
+          <w:dstrike w:val="false"/>
+          <w:color w:themeColor="text1" w:val="000000"/>
+          <w:sz w:val="24"/>
+          <w:szCs w:val="24"/>
+          <w:u w:val="none"/>
+        </w:rPr>
+        <w:t>3. Estimación de dedicación a cada una de las tareas</w:t>
+      </w:r>
+      <w:bookmarkEnd w:id="20"/>
     </w:p>
     <w:p>
       <w:pPr>
         <w:pStyle w:val="Normal"/>
         <w:spacing w:beforeAutospacing="0" w:before="0" w:afterAutospacing="0" w:after="0"/>
-        <w:ind w:hanging="0"/>
-        <w:jc w:val="both"/>
-        <w:rPr>
-          <w:b w:val="false"/>
-          <w:b w:val="false"/>
-          <w:bCs w:val="false"/>
-          <w:color w:themeColor="text1" w:themeShade="ff" w:themeTint="ff"/>
+        <w:jc w:val="both"/>
+        <w:rPr>
+          <w:b w:val="false"/>
+          <w:bCs w:val="false"/>
+          <w:color w:themeColor="text1" w:val="000000"/>
           <w:highlight w:val="none"/>
           <w:shd w:fill="auto" w:val="clear"/>
         </w:rPr>
@@ -4828,721 +4912,7 @@
           <w:iCs w:val="false"/>
           <w:strike w:val="false"/>
           <w:dstrike w:val="false"/>
-          <w:color w:val="000000" w:themeColor="text1" w:themeShade="ff" w:themeTint="ff"/>
-          <w:sz w:val="24"/>
-          <w:szCs w:val="24"/>
-          <w:u w:val="none"/>
-          <w:shd w:fill="auto" w:val="clear"/>
-          <w:lang w:val="es-ES"/>
-        </w:rPr>
-        <w:t>Las entregas E210.A y E210.B tienen que elegir temas distintos sobre las ODS para que no haya informaci</w:t>
-      </w:r>
-      <w:r>
-        <w:rPr>
-          <w:rFonts w:eastAsia="Arial" w:cs="Arial"/>
-          <w:b w:val="false"/>
-          <w:bCs w:val="false"/>
-          <w:i w:val="false"/>
-          <w:iCs w:val="false"/>
-          <w:strike w:val="false"/>
-          <w:dstrike w:val="false"/>
-          <w:color w:val="000000" w:themeColor="text1" w:themeShade="ff" w:themeTint="ff"/>
-          <w:kern w:val="0"/>
-          <w:sz w:val="24"/>
-          <w:szCs w:val="24"/>
-          <w:u w:val="none"/>
-          <w:shd w:fill="auto" w:val="clear"/>
-          <w:lang w:val="es-ES" w:eastAsia="es-ES" w:bidi="ar-SA"/>
-        </w:rPr>
-        <w:t>ón repetida en los guiones, asimismo, si hay alguna información útil de un tema que ayude a explicar otro apartado se podrá usar en el otro guión siempre en su justa medida para que no haya mucha redundancia entre ambos guiones.</w:t>
-      </w:r>
-    </w:p>
-    <w:p>
-      <w:pPr>
-        <w:pStyle w:val="Normal"/>
-        <w:spacing w:beforeAutospacing="0" w:before="0" w:afterAutospacing="0" w:after="0"/>
-        <w:ind w:hanging="0"/>
-        <w:jc w:val="both"/>
-        <w:rPr>
-          <w:rFonts w:ascii="Arial" w:hAnsi="Arial" w:eastAsia="Arial" w:cs="Arial"/>
-          <w:i w:val="false"/>
-          <w:i w:val="false"/>
-          <w:iCs w:val="false"/>
-          <w:strike w:val="false"/>
-          <w:dstrike w:val="false"/>
-          <w:color w:val="000000"/>
-          <w:kern w:val="0"/>
-          <w:sz w:val="24"/>
-          <w:szCs w:val="24"/>
-          <w:u w:val="none"/>
-          <w:lang w:val="es-ES" w:eastAsia="es-ES" w:bidi="ar-SA"/>
-        </w:rPr>
-      </w:pPr>
-      <w:r>
-        <w:rPr>
-          <w:b w:val="false"/>
-          <w:bCs w:val="false"/>
-          <w:color w:themeColor="text1" w:themeShade="ff" w:themeTint="ff"/>
-          <w:shd w:fill="auto" w:val="clear"/>
-        </w:rPr>
-      </w:r>
-    </w:p>
-    <w:p>
-      <w:pPr>
-        <w:pStyle w:val="Normal"/>
-        <w:spacing w:beforeAutospacing="0" w:before="0" w:afterAutospacing="0" w:after="0"/>
-        <w:ind w:hanging="0"/>
-        <w:jc w:val="both"/>
-        <w:rPr>
-          <w:b w:val="false"/>
-          <w:b w:val="false"/>
-          <w:bCs w:val="false"/>
-          <w:color w:themeColor="text1" w:themeShade="ff" w:themeTint="ff"/>
-          <w:highlight w:val="none"/>
-          <w:shd w:fill="auto" w:val="clear"/>
-        </w:rPr>
-      </w:pPr>
-      <w:r>
-        <w:rPr>
-          <w:rFonts w:eastAsia="Arial" w:cs="Arial"/>
-          <w:b w:val="false"/>
-          <w:bCs w:val="false"/>
-          <w:i w:val="false"/>
-          <w:iCs w:val="false"/>
-          <w:strike w:val="false"/>
-          <w:dstrike w:val="false"/>
-          <w:color w:val="000000" w:themeColor="text1" w:themeShade="ff" w:themeTint="ff"/>
-          <w:kern w:val="0"/>
-          <w:sz w:val="24"/>
-          <w:szCs w:val="24"/>
-          <w:u w:val="none"/>
-          <w:shd w:fill="auto" w:val="clear"/>
-          <w:lang w:val="es-ES" w:eastAsia="es-ES" w:bidi="ar-SA"/>
-        </w:rPr>
-        <w:t>La parte de Gestión tiene dependencias con el resto del proyecto, en cuanto a toda la recopilación de los plazos planificados de entrega contra los plazos finales en los que se ha acabado entregando los distintos apartados. Además los requisitos impuestos en este apartado se tienen que cumplir también en el apartado de entregas.</w:t>
-      </w:r>
-    </w:p>
-    <w:p>
-      <w:pPr>
-        <w:pStyle w:val="Normal"/>
-        <w:spacing w:beforeAutospacing="0" w:before="0" w:afterAutospacing="0" w:after="0"/>
-        <w:ind w:hanging="0"/>
-        <w:jc w:val="both"/>
-        <w:rPr>
-          <w:rFonts w:ascii="Arial" w:hAnsi="Arial" w:eastAsia="Arial" w:cs="Arial"/>
-          <w:i w:val="false"/>
-          <w:i w:val="false"/>
-          <w:iCs w:val="false"/>
-          <w:strike w:val="false"/>
-          <w:dstrike w:val="false"/>
-          <w:color w:val="000000"/>
-          <w:kern w:val="0"/>
-          <w:sz w:val="24"/>
-          <w:szCs w:val="24"/>
-          <w:u w:val="none"/>
-          <w:lang w:val="es-ES" w:eastAsia="es-ES" w:bidi="ar-SA"/>
-        </w:rPr>
-      </w:pPr>
-      <w:r>
-        <w:rPr>
-          <w:b w:val="false"/>
-          <w:bCs w:val="false"/>
-          <w:color w:themeColor="text1" w:themeShade="ff" w:themeTint="ff"/>
-          <w:shd w:fill="auto" w:val="clear"/>
-        </w:rPr>
-      </w:r>
-    </w:p>
-    <w:p>
-      <w:pPr>
-        <w:pStyle w:val="Heading2"/>
-        <w:spacing w:beforeAutospacing="0" w:before="0" w:afterAutospacing="0" w:after="0"/>
-        <w:ind w:left="1152" w:hanging="576"/>
-        <w:jc w:val="both"/>
-        <w:rPr>
-          <w:rFonts w:ascii="Arial" w:hAnsi="Arial" w:eastAsia="Arial" w:cs="Arial"/>
-          <w:b/>
-          <w:b/>
-          <w:bCs/>
-          <w:i w:val="false"/>
-          <w:i w:val="false"/>
-          <w:iCs w:val="false"/>
-          <w:strike w:val="false"/>
-          <w:dstrike w:val="false"/>
-          <w:color w:val="000000" w:themeColor="text1" w:themeShade="ff" w:themeTint="ff"/>
-          <w:sz w:val="24"/>
-          <w:szCs w:val="24"/>
-          <w:u w:val="none"/>
-        </w:rPr>
-      </w:pPr>
-      <w:bookmarkStart w:id="18" w:name="_Toc2010579307"/>
-      <w:r>
-        <w:rPr>
-          <w:rFonts w:eastAsia="Arial" w:cs="Arial"/>
-          <w:b/>
-          <w:bCs/>
-          <w:i w:val="false"/>
-          <w:iCs w:val="false"/>
-          <w:strike w:val="false"/>
-          <w:dstrike w:val="false"/>
-          <w:color w:val="000000" w:themeColor="text1" w:themeShade="ff" w:themeTint="ff"/>
-          <w:sz w:val="24"/>
-          <w:szCs w:val="24"/>
-          <w:u w:val="none"/>
-        </w:rPr>
-        <w:t>2.3 Periodo de desarrollo de las tareas</w:t>
-      </w:r>
-      <w:bookmarkEnd w:id="18"/>
-    </w:p>
-    <w:p>
-      <w:pPr>
-        <w:pStyle w:val="Normal"/>
-        <w:spacing w:beforeAutospacing="0" w:before="0" w:afterAutospacing="0" w:after="0"/>
-        <w:jc w:val="both"/>
-        <w:rPr>
-          <w:b w:val="false"/>
-          <w:b w:val="false"/>
-          <w:bCs w:val="false"/>
-          <w:color w:themeColor="text1" w:themeShade="ff" w:themeTint="ff"/>
-          <w:highlight w:val="none"/>
-          <w:shd w:fill="auto" w:val="clear"/>
-        </w:rPr>
-      </w:pPr>
-      <w:r>
-        <w:rPr>
-          <w:rFonts w:eastAsia="Arial" w:cs="Arial"/>
-          <w:b w:val="false"/>
-          <w:bCs w:val="false"/>
-          <w:i w:val="false"/>
-          <w:iCs w:val="false"/>
-          <w:strike w:val="false"/>
-          <w:dstrike w:val="false"/>
-          <w:color w:val="000000" w:themeColor="text1" w:themeShade="ff" w:themeTint="ff"/>
-          <w:sz w:val="24"/>
-          <w:szCs w:val="24"/>
-          <w:u w:val="none"/>
-          <w:shd w:fill="auto" w:val="clear"/>
-          <w:lang w:val="es-ES"/>
-        </w:rPr>
-        <w:t>Para los entregables E210.A y E210.B los periodos ser</w:t>
-      </w:r>
-      <w:r>
-        <w:rPr>
-          <w:rFonts w:eastAsia="Arial" w:cs="Arial"/>
-          <w:b w:val="false"/>
-          <w:bCs w:val="false"/>
-          <w:i w:val="false"/>
-          <w:iCs w:val="false"/>
-          <w:strike w:val="false"/>
-          <w:dstrike w:val="false"/>
-          <w:color w:val="000000" w:themeColor="text1" w:themeShade="ff" w:themeTint="ff"/>
-          <w:kern w:val="0"/>
-          <w:sz w:val="24"/>
-          <w:szCs w:val="24"/>
-          <w:u w:val="none"/>
-          <w:shd w:fill="auto" w:val="clear"/>
-          <w:lang w:val="es-ES" w:eastAsia="es-ES" w:bidi="ar-SA"/>
-        </w:rPr>
-        <w:t xml:space="preserve">án los mismos ya que se pretenderán realizar en paralelo. </w:t>
-      </w:r>
-      <w:r>
-        <w:rPr>
-          <w:rFonts w:eastAsia="Arial" w:cs="Arial"/>
-          <w:b w:val="false"/>
-          <w:bCs w:val="false"/>
-          <w:i w:val="false"/>
-          <w:iCs w:val="false"/>
-          <w:strike w:val="false"/>
-          <w:dstrike w:val="false"/>
-          <w:color w:val="000000" w:themeColor="text1" w:themeShade="ff" w:themeTint="ff"/>
-          <w:kern w:val="0"/>
-          <w:sz w:val="24"/>
-          <w:szCs w:val="24"/>
-          <w:u w:val="none"/>
-          <w:shd w:fill="auto" w:val="clear"/>
-          <w:lang w:val="es-ES" w:eastAsia="es-ES" w:bidi="ar-SA"/>
-        </w:rPr>
-        <w:t xml:space="preserve">Las tareas T1 y T2 de ambos guiones están previstas para el lunes 12 de febrero. La tarea T3 está prevista para el viernes 16 y la T4 para el viernes 1 de marzo. Por ultimo la revisión del guion, la tarea T5 estará prevista para el miércoles 6 de marzo, dejando así algo de tiempo para la creación de la página web en la que se </w:t>
-      </w:r>
-      <w:r>
-        <w:rPr>
-          <w:rFonts w:eastAsia="Arial" w:cs="Arial"/>
-          <w:b w:val="false"/>
-          <w:bCs w:val="false"/>
-          <w:i w:val="false"/>
-          <w:iCs w:val="false"/>
-          <w:strike w:val="false"/>
-          <w:dstrike w:val="false"/>
-          <w:color w:val="000000" w:themeColor="text1" w:themeShade="ff" w:themeTint="ff"/>
-          <w:kern w:val="0"/>
-          <w:sz w:val="24"/>
-          <w:szCs w:val="24"/>
-          <w:u w:val="none"/>
-          <w:shd w:fill="auto" w:val="clear"/>
-          <w:lang w:val="es-ES" w:eastAsia="es-ES" w:bidi="ar-SA"/>
-        </w:rPr>
-        <w:t>expondrá ambos videos y información relacionada al proyecto.</w:t>
-      </w:r>
-    </w:p>
-    <w:p>
-      <w:pPr>
-        <w:pStyle w:val="Normal"/>
-        <w:spacing w:beforeAutospacing="0" w:before="0" w:afterAutospacing="0" w:after="0"/>
-        <w:jc w:val="both"/>
-        <w:rPr>
-          <w:rFonts w:ascii="Arial" w:hAnsi="Arial" w:eastAsia="Arial" w:cs="Arial"/>
-          <w:i w:val="false"/>
-          <w:i w:val="false"/>
-          <w:iCs w:val="false"/>
-          <w:strike w:val="false"/>
-          <w:dstrike w:val="false"/>
-          <w:color w:val="000000"/>
-          <w:kern w:val="0"/>
-          <w:sz w:val="24"/>
-          <w:szCs w:val="24"/>
-          <w:u w:val="none"/>
-          <w:lang w:val="es-ES" w:eastAsia="es-ES" w:bidi="ar-SA"/>
-        </w:rPr>
-      </w:pPr>
-      <w:r>
-        <w:rPr>
-          <w:b w:val="false"/>
-          <w:bCs w:val="false"/>
-          <w:color w:themeColor="text1" w:themeShade="ff" w:themeTint="ff"/>
-          <w:shd w:fill="auto" w:val="clear"/>
-        </w:rPr>
-      </w:r>
-    </w:p>
-    <w:p>
-      <w:pPr>
-        <w:pStyle w:val="Normal"/>
-        <w:spacing w:beforeAutospacing="0" w:before="0" w:afterAutospacing="0" w:after="0"/>
-        <w:jc w:val="both"/>
-        <w:rPr>
-          <w:b w:val="false"/>
-          <w:b w:val="false"/>
-          <w:bCs w:val="false"/>
-          <w:color w:themeColor="text1" w:themeShade="ff" w:themeTint="ff"/>
-          <w:highlight w:val="none"/>
-          <w:shd w:fill="auto" w:val="clear"/>
-        </w:rPr>
-      </w:pPr>
-      <w:r>
-        <w:rPr>
-          <w:rFonts w:eastAsia="Arial" w:cs="Arial"/>
-          <w:b w:val="false"/>
-          <w:bCs w:val="false"/>
-          <w:i w:val="false"/>
-          <w:iCs w:val="false"/>
-          <w:strike w:val="false"/>
-          <w:dstrike w:val="false"/>
-          <w:color w:val="000000" w:themeColor="text1" w:themeShade="ff" w:themeTint="ff"/>
-          <w:kern w:val="0"/>
-          <w:sz w:val="24"/>
-          <w:szCs w:val="24"/>
-          <w:u w:val="none"/>
-          <w:shd w:fill="auto" w:val="clear"/>
-          <w:lang w:val="es-ES" w:eastAsia="es-ES" w:bidi="ar-SA"/>
-        </w:rPr>
-        <w:t>Para las tareas referentes a la parte del Paquete de Planificación T1 y T2 están previstas para el miércoles 14 de febrero. Y para la tarea T3 se hará en un momento intermedio como el 28 de febrero.</w:t>
-      </w:r>
-    </w:p>
-    <w:p>
-      <w:pPr>
-        <w:pStyle w:val="Normal"/>
-        <w:spacing w:beforeAutospacing="0" w:before="0" w:afterAutospacing="0" w:after="0"/>
-        <w:jc w:val="both"/>
-        <w:rPr>
-          <w:rFonts w:ascii="Arial" w:hAnsi="Arial" w:eastAsia="Arial" w:cs="Arial"/>
-          <w:i w:val="false"/>
-          <w:i w:val="false"/>
-          <w:iCs w:val="false"/>
-          <w:strike w:val="false"/>
-          <w:dstrike w:val="false"/>
-          <w:color w:val="000000"/>
-          <w:kern w:val="0"/>
-          <w:sz w:val="24"/>
-          <w:szCs w:val="24"/>
-          <w:u w:val="none"/>
-          <w:lang w:val="es-ES" w:eastAsia="es-ES" w:bidi="ar-SA"/>
-        </w:rPr>
-      </w:pPr>
-      <w:r>
-        <w:rPr>
-          <w:b w:val="false"/>
-          <w:bCs w:val="false"/>
-          <w:color w:themeColor="text1" w:themeShade="ff" w:themeTint="ff"/>
-          <w:shd w:fill="auto" w:val="clear"/>
-        </w:rPr>
-      </w:r>
-    </w:p>
-    <w:p>
-      <w:pPr>
-        <w:pStyle w:val="Normal"/>
-        <w:spacing w:beforeAutospacing="0" w:before="0" w:afterAutospacing="0" w:after="0"/>
-        <w:jc w:val="both"/>
-        <w:rPr>
-          <w:b w:val="false"/>
-          <w:b w:val="false"/>
-          <w:bCs w:val="false"/>
-          <w:color w:themeColor="text1" w:themeShade="ff" w:themeTint="ff"/>
-          <w:highlight w:val="none"/>
-          <w:shd w:fill="auto" w:val="clear"/>
-        </w:rPr>
-      </w:pPr>
-      <w:r>
-        <w:rPr>
-          <w:rFonts w:eastAsia="Arial" w:cs="Arial"/>
-          <w:b w:val="false"/>
-          <w:bCs w:val="false"/>
-          <w:i w:val="false"/>
-          <w:iCs w:val="false"/>
-          <w:strike w:val="false"/>
-          <w:dstrike w:val="false"/>
-          <w:color w:val="000000" w:themeColor="text1" w:themeShade="ff" w:themeTint="ff"/>
-          <w:kern w:val="0"/>
-          <w:sz w:val="24"/>
-          <w:szCs w:val="24"/>
-          <w:u w:val="none"/>
-          <w:shd w:fill="auto" w:val="clear"/>
-          <w:lang w:val="es-ES" w:eastAsia="es-ES" w:bidi="ar-SA"/>
-        </w:rPr>
-        <w:t xml:space="preserve">Para las tareas del Paquete de Seguimiento y Control T1 y T2 </w:t>
-      </w:r>
-      <w:r>
-        <w:rPr>
-          <w:rFonts w:eastAsia="Arial" w:cs="Arial"/>
-          <w:b w:val="false"/>
-          <w:bCs w:val="false"/>
-          <w:i w:val="false"/>
-          <w:iCs w:val="false"/>
-          <w:strike w:val="false"/>
-          <w:dstrike w:val="false"/>
-          <w:color w:val="000000" w:themeColor="text1" w:themeShade="ff" w:themeTint="ff"/>
-          <w:kern w:val="0"/>
-          <w:sz w:val="24"/>
-          <w:szCs w:val="24"/>
-          <w:u w:val="none"/>
-          <w:shd w:fill="auto" w:val="clear"/>
-          <w:lang w:val="es-ES" w:eastAsia="es-ES" w:bidi="ar-SA"/>
-        </w:rPr>
-        <w:t>estarán previstas para el miércoles 14 de febrero junto con las del Paquete de Planificación. La tarea T3 será para el 20 de febrero, y la T4 para el 13 de marzo.</w:t>
-      </w:r>
-    </w:p>
-    <w:p>
-      <w:pPr>
-        <w:pStyle w:val="Normal"/>
-        <w:spacing w:beforeAutospacing="0" w:before="0" w:afterAutospacing="0" w:after="0"/>
-        <w:jc w:val="both"/>
-        <w:rPr>
-          <w:rFonts w:ascii="Arial" w:hAnsi="Arial" w:eastAsia="Arial" w:cs="Arial"/>
-          <w:i w:val="false"/>
-          <w:i w:val="false"/>
-          <w:iCs w:val="false"/>
-          <w:strike w:val="false"/>
-          <w:dstrike w:val="false"/>
-          <w:color w:val="000000"/>
-          <w:kern w:val="0"/>
-          <w:sz w:val="24"/>
-          <w:szCs w:val="24"/>
-          <w:u w:val="none"/>
-          <w:lang w:val="es-ES" w:eastAsia="es-ES" w:bidi="ar-SA"/>
-        </w:rPr>
-      </w:pPr>
-      <w:r>
-        <w:rPr>
-          <w:b w:val="false"/>
-          <w:bCs w:val="false"/>
-          <w:color w:themeColor="text1" w:themeShade="ff" w:themeTint="ff"/>
-          <w:shd w:fill="auto" w:val="clear"/>
-        </w:rPr>
-      </w:r>
-    </w:p>
-    <w:p>
-      <w:pPr>
-        <w:pStyle w:val="Heading2"/>
-        <w:spacing w:beforeAutospacing="0" w:before="0" w:afterAutospacing="0" w:after="0"/>
-        <w:ind w:left="1152" w:hanging="576"/>
-        <w:jc w:val="both"/>
-        <w:rPr>
-          <w:rFonts w:ascii="Arial" w:hAnsi="Arial" w:eastAsia="Arial" w:cs="Arial"/>
-          <w:b/>
-          <w:b/>
-          <w:bCs/>
-          <w:i w:val="false"/>
-          <w:i w:val="false"/>
-          <w:iCs w:val="false"/>
-          <w:strike w:val="false"/>
-          <w:dstrike w:val="false"/>
-          <w:color w:val="000000" w:themeColor="text1" w:themeShade="ff" w:themeTint="ff"/>
-          <w:sz w:val="24"/>
-          <w:szCs w:val="24"/>
-          <w:u w:val="none"/>
-        </w:rPr>
-      </w:pPr>
-      <w:bookmarkStart w:id="19" w:name="_Toc1298704503"/>
-      <w:r>
-        <w:rPr>
-          <w:rFonts w:eastAsia="Arial" w:cs="Arial"/>
-          <w:b/>
-          <w:bCs/>
-          <w:i w:val="false"/>
-          <w:iCs w:val="false"/>
-          <w:strike w:val="false"/>
-          <w:dstrike w:val="false"/>
-          <w:color w:val="000000" w:themeColor="text1" w:themeShade="ff" w:themeTint="ff"/>
-          <w:sz w:val="24"/>
-          <w:szCs w:val="24"/>
-          <w:u w:val="none"/>
-        </w:rPr>
-        <w:t>2.4 Hitos en el desarrollo del proyecto</w:t>
-      </w:r>
-      <w:bookmarkEnd w:id="19"/>
-    </w:p>
-    <w:p>
-      <w:pPr>
-        <w:pStyle w:val="Normal"/>
-        <w:spacing w:beforeAutospacing="0" w:before="0" w:afterAutospacing="0" w:after="0"/>
-        <w:jc w:val="both"/>
-        <w:rPr>
-          <w:color w:themeColor="text1" w:themeShade="ff" w:themeTint="ff"/>
-          <w:highlight w:val="none"/>
-          <w:shd w:fill="auto" w:val="clear"/>
-        </w:rPr>
-      </w:pPr>
-      <w:r>
-        <w:rPr>
-          <w:rFonts w:eastAsia="Arial" w:cs="Arial"/>
-          <w:b w:val="false"/>
-          <w:bCs w:val="false"/>
-          <w:i w:val="false"/>
-          <w:iCs w:val="false"/>
-          <w:strike w:val="false"/>
-          <w:dstrike w:val="false"/>
-          <w:color w:val="000000" w:themeColor="text1" w:themeShade="ff" w:themeTint="ff"/>
-          <w:sz w:val="24"/>
-          <w:szCs w:val="24"/>
-          <w:u w:val="none"/>
-          <w:shd w:fill="auto" w:val="clear"/>
-          <w:lang w:val="es-ES"/>
-        </w:rPr>
-        <w:t>El miércoles 14 de febrero la realizaci</w:t>
-      </w:r>
-      <w:r>
-        <w:rPr>
-          <w:rFonts w:eastAsia="Arial" w:cs="Arial"/>
-          <w:b w:val="false"/>
-          <w:bCs w:val="false"/>
-          <w:i w:val="false"/>
-          <w:iCs w:val="false"/>
-          <w:strike w:val="false"/>
-          <w:dstrike w:val="false"/>
-          <w:color w:val="000000" w:themeColor="text1" w:themeShade="ff" w:themeTint="ff"/>
-          <w:kern w:val="0"/>
-          <w:sz w:val="24"/>
-          <w:szCs w:val="24"/>
-          <w:u w:val="none"/>
-          <w:shd w:fill="auto" w:val="clear"/>
-          <w:lang w:val="es-ES" w:eastAsia="es-ES" w:bidi="ar-SA"/>
-        </w:rPr>
-        <w:t>ón del Paquete de Planificación.</w:t>
-      </w:r>
-    </w:p>
-    <w:p>
-      <w:pPr>
-        <w:pStyle w:val="Normal"/>
-        <w:spacing w:beforeAutospacing="0" w:before="0" w:afterAutospacing="0" w:after="0"/>
-        <w:jc w:val="both"/>
-        <w:rPr>
-          <w:color w:themeColor="text1" w:themeShade="ff" w:themeTint="ff"/>
-          <w:highlight w:val="none"/>
-          <w:shd w:fill="auto" w:val="clear"/>
-        </w:rPr>
-      </w:pPr>
-      <w:r>
-        <w:rPr>
-          <w:rFonts w:eastAsia="Arial" w:cs="Arial"/>
-          <w:b w:val="false"/>
-          <w:bCs w:val="false"/>
-          <w:i w:val="false"/>
-          <w:iCs w:val="false"/>
-          <w:strike w:val="false"/>
-          <w:dstrike w:val="false"/>
-          <w:color w:val="000000" w:themeColor="text1" w:themeShade="ff" w:themeTint="ff"/>
-          <w:kern w:val="0"/>
-          <w:sz w:val="24"/>
-          <w:szCs w:val="24"/>
-          <w:u w:val="none"/>
-          <w:shd w:fill="auto" w:val="clear"/>
-          <w:lang w:val="es-ES" w:eastAsia="es-ES" w:bidi="ar-SA"/>
-        </w:rPr>
-        <w:t>El 28 de febrero la revisión del progreso del Paquete de Planificación.</w:t>
-      </w:r>
-    </w:p>
-    <w:p>
-      <w:pPr>
-        <w:pStyle w:val="Normal"/>
-        <w:spacing w:beforeAutospacing="0" w:before="0" w:afterAutospacing="0" w:after="0"/>
-        <w:jc w:val="both"/>
-        <w:rPr>
-          <w:color w:themeColor="text1" w:themeShade="ff" w:themeTint="ff"/>
-          <w:highlight w:val="none"/>
-          <w:shd w:fill="auto" w:val="clear"/>
-        </w:rPr>
-      </w:pPr>
-      <w:r>
-        <w:rPr>
-          <w:rFonts w:eastAsia="Arial" w:cs="Arial"/>
-          <w:b w:val="false"/>
-          <w:bCs w:val="false"/>
-          <w:i w:val="false"/>
-          <w:iCs w:val="false"/>
-          <w:strike w:val="false"/>
-          <w:dstrike w:val="false"/>
-          <w:color w:val="000000" w:themeColor="text1" w:themeShade="ff" w:themeTint="ff"/>
-          <w:kern w:val="0"/>
-          <w:sz w:val="24"/>
-          <w:szCs w:val="24"/>
-          <w:u w:val="none"/>
-          <w:shd w:fill="auto" w:val="clear"/>
-          <w:lang w:val="es-ES" w:eastAsia="es-ES" w:bidi="ar-SA"/>
-        </w:rPr>
-        <w:t>El 1 de marzo la entrega del borrador de ambos guiones (E210.A y E210.B).</w:t>
-      </w:r>
-    </w:p>
-    <w:p>
-      <w:pPr>
-        <w:pStyle w:val="Normal"/>
-        <w:spacing w:beforeAutospacing="0" w:before="0" w:afterAutospacing="0" w:after="0"/>
-        <w:jc w:val="both"/>
-        <w:rPr>
-          <w:color w:themeColor="text1" w:themeShade="ff" w:themeTint="ff"/>
-          <w:highlight w:val="none"/>
-          <w:shd w:fill="auto" w:val="clear"/>
-        </w:rPr>
-      </w:pPr>
-      <w:r>
-        <w:rPr>
-          <w:rFonts w:eastAsia="Arial" w:cs="Arial"/>
-          <w:b w:val="false"/>
-          <w:bCs w:val="false"/>
-          <w:i w:val="false"/>
-          <w:iCs w:val="false"/>
-          <w:strike w:val="false"/>
-          <w:dstrike w:val="false"/>
-          <w:color w:val="000000" w:themeColor="text1" w:themeShade="ff" w:themeTint="ff"/>
-          <w:kern w:val="0"/>
-          <w:sz w:val="24"/>
-          <w:szCs w:val="24"/>
-          <w:u w:val="none"/>
-          <w:shd w:fill="auto" w:val="clear"/>
-          <w:lang w:val="es-ES" w:eastAsia="es-ES" w:bidi="ar-SA"/>
-        </w:rPr>
-        <w:t>El 13 de marzo la elaboración del informe de Seguimiento y Control.</w:t>
-      </w:r>
-    </w:p>
-    <w:p>
-      <w:pPr>
-        <w:pStyle w:val="Normal"/>
-        <w:spacing w:beforeAutospacing="0" w:before="0" w:afterAutospacing="0" w:after="0"/>
-        <w:jc w:val="both"/>
-        <w:rPr>
-          <w:rFonts w:ascii="Arial" w:hAnsi="Arial" w:eastAsia="Arial" w:cs="Arial"/>
-          <w:b w:val="false"/>
-          <w:b w:val="false"/>
-          <w:bCs w:val="false"/>
-          <w:i w:val="false"/>
-          <w:i w:val="false"/>
-          <w:iCs w:val="false"/>
-          <w:strike w:val="false"/>
-          <w:dstrike w:val="false"/>
-          <w:color w:val="000000"/>
-          <w:kern w:val="0"/>
-          <w:sz w:val="24"/>
-          <w:szCs w:val="24"/>
-          <w:u w:val="none"/>
-          <w:lang w:val="es-ES" w:eastAsia="es-ES" w:bidi="ar-SA"/>
-        </w:rPr>
-      </w:pPr>
-      <w:r>
-        <w:rPr>
-          <w:color w:themeColor="text1" w:themeShade="ff" w:themeTint="ff"/>
-          <w:shd w:fill="auto" w:val="clear"/>
-        </w:rPr>
-      </w:r>
-    </w:p>
-    <w:p>
-      <w:pPr>
-        <w:pStyle w:val="Normal"/>
-        <w:rPr/>
-      </w:pPr>
-      <w:r>
-        <w:rPr/>
-      </w:r>
-    </w:p>
-    <w:p>
-      <w:pPr>
-        <w:pStyle w:val="Heading1"/>
-        <w:spacing w:beforeAutospacing="0" w:before="0" w:afterAutospacing="0" w:after="120"/>
-        <w:jc w:val="both"/>
-        <w:rPr>
-          <w:rFonts w:ascii="Arial" w:hAnsi="Arial" w:eastAsia="Arial" w:cs="Arial"/>
-          <w:b/>
-          <w:b/>
-          <w:bCs/>
-          <w:i w:val="false"/>
-          <w:i w:val="false"/>
-          <w:iCs w:val="false"/>
-          <w:strike w:val="false"/>
-          <w:dstrike w:val="false"/>
-          <w:color w:val="000000" w:themeColor="text1" w:themeShade="ff" w:themeTint="ff"/>
-          <w:sz w:val="24"/>
-          <w:szCs w:val="24"/>
-          <w:u w:val="none"/>
-        </w:rPr>
-      </w:pPr>
-      <w:bookmarkStart w:id="20" w:name="_Toc306297192"/>
-      <w:r>
-        <w:rPr>
-          <w:rFonts w:eastAsia="Arial" w:cs="Arial"/>
-          <w:b/>
-          <w:bCs/>
-          <w:i w:val="false"/>
-          <w:iCs w:val="false"/>
-          <w:strike w:val="false"/>
-          <w:dstrike w:val="false"/>
-          <w:color w:val="000000" w:themeColor="text1" w:themeShade="ff" w:themeTint="ff"/>
-          <w:sz w:val="24"/>
-          <w:szCs w:val="24"/>
-          <w:u w:val="none"/>
-        </w:rPr>
-        <w:t>3. Estimación de dedicación a cada una de las tareas</w:t>
-      </w:r>
-      <w:bookmarkEnd w:id="20"/>
-    </w:p>
-    <w:p>
-      <w:pPr>
-        <w:pStyle w:val="Normal"/>
-        <w:spacing w:beforeAutospacing="0" w:before="0" w:afterAutospacing="0" w:after="0"/>
-        <w:jc w:val="both"/>
-        <w:rPr>
-          <w:b w:val="false"/>
-          <w:b w:val="false"/>
-          <w:bCs w:val="false"/>
-          <w:color w:themeColor="text1" w:themeShade="ff" w:themeTint="ff"/>
-          <w:highlight w:val="none"/>
-          <w:shd w:fill="auto" w:val="clear"/>
-        </w:rPr>
-      </w:pPr>
-      <w:r>
-        <w:rPr>
-          <w:rFonts w:eastAsia="Arial" w:cs="Arial"/>
-          <w:b w:val="false"/>
-          <w:bCs w:val="false"/>
-          <w:i w:val="false"/>
-          <w:iCs w:val="false"/>
-          <w:strike w:val="false"/>
-          <w:dstrike w:val="false"/>
-          <w:color w:val="000000" w:themeColor="text1" w:themeShade="ff" w:themeTint="ff"/>
+          <w:color w:themeColor="text1" w:val="000000"/>
           <w:sz w:val="24"/>
           <w:szCs w:val="24"/>
           <w:u w:val="none"/>
@@ -5560,7 +4930,7 @@
           <w:iCs w:val="false"/>
           <w:strike w:val="false"/>
           <w:dstrike w:val="false"/>
-          <w:color w:val="000000" w:themeColor="text1" w:themeShade="ff" w:themeTint="ff"/>
+          <w:color w:themeColor="text1" w:val="000000"/>
           <w:kern w:val="0"/>
           <w:sz w:val="24"/>
           <w:szCs w:val="24"/>
@@ -5582,9 +4952,8 @@
         <w:jc w:val="both"/>
         <w:rPr>
           <w:b w:val="false"/>
-          <w:b w:val="false"/>
-          <w:bCs w:val="false"/>
-          <w:color w:themeColor="text1" w:themeShade="ff" w:themeTint="ff"/>
+          <w:bCs w:val="false"/>
+          <w:color w:themeColor="text1" w:val="000000"/>
           <w:highlight w:val="none"/>
           <w:shd w:fill="auto" w:val="clear"/>
         </w:rPr>
@@ -5598,7 +4967,7 @@
           <w:iCs w:val="false"/>
           <w:strike w:val="false"/>
           <w:dstrike w:val="false"/>
-          <w:color w:val="000000" w:themeColor="text1" w:themeShade="ff" w:themeTint="ff"/>
+          <w:color w:themeColor="text1" w:val="000000"/>
           <w:kern w:val="0"/>
           <w:sz w:val="24"/>
           <w:szCs w:val="24"/>
@@ -5620,9 +4989,8 @@
         <w:jc w:val="both"/>
         <w:rPr>
           <w:b w:val="false"/>
-          <w:b w:val="false"/>
-          <w:bCs w:val="false"/>
-          <w:color w:themeColor="text1" w:themeShade="ff" w:themeTint="ff"/>
+          <w:bCs w:val="false"/>
+          <w:color w:themeColor="text1" w:val="000000"/>
           <w:highlight w:val="none"/>
           <w:shd w:fill="auto" w:val="clear"/>
         </w:rPr>
@@ -5636,7 +5004,7 @@
           <w:iCs w:val="false"/>
           <w:strike w:val="false"/>
           <w:dstrike w:val="false"/>
-          <w:color w:val="000000" w:themeColor="text1" w:themeShade="ff" w:themeTint="ff"/>
+          <w:color w:themeColor="text1" w:val="000000"/>
           <w:kern w:val="0"/>
           <w:sz w:val="24"/>
           <w:szCs w:val="24"/>
@@ -5658,9 +5026,8 @@
         <w:jc w:val="both"/>
         <w:rPr>
           <w:b w:val="false"/>
-          <w:b w:val="false"/>
-          <w:bCs w:val="false"/>
-          <w:color w:themeColor="text1" w:themeShade="ff" w:themeTint="ff"/>
+          <w:bCs w:val="false"/>
+          <w:color w:themeColor="text1" w:val="000000"/>
           <w:highlight w:val="none"/>
           <w:shd w:fill="auto" w:val="clear"/>
         </w:rPr>
@@ -5674,7 +5041,7 @@
           <w:iCs w:val="false"/>
           <w:strike w:val="false"/>
           <w:dstrike w:val="false"/>
-          <w:color w:val="000000" w:themeColor="text1" w:themeShade="ff" w:themeTint="ff"/>
+          <w:color w:themeColor="text1" w:val="000000"/>
           <w:kern w:val="0"/>
           <w:sz w:val="24"/>
           <w:szCs w:val="24"/>
@@ -5696,9 +5063,8 @@
         <w:jc w:val="both"/>
         <w:rPr>
           <w:b w:val="false"/>
-          <w:b w:val="false"/>
-          <w:bCs w:val="false"/>
-          <w:color w:themeColor="text1" w:themeShade="ff" w:themeTint="ff"/>
+          <w:bCs w:val="false"/>
+          <w:color w:themeColor="text1" w:val="000000"/>
           <w:highlight w:val="none"/>
           <w:shd w:fill="auto" w:val="clear"/>
         </w:rPr>
@@ -5712,7 +5078,7 @@
           <w:iCs w:val="false"/>
           <w:strike w:val="false"/>
           <w:dstrike w:val="false"/>
-          <w:color w:val="000000" w:themeColor="text1" w:themeShade="ff" w:themeTint="ff"/>
+          <w:color w:themeColor="text1" w:val="000000"/>
           <w:kern w:val="0"/>
           <w:sz w:val="24"/>
           <w:szCs w:val="24"/>
@@ -5734,9 +5100,8 @@
         <w:jc w:val="both"/>
         <w:rPr>
           <w:b w:val="false"/>
-          <w:b w:val="false"/>
-          <w:bCs w:val="false"/>
-          <w:color w:themeColor="text1" w:themeShade="ff" w:themeTint="ff"/>
+          <w:bCs w:val="false"/>
+          <w:color w:themeColor="text1" w:val="000000"/>
           <w:highlight w:val="none"/>
           <w:shd w:fill="auto" w:val="clear"/>
         </w:rPr>
@@ -5750,7 +5115,7 @@
           <w:iCs w:val="false"/>
           <w:strike w:val="false"/>
           <w:dstrike w:val="false"/>
-          <w:color w:val="000000" w:themeColor="text1" w:themeShade="ff" w:themeTint="ff"/>
+          <w:color w:themeColor="text1" w:val="000000"/>
           <w:kern w:val="0"/>
           <w:sz w:val="24"/>
           <w:szCs w:val="24"/>
@@ -5783,10 +5148,17 @@
       </w:pPr>
       <w:r>
         <w:rPr>
-          <w:b w:val="false"/>
-          <w:bCs w:val="false"/>
-          <w:color w:themeColor="text1" w:themeShade="ff" w:themeTint="ff"/>
-          <w:shd w:fill="auto" w:val="clear"/>
+          <w:rFonts w:eastAsia="Arial" w:cs="Arial"/>
+          <w:i w:val="false"/>
+          <w:iCs w:val="false"/>
+          <w:strike w:val="false"/>
+          <w:dstrike w:val="false"/>
+          <w:color w:val="000000"/>
+          <w:kern w:val="0"/>
+          <w:sz w:val="24"/>
+          <w:szCs w:val="24"/>
+          <w:u w:val="none"/>
+          <w:lang w:val="es-ES" w:eastAsia="es-ES" w:bidi="ar-SA"/>
         </w:rPr>
       </w:r>
     </w:p>
@@ -5797,9 +5169,8 @@
         <w:jc w:val="both"/>
         <w:rPr>
           <w:b w:val="false"/>
-          <w:b w:val="false"/>
-          <w:bCs w:val="false"/>
-          <w:color w:themeColor="text1" w:themeShade="ff" w:themeTint="ff"/>
+          <w:bCs w:val="false"/>
+          <w:color w:themeColor="text1" w:val="000000"/>
           <w:highlight w:val="none"/>
           <w:shd w:fill="auto" w:val="clear"/>
         </w:rPr>
@@ -5813,7 +5184,7 @@
           <w:iCs w:val="false"/>
           <w:strike w:val="false"/>
           <w:dstrike w:val="false"/>
-          <w:color w:val="000000" w:themeColor="text1" w:themeShade="ff" w:themeTint="ff"/>
+          <w:color w:themeColor="text1" w:val="000000"/>
           <w:kern w:val="0"/>
           <w:sz w:val="24"/>
           <w:szCs w:val="24"/>
@@ -5835,9 +5206,8 @@
         <w:jc w:val="both"/>
         <w:rPr>
           <w:b w:val="false"/>
-          <w:b w:val="false"/>
-          <w:bCs w:val="false"/>
-          <w:color w:themeColor="text1" w:themeShade="ff" w:themeTint="ff"/>
+          <w:bCs w:val="false"/>
+          <w:color w:themeColor="text1" w:val="000000"/>
           <w:highlight w:val="none"/>
           <w:shd w:fill="auto" w:val="clear"/>
         </w:rPr>
@@ -5851,7 +5221,7 @@
           <w:iCs w:val="false"/>
           <w:strike w:val="false"/>
           <w:dstrike w:val="false"/>
-          <w:color w:val="000000" w:themeColor="text1" w:themeShade="ff" w:themeTint="ff"/>
+          <w:color w:themeColor="text1" w:val="000000"/>
           <w:kern w:val="0"/>
           <w:sz w:val="24"/>
           <w:szCs w:val="24"/>
@@ -5873,9 +5243,8 @@
         <w:jc w:val="both"/>
         <w:rPr>
           <w:b w:val="false"/>
-          <w:b w:val="false"/>
-          <w:bCs w:val="false"/>
-          <w:color w:themeColor="text1" w:themeShade="ff" w:themeTint="ff"/>
+          <w:bCs w:val="false"/>
+          <w:color w:themeColor="text1" w:val="000000"/>
           <w:highlight w:val="none"/>
           <w:shd w:fill="auto" w:val="clear"/>
         </w:rPr>
@@ -5889,7 +5258,7 @@
           <w:iCs w:val="false"/>
           <w:strike w:val="false"/>
           <w:dstrike w:val="false"/>
-          <w:color w:val="000000" w:themeColor="text1" w:themeShade="ff" w:themeTint="ff"/>
+          <w:color w:themeColor="text1" w:val="000000"/>
           <w:kern w:val="0"/>
           <w:sz w:val="24"/>
           <w:szCs w:val="24"/>
@@ -5911,9 +5280,8 @@
         <w:jc w:val="both"/>
         <w:rPr>
           <w:b w:val="false"/>
-          <w:b w:val="false"/>
-          <w:bCs w:val="false"/>
-          <w:color w:themeColor="text1" w:themeShade="ff" w:themeTint="ff"/>
+          <w:bCs w:val="false"/>
+          <w:color w:themeColor="text1" w:val="000000"/>
           <w:highlight w:val="none"/>
           <w:shd w:fill="auto" w:val="clear"/>
         </w:rPr>
@@ -5927,7 +5295,7 @@
           <w:iCs w:val="false"/>
           <w:strike w:val="false"/>
           <w:dstrike w:val="false"/>
-          <w:color w:val="000000" w:themeColor="text1" w:themeShade="ff" w:themeTint="ff"/>
+          <w:color w:themeColor="text1" w:val="000000"/>
           <w:kern w:val="0"/>
           <w:sz w:val="24"/>
           <w:szCs w:val="24"/>
@@ -5960,10 +5328,17 @@
       </w:pPr>
       <w:r>
         <w:rPr>
-          <w:b w:val="false"/>
-          <w:bCs w:val="false"/>
-          <w:color w:themeColor="text1" w:themeShade="ff" w:themeTint="ff"/>
-          <w:shd w:fill="auto" w:val="clear"/>
+          <w:rFonts w:eastAsia="Arial" w:cs="Arial"/>
+          <w:i w:val="false"/>
+          <w:iCs w:val="false"/>
+          <w:strike w:val="false"/>
+          <w:dstrike w:val="false"/>
+          <w:color w:val="000000"/>
+          <w:kern w:val="0"/>
+          <w:sz w:val="24"/>
+          <w:szCs w:val="24"/>
+          <w:u w:val="none"/>
+          <w:lang w:val="es-ES" w:eastAsia="es-ES" w:bidi="ar-SA"/>
         </w:rPr>
       </w:r>
     </w:p>
@@ -5974,9 +5349,8 @@
         <w:jc w:val="both"/>
         <w:rPr>
           <w:b w:val="false"/>
-          <w:b w:val="false"/>
-          <w:bCs w:val="false"/>
-          <w:color w:themeColor="text1" w:themeShade="ff" w:themeTint="ff"/>
+          <w:bCs w:val="false"/>
+          <w:color w:themeColor="text1" w:val="000000"/>
           <w:highlight w:val="none"/>
           <w:shd w:fill="auto" w:val="clear"/>
         </w:rPr>
@@ -5990,7 +5364,7 @@
           <w:iCs w:val="false"/>
           <w:strike w:val="false"/>
           <w:dstrike w:val="false"/>
-          <w:color w:val="000000" w:themeColor="text1" w:themeShade="ff" w:themeTint="ff"/>
+          <w:color w:themeColor="text1" w:val="000000"/>
           <w:kern w:val="0"/>
           <w:sz w:val="24"/>
           <w:szCs w:val="24"/>
@@ -6012,9 +5386,8 @@
         <w:jc w:val="both"/>
         <w:rPr>
           <w:b w:val="false"/>
-          <w:b w:val="false"/>
-          <w:bCs w:val="false"/>
-          <w:color w:themeColor="text1" w:themeShade="ff" w:themeTint="ff"/>
+          <w:bCs w:val="false"/>
+          <w:color w:themeColor="text1" w:val="000000"/>
           <w:highlight w:val="none"/>
           <w:shd w:fill="auto" w:val="clear"/>
         </w:rPr>
@@ -6028,7 +5401,7 @@
           <w:iCs w:val="false"/>
           <w:strike w:val="false"/>
           <w:dstrike w:val="false"/>
-          <w:color w:val="000000" w:themeColor="text1" w:themeShade="ff" w:themeTint="ff"/>
+          <w:color w:themeColor="text1" w:val="000000"/>
           <w:kern w:val="0"/>
           <w:sz w:val="24"/>
           <w:szCs w:val="24"/>
@@ -6050,9 +5423,8 @@
         <w:jc w:val="both"/>
         <w:rPr>
           <w:b w:val="false"/>
-          <w:b w:val="false"/>
-          <w:bCs w:val="false"/>
-          <w:color w:themeColor="text1" w:themeShade="ff" w:themeTint="ff"/>
+          <w:bCs w:val="false"/>
+          <w:color w:themeColor="text1" w:val="000000"/>
           <w:highlight w:val="none"/>
           <w:shd w:fill="auto" w:val="clear"/>
         </w:rPr>
@@ -6066,7 +5438,7 @@
           <w:iCs w:val="false"/>
           <w:strike w:val="false"/>
           <w:dstrike w:val="false"/>
-          <w:color w:val="000000" w:themeColor="text1" w:themeShade="ff" w:themeTint="ff"/>
+          <w:color w:themeColor="text1" w:val="000000"/>
           <w:kern w:val="0"/>
           <w:sz w:val="24"/>
           <w:szCs w:val="24"/>
@@ -6088,9 +5460,8 @@
         <w:jc w:val="both"/>
         <w:rPr>
           <w:b w:val="false"/>
-          <w:b w:val="false"/>
-          <w:bCs w:val="false"/>
-          <w:color w:themeColor="text1" w:themeShade="ff" w:themeTint="ff"/>
+          <w:bCs w:val="false"/>
+          <w:color w:themeColor="text1" w:val="000000"/>
           <w:highlight w:val="none"/>
           <w:shd w:fill="auto" w:val="clear"/>
         </w:rPr>
@@ -6104,7 +5475,7 @@
           <w:iCs w:val="false"/>
           <w:strike w:val="false"/>
           <w:dstrike w:val="false"/>
-          <w:color w:val="000000" w:themeColor="text1" w:themeShade="ff" w:themeTint="ff"/>
+          <w:color w:themeColor="text1" w:val="000000"/>
           <w:kern w:val="0"/>
           <w:sz w:val="24"/>
           <w:szCs w:val="24"/>
@@ -6126,9 +5497,8 @@
         <w:jc w:val="both"/>
         <w:rPr>
           <w:b w:val="false"/>
-          <w:b w:val="false"/>
-          <w:bCs w:val="false"/>
-          <w:color w:themeColor="text1" w:themeShade="ff" w:themeTint="ff"/>
+          <w:bCs w:val="false"/>
+          <w:color w:themeColor="text1" w:val="000000"/>
           <w:highlight w:val="none"/>
           <w:shd w:fill="auto" w:val="clear"/>
         </w:rPr>
@@ -6142,7 +5512,7 @@
           <w:iCs w:val="false"/>
           <w:strike w:val="false"/>
           <w:dstrike w:val="false"/>
-          <w:color w:val="000000" w:themeColor="text1" w:themeShade="ff" w:themeTint="ff"/>
+          <w:color w:themeColor="text1" w:val="000000"/>
           <w:kern w:val="0"/>
           <w:sz w:val="24"/>
           <w:szCs w:val="24"/>
@@ -6170,164 +5540,225 @@
         <w:rPr>
           <w:rFonts w:ascii="Arial" w:hAnsi="Arial" w:eastAsia="Arial" w:cs="Arial"/>
           <w:b/>
+          <w:bCs/>
+          <w:i w:val="false"/>
+          <w:i w:val="false"/>
+          <w:iCs w:val="false"/>
+          <w:strike w:val="false"/>
+          <w:dstrike w:val="false"/>
+          <w:color w:themeColor="text1" w:val="000000"/>
+          <w:sz w:val="24"/>
+          <w:szCs w:val="24"/>
+          <w:u w:val="none"/>
+        </w:rPr>
+      </w:pPr>
+      <w:bookmarkStart w:id="21" w:name="_Toc974430466"/>
+      <w:r>
+        <w:rPr>
+          <w:rFonts w:eastAsia="Arial" w:cs="Arial"/>
           <w:b/>
           <w:bCs/>
           <w:i w:val="false"/>
-          <w:i w:val="false"/>
-          <w:iCs w:val="false"/>
-          <w:strike w:val="false"/>
-          <w:dstrike w:val="false"/>
-          <w:color w:val="000000" w:themeColor="text1" w:themeShade="ff" w:themeTint="ff"/>
-          <w:sz w:val="24"/>
-          <w:szCs w:val="24"/>
-          <w:u w:val="none"/>
-        </w:rPr>
-      </w:pPr>
-      <w:bookmarkStart w:id="21" w:name="_Toc974430466"/>
-      <w:r>
-        <w:rPr>
-          <w:rFonts w:eastAsia="Arial" w:cs="Arial"/>
+          <w:iCs w:val="false"/>
+          <w:strike w:val="false"/>
+          <w:dstrike w:val="false"/>
+          <w:color w:themeColor="text1" w:val="000000"/>
+          <w:sz w:val="24"/>
+          <w:szCs w:val="24"/>
+          <w:u w:val="none"/>
+        </w:rPr>
+        <w:t>4. Asignación de responsabilidades y encargos a los miembros del grupo</w:t>
+      </w:r>
+      <w:bookmarkEnd w:id="21"/>
+    </w:p>
+    <w:p>
+      <w:pPr>
+        <w:pStyle w:val="Normal"/>
+        <w:spacing w:beforeAutospacing="0" w:before="0" w:afterAutospacing="0" w:after="0"/>
+        <w:jc w:val="both"/>
+        <w:rPr/>
+      </w:pPr>
+      <w:r>
+        <w:rPr>
+          <w:rFonts w:eastAsia="Arial" w:cs="Arial"/>
+          <w:b w:val="false"/>
+          <w:bCs w:val="false"/>
+          <w:i w:val="false"/>
+          <w:iCs w:val="false"/>
+          <w:strike w:val="false"/>
+          <w:dstrike w:val="false"/>
+          <w:color w:themeColor="text1" w:val="000000"/>
+          <w:sz w:val="24"/>
+          <w:szCs w:val="24"/>
+          <w:highlight w:val="yellow"/>
+          <w:u w:val="none"/>
+          <w:lang w:val="es-ES"/>
+        </w:rPr>
+        <w:t>Las Tareas del Paquete de Trabajo [...] serán responsabilidad de ZZ.</w:t>
+      </w:r>
+    </w:p>
+    <w:p>
+      <w:pPr>
+        <w:pStyle w:val="Normal"/>
+        <w:spacing w:beforeAutospacing="0" w:before="0" w:afterAutospacing="0" w:after="0"/>
+        <w:jc w:val="both"/>
+        <w:rPr/>
+      </w:pPr>
+      <w:r>
+        <w:rPr>
+          <w:rFonts w:eastAsia="Arial" w:cs="Arial"/>
+          <w:b w:val="false"/>
+          <w:bCs w:val="false"/>
+          <w:i w:val="false"/>
+          <w:iCs w:val="false"/>
+          <w:strike w:val="false"/>
+          <w:dstrike w:val="false"/>
+          <w:color w:themeColor="text1" w:val="000000"/>
+          <w:sz w:val="24"/>
+          <w:szCs w:val="24"/>
+          <w:highlight w:val="yellow"/>
+          <w:u w:val="none"/>
+          <w:lang w:val="es-ES"/>
+        </w:rPr>
+        <w:t>Las Tareas del Paquete de Trabajo  [...] serán responsabilidad de YY.</w:t>
+      </w:r>
+    </w:p>
+    <w:p>
+      <w:pPr>
+        <w:pStyle w:val="Normal"/>
+        <w:spacing w:beforeAutospacing="0" w:before="0" w:afterAutospacing="0" w:after="0"/>
+        <w:jc w:val="both"/>
+        <w:rPr/>
+      </w:pPr>
+      <w:r>
+        <w:rPr>
+          <w:rFonts w:eastAsia="Arial" w:cs="Arial"/>
+          <w:b w:val="false"/>
+          <w:bCs w:val="false"/>
+          <w:i w:val="false"/>
+          <w:iCs w:val="false"/>
+          <w:strike w:val="false"/>
+          <w:dstrike w:val="false"/>
+          <w:color w:themeColor="text1" w:val="000000"/>
+          <w:sz w:val="24"/>
+          <w:szCs w:val="24"/>
+          <w:highlight w:val="yellow"/>
+          <w:u w:val="none"/>
+          <w:lang w:val="es-ES"/>
+        </w:rPr>
+        <w:t>Las Tareas de los Paquetes de Trabajo de Gestión implicarán tanto a XX como a...</w:t>
+      </w:r>
+    </w:p>
+    <w:p>
+      <w:pPr>
+        <w:pStyle w:val="Normal"/>
+        <w:spacing w:beforeAutospacing="0" w:before="0" w:afterAutospacing="0" w:after="0"/>
+        <w:jc w:val="both"/>
+        <w:rPr/>
+      </w:pPr>
+      <w:r>
+        <w:rPr>
+          <w:rFonts w:eastAsia="Arial" w:cs="Arial"/>
+          <w:b w:val="false"/>
+          <w:bCs w:val="false"/>
+          <w:i w:val="false"/>
+          <w:iCs w:val="false"/>
+          <w:strike w:val="false"/>
+          <w:dstrike w:val="false"/>
+          <w:color w:themeColor="text1" w:val="000000"/>
+          <w:sz w:val="24"/>
+          <w:szCs w:val="24"/>
+          <w:highlight w:val="yellow"/>
+          <w:u w:val="none"/>
+          <w:lang w:val="es-ES"/>
+        </w:rPr>
+        <w:t>Todas las entregas externas del proyecto serán responsabilidad de la misma persona:...</w:t>
+      </w:r>
+    </w:p>
+    <w:p>
+      <w:pPr>
+        <w:pStyle w:val="Heading1"/>
+        <w:spacing w:before="0" w:after="120"/>
+        <w:rPr>
+          <w:color w:themeColor="text1" w:val="000000"/>
+        </w:rPr>
+      </w:pPr>
+      <w:r>
+        <w:rPr>
+          <w:color w:themeColor="text1" w:val="000000"/>
+        </w:rPr>
+      </w:r>
+    </w:p>
+    <w:p>
+      <w:pPr>
+        <w:pStyle w:val="Heading1"/>
+        <w:spacing w:beforeAutospacing="0" w:before="0" w:afterAutospacing="0" w:after="120"/>
+        <w:jc w:val="both"/>
+        <w:rPr>
+          <w:rFonts w:ascii="Arial" w:hAnsi="Arial" w:eastAsia="Arial" w:cs="Arial"/>
           <w:b/>
           <w:bCs/>
           <w:i w:val="false"/>
-          <w:iCs w:val="false"/>
-          <w:strike w:val="false"/>
-          <w:dstrike w:val="false"/>
-          <w:color w:val="000000" w:themeColor="text1" w:themeShade="ff" w:themeTint="ff"/>
-          <w:sz w:val="24"/>
-          <w:szCs w:val="24"/>
-          <w:u w:val="none"/>
-        </w:rPr>
-        <w:t>4. Asignación de responsabilidades y encargos a los miembros del grupo</w:t>
-      </w:r>
-      <w:bookmarkEnd w:id="21"/>
+          <w:i w:val="false"/>
+          <w:iCs w:val="false"/>
+          <w:strike w:val="false"/>
+          <w:dstrike w:val="false"/>
+          <w:color w:themeColor="text1" w:val="000000"/>
+          <w:sz w:val="24"/>
+          <w:szCs w:val="24"/>
+          <w:u w:val="none"/>
+        </w:rPr>
+      </w:pPr>
+      <w:bookmarkStart w:id="22" w:name="_Toc1442237938"/>
+      <w:r>
+        <w:rPr>
+          <w:rFonts w:eastAsia="Arial" w:cs="Arial"/>
+          <w:b/>
+          <w:bCs/>
+          <w:i w:val="false"/>
+          <w:iCs w:val="false"/>
+          <w:strike w:val="false"/>
+          <w:dstrike w:val="false"/>
+          <w:color w:themeColor="text1" w:val="000000"/>
+          <w:sz w:val="24"/>
+          <w:szCs w:val="24"/>
+          <w:u w:val="none"/>
+        </w:rPr>
+        <w:t>5. Caracterización del sistema de información y del sistema de comunicaciones en el proyecto</w:t>
+      </w:r>
+      <w:bookmarkEnd w:id="22"/>
     </w:p>
     <w:p>
       <w:pPr>
         <w:pStyle w:val="Normal"/>
-        <w:spacing w:beforeAutospacing="0" w:before="0" w:afterAutospacing="0" w:after="0"/>
-        <w:jc w:val="both"/>
-        <w:rPr/>
-      </w:pPr>
-      <w:r>
-        <w:rPr>
-          <w:rFonts w:eastAsia="Arial" w:cs="Arial"/>
-          <w:b w:val="false"/>
-          <w:bCs w:val="false"/>
-          <w:i w:val="false"/>
-          <w:iCs w:val="false"/>
-          <w:strike w:val="false"/>
-          <w:dstrike w:val="false"/>
-          <w:color w:val="000000" w:themeColor="text1" w:themeShade="ff" w:themeTint="ff"/>
-          <w:sz w:val="24"/>
-          <w:szCs w:val="24"/>
-          <w:highlight w:val="yellow"/>
-          <w:u w:val="none"/>
-          <w:lang w:val="es-ES"/>
-        </w:rPr>
-        <w:t>Las Tareas del Paquete de Trabajo [...] serán responsabilidad de ZZ.</w:t>
-      </w:r>
-    </w:p>
-    <w:p>
-      <w:pPr>
-        <w:pStyle w:val="Normal"/>
-        <w:spacing w:beforeAutospacing="0" w:before="0" w:afterAutospacing="0" w:after="0"/>
-        <w:jc w:val="both"/>
-        <w:rPr/>
-      </w:pPr>
-      <w:r>
-        <w:rPr>
-          <w:rFonts w:eastAsia="Arial" w:cs="Arial"/>
-          <w:b w:val="false"/>
-          <w:bCs w:val="false"/>
-          <w:i w:val="false"/>
-          <w:iCs w:val="false"/>
-          <w:strike w:val="false"/>
-          <w:dstrike w:val="false"/>
-          <w:color w:val="000000" w:themeColor="text1" w:themeShade="ff" w:themeTint="ff"/>
-          <w:sz w:val="24"/>
-          <w:szCs w:val="24"/>
-          <w:highlight w:val="yellow"/>
-          <w:u w:val="none"/>
-          <w:lang w:val="es-ES"/>
-        </w:rPr>
-        <w:t>Las Tareas del Paquete de Trabajo  [...] serán responsabilidad de YY.</w:t>
-      </w:r>
-    </w:p>
-    <w:p>
-      <w:pPr>
-        <w:pStyle w:val="Normal"/>
-        <w:spacing w:beforeAutospacing="0" w:before="0" w:afterAutospacing="0" w:after="0"/>
-        <w:jc w:val="both"/>
-        <w:rPr/>
-      </w:pPr>
-      <w:r>
-        <w:rPr>
-          <w:rFonts w:eastAsia="Arial" w:cs="Arial"/>
-          <w:b w:val="false"/>
-          <w:bCs w:val="false"/>
-          <w:i w:val="false"/>
-          <w:iCs w:val="false"/>
-          <w:strike w:val="false"/>
-          <w:dstrike w:val="false"/>
-          <w:color w:val="000000" w:themeColor="text1" w:themeShade="ff" w:themeTint="ff"/>
-          <w:sz w:val="24"/>
-          <w:szCs w:val="24"/>
-          <w:highlight w:val="yellow"/>
-          <w:u w:val="none"/>
-          <w:lang w:val="es-ES"/>
-        </w:rPr>
-        <w:t>Las Tareas de los Paquetes de Trabajo de Gestión implicarán tanto a XX como a...</w:t>
-      </w:r>
-    </w:p>
-    <w:p>
-      <w:pPr>
-        <w:pStyle w:val="Normal"/>
-        <w:spacing w:beforeAutospacing="0" w:before="0" w:afterAutospacing="0" w:after="0"/>
-        <w:jc w:val="both"/>
-        <w:rPr/>
-      </w:pPr>
-      <w:r>
-        <w:rPr>
-          <w:rFonts w:eastAsia="Arial" w:cs="Arial"/>
-          <w:b w:val="false"/>
-          <w:bCs w:val="false"/>
-          <w:i w:val="false"/>
-          <w:iCs w:val="false"/>
-          <w:strike w:val="false"/>
-          <w:dstrike w:val="false"/>
-          <w:color w:val="000000" w:themeColor="text1" w:themeShade="ff" w:themeTint="ff"/>
-          <w:sz w:val="24"/>
-          <w:szCs w:val="24"/>
-          <w:highlight w:val="yellow"/>
-          <w:u w:val="none"/>
-          <w:lang w:val="es-ES"/>
-        </w:rPr>
-        <w:t>Todas las entregas externas del proyecto serán responsabilidad de la misma persona:...</w:t>
-      </w:r>
-    </w:p>
-    <w:p>
-      <w:pPr>
-        <w:pStyle w:val="Heading1"/>
-        <w:spacing w:before="0" w:after="120"/>
-        <w:rPr>
-          <w:color w:val="000000" w:themeColor="text1" w:themeShade="ff" w:themeTint="ff"/>
-        </w:rPr>
-      </w:pPr>
-      <w:r>
-        <w:rPr>
-          <w:color w:val="000000" w:themeColor="text1" w:themeShade="ff" w:themeTint="ff"/>
-        </w:rPr>
-      </w:r>
-    </w:p>
-    <w:p>
-      <w:pPr>
-        <w:pStyle w:val="Heading1"/>
         <w:spacing w:beforeAutospacing="0" w:before="0" w:afterAutospacing="0" w:after="120"/>
         <w:jc w:val="both"/>
         <w:rPr>
           <w:rFonts w:ascii="Arial" w:hAnsi="Arial" w:eastAsia="Arial" w:cs="Arial"/>
           <w:b/>
+          <w:bCs/>
+          <w:i w:val="false"/>
+          <w:i w:val="false"/>
+          <w:iCs w:val="false"/>
+          <w:strike w:val="false"/>
+          <w:dstrike w:val="false"/>
+          <w:color w:themeColor="text1" w:val="000000"/>
+          <w:sz w:val="24"/>
+          <w:szCs w:val="24"/>
+          <w:u w:val="none"/>
+        </w:rPr>
+      </w:pPr>
+      <w:r>
+        <w:rPr/>
+      </w:r>
+    </w:p>
+    <w:p>
+      <w:pPr>
+        <w:pStyle w:val="Heading2"/>
+        <w:spacing w:beforeAutospacing="0" w:before="60" w:afterAutospacing="0" w:after="60"/>
+        <w:jc w:val="both"/>
+        <w:rPr>
+          <w:rFonts w:ascii="Arial" w:hAnsi="Arial" w:eastAsia="Arial" w:cs="Arial"/>
           <w:b/>
           <w:bCs/>
           <w:i w:val="false"/>
@@ -6335,13 +5766,13 @@
           <w:iCs w:val="false"/>
           <w:strike w:val="false"/>
           <w:dstrike w:val="false"/>
-          <w:color w:val="000000" w:themeColor="text1" w:themeShade="ff" w:themeTint="ff"/>
-          <w:sz w:val="24"/>
-          <w:szCs w:val="24"/>
-          <w:u w:val="none"/>
-        </w:rPr>
-      </w:pPr>
-      <w:bookmarkStart w:id="22" w:name="_Toc1442237938"/>
+          <w:color w:themeColor="text1" w:val="000000"/>
+          <w:sz w:val="24"/>
+          <w:szCs w:val="24"/>
+          <w:u w:val="none"/>
+        </w:rPr>
+      </w:pPr>
+      <w:bookmarkStart w:id="23" w:name="_Toc713435312"/>
       <w:r>
         <w:rPr>
           <w:rFonts w:eastAsia="Arial" w:cs="Arial"/>
@@ -6351,113 +5782,46 @@
           <w:iCs w:val="false"/>
           <w:strike w:val="false"/>
           <w:dstrike w:val="false"/>
-          <w:color w:val="000000" w:themeColor="text1" w:themeShade="ff" w:themeTint="ff"/>
-          <w:sz w:val="24"/>
-          <w:szCs w:val="24"/>
-          <w:u w:val="none"/>
-        </w:rPr>
-        <w:t>5. Caracterización del sistema de información y del sistema de comunicaciones en el proyecto</w:t>
-      </w:r>
-      <w:bookmarkEnd w:id="22"/>
-    </w:p>
-    <w:p>
-      <w:pPr>
-        <w:pStyle w:val="Normal"/>
-        <w:spacing w:beforeAutospacing="0" w:before="0" w:afterAutospacing="0" w:after="0"/>
-        <w:jc w:val="both"/>
-        <w:rPr/>
-      </w:pPr>
-      <w:r>
-        <w:rPr>
-          <w:rFonts w:eastAsia="Arial" w:cs="Arial"/>
+          <w:color w:themeColor="text1" w:val="000000"/>
+          <w:sz w:val="24"/>
+          <w:szCs w:val="24"/>
+          <w:u w:val="none"/>
+        </w:rPr>
+        <w:t>5.1 Sistema de Información</w:t>
+      </w:r>
+      <w:bookmarkEnd w:id="23"/>
+    </w:p>
+    <w:p>
+      <w:pPr>
+        <w:pStyle w:val="Heading3"/>
+        <w:spacing w:beforeAutospacing="0" w:before="0" w:afterAutospacing="0" w:after="80"/>
+        <w:jc w:val="both"/>
+        <w:rPr>
+          <w:rFonts w:ascii="Arial" w:hAnsi="Arial" w:eastAsia="Arial" w:cs="Arial"/>
           <w:b/>
           <w:bCs/>
           <w:i w:val="false"/>
-          <w:iCs w:val="false"/>
-          <w:strike w:val="false"/>
-          <w:dstrike w:val="false"/>
-          <w:color w:val="000000" w:themeColor="text1" w:themeShade="ff" w:themeTint="ff"/>
-          <w:sz w:val="24"/>
-          <w:szCs w:val="24"/>
-          <w:highlight w:val="yellow"/>
-          <w:u w:val="none"/>
-          <w:lang w:val="es-ES"/>
-        </w:rPr>
-        <w:t>...</w:t>
-      </w:r>
-    </w:p>
-    <w:p>
-      <w:pPr>
-        <w:pStyle w:val="Heading2"/>
-        <w:spacing w:beforeAutospacing="0" w:before="60" w:afterAutospacing="0" w:after="60"/>
-        <w:jc w:val="both"/>
-        <w:rPr>
-          <w:rFonts w:ascii="Arial" w:hAnsi="Arial" w:eastAsia="Arial" w:cs="Arial"/>
-          <w:b/>
+          <w:i w:val="false"/>
+          <w:iCs w:val="false"/>
+          <w:strike w:val="false"/>
+          <w:dstrike w:val="false"/>
+          <w:color w:themeColor="text1" w:val="000000"/>
+          <w:sz w:val="24"/>
+          <w:szCs w:val="24"/>
+          <w:u w:val="none"/>
+        </w:rPr>
+      </w:pPr>
+      <w:bookmarkStart w:id="24" w:name="_Toc1089273002"/>
+      <w:r>
+        <w:rPr>
+          <w:rFonts w:eastAsia="Arial" w:cs="Arial"/>
           <w:b/>
           <w:bCs/>
           <w:i w:val="false"/>
-          <w:i w:val="false"/>
-          <w:iCs w:val="false"/>
-          <w:strike w:val="false"/>
-          <w:dstrike w:val="false"/>
-          <w:color w:val="000000" w:themeColor="text1" w:themeShade="ff" w:themeTint="ff"/>
-          <w:sz w:val="24"/>
-          <w:szCs w:val="24"/>
-          <w:u w:val="none"/>
-        </w:rPr>
-      </w:pPr>
-      <w:bookmarkStart w:id="23" w:name="_Toc713435312"/>
-      <w:r>
-        <w:rPr>
-          <w:rFonts w:eastAsia="Arial" w:cs="Arial"/>
-          <w:b/>
-          <w:bCs/>
-          <w:i w:val="false"/>
-          <w:iCs w:val="false"/>
-          <w:strike w:val="false"/>
-          <w:dstrike w:val="false"/>
-          <w:color w:val="000000" w:themeColor="text1" w:themeShade="ff" w:themeTint="ff"/>
-          <w:sz w:val="24"/>
-          <w:szCs w:val="24"/>
-          <w:u w:val="none"/>
-        </w:rPr>
-        <w:t>5.1 Sistema de Información</w:t>
-      </w:r>
-      <w:bookmarkEnd w:id="23"/>
-    </w:p>
-    <w:p>
-      <w:pPr>
-        <w:pStyle w:val="Heading3"/>
-        <w:spacing w:beforeAutospacing="0" w:before="0" w:afterAutospacing="0" w:after="80"/>
-        <w:jc w:val="both"/>
-        <w:rPr>
-          <w:rFonts w:ascii="Arial" w:hAnsi="Arial" w:eastAsia="Arial" w:cs="Arial"/>
-          <w:b/>
-          <w:b/>
-          <w:bCs/>
-          <w:i w:val="false"/>
-          <w:i w:val="false"/>
-          <w:iCs w:val="false"/>
-          <w:strike w:val="false"/>
-          <w:dstrike w:val="false"/>
-          <w:color w:val="000000" w:themeColor="text1" w:themeShade="ff" w:themeTint="ff"/>
-          <w:sz w:val="24"/>
-          <w:szCs w:val="24"/>
-          <w:u w:val="none"/>
-        </w:rPr>
-      </w:pPr>
-      <w:bookmarkStart w:id="24" w:name="_Toc1089273002"/>
-      <w:r>
-        <w:rPr>
-          <w:rFonts w:eastAsia="Arial" w:cs="Arial"/>
-          <w:b/>
-          <w:bCs/>
-          <w:i w:val="false"/>
-          <w:iCs w:val="false"/>
-          <w:strike w:val="false"/>
-          <w:dstrike w:val="false"/>
-          <w:color w:val="000000" w:themeColor="text1" w:themeShade="ff" w:themeTint="ff"/>
+          <w:iCs w:val="false"/>
+          <w:strike w:val="false"/>
+          <w:dstrike w:val="false"/>
+          <w:color w:themeColor="text1" w:val="000000"/>
           <w:sz w:val="24"/>
           <w:szCs w:val="24"/>
           <w:u w:val="none"/>
@@ -6482,7 +5846,7 @@
           <w:iCs w:val="false"/>
           <w:strike w:val="false"/>
           <w:dstrike w:val="false"/>
-          <w:color w:val="000000" w:themeColor="text1" w:themeShade="ff" w:themeTint="ff"/>
+          <w:color w:themeColor="text1" w:val="000000"/>
           <w:sz w:val="24"/>
           <w:szCs w:val="24"/>
           <w:u w:val="none"/>
@@ -6499,88 +5863,107 @@
           <w:iCs w:val="false"/>
           <w:strike w:val="false"/>
           <w:dstrike w:val="false"/>
-          <w:color w:val="000000" w:themeColor="text1" w:themeShade="ff" w:themeTint="ff"/>
-          <w:sz w:val="24"/>
-          <w:szCs w:val="24"/>
-          <w:highlight w:val="yellow"/>
-          <w:u w:val="none"/>
-          <w:lang w:val="es-ES"/>
-        </w:rPr>
-        <w:t xml:space="preserve">X </w:t>
-      </w:r>
-      <w:r>
-        <w:rPr>
-          <w:rFonts w:eastAsia="Arial" w:cs="Arial"/>
-          <w:b w:val="false"/>
-          <w:bCs w:val="false"/>
-          <w:i w:val="false"/>
-          <w:iCs w:val="false"/>
-          <w:strike w:val="false"/>
-          <w:dstrike w:val="false"/>
-          <w:color w:val="000000" w:themeColor="text1" w:themeShade="ff" w:themeTint="ff"/>
-          <w:sz w:val="24"/>
-          <w:szCs w:val="24"/>
-          <w:u w:val="none"/>
-          <w:lang w:val="es-ES"/>
-        </w:rPr>
-        <w:t xml:space="preserve">subsistemas: </w:t>
-      </w:r>
-    </w:p>
-    <w:p>
-      <w:pPr>
-        <w:pStyle w:val="ListParagraph"/>
+          <w:color w:themeColor="text1" w:val="000000"/>
+          <w:sz w:val="24"/>
+          <w:szCs w:val="24"/>
+          <w:u w:val="none"/>
+          <w:shd w:fill="auto" w:val="clear"/>
+          <w:lang w:val="es-ES"/>
+        </w:rPr>
+        <w:t xml:space="preserve">4 </w:t>
+      </w:r>
+      <w:r>
+        <w:rPr>
+          <w:rFonts w:eastAsia="Arial" w:cs="Arial"/>
+          <w:b w:val="false"/>
+          <w:bCs w:val="false"/>
+          <w:i w:val="false"/>
+          <w:iCs w:val="false"/>
+          <w:strike w:val="false"/>
+          <w:dstrike w:val="false"/>
+          <w:color w:themeColor="text1" w:val="000000"/>
+          <w:sz w:val="24"/>
+          <w:szCs w:val="24"/>
+          <w:u w:val="none"/>
+          <w:lang w:val="es-ES"/>
+        </w:rPr>
+        <w:t>subsistemas:</w:t>
+      </w:r>
+      <w:r>
+        <w:rPr>
+          <w:rFonts w:eastAsia="Arial" w:cs="Arial"/>
+          <w:b w:val="false"/>
+          <w:bCs w:val="false"/>
+          <w:i w:val="false"/>
+          <w:iCs w:val="false"/>
+          <w:strike w:val="false"/>
+          <w:dstrike w:val="false"/>
+          <w:color w:themeColor="text1" w:val="000000"/>
+          <w:sz w:val="24"/>
+          <w:szCs w:val="24"/>
+          <w:u w:val="none"/>
+          <w:shd w:fill="auto" w:val="clear"/>
+          <w:lang w:val="es-ES"/>
+        </w:rPr>
+        <w:t xml:space="preserve"> </w:t>
+      </w:r>
+    </w:p>
+    <w:p>
+      <w:pPr>
+        <w:pStyle w:val="Normal"/>
         <w:numPr>
           <w:ilvl w:val="0"/>
-          <w:numId w:val="1"/>
+          <w:numId w:val="6"/>
         </w:numPr>
-        <w:spacing w:beforeAutospacing="0" w:before="240" w:afterAutospacing="0" w:after="0"/>
-        <w:contextualSpacing/>
-        <w:jc w:val="both"/>
-        <w:rPr>
-          <w:rFonts w:ascii="Arial" w:hAnsi="Arial" w:eastAsia="Arial" w:cs="Arial"/>
-          <w:b w:val="false"/>
-          <w:b w:val="false"/>
-          <w:bCs w:val="false"/>
-          <w:i/>
+        <w:spacing w:beforeAutospacing="0" w:before="0" w:afterAutospacing="0" w:after="0"/>
+        <w:jc w:val="both"/>
+        <w:rPr/>
+      </w:pPr>
+      <w:r>
+        <w:rPr>
+          <w:rFonts w:eastAsia="Arial" w:cs="Arial"/>
+          <w:b w:val="false"/>
+          <w:bCs w:val="false"/>
+          <w:i w:val="false"/>
+          <w:iCs w:val="false"/>
+          <w:strike w:val="false"/>
+          <w:dstrike w:val="false"/>
+          <w:color w:themeColor="text1" w:val="000000"/>
+          <w:sz w:val="24"/>
+          <w:szCs w:val="24"/>
+          <w:u w:val="none"/>
+          <w:shd w:fill="auto" w:val="clear"/>
+          <w:lang w:val="es-ES"/>
+        </w:rPr>
+        <w:t>El</w:t>
+      </w:r>
+      <w:r>
+        <w:rPr>
+          <w:rFonts w:eastAsia="Arial" w:cs="Arial"/>
+          <w:b w:val="false"/>
+          <w:bCs w:val="false"/>
+          <w:i w:val="false"/>
+          <w:iCs w:val="false"/>
+          <w:strike w:val="false"/>
+          <w:dstrike w:val="false"/>
+          <w:color w:themeColor="text1" w:val="000000"/>
+          <w:sz w:val="24"/>
+          <w:szCs w:val="24"/>
+          <w:u w:val="none"/>
+          <w:lang w:val="es-ES"/>
+        </w:rPr>
+        <w:t xml:space="preserve"> primero y más importante, será compartido, residirá en </w:t>
+      </w:r>
+      <w:r>
+        <w:rPr>
+          <w:rFonts w:eastAsia="Arial" w:cs="Arial"/>
+          <w:b w:val="false"/>
+          <w:bCs w:val="false"/>
           <w:i/>
           <w:iCs/>
           <w:strike w:val="false"/>
           <w:dstrike w:val="false"/>
-          <w:color w:val="000000" w:themeColor="text1" w:themeShade="ff" w:themeTint="ff"/>
-          <w:sz w:val="24"/>
-          <w:szCs w:val="24"/>
-          <w:highlight w:val="yellow"/>
-          <w:u w:val="none"/>
-          <w:lang w:val="es-ES"/>
-        </w:rPr>
-      </w:pPr>
-      <w:r>
-        <w:rPr>
-          <w:rFonts w:eastAsia="Arial" w:cs="Arial"/>
-          <w:b w:val="false"/>
-          <w:bCs w:val="false"/>
-          <w:i w:val="false"/>
-          <w:iCs w:val="false"/>
-          <w:strike w:val="false"/>
-          <w:dstrike w:val="false"/>
-          <w:color w:val="000000" w:themeColor="text1" w:themeShade="ff" w:themeTint="ff"/>
-          <w:sz w:val="24"/>
-          <w:szCs w:val="24"/>
-          <w:u w:val="none"/>
-          <w:lang w:val="es-ES"/>
-        </w:rPr>
-        <w:t xml:space="preserve">El primero y más importante, será compartido, residirá en </w:t>
-      </w:r>
-      <w:r>
-        <w:rPr>
-          <w:rFonts w:eastAsia="Arial" w:cs="Arial"/>
-          <w:b w:val="false"/>
-          <w:bCs w:val="false"/>
-          <w:i/>
-          <w:iCs/>
-          <w:strike w:val="false"/>
-          <w:dstrike w:val="false"/>
-          <w:color w:val="000000" w:themeColor="text1" w:themeShade="ff" w:themeTint="ff"/>
+          <w:color w:themeColor="text1" w:val="000000"/>
           <w:sz w:val="24"/>
           <w:szCs w:val="24"/>
           <w:u w:val="none"/>
@@ -6597,7 +5980,7 @@
           <w:iCs w:val="false"/>
           <w:strike w:val="false"/>
           <w:dstrike w:val="false"/>
-          <w:color w:val="000000" w:themeColor="text1" w:themeShade="ff" w:themeTint="ff"/>
+          <w:color w:themeColor="text1" w:val="000000"/>
           <w:sz w:val="24"/>
           <w:szCs w:val="24"/>
           <w:u w:val="none"/>
@@ -6610,18 +5993,17 @@
           <w:rFonts w:eastAsia="Arial" w:cs="Arial"/>
           <w:b w:val="false"/>
           <w:bCs w:val="false"/>
-          <w:i/>
-          <w:iCs/>
-          <w:strike w:val="false"/>
-          <w:dstrike w:val="false"/>
-          <w:color w:val="000000" w:themeColor="text1" w:themeShade="ff" w:themeTint="ff"/>
-          <w:sz w:val="24"/>
-          <w:szCs w:val="24"/>
-          <w:highlight w:val="yellow"/>
-          <w:u w:val="none"/>
-          <w:lang w:val="es-ES"/>
-        </w:rPr>
-        <w:t>[Google...]</w:t>
+          <w:i w:val="false"/>
+          <w:iCs w:val="false"/>
+          <w:strike w:val="false"/>
+          <w:dstrike w:val="false"/>
+          <w:color w:themeColor="text1" w:val="000000"/>
+          <w:sz w:val="24"/>
+          <w:szCs w:val="24"/>
+          <w:u w:val="none"/>
+          <w:lang w:val="es-ES"/>
+        </w:rPr>
+        <w:t>Google, concretamente usaremos Google Drive.</w:t>
       </w:r>
     </w:p>
     <w:p>
@@ -6637,30 +6019,29 @@
         <w:rPr>
           <w:rFonts w:ascii="Arial" w:hAnsi="Arial" w:eastAsia="Arial" w:cs="Arial"/>
           <w:b w:val="false"/>
-          <w:b w:val="false"/>
-          <w:bCs w:val="false"/>
-          <w:i w:val="false"/>
-          <w:i w:val="false"/>
-          <w:iCs w:val="false"/>
-          <w:strike w:val="false"/>
-          <w:dstrike w:val="false"/>
-          <w:color w:val="000000" w:themeColor="text1" w:themeShade="ff" w:themeTint="ff"/>
-          <w:sz w:val="24"/>
-          <w:szCs w:val="24"/>
-          <w:u w:val="none"/>
-          <w:lang w:val="es-ES"/>
-        </w:rPr>
-      </w:pPr>
-      <w:r>
-        <w:rPr>
-          <w:rFonts w:eastAsia="Arial" w:cs="Arial"/>
-          <w:b w:val="false"/>
-          <w:bCs w:val="false"/>
-          <w:i w:val="false"/>
-          <w:iCs w:val="false"/>
-          <w:strike w:val="false"/>
-          <w:dstrike w:val="false"/>
-          <w:color w:val="000000" w:themeColor="text1" w:themeShade="ff" w:themeTint="ff"/>
+          <w:bCs w:val="false"/>
+          <w:i w:val="false"/>
+          <w:i w:val="false"/>
+          <w:iCs w:val="false"/>
+          <w:strike w:val="false"/>
+          <w:dstrike w:val="false"/>
+          <w:color w:themeColor="text1" w:val="000000"/>
+          <w:sz w:val="24"/>
+          <w:szCs w:val="24"/>
+          <w:u w:val="none"/>
+          <w:lang w:val="es-ES"/>
+        </w:rPr>
+      </w:pPr>
+      <w:r>
+        <w:rPr>
+          <w:rFonts w:eastAsia="Arial" w:cs="Arial"/>
+          <w:b w:val="false"/>
+          <w:bCs w:val="false"/>
+          <w:i w:val="false"/>
+          <w:iCs w:val="false"/>
+          <w:strike w:val="false"/>
+          <w:dstrike w:val="false"/>
+          <w:color w:themeColor="text1" w:val="000000"/>
           <w:sz w:val="24"/>
           <w:szCs w:val="24"/>
           <w:u w:val="none"/>
@@ -6677,31 +6058,48 @@
           <w:iCs w:val="false"/>
           <w:strike w:val="false"/>
           <w:dstrike w:val="false"/>
-          <w:color w:val="000000" w:themeColor="text1" w:themeShade="ff" w:themeTint="ff"/>
-          <w:sz w:val="24"/>
-          <w:szCs w:val="24"/>
-          <w:highlight w:val="yellow"/>
-          <w:u w:val="none"/>
-          <w:lang w:val="es-ES"/>
-        </w:rPr>
-        <w:t>Y</w:t>
-      </w:r>
-      <w:r>
-        <w:rPr>
-          <w:rFonts w:eastAsia="Arial" w:cs="Arial"/>
-          <w:b w:val="false"/>
-          <w:bCs w:val="false"/>
-          <w:i w:val="false"/>
-          <w:iCs w:val="false"/>
-          <w:strike w:val="false"/>
-          <w:dstrike w:val="false"/>
-          <w:color w:val="000000" w:themeColor="text1" w:themeShade="ff" w:themeTint="ff"/>
-          <w:sz w:val="24"/>
-          <w:szCs w:val="24"/>
-          <w:u w:val="none"/>
-          <w:lang w:val="es-ES"/>
-        </w:rPr>
-        <w:t xml:space="preserve"> residirán en los respectivos equipos de los miembros del equipo (describir equipos)</w:t>
+          <w:color w:themeColor="text1" w:val="000000"/>
+          <w:sz w:val="24"/>
+          <w:szCs w:val="24"/>
+          <w:u w:val="none"/>
+          <w:shd w:fill="auto" w:val="clear"/>
+          <w:lang w:val="es-ES"/>
+        </w:rPr>
+        <w:t>3</w:t>
+      </w:r>
+      <w:r>
+        <w:rPr>
+          <w:rFonts w:eastAsia="Arial" w:cs="Arial"/>
+          <w:b w:val="false"/>
+          <w:bCs w:val="false"/>
+          <w:i w:val="false"/>
+          <w:iCs w:val="false"/>
+          <w:strike w:val="false"/>
+          <w:dstrike w:val="false"/>
+          <w:color w:themeColor="text1" w:val="000000"/>
+          <w:sz w:val="24"/>
+          <w:szCs w:val="24"/>
+          <w:u w:val="none"/>
+          <w:lang w:val="es-ES"/>
+        </w:rPr>
+        <w:t xml:space="preserve"> residirán en los respectivos equipos de los miembros del equipo (describir equipos). </w:t>
+      </w:r>
+      <w:r>
+        <w:rPr>
+          <w:rFonts w:eastAsia="Arial" w:cs="Arial"/>
+          <w:b w:val="false"/>
+          <w:bCs w:val="false"/>
+          <w:i w:val="false"/>
+          <w:iCs w:val="false"/>
+          <w:strike w:val="false"/>
+          <w:dstrike w:val="false"/>
+          <w:color w:themeColor="text1" w:val="000000"/>
+          <w:sz w:val="24"/>
+          <w:szCs w:val="24"/>
+          <w:u w:val="none"/>
+          <w:lang w:val="es-ES"/>
+        </w:rPr>
+        <w:t>Se usará la aplicación Discord para hacer meetings respecto al seguimiento del proyecto, se usará un navegador para buscar información relevante o de ayuda a la hora de completar las tareas y además se usará algún editor de texto (el de preferencia de cada miembro) para guardar notas importantes a debatir o mostrar al equipo.</w:t>
       </w:r>
     </w:p>
     <w:p>
@@ -6720,7 +6118,7 @@
           <w:iCs w:val="false"/>
           <w:strike w:val="false"/>
           <w:dstrike w:val="false"/>
-          <w:color w:val="000000" w:themeColor="text1" w:themeShade="ff" w:themeTint="ff"/>
+          <w:color w:themeColor="text1" w:val="000000"/>
           <w:sz w:val="24"/>
           <w:szCs w:val="24"/>
           <w:u w:val="none"/>
@@ -6737,31 +6135,30 @@
           <w:iCs w:val="false"/>
           <w:strike w:val="false"/>
           <w:dstrike w:val="false"/>
-          <w:color w:val="000000" w:themeColor="text1" w:themeShade="ff" w:themeTint="ff"/>
-          <w:sz w:val="24"/>
-          <w:szCs w:val="24"/>
-          <w:highlight w:val="yellow"/>
-          <w:u w:val="none"/>
-          <w:lang w:val="es-ES"/>
-        </w:rPr>
-        <w:t>X</w:t>
-      </w:r>
-      <w:r>
-        <w:rPr>
-          <w:rFonts w:eastAsia="Arial" w:cs="Arial"/>
-          <w:b w:val="false"/>
-          <w:bCs w:val="false"/>
-          <w:i w:val="false"/>
-          <w:iCs w:val="false"/>
-          <w:strike w:val="false"/>
-          <w:dstrike w:val="false"/>
-          <w:color w:val="000000" w:themeColor="text1" w:themeShade="ff" w:themeTint="ff"/>
-          <w:sz w:val="24"/>
-          <w:szCs w:val="24"/>
-          <w:u w:val="none"/>
-          <w:lang w:val="es-ES"/>
-        </w:rPr>
-        <w:t xml:space="preserve"> subsistemas tendrán una estructura común, con una carpeta/directorio raíz denominado GP-24.P2.1 que incluirá dos carpetas GP-24.P2.1.E210 y GP-24.P2.1.Gestión.</w:t>
+          <w:color w:themeColor="text1" w:val="000000"/>
+          <w:sz w:val="24"/>
+          <w:szCs w:val="24"/>
+          <w:u w:val="none"/>
+          <w:lang w:val="es-ES"/>
+        </w:rPr>
+        <w:t xml:space="preserve">4 </w:t>
+      </w:r>
+      <w:r>
+        <w:rPr>
+          <w:rFonts w:eastAsia="Arial" w:cs="Arial"/>
+          <w:b w:val="false"/>
+          <w:bCs w:val="false"/>
+          <w:i w:val="false"/>
+          <w:iCs w:val="false"/>
+          <w:strike w:val="false"/>
+          <w:dstrike w:val="false"/>
+          <w:color w:themeColor="text1" w:val="000000"/>
+          <w:sz w:val="24"/>
+          <w:szCs w:val="24"/>
+          <w:u w:val="none"/>
+          <w:lang w:val="es-ES"/>
+        </w:rPr>
+        <w:t>subsistemas tendrán una estructura común, con una carpeta/directorio raíz denominado GP-24.P2.1 que incluirá dos carpetas GP-24.P2.1.E210 y GP-24.P2.1.Gestión.</w:t>
       </w:r>
     </w:p>
     <w:p>
@@ -6769,25 +6166,25 @@
         <w:pStyle w:val="Normal"/>
         <w:spacing w:beforeAutospacing="0" w:before="0" w:afterAutospacing="0" w:after="0"/>
         <w:jc w:val="both"/>
-        <w:rPr/>
-      </w:pPr>
-      <w:r>
-        <w:rPr>
-          <w:rFonts w:eastAsia="Arial" w:cs="Arial"/>
-          <w:b w:val="false"/>
-          <w:bCs w:val="false"/>
+        <w:rPr>
+          <w:rFonts w:eastAsia="Arial" w:cs="Arial"/>
+          <w:b w:val="false"/>
+          <w:bCs w:val="false"/>
+          <w:i/>
           <w:i/>
           <w:iCs/>
           <w:strike w:val="false"/>
           <w:dstrike w:val="false"/>
-          <w:color w:val="000000" w:themeColor="text1" w:themeShade="ff" w:themeTint="ff"/>
+          <w:color w:themeColor="text1" w:val="000000"/>
           <w:sz w:val="24"/>
           <w:szCs w:val="24"/>
           <w:highlight w:val="yellow"/>
           <w:u w:val="none"/>
           <w:lang w:val="es-ES"/>
         </w:rPr>
-        <w:t>[...]</w:t>
+      </w:pPr>
+      <w:r>
+        <w:rPr/>
       </w:r>
     </w:p>
     <w:p>
@@ -6798,37 +6195,218 @@
         <w:rPr>
           <w:rFonts w:ascii="Arial" w:hAnsi="Arial" w:eastAsia="Arial" w:cs="Arial"/>
           <w:b/>
+          <w:bCs/>
+          <w:i w:val="false"/>
+          <w:i w:val="false"/>
+          <w:iCs w:val="false"/>
+          <w:strike w:val="false"/>
+          <w:dstrike w:val="false"/>
+          <w:color w:themeColor="text1" w:val="000000"/>
+          <w:sz w:val="24"/>
+          <w:szCs w:val="24"/>
+          <w:u w:val="none"/>
+        </w:rPr>
+      </w:pPr>
+      <w:bookmarkStart w:id="25" w:name="_Toc1720250285"/>
+      <w:r>
+        <w:rPr>
+          <w:rFonts w:eastAsia="Arial" w:cs="Arial"/>
           <w:b/>
           <w:bCs/>
           <w:i w:val="false"/>
-          <w:i w:val="false"/>
-          <w:iCs w:val="false"/>
-          <w:strike w:val="false"/>
-          <w:dstrike w:val="false"/>
-          <w:color w:val="000000" w:themeColor="text1" w:themeShade="ff" w:themeTint="ff"/>
-          <w:sz w:val="24"/>
-          <w:szCs w:val="24"/>
-          <w:u w:val="none"/>
-        </w:rPr>
-      </w:pPr>
-      <w:bookmarkStart w:id="25" w:name="_Toc1720250285"/>
-      <w:r>
-        <w:rPr>
-          <w:rFonts w:eastAsia="Arial" w:cs="Arial"/>
+          <w:iCs w:val="false"/>
+          <w:strike w:val="false"/>
+          <w:dstrike w:val="false"/>
+          <w:color w:themeColor="text1" w:val="000000"/>
+          <w:sz w:val="24"/>
+          <w:szCs w:val="24"/>
+          <w:u w:val="none"/>
+        </w:rPr>
+        <w:t>Formatos</w:t>
+      </w:r>
+      <w:bookmarkEnd w:id="25"/>
+    </w:p>
+    <w:p>
+      <w:pPr>
+        <w:pStyle w:val="Normal"/>
+        <w:spacing w:beforeAutospacing="0" w:before="0" w:afterAutospacing="0" w:after="0"/>
+        <w:jc w:val="both"/>
+        <w:rPr/>
+      </w:pPr>
+      <w:r>
+        <w:rPr>
+          <w:rFonts w:eastAsia="Arial" w:cs="Arial"/>
+          <w:b w:val="false"/>
+          <w:bCs w:val="false"/>
+          <w:i w:val="false"/>
+          <w:iCs w:val="false"/>
+          <w:strike w:val="false"/>
+          <w:dstrike w:val="false"/>
+          <w:color w:themeColor="text1" w:val="000000"/>
+          <w:sz w:val="24"/>
+          <w:szCs w:val="24"/>
+          <w:u w:val="none"/>
+          <w:lang w:val="es-ES"/>
+        </w:rPr>
+        <w:t>Los documentos de texto editables tendrán formato .</w:t>
+      </w:r>
+      <w:r>
+        <w:rPr>
+          <w:rFonts w:eastAsia="Arial" w:cs="Arial"/>
+          <w:b w:val="false"/>
+          <w:bCs w:val="false"/>
+          <w:i w:val="false"/>
+          <w:iCs w:val="false"/>
+          <w:strike w:val="false"/>
+          <w:dstrike w:val="false"/>
+          <w:color w:themeColor="text1" w:val="000000"/>
+          <w:sz w:val="24"/>
+          <w:szCs w:val="24"/>
+          <w:u w:val="none"/>
+          <w:lang w:val="es-ES"/>
+        </w:rPr>
+        <w:t>docx, el cual es el formato de los documentos de texto de Google.</w:t>
+      </w:r>
+    </w:p>
+    <w:p>
+      <w:pPr>
+        <w:pStyle w:val="Normal"/>
+        <w:spacing w:beforeAutospacing="0" w:before="0" w:afterAutospacing="0" w:after="0"/>
+        <w:jc w:val="both"/>
+        <w:rPr/>
+      </w:pPr>
+      <w:r>
+        <w:rPr>
+          <w:rFonts w:eastAsia="Arial" w:cs="Arial"/>
+          <w:b w:val="false"/>
+          <w:bCs w:val="false"/>
+          <w:i w:val="false"/>
+          <w:iCs w:val="false"/>
+          <w:strike w:val="false"/>
+          <w:dstrike w:val="false"/>
+          <w:color w:themeColor="text1" w:val="000000"/>
+          <w:sz w:val="24"/>
+          <w:szCs w:val="24"/>
+          <w:u w:val="none"/>
+          <w:lang w:val="es-ES"/>
+        </w:rPr>
+        <w:t>Los documentos tendrán un formato común cuyas características generales estarán alineadas con las de la plantilla para P2.1.E220.</w:t>
+      </w:r>
+    </w:p>
+    <w:p>
+      <w:pPr>
+        <w:pStyle w:val="Normal"/>
+        <w:spacing w:beforeAutospacing="0" w:before="0" w:afterAutospacing="0" w:after="0"/>
+        <w:jc w:val="both"/>
+        <w:rPr/>
+      </w:pPr>
+      <w:r>
+        <w:rPr>
+          <w:rFonts w:eastAsia="Arial" w:cs="Arial"/>
+          <w:b w:val="false"/>
+          <w:bCs w:val="false"/>
+          <w:i w:val="false"/>
+          <w:iCs w:val="false"/>
+          <w:strike w:val="false"/>
+          <w:dstrike w:val="false"/>
+          <w:color w:themeColor="text1" w:val="000000"/>
+          <w:sz w:val="24"/>
+          <w:szCs w:val="24"/>
+          <w:u w:val="none"/>
+          <w:lang w:val="es-ES"/>
+        </w:rPr>
+        <w:t>Los documentos entregables externos tendrán formato pdf.</w:t>
+      </w:r>
+    </w:p>
+    <w:p>
+      <w:pPr>
+        <w:pStyle w:val="Normal"/>
+        <w:spacing w:beforeAutospacing="0" w:before="0" w:afterAutospacing="0" w:after="0"/>
+        <w:jc w:val="both"/>
+        <w:rPr/>
+      </w:pPr>
+      <w:r>
+        <w:rPr>
+          <w:rFonts w:eastAsia="Arial" w:cs="Arial"/>
+          <w:b w:val="false"/>
+          <w:bCs w:val="false"/>
+          <w:i w:val="false"/>
+          <w:iCs w:val="false"/>
+          <w:strike w:val="false"/>
+          <w:dstrike w:val="false"/>
+          <w:color w:themeColor="text1" w:val="000000"/>
+          <w:sz w:val="24"/>
+          <w:szCs w:val="24"/>
+          <w:u w:val="none"/>
+          <w:lang w:val="es-ES"/>
+        </w:rPr>
+        <w:t>Por último, los documentos de borradores o de apuntes de cada miembro no tienen porque tener un formato especifico, ya que solo interesa la información a discutir.</w:t>
+      </w:r>
+    </w:p>
+    <w:p>
+      <w:pPr>
+        <w:pStyle w:val="Normal"/>
+        <w:spacing w:beforeAutospacing="0" w:before="0" w:afterAutospacing="0" w:after="0"/>
+        <w:jc w:val="both"/>
+        <w:rPr>
+          <w:rFonts w:eastAsia="Arial" w:cs="Arial"/>
+          <w:b w:val="false"/>
+          <w:bCs w:val="false"/>
+          <w:i/>
+          <w:i/>
+          <w:iCs/>
+          <w:strike w:val="false"/>
+          <w:dstrike w:val="false"/>
+          <w:color w:themeColor="text1" w:val="000000"/>
+          <w:sz w:val="24"/>
+          <w:szCs w:val="24"/>
+          <w:highlight w:val="yellow"/>
+          <w:u w:val="none"/>
+          <w:lang w:val="es-ES"/>
+        </w:rPr>
+      </w:pPr>
+      <w:r>
+        <w:rPr/>
+      </w:r>
+    </w:p>
+    <w:p>
+      <w:pPr>
+        <w:pStyle w:val="Heading3"/>
+        <w:spacing w:beforeAutospacing="0" w:before="0" w:afterAutospacing="0" w:after="80"/>
+        <w:jc w:val="both"/>
+        <w:rPr>
+          <w:rFonts w:ascii="Arial" w:hAnsi="Arial" w:eastAsia="Arial" w:cs="Arial"/>
           <w:b/>
           <w:bCs/>
           <w:i w:val="false"/>
-          <w:iCs w:val="false"/>
-          <w:strike w:val="false"/>
-          <w:dstrike w:val="false"/>
-          <w:color w:val="000000" w:themeColor="text1" w:themeShade="ff" w:themeTint="ff"/>
-          <w:sz w:val="24"/>
-          <w:szCs w:val="24"/>
-          <w:u w:val="none"/>
-        </w:rPr>
-        <w:t>Formatos</w:t>
-      </w:r>
-      <w:bookmarkEnd w:id="25"/>
+          <w:i w:val="false"/>
+          <w:iCs w:val="false"/>
+          <w:strike w:val="false"/>
+          <w:dstrike w:val="false"/>
+          <w:color w:themeColor="text1" w:val="000000"/>
+          <w:sz w:val="24"/>
+          <w:szCs w:val="24"/>
+          <w:u w:val="none"/>
+        </w:rPr>
+      </w:pPr>
+      <w:bookmarkStart w:id="26" w:name="_Toc478621424"/>
+      <w:r>
+        <w:rPr>
+          <w:rFonts w:eastAsia="Arial" w:cs="Arial"/>
+          <w:b/>
+          <w:bCs/>
+          <w:i w:val="false"/>
+          <w:iCs w:val="false"/>
+          <w:strike w:val="false"/>
+          <w:dstrike w:val="false"/>
+          <w:color w:themeColor="text1" w:val="000000"/>
+          <w:sz w:val="24"/>
+          <w:szCs w:val="24"/>
+          <w:u w:val="none"/>
+        </w:rPr>
+        <w:t>Denominación</w:t>
+      </w:r>
+      <w:bookmarkEnd w:id="26"/>
     </w:p>
     <w:p>
       <w:pPr>
@@ -6846,31 +6424,106 @@
           <w:iCs w:val="false"/>
           <w:strike w:val="false"/>
           <w:dstrike w:val="false"/>
-          <w:color w:val="000000" w:themeColor="text1" w:themeShade="ff" w:themeTint="ff"/>
-          <w:sz w:val="24"/>
-          <w:szCs w:val="24"/>
-          <w:u w:val="none"/>
-          <w:lang w:val="es-ES"/>
-        </w:rPr>
-        <w:t xml:space="preserve">Los documentos de texto editables tendrán formato </w:t>
-      </w:r>
-      <w:r>
-        <w:rPr>
-          <w:rFonts w:eastAsia="Arial" w:cs="Arial"/>
-          <w:b w:val="false"/>
-          <w:bCs w:val="false"/>
+          <w:color w:themeColor="text1" w:val="000000"/>
+          <w:sz w:val="24"/>
+          <w:szCs w:val="24"/>
+          <w:u w:val="none"/>
+          <w:lang w:val="es-ES"/>
+        </w:rPr>
+        <w:t>Todos los ficheros asociados al proyecto tendrán una nomenclatura homogénea que permita identificarlos y relacionarlos de forma sencilla al paquete de trabajo al que estén asociados. Cuando haya varias versiones relevantes de un Documento/Fichero se identificarán con el sufijo vn (ejemplo GP-24.P2.1.E220.v2). Las versiones de entrega y las definitivas no incluirán ese sufijo.</w:t>
+      </w:r>
+    </w:p>
+    <w:p>
+      <w:pPr>
+        <w:pStyle w:val="Normal"/>
+        <w:spacing w:beforeAutospacing="0" w:before="0" w:afterAutospacing="0" w:after="0"/>
+        <w:jc w:val="both"/>
+        <w:rPr/>
+      </w:pPr>
+      <w:r>
+        <w:rPr>
+          <w:rFonts w:eastAsia="Arial" w:cs="Arial"/>
+          <w:b w:val="false"/>
+          <w:bCs w:val="false"/>
+          <w:i w:val="false"/>
+          <w:iCs w:val="false"/>
+          <w:strike w:val="false"/>
+          <w:dstrike w:val="false"/>
+          <w:color w:themeColor="text1" w:val="000000"/>
+          <w:sz w:val="24"/>
+          <w:szCs w:val="24"/>
+          <w:u w:val="none"/>
+          <w:lang w:val="es-ES"/>
+        </w:rPr>
+        <w:t>La síntesis/notas/resumen de las reuniones de trabajo asociadas a la gestión se recogerán en un formato alineado con el formato normalizado. Las actas de las reuniones ordinarias se denominarán GP-24.P2.1.Rn0 (con n&gt;0). Cuando se realicen reuniones extraordinarias (fuera de las previstas inicialmente) el nombre será GP-24.P2.1.Rnm (con n referencia a la última reunión ordinaria y m&gt;0)</w:t>
+      </w:r>
+    </w:p>
+    <w:p>
+      <w:pPr>
+        <w:pStyle w:val="Normal"/>
+        <w:spacing w:beforeAutospacing="0" w:before="0" w:afterAutospacing="0" w:after="0"/>
+        <w:jc w:val="both"/>
+        <w:rPr>
+          <w:rFonts w:eastAsia="Arial" w:cs="Arial"/>
+          <w:b w:val="false"/>
+          <w:bCs w:val="false"/>
+          <w:i/>
           <w:i/>
           <w:iCs/>
           <w:strike w:val="false"/>
           <w:dstrike w:val="false"/>
-          <w:color w:val="000000" w:themeColor="text1" w:themeShade="ff" w:themeTint="ff"/>
+          <w:color w:themeColor="text1" w:val="000000"/>
           <w:sz w:val="24"/>
           <w:szCs w:val="24"/>
           <w:highlight w:val="yellow"/>
           <w:u w:val="none"/>
           <w:lang w:val="es-ES"/>
         </w:rPr>
-        <w:t>[…]</w:t>
+      </w:pPr>
+      <w:r>
+        <w:rPr/>
+      </w:r>
+    </w:p>
+    <w:p>
+      <w:pPr>
+        <w:pStyle w:val="Heading3"/>
+        <w:spacing w:beforeAutospacing="0" w:before="0" w:afterAutospacing="0" w:after="80"/>
+        <w:jc w:val="both"/>
+        <w:rPr/>
+      </w:pPr>
+      <w:bookmarkStart w:id="27" w:name="_Toc490268617"/>
+      <w:r>
+        <w:rPr>
+          <w:rFonts w:eastAsia="Arial" w:cs="Arial"/>
+          <w:b/>
+          <w:bCs/>
+          <w:i w:val="false"/>
+          <w:iCs w:val="false"/>
+          <w:strike w:val="false"/>
+          <w:dstrike w:val="false"/>
+          <w:color w:themeColor="text1" w:val="000000"/>
+          <w:sz w:val="24"/>
+          <w:szCs w:val="24"/>
+          <w:u w:val="none"/>
+        </w:rPr>
+        <w:t>Copias de Seguridad</w:t>
+      </w:r>
+      <w:bookmarkEnd w:id="27"/>
+      <w:r>
+        <w:rPr>
+          <w:rFonts w:eastAsia="Arial" w:cs="Arial"/>
+          <w:b/>
+          <w:bCs/>
+          <w:i w:val="false"/>
+          <w:iCs w:val="false"/>
+          <w:strike w:val="false"/>
+          <w:dstrike w:val="false"/>
+          <w:color w:themeColor="text1" w:val="000000"/>
+          <w:sz w:val="24"/>
+          <w:szCs w:val="24"/>
+          <w:u w:val="none"/>
+        </w:rPr>
+        <w:t xml:space="preserve"> </w:t>
       </w:r>
     </w:p>
     <w:p>
@@ -6889,18 +6542,22 @@
           <w:iCs w:val="false"/>
           <w:strike w:val="false"/>
           <w:dstrike w:val="false"/>
-          <w:color w:val="000000" w:themeColor="text1" w:themeShade="ff" w:themeTint="ff"/>
-          <w:sz w:val="24"/>
-          <w:szCs w:val="24"/>
-          <w:u w:val="none"/>
-          <w:lang w:val="es-ES"/>
-        </w:rPr>
-        <w:t>Los documentos tendrán un formato común cuyas características generales estarán alineadas con las de la plantilla para P2.1.E220.</w:t>
+          <w:color w:themeColor="text1" w:val="000000"/>
+          <w:sz w:val="24"/>
+          <w:szCs w:val="24"/>
+          <w:u w:val="none"/>
+          <w:lang w:val="es-ES"/>
+        </w:rPr>
+        <w:t>El sistema de respaldo del proyecto queda caracterizado de la siguiente forma:</w:t>
       </w:r>
     </w:p>
     <w:p>
       <w:pPr>
         <w:pStyle w:val="Normal"/>
+        <w:numPr>
+          <w:ilvl w:val="0"/>
+          <w:numId w:val="7"/>
+        </w:numPr>
         <w:spacing w:beforeAutospacing="0" w:before="0" w:afterAutospacing="0" w:after="0"/>
         <w:jc w:val="both"/>
         <w:rPr/>
@@ -6914,22 +6571,133 @@
           <w:iCs w:val="false"/>
           <w:strike w:val="false"/>
           <w:dstrike w:val="false"/>
-          <w:color w:val="000000" w:themeColor="text1" w:themeShade="ff" w:themeTint="ff"/>
-          <w:sz w:val="24"/>
-          <w:szCs w:val="24"/>
-          <w:u w:val="none"/>
-          <w:lang w:val="es-ES"/>
-        </w:rPr>
-        <w:t>Los documentos entregables externos tendrán formato pdf.</w:t>
+          <w:color w:themeColor="text1" w:val="000000"/>
+          <w:sz w:val="24"/>
+          <w:szCs w:val="24"/>
+          <w:u w:val="none"/>
+          <w:lang w:val="es-ES"/>
+        </w:rPr>
+        <w:t>Los documentos editables se encontrarán en el Google Drive del equipo, pero por si acaso el director hará un backup bisemanal de los archivos a un pendrive, poniendo de nombre a la carpeta GP-24.P2.1.backupN, siendo N mayor que cero y sumando 1 cada backup.</w:t>
       </w:r>
     </w:p>
     <w:p>
       <w:pPr>
         <w:pStyle w:val="Normal"/>
+        <w:numPr>
+          <w:ilvl w:val="0"/>
+          <w:numId w:val="7"/>
+        </w:numPr>
         <w:spacing w:beforeAutospacing="0" w:before="0" w:afterAutospacing="0" w:after="0"/>
         <w:jc w:val="both"/>
         <w:rPr/>
       </w:pPr>
+      <w:r>
+        <w:rPr>
+          <w:rFonts w:eastAsia="Arial" w:cs="Arial"/>
+          <w:b w:val="false"/>
+          <w:bCs w:val="false"/>
+          <w:i w:val="false"/>
+          <w:iCs w:val="false"/>
+          <w:strike w:val="false"/>
+          <w:dstrike w:val="false"/>
+          <w:color w:themeColor="text1" w:val="000000"/>
+          <w:sz w:val="24"/>
+          <w:szCs w:val="24"/>
+          <w:u w:val="none"/>
+          <w:lang w:val="es-ES"/>
+        </w:rPr>
+        <w:t>El resto de archivos son notas de cada miembro, de las cuales ellos tienen que decidir si son lo suficientemente valiosas o no para hacer un backup de ellas.</w:t>
+      </w:r>
+    </w:p>
+    <w:p>
+      <w:pPr>
+        <w:pStyle w:val="Normal"/>
+        <w:rPr/>
+      </w:pPr>
+      <w:r>
+        <w:rPr/>
+      </w:r>
+    </w:p>
+    <w:p>
+      <w:pPr>
+        <w:pStyle w:val="Heading2"/>
+        <w:spacing w:beforeAutospacing="0" w:before="60" w:afterAutospacing="0" w:after="60"/>
+        <w:jc w:val="both"/>
+        <w:rPr>
+          <w:rFonts w:ascii="Arial" w:hAnsi="Arial" w:eastAsia="Arial" w:cs="Arial"/>
+          <w:b/>
+          <w:bCs/>
+          <w:i w:val="false"/>
+          <w:i w:val="false"/>
+          <w:iCs w:val="false"/>
+          <w:strike w:val="false"/>
+          <w:dstrike w:val="false"/>
+          <w:color w:themeColor="text1" w:val="000000"/>
+          <w:sz w:val="24"/>
+          <w:szCs w:val="24"/>
+          <w:u w:val="none"/>
+        </w:rPr>
+      </w:pPr>
+      <w:bookmarkStart w:id="28" w:name="_Toc212857231"/>
+      <w:r>
+        <w:rPr>
+          <w:rFonts w:eastAsia="Arial" w:cs="Arial"/>
+          <w:b/>
+          <w:bCs/>
+          <w:i w:val="false"/>
+          <w:iCs w:val="false"/>
+          <w:strike w:val="false"/>
+          <w:dstrike w:val="false"/>
+          <w:color w:themeColor="text1" w:val="000000"/>
+          <w:sz w:val="24"/>
+          <w:szCs w:val="24"/>
+          <w:u w:val="none"/>
+        </w:rPr>
+        <w:t>5.2 Comunicaciones</w:t>
+      </w:r>
+      <w:bookmarkEnd w:id="28"/>
+    </w:p>
+    <w:p>
+      <w:pPr>
+        <w:pStyle w:val="Normal"/>
+        <w:spacing w:beforeAutospacing="0" w:before="0" w:afterAutospacing="0" w:after="0"/>
+        <w:jc w:val="both"/>
+        <w:rPr/>
+      </w:pPr>
+      <w:r>
+        <w:rPr>
+          <w:rFonts w:eastAsia="Arial" w:cs="Arial"/>
+          <w:b w:val="false"/>
+          <w:bCs w:val="false"/>
+          <w:i w:val="false"/>
+          <w:iCs w:val="false"/>
+          <w:strike w:val="false"/>
+          <w:dstrike w:val="false"/>
+          <w:color w:themeColor="text1" w:val="000000"/>
+          <w:sz w:val="24"/>
+          <w:szCs w:val="24"/>
+          <w:u w:val="none"/>
+          <w:lang w:val="es-ES"/>
+        </w:rPr>
+        <w:t xml:space="preserve">La comunicación síncrona a distancia se realizará </w:t>
+      </w:r>
+      <w:r>
+        <w:rPr>
+          <w:rFonts w:eastAsia="Arial" w:cs="Arial"/>
+          <w:b w:val="false"/>
+          <w:bCs w:val="false"/>
+          <w:i w:val="false"/>
+          <w:iCs w:val="false"/>
+          <w:strike w:val="false"/>
+          <w:dstrike w:val="false"/>
+          <w:color w:themeColor="text1" w:val="000000"/>
+          <w:sz w:val="24"/>
+          <w:szCs w:val="24"/>
+          <w:u w:val="none"/>
+          <w:lang w:val="es-ES"/>
+        </w:rPr>
+        <w:t>por medio de Discord o por el grupo de WhatsApp habilitado para los miembros del equipo</w:t>
+      </w:r>
       <w:r>
         <w:rPr>
           <w:rFonts w:eastAsia="Arial" w:cs="Arial"/>
@@ -6939,105 +6707,341 @@
           <w:iCs/>
           <w:strike w:val="false"/>
           <w:dstrike w:val="false"/>
-          <w:color w:val="000000" w:themeColor="text1" w:themeShade="ff" w:themeTint="ff"/>
-          <w:sz w:val="24"/>
-          <w:szCs w:val="24"/>
-          <w:highlight w:val="yellow"/>
-          <w:u w:val="none"/>
-          <w:lang w:val="es-ES"/>
-        </w:rPr>
-        <w:t>[...]</w:t>
-      </w:r>
-    </w:p>
-    <w:p>
-      <w:pPr>
-        <w:pStyle w:val="Heading3"/>
-        <w:spacing w:beforeAutospacing="0" w:before="0" w:afterAutospacing="0" w:after="80"/>
+          <w:color w:themeColor="text1" w:val="000000"/>
+          <w:sz w:val="24"/>
+          <w:szCs w:val="24"/>
+          <w:u w:val="none"/>
+          <w:shd w:fill="auto" w:val="clear"/>
+          <w:lang w:val="es-ES"/>
+        </w:rPr>
+        <w:t xml:space="preserve">. </w:t>
+      </w:r>
+      <w:r>
+        <w:rPr>
+          <w:rFonts w:eastAsia="Arial" w:cs="Arial"/>
+          <w:b w:val="false"/>
+          <w:bCs w:val="false"/>
+          <w:i w:val="false"/>
+          <w:iCs w:val="false"/>
+          <w:strike w:val="false"/>
+          <w:dstrike w:val="false"/>
+          <w:color w:themeColor="text1" w:val="000000"/>
+          <w:sz w:val="24"/>
+          <w:szCs w:val="24"/>
+          <w:u w:val="none"/>
+          <w:lang w:val="es-ES"/>
+        </w:rPr>
+        <w:t>Los horarios habilitados para este tipo de comunicación serán los comprendidos entre</w:t>
+      </w:r>
+      <w:r>
+        <w:rPr>
+          <w:rFonts w:eastAsia="Arial" w:cs="Arial"/>
+          <w:b w:val="false"/>
+          <w:bCs w:val="false"/>
+          <w:i w:val="false"/>
+          <w:iCs w:val="false"/>
+          <w:strike w:val="false"/>
+          <w:dstrike w:val="false"/>
+          <w:color w:themeColor="text1" w:val="000000"/>
+          <w:sz w:val="24"/>
+          <w:szCs w:val="24"/>
+          <w:u w:val="none"/>
+          <w:shd w:fill="auto" w:val="clear"/>
+          <w:lang w:val="es-ES"/>
+        </w:rPr>
+        <w:t xml:space="preserve"> </w:t>
+      </w:r>
+      <w:r>
+        <w:rPr>
+          <w:rFonts w:eastAsia="Arial" w:cs="Arial"/>
+          <w:b w:val="false"/>
+          <w:bCs w:val="false"/>
+          <w:i w:val="false"/>
+          <w:iCs w:val="false"/>
+          <w:strike w:val="false"/>
+          <w:dstrike w:val="false"/>
+          <w:color w:themeColor="text1" w:val="000000"/>
+          <w:sz w:val="24"/>
+          <w:szCs w:val="24"/>
+          <w:u w:val="none"/>
+          <w:shd w:fill="auto" w:val="clear"/>
+          <w:lang w:val="es-ES"/>
+        </w:rPr>
+        <w:t>semana los días lunes, miércoles y viernes de 17:00 a 20:00. Si existe algún inconveniente algún día puntual se puede acordar otra hora o día pero de manera excepcional.</w:t>
+      </w:r>
+    </w:p>
+    <w:p>
+      <w:pPr>
+        <w:pStyle w:val="Normal"/>
+        <w:spacing w:beforeAutospacing="0" w:before="0" w:afterAutospacing="0" w:after="0"/>
+        <w:jc w:val="both"/>
+        <w:rPr/>
+      </w:pPr>
+      <w:r>
+        <w:rPr>
+          <w:rFonts w:eastAsia="Arial" w:cs="Arial"/>
+          <w:b w:val="false"/>
+          <w:bCs w:val="false"/>
+          <w:i w:val="false"/>
+          <w:iCs w:val="false"/>
+          <w:strike w:val="false"/>
+          <w:dstrike w:val="false"/>
+          <w:color w:themeColor="text1" w:val="000000"/>
+          <w:sz w:val="24"/>
+          <w:szCs w:val="24"/>
+          <w:u w:val="none"/>
+          <w:shd w:fill="auto" w:val="clear"/>
+          <w:lang w:val="es-ES"/>
+        </w:rPr>
+        <w:t>La comunicación asíncrona por medio d</w:t>
+      </w:r>
+      <w:r>
+        <w:rPr>
+          <w:rFonts w:eastAsia="Arial" w:cs="Arial"/>
+          <w:b w:val="false"/>
+          <w:bCs w:val="false"/>
+          <w:i w:val="false"/>
+          <w:iCs w:val="false"/>
+          <w:strike w:val="false"/>
+          <w:dstrike w:val="false"/>
+          <w:color w:themeColor="text1" w:val="000000"/>
+          <w:sz w:val="24"/>
+          <w:szCs w:val="24"/>
+          <w:u w:val="none"/>
+          <w:lang w:val="es-ES"/>
+        </w:rPr>
+        <w:t>e</w:t>
+      </w:r>
+      <w:r>
+        <w:rPr>
+          <w:rFonts w:eastAsia="Arial" w:cs="Arial"/>
+          <w:b w:val="false"/>
+          <w:bCs w:val="false"/>
+          <w:i w:val="false"/>
+          <w:iCs w:val="false"/>
+          <w:strike w:val="false"/>
+          <w:dstrike w:val="false"/>
+          <w:color w:themeColor="text1" w:val="000000"/>
+          <w:sz w:val="24"/>
+          <w:szCs w:val="24"/>
+          <w:u w:val="none"/>
+          <w:lang w:val="es-ES"/>
+        </w:rPr>
+        <w:t xml:space="preserve">l grupo de </w:t>
+      </w:r>
+      <w:r>
+        <w:rPr>
+          <w:rFonts w:eastAsia="Arial" w:cs="Arial"/>
+          <w:b w:val="false"/>
+          <w:bCs w:val="false"/>
+          <w:i/>
+          <w:iCs/>
+          <w:strike w:val="false"/>
+          <w:dstrike w:val="false"/>
+          <w:color w:themeColor="text1" w:val="000000"/>
+          <w:sz w:val="24"/>
+          <w:szCs w:val="24"/>
+          <w:u w:val="none"/>
+          <w:shd w:fill="auto" w:val="clear"/>
+          <w:lang w:val="es-ES"/>
+        </w:rPr>
+        <w:t>WhatsApp que se abrirá para el equipo.</w:t>
+      </w:r>
+    </w:p>
+    <w:p>
+      <w:pPr>
+        <w:pStyle w:val="Normal"/>
+        <w:spacing w:beforeAutospacing="0" w:before="0" w:afterAutospacing="0" w:after="0"/>
+        <w:jc w:val="both"/>
+        <w:rPr/>
+      </w:pPr>
+      <w:r>
+        <w:rPr>
+          <w:rFonts w:eastAsia="Arial" w:cs="Arial"/>
+          <w:b w:val="false"/>
+          <w:bCs w:val="false"/>
+          <w:i w:val="false"/>
+          <w:iCs w:val="false"/>
+          <w:strike w:val="false"/>
+          <w:dstrike w:val="false"/>
+          <w:color w:themeColor="text1" w:val="000000"/>
+          <w:sz w:val="24"/>
+          <w:szCs w:val="24"/>
+          <w:u w:val="none"/>
+          <w:lang w:val="es-ES"/>
+        </w:rPr>
+        <w:t xml:space="preserve">Las comunicaciones y entregas externas al equipo de proyecto que se realicen a través de los formularios serán responsabilidad </w:t>
+      </w:r>
+      <w:r>
+        <w:rPr>
+          <w:rFonts w:eastAsia="Arial" w:cs="Arial"/>
+          <w:b w:val="false"/>
+          <w:bCs w:val="false"/>
+          <w:i w:val="false"/>
+          <w:iCs w:val="false"/>
+          <w:strike w:val="false"/>
+          <w:dstrike w:val="false"/>
+          <w:color w:themeColor="text1" w:val="000000"/>
+          <w:sz w:val="24"/>
+          <w:szCs w:val="24"/>
+          <w:u w:val="none"/>
+          <w:shd w:fill="auto" w:val="clear"/>
+          <w:lang w:val="es-ES"/>
+        </w:rPr>
+        <w:t>de</w:t>
+      </w:r>
+      <w:r>
+        <w:rPr>
+          <w:rFonts w:eastAsia="Arial" w:cs="Arial"/>
+          <w:b w:val="false"/>
+          <w:bCs w:val="false"/>
+          <w:i/>
+          <w:iCs/>
+          <w:strike w:val="false"/>
+          <w:dstrike w:val="false"/>
+          <w:color w:themeColor="text1" w:val="000000"/>
+          <w:sz w:val="24"/>
+          <w:szCs w:val="24"/>
+          <w:u w:val="none"/>
+          <w:shd w:fill="auto" w:val="clear"/>
+          <w:lang w:val="es-ES"/>
+        </w:rPr>
+        <w:t xml:space="preserve"> </w:t>
+      </w:r>
+      <w:r>
+        <w:rPr>
+          <w:rFonts w:eastAsia="Arial" w:cs="Arial"/>
+          <w:b w:val="false"/>
+          <w:bCs w:val="false"/>
+          <w:i/>
+          <w:iCs/>
+          <w:strike w:val="false"/>
+          <w:dstrike w:val="false"/>
+          <w:color w:themeColor="text1" w:val="000000"/>
+          <w:sz w:val="24"/>
+          <w:szCs w:val="24"/>
+          <w:u w:val="none"/>
+          <w:shd w:fill="auto" w:val="clear"/>
+          <w:lang w:val="es-ES"/>
+        </w:rPr>
+        <w:t>AA.</w:t>
+      </w:r>
+    </w:p>
+    <w:p>
+      <w:pPr>
+        <w:pStyle w:val="Normal"/>
+        <w:spacing w:beforeAutospacing="0" w:before="0" w:afterAutospacing="0" w:after="0"/>
+        <w:jc w:val="both"/>
+        <w:rPr/>
+      </w:pPr>
+      <w:r>
+        <w:rPr>
+          <w:rFonts w:eastAsia="Arial" w:cs="Arial"/>
+          <w:b w:val="false"/>
+          <w:bCs w:val="false"/>
+          <w:i w:val="false"/>
+          <w:iCs w:val="false"/>
+          <w:strike w:val="false"/>
+          <w:dstrike w:val="false"/>
+          <w:color w:themeColor="text1" w:val="000000"/>
+          <w:sz w:val="24"/>
+          <w:szCs w:val="24"/>
+          <w:u w:val="none"/>
+          <w:lang w:val="es-ES"/>
+        </w:rPr>
+        <w:t xml:space="preserve">Las comunicaciones con el promotor del proyecto se realizarán </w:t>
+      </w:r>
+      <w:r>
+        <w:rPr>
+          <w:rFonts w:eastAsia="Arial" w:cs="Arial"/>
+          <w:b w:val="false"/>
+          <w:bCs w:val="false"/>
+          <w:i w:val="false"/>
+          <w:iCs w:val="false"/>
+          <w:strike w:val="false"/>
+          <w:dstrike w:val="false"/>
+          <w:color w:themeColor="text1" w:val="000000"/>
+          <w:sz w:val="24"/>
+          <w:szCs w:val="24"/>
+          <w:u w:val="none"/>
+          <w:lang w:val="es-ES"/>
+        </w:rPr>
+        <w:t>por correo electrónico si no se trata de un tema de mucha importancia o se intentará acordar un día y hora para hablar personalmente sobre algún tema de mayor importancia.</w:t>
+      </w:r>
+    </w:p>
+    <w:p>
+      <w:pPr>
+        <w:pStyle w:val="Normal"/>
+        <w:spacing w:beforeAutospacing="0" w:before="0" w:afterAutospacing="0" w:after="0"/>
+        <w:jc w:val="both"/>
+        <w:rPr/>
+      </w:pPr>
+      <w:r>
+        <w:rPr>
+          <w:rFonts w:eastAsia="Arial" w:cs="Arial"/>
+          <w:b w:val="false"/>
+          <w:bCs w:val="false"/>
+          <w:i w:val="false"/>
+          <w:iCs w:val="false"/>
+          <w:strike w:val="false"/>
+          <w:dstrike w:val="false"/>
+          <w:color w:themeColor="text1" w:val="000000"/>
+          <w:sz w:val="24"/>
+          <w:szCs w:val="24"/>
+          <w:u w:val="none"/>
+          <w:lang w:val="es-ES"/>
+        </w:rPr>
+        <w:t>Las comunicaciones con el cliente del proyecto se realizarán vía correo electrónico. Las posibles dudas deberán plantearse antes del 6/II.</w:t>
+      </w:r>
+    </w:p>
+    <w:p>
+      <w:pPr>
+        <w:pStyle w:val="Normal"/>
+        <w:spacing w:beforeAutospacing="0" w:before="0" w:afterAutospacing="0" w:after="0"/>
+        <w:rPr/>
+      </w:pPr>
+      <w:r>
+        <w:rPr/>
+      </w:r>
+    </w:p>
+    <w:p>
+      <w:pPr>
+        <w:pStyle w:val="Heading1"/>
+        <w:spacing w:beforeAutospacing="0" w:before="0" w:afterAutospacing="0" w:after="120"/>
         <w:jc w:val="both"/>
         <w:rPr>
           <w:rFonts w:ascii="Arial" w:hAnsi="Arial" w:eastAsia="Arial" w:cs="Arial"/>
           <w:b/>
+          <w:bCs/>
+          <w:i w:val="false"/>
+          <w:i w:val="false"/>
+          <w:iCs w:val="false"/>
+          <w:strike w:val="false"/>
+          <w:dstrike w:val="false"/>
+          <w:color w:themeColor="text1" w:val="000000"/>
+          <w:sz w:val="24"/>
+          <w:szCs w:val="24"/>
+          <w:u w:val="none"/>
+        </w:rPr>
+      </w:pPr>
+      <w:bookmarkStart w:id="29" w:name="_Toc1297149743"/>
+      <w:r>
+        <w:rPr>
+          <w:rFonts w:eastAsia="Arial" w:cs="Arial"/>
           <w:b/>
           <w:bCs/>
           <w:i w:val="false"/>
-          <w:i w:val="false"/>
-          <w:iCs w:val="false"/>
-          <w:strike w:val="false"/>
-          <w:dstrike w:val="false"/>
-          <w:color w:val="000000" w:themeColor="text1" w:themeShade="ff" w:themeTint="ff"/>
-          <w:sz w:val="24"/>
-          <w:szCs w:val="24"/>
-          <w:u w:val="none"/>
-        </w:rPr>
-      </w:pPr>
-      <w:bookmarkStart w:id="26" w:name="_Toc478621424"/>
-      <w:r>
-        <w:rPr>
-          <w:rFonts w:eastAsia="Arial" w:cs="Arial"/>
-          <w:b/>
-          <w:bCs/>
-          <w:i w:val="false"/>
-          <w:iCs w:val="false"/>
-          <w:strike w:val="false"/>
-          <w:dstrike w:val="false"/>
-          <w:color w:val="000000" w:themeColor="text1" w:themeShade="ff" w:themeTint="ff"/>
-          <w:sz w:val="24"/>
-          <w:szCs w:val="24"/>
-          <w:u w:val="none"/>
-        </w:rPr>
-        <w:t>Denominación</w:t>
-      </w:r>
-      <w:bookmarkEnd w:id="26"/>
-    </w:p>
-    <w:p>
-      <w:pPr>
-        <w:pStyle w:val="Normal"/>
-        <w:spacing w:beforeAutospacing="0" w:before="0" w:afterAutospacing="0" w:after="0"/>
-        <w:jc w:val="both"/>
-        <w:rPr/>
-      </w:pPr>
-      <w:r>
-        <w:rPr>
-          <w:rFonts w:eastAsia="Arial" w:cs="Arial"/>
-          <w:b w:val="false"/>
-          <w:bCs w:val="false"/>
-          <w:i w:val="false"/>
-          <w:iCs w:val="false"/>
-          <w:strike w:val="false"/>
-          <w:dstrike w:val="false"/>
-          <w:color w:val="000000" w:themeColor="text1" w:themeShade="ff" w:themeTint="ff"/>
-          <w:sz w:val="24"/>
-          <w:szCs w:val="24"/>
-          <w:u w:val="none"/>
-          <w:lang w:val="es-ES"/>
-        </w:rPr>
-        <w:t>Todos los ficheros asociados al proyecto tendrán una nomenclatura homogénea que permita identificarlos y relacionarlos de forma sencilla al paquete de trabajo al que estén asociados. Cuando haya varias versiones relevantes de un Documento/Fichero se identificarán con el sufijo vn (ejemplo GP-24.P2.1.E220.v2). Las versiones de entrega y las definitivas no incluirán ese sufijo.</w:t>
-      </w:r>
-    </w:p>
-    <w:p>
-      <w:pPr>
-        <w:pStyle w:val="Normal"/>
-        <w:spacing w:beforeAutospacing="0" w:before="0" w:afterAutospacing="0" w:after="0"/>
-        <w:jc w:val="both"/>
-        <w:rPr/>
-      </w:pPr>
-      <w:r>
-        <w:rPr>
-          <w:rFonts w:eastAsia="Arial" w:cs="Arial"/>
-          <w:b w:val="false"/>
-          <w:bCs w:val="false"/>
-          <w:i w:val="false"/>
-          <w:iCs w:val="false"/>
-          <w:strike w:val="false"/>
-          <w:dstrike w:val="false"/>
-          <w:color w:val="000000" w:themeColor="text1" w:themeShade="ff" w:themeTint="ff"/>
-          <w:sz w:val="24"/>
-          <w:szCs w:val="24"/>
-          <w:u w:val="none"/>
-          <w:lang w:val="es-ES"/>
-        </w:rPr>
-        <w:t>La síntesis/notas/resumen de las reuniones de trabajo asociadas a la gestión se recogerán en un formato alineado con el formato normalizado. Las actas de las reuniones ordinarias se denominarán GP-24.P2.1.Rn0 (con n&gt;0). Cuando se realicen reuniones extraordinarias (fuera de las previstas inicialmente) el nombre será GP-24.P2.1.Rnm (con n referencia a la última reunión ordinaria y m&gt;0)</w:t>
-      </w:r>
+          <w:iCs w:val="false"/>
+          <w:strike w:val="false"/>
+          <w:dstrike w:val="false"/>
+          <w:color w:themeColor="text1" w:val="000000"/>
+          <w:sz w:val="24"/>
+          <w:szCs w:val="24"/>
+          <w:u w:val="none"/>
+        </w:rPr>
+        <w:t>6. Análisis de riesgos</w:t>
+      </w:r>
+      <w:bookmarkEnd w:id="29"/>
     </w:p>
     <w:p>
       <w:pPr>
@@ -7055,485 +7059,7 @@
           <w:iCs/>
           <w:strike w:val="false"/>
           <w:dstrike w:val="false"/>
-          <w:color w:val="000000" w:themeColor="text1" w:themeShade="ff" w:themeTint="ff"/>
-          <w:sz w:val="24"/>
-          <w:szCs w:val="24"/>
-          <w:highlight w:val="yellow"/>
-          <w:u w:val="none"/>
-          <w:lang w:val="es-ES"/>
-        </w:rPr>
-        <w:t>[...]</w:t>
-      </w:r>
-    </w:p>
-    <w:p>
-      <w:pPr>
-        <w:pStyle w:val="Heading3"/>
-        <w:spacing w:beforeAutospacing="0" w:before="0" w:afterAutospacing="0" w:after="80"/>
-        <w:jc w:val="both"/>
-        <w:rPr/>
-      </w:pPr>
-      <w:bookmarkStart w:id="27" w:name="_Toc490268617"/>
-      <w:r>
-        <w:rPr>
-          <w:rFonts w:eastAsia="Arial" w:cs="Arial"/>
-          <w:b/>
-          <w:bCs/>
-          <w:i w:val="false"/>
-          <w:iCs w:val="false"/>
-          <w:strike w:val="false"/>
-          <w:dstrike w:val="false"/>
-          <w:color w:val="000000" w:themeColor="text1" w:themeShade="ff" w:themeTint="ff"/>
-          <w:sz w:val="24"/>
-          <w:szCs w:val="24"/>
-          <w:u w:val="none"/>
-        </w:rPr>
-        <w:t>Copias de Seguridad</w:t>
-      </w:r>
-      <w:bookmarkEnd w:id="27"/>
-      <w:r>
-        <w:rPr>
-          <w:rFonts w:eastAsia="Arial" w:cs="Arial"/>
-          <w:b/>
-          <w:bCs/>
-          <w:i w:val="false"/>
-          <w:iCs w:val="false"/>
-          <w:strike w:val="false"/>
-          <w:dstrike w:val="false"/>
-          <w:color w:val="000000" w:themeColor="text1" w:themeShade="ff" w:themeTint="ff"/>
-          <w:sz w:val="24"/>
-          <w:szCs w:val="24"/>
-          <w:u w:val="none"/>
-        </w:rPr>
-        <w:t xml:space="preserve"> </w:t>
-      </w:r>
-    </w:p>
-    <w:p>
-      <w:pPr>
-        <w:pStyle w:val="Normal"/>
-        <w:spacing w:beforeAutospacing="0" w:before="0" w:afterAutospacing="0" w:after="0"/>
-        <w:jc w:val="both"/>
-        <w:rPr/>
-      </w:pPr>
-      <w:r>
-        <w:rPr>
-          <w:rFonts w:eastAsia="Arial" w:cs="Arial"/>
-          <w:b w:val="false"/>
-          <w:bCs w:val="false"/>
-          <w:i w:val="false"/>
-          <w:iCs w:val="false"/>
-          <w:strike w:val="false"/>
-          <w:dstrike w:val="false"/>
-          <w:color w:val="000000" w:themeColor="text1" w:themeShade="ff" w:themeTint="ff"/>
-          <w:sz w:val="24"/>
-          <w:szCs w:val="24"/>
-          <w:u w:val="none"/>
-          <w:lang w:val="es-ES"/>
-        </w:rPr>
-        <w:t xml:space="preserve">El sistema de respaldo del proyecto queda caracterizado de la siguiente forma </w:t>
-      </w:r>
-      <w:r>
-        <w:rPr>
-          <w:rFonts w:eastAsia="Arial" w:cs="Arial"/>
-          <w:b w:val="false"/>
-          <w:bCs w:val="false"/>
-          <w:i/>
-          <w:iCs/>
-          <w:strike w:val="false"/>
-          <w:dstrike w:val="false"/>
-          <w:color w:val="000000" w:themeColor="text1" w:themeShade="ff" w:themeTint="ff"/>
-          <w:sz w:val="24"/>
-          <w:szCs w:val="24"/>
-          <w:highlight w:val="yellow"/>
-          <w:u w:val="none"/>
-          <w:lang w:val="es-ES"/>
-        </w:rPr>
-        <w:t>[...]</w:t>
-      </w:r>
-    </w:p>
-    <w:p>
-      <w:pPr>
-        <w:pStyle w:val="Normal"/>
-        <w:rPr/>
-      </w:pPr>
-      <w:r>
-        <w:rPr/>
-      </w:r>
-    </w:p>
-    <w:p>
-      <w:pPr>
-        <w:pStyle w:val="Heading2"/>
-        <w:spacing w:beforeAutospacing="0" w:before="60" w:afterAutospacing="0" w:after="60"/>
-        <w:jc w:val="both"/>
-        <w:rPr>
-          <w:rFonts w:ascii="Arial" w:hAnsi="Arial" w:eastAsia="Arial" w:cs="Arial"/>
-          <w:b/>
-          <w:b/>
-          <w:bCs/>
-          <w:i w:val="false"/>
-          <w:i w:val="false"/>
-          <w:iCs w:val="false"/>
-          <w:strike w:val="false"/>
-          <w:dstrike w:val="false"/>
-          <w:color w:val="000000" w:themeColor="text1" w:themeShade="ff" w:themeTint="ff"/>
-          <w:sz w:val="24"/>
-          <w:szCs w:val="24"/>
-          <w:u w:val="none"/>
-        </w:rPr>
-      </w:pPr>
-      <w:bookmarkStart w:id="28" w:name="_Toc212857231"/>
-      <w:r>
-        <w:rPr>
-          <w:rFonts w:eastAsia="Arial" w:cs="Arial"/>
-          <w:b/>
-          <w:bCs/>
-          <w:i w:val="false"/>
-          <w:iCs w:val="false"/>
-          <w:strike w:val="false"/>
-          <w:dstrike w:val="false"/>
-          <w:color w:val="000000" w:themeColor="text1" w:themeShade="ff" w:themeTint="ff"/>
-          <w:sz w:val="24"/>
-          <w:szCs w:val="24"/>
-          <w:u w:val="none"/>
-        </w:rPr>
-        <w:t>5.2 Comunicaciones</w:t>
-      </w:r>
-      <w:bookmarkEnd w:id="28"/>
-    </w:p>
-    <w:p>
-      <w:pPr>
-        <w:pStyle w:val="Normal"/>
-        <w:spacing w:beforeAutospacing="0" w:before="0" w:afterAutospacing="0" w:after="0"/>
-        <w:jc w:val="both"/>
-        <w:rPr/>
-      </w:pPr>
-      <w:r>
-        <w:rPr>
-          <w:rFonts w:eastAsia="Arial" w:cs="Arial"/>
-          <w:b w:val="false"/>
-          <w:bCs w:val="false"/>
-          <w:i w:val="false"/>
-          <w:iCs w:val="false"/>
-          <w:strike w:val="false"/>
-          <w:dstrike w:val="false"/>
-          <w:color w:val="000000" w:themeColor="text1" w:themeShade="ff" w:themeTint="ff"/>
-          <w:sz w:val="24"/>
-          <w:szCs w:val="24"/>
-          <w:u w:val="none"/>
-          <w:lang w:val="es-ES"/>
-        </w:rPr>
-        <w:t xml:space="preserve">La comunicación síncrona a distancia se realizará </w:t>
-      </w:r>
-      <w:r>
-        <w:rPr>
-          <w:rFonts w:eastAsia="Arial" w:cs="Arial"/>
-          <w:b w:val="false"/>
-          <w:bCs w:val="false"/>
-          <w:i/>
-          <w:iCs/>
-          <w:strike w:val="false"/>
-          <w:dstrike w:val="false"/>
-          <w:color w:val="000000" w:themeColor="text1" w:themeShade="ff" w:themeTint="ff"/>
-          <w:sz w:val="24"/>
-          <w:szCs w:val="24"/>
-          <w:highlight w:val="yellow"/>
-          <w:u w:val="none"/>
-          <w:lang w:val="es-ES"/>
-        </w:rPr>
-        <w:t xml:space="preserve">[...]. </w:t>
-      </w:r>
-      <w:r>
-        <w:rPr>
-          <w:rFonts w:eastAsia="Arial" w:cs="Arial"/>
-          <w:b w:val="false"/>
-          <w:bCs w:val="false"/>
-          <w:i w:val="false"/>
-          <w:iCs w:val="false"/>
-          <w:strike w:val="false"/>
-          <w:dstrike w:val="false"/>
-          <w:color w:val="000000" w:themeColor="text1" w:themeShade="ff" w:themeTint="ff"/>
-          <w:sz w:val="24"/>
-          <w:szCs w:val="24"/>
-          <w:u w:val="none"/>
-          <w:lang w:val="es-ES"/>
-        </w:rPr>
-        <w:t>Los horarios habilitados para este tipo de comunicación serán los comprendidos entre</w:t>
-      </w:r>
-      <w:r>
-        <w:rPr>
-          <w:rFonts w:eastAsia="Arial" w:cs="Arial"/>
-          <w:b w:val="false"/>
-          <w:bCs w:val="false"/>
-          <w:i w:val="false"/>
-          <w:iCs w:val="false"/>
-          <w:strike w:val="false"/>
-          <w:dstrike w:val="false"/>
-          <w:color w:val="000000" w:themeColor="text1" w:themeShade="ff" w:themeTint="ff"/>
-          <w:sz w:val="24"/>
-          <w:szCs w:val="24"/>
-          <w:highlight w:val="yellow"/>
-          <w:u w:val="none"/>
-          <w:lang w:val="es-ES"/>
-        </w:rPr>
-        <w:t xml:space="preserve"> ...</w:t>
-      </w:r>
-    </w:p>
-    <w:p>
-      <w:pPr>
-        <w:pStyle w:val="Normal"/>
-        <w:spacing w:beforeAutospacing="0" w:before="0" w:afterAutospacing="0" w:after="0"/>
-        <w:jc w:val="both"/>
-        <w:rPr/>
-      </w:pPr>
-      <w:r>
-        <w:rPr>
-          <w:rFonts w:eastAsia="Arial" w:cs="Arial"/>
-          <w:b w:val="false"/>
-          <w:bCs w:val="false"/>
-          <w:i w:val="false"/>
-          <w:iCs w:val="false"/>
-          <w:strike w:val="false"/>
-          <w:dstrike w:val="false"/>
-          <w:color w:val="000000" w:themeColor="text1" w:themeShade="ff" w:themeTint="ff"/>
-          <w:sz w:val="24"/>
-          <w:szCs w:val="24"/>
-          <w:u w:val="none"/>
-          <w:lang w:val="es-ES"/>
-        </w:rPr>
-        <w:t xml:space="preserve">La comunicación asíncrona por medio de </w:t>
-      </w:r>
-      <w:r>
-        <w:rPr>
-          <w:rFonts w:eastAsia="Arial" w:cs="Arial"/>
-          <w:b w:val="false"/>
-          <w:bCs w:val="false"/>
-          <w:i/>
-          <w:iCs/>
-          <w:strike w:val="false"/>
-          <w:dstrike w:val="false"/>
-          <w:color w:val="000000" w:themeColor="text1" w:themeShade="ff" w:themeTint="ff"/>
-          <w:sz w:val="24"/>
-          <w:szCs w:val="24"/>
-          <w:highlight w:val="yellow"/>
-          <w:u w:val="none"/>
-          <w:lang w:val="es-ES"/>
-        </w:rPr>
-        <w:t>[</w:t>
-      </w:r>
-      <w:r>
-        <w:rPr>
-          <w:rFonts w:eastAsia="Arial" w:cs="Arial"/>
-          <w:b w:val="false"/>
-          <w:bCs w:val="false"/>
-          <w:i w:val="false"/>
-          <w:iCs w:val="false"/>
-          <w:strike w:val="false"/>
-          <w:dstrike w:val="false"/>
-          <w:color w:val="000000" w:themeColor="text1" w:themeShade="ff" w:themeTint="ff"/>
-          <w:sz w:val="24"/>
-          <w:szCs w:val="24"/>
-          <w:highlight w:val="yellow"/>
-          <w:u w:val="none"/>
-          <w:lang w:val="es-ES"/>
-        </w:rPr>
-        <w:t>correo electrónico</w:t>
-      </w:r>
-      <w:r>
-        <w:rPr>
-          <w:rFonts w:eastAsia="Arial" w:cs="Arial"/>
-          <w:b w:val="false"/>
-          <w:bCs w:val="false"/>
-          <w:i/>
-          <w:iCs/>
-          <w:strike w:val="false"/>
-          <w:dstrike w:val="false"/>
-          <w:color w:val="000000" w:themeColor="text1" w:themeShade="ff" w:themeTint="ff"/>
-          <w:sz w:val="24"/>
-          <w:szCs w:val="24"/>
-          <w:highlight w:val="yellow"/>
-          <w:u w:val="none"/>
-          <w:lang w:val="es-ES"/>
-        </w:rPr>
-        <w:t>...]</w:t>
-      </w:r>
-    </w:p>
-    <w:p>
-      <w:pPr>
-        <w:pStyle w:val="Normal"/>
-        <w:spacing w:beforeAutospacing="0" w:before="0" w:afterAutospacing="0" w:after="0"/>
-        <w:jc w:val="both"/>
-        <w:rPr/>
-      </w:pPr>
-      <w:r>
-        <w:rPr>
-          <w:rFonts w:eastAsia="Arial" w:cs="Arial"/>
-          <w:b w:val="false"/>
-          <w:bCs w:val="false"/>
-          <w:i w:val="false"/>
-          <w:iCs w:val="false"/>
-          <w:strike w:val="false"/>
-          <w:dstrike w:val="false"/>
-          <w:color w:val="000000" w:themeColor="text1" w:themeShade="ff" w:themeTint="ff"/>
-          <w:sz w:val="24"/>
-          <w:szCs w:val="24"/>
-          <w:u w:val="none"/>
-          <w:lang w:val="es-ES"/>
-        </w:rPr>
-        <w:t>Las comunicaciones y entregas externas al equipo de proyecto que se realicen a través de los formularios serán responsabilidad de</w:t>
-      </w:r>
-      <w:r>
-        <w:rPr>
-          <w:rFonts w:eastAsia="Arial" w:cs="Arial"/>
-          <w:b w:val="false"/>
-          <w:bCs w:val="false"/>
-          <w:i/>
-          <w:iCs/>
-          <w:strike w:val="false"/>
-          <w:dstrike w:val="false"/>
-          <w:color w:val="000000" w:themeColor="text1" w:themeShade="ff" w:themeTint="ff"/>
-          <w:sz w:val="24"/>
-          <w:szCs w:val="24"/>
-          <w:highlight w:val="yellow"/>
-          <w:u w:val="none"/>
-          <w:lang w:val="es-ES"/>
-        </w:rPr>
-        <w:t>[...]</w:t>
-      </w:r>
-    </w:p>
-    <w:p>
-      <w:pPr>
-        <w:pStyle w:val="Normal"/>
-        <w:spacing w:beforeAutospacing="0" w:before="0" w:afterAutospacing="0" w:after="0"/>
-        <w:jc w:val="both"/>
-        <w:rPr/>
-      </w:pPr>
-      <w:r>
-        <w:rPr>
-          <w:rFonts w:eastAsia="Arial" w:cs="Arial"/>
-          <w:b w:val="false"/>
-          <w:bCs w:val="false"/>
-          <w:i w:val="false"/>
-          <w:iCs w:val="false"/>
-          <w:strike w:val="false"/>
-          <w:dstrike w:val="false"/>
-          <w:color w:val="000000" w:themeColor="text1" w:themeShade="ff" w:themeTint="ff"/>
-          <w:sz w:val="24"/>
-          <w:szCs w:val="24"/>
-          <w:u w:val="none"/>
-          <w:lang w:val="es-ES"/>
-        </w:rPr>
-        <w:t xml:space="preserve">Las comunicaciones con el promotor del proyecto se realizarán </w:t>
-      </w:r>
-      <w:r>
-        <w:rPr>
-          <w:rFonts w:eastAsia="Arial" w:cs="Arial"/>
-          <w:b w:val="false"/>
-          <w:bCs w:val="false"/>
-          <w:i/>
-          <w:iCs/>
-          <w:strike w:val="false"/>
-          <w:dstrike w:val="false"/>
-          <w:color w:val="000000" w:themeColor="text1" w:themeShade="ff" w:themeTint="ff"/>
-          <w:sz w:val="24"/>
-          <w:szCs w:val="24"/>
-          <w:highlight w:val="yellow"/>
-          <w:u w:val="none"/>
-          <w:lang w:val="es-ES"/>
-        </w:rPr>
-        <w:t>[...]</w:t>
-      </w:r>
-    </w:p>
-    <w:p>
-      <w:pPr>
-        <w:pStyle w:val="Normal"/>
-        <w:spacing w:beforeAutospacing="0" w:before="0" w:afterAutospacing="0" w:after="0"/>
-        <w:jc w:val="both"/>
-        <w:rPr/>
-      </w:pPr>
-      <w:r>
-        <w:rPr>
-          <w:rFonts w:eastAsia="Arial" w:cs="Arial"/>
-          <w:b w:val="false"/>
-          <w:bCs w:val="false"/>
-          <w:i w:val="false"/>
-          <w:iCs w:val="false"/>
-          <w:strike w:val="false"/>
-          <w:dstrike w:val="false"/>
-          <w:color w:val="000000" w:themeColor="text1" w:themeShade="ff" w:themeTint="ff"/>
-          <w:sz w:val="24"/>
-          <w:szCs w:val="24"/>
-          <w:u w:val="none"/>
-          <w:lang w:val="es-ES"/>
-        </w:rPr>
-        <w:t>Las comunicaciones con el cliente del proyecto se realizarán vía correo electrónico. Las posibles dudas deberán plantearse antes del 6/II.</w:t>
-      </w:r>
-    </w:p>
-    <w:p>
-      <w:pPr>
-        <w:pStyle w:val="Normal"/>
-        <w:spacing w:beforeAutospacing="0" w:before="0" w:afterAutospacing="0" w:after="0"/>
-        <w:rPr/>
-      </w:pPr>
-      <w:r>
-        <w:rPr/>
-      </w:r>
-    </w:p>
-    <w:p>
-      <w:pPr>
-        <w:pStyle w:val="Heading1"/>
-        <w:spacing w:beforeAutospacing="0" w:before="0" w:afterAutospacing="0" w:after="120"/>
-        <w:jc w:val="both"/>
-        <w:rPr>
-          <w:rFonts w:ascii="Arial" w:hAnsi="Arial" w:eastAsia="Arial" w:cs="Arial"/>
-          <w:b/>
-          <w:b/>
-          <w:bCs/>
-          <w:i w:val="false"/>
-          <w:i w:val="false"/>
-          <w:iCs w:val="false"/>
-          <w:strike w:val="false"/>
-          <w:dstrike w:val="false"/>
-          <w:color w:val="000000" w:themeColor="text1" w:themeShade="ff" w:themeTint="ff"/>
-          <w:sz w:val="24"/>
-          <w:szCs w:val="24"/>
-          <w:u w:val="none"/>
-        </w:rPr>
-      </w:pPr>
-      <w:bookmarkStart w:id="29" w:name="_Toc1297149743"/>
-      <w:r>
-        <w:rPr>
-          <w:rFonts w:eastAsia="Arial" w:cs="Arial"/>
-          <w:b/>
-          <w:bCs/>
-          <w:i w:val="false"/>
-          <w:iCs w:val="false"/>
-          <w:strike w:val="false"/>
-          <w:dstrike w:val="false"/>
-          <w:color w:val="000000" w:themeColor="text1" w:themeShade="ff" w:themeTint="ff"/>
-          <w:sz w:val="24"/>
-          <w:szCs w:val="24"/>
-          <w:u w:val="none"/>
-        </w:rPr>
-        <w:t>6. Análisis de riesgos</w:t>
-      </w:r>
-      <w:bookmarkEnd w:id="29"/>
-    </w:p>
-    <w:p>
-      <w:pPr>
-        <w:pStyle w:val="Normal"/>
-        <w:spacing w:beforeAutospacing="0" w:before="0" w:afterAutospacing="0" w:after="0"/>
-        <w:jc w:val="both"/>
-        <w:rPr/>
-      </w:pPr>
-      <w:r>
-        <w:rPr>
-          <w:rFonts w:eastAsia="Arial" w:cs="Arial"/>
-          <w:b w:val="false"/>
-          <w:bCs w:val="false"/>
-          <w:i/>
-          <w:iCs/>
-          <w:strike w:val="false"/>
-          <w:dstrike w:val="false"/>
-          <w:color w:val="000000" w:themeColor="text1" w:themeShade="ff" w:themeTint="ff"/>
+          <w:color w:themeColor="text1" w:val="000000"/>
           <w:sz w:val="24"/>
           <w:szCs w:val="24"/>
           <w:highlight w:val="yellow"/>
@@ -7598,7 +7124,7 @@
     </w:pPr>
     <w:r>
       <w:rPr>
-        <w:color w:val="000000" w:themeColor="text1" w:themeShade="ff" w:themeTint="ff"/>
+        <w:color w:themeColor="text1" w:val="000000"/>
         <w:sz w:val="18"/>
         <w:szCs w:val="18"/>
       </w:rPr>
@@ -7613,7 +7139,7 @@
     </w:r>
     <w:r>
       <w:rPr>
-        <w:color w:val="000000" w:themeColor="text1" w:themeShade="ff" w:themeTint="ff"/>
+        <w:color w:themeColor="text1" w:val="000000"/>
         <w:sz w:val="18"/>
         <w:szCs w:val="18"/>
       </w:rPr>
@@ -7662,7 +7188,7 @@
         <w:szCs w:val="18"/>
         <w:color w:val="000000"/>
       </w:rPr>
-      <w:t>8</w:t>
+      <w:t>5</w:t>
     </w:r>
     <w:r>
       <w:rPr>
@@ -7674,7 +7200,7 @@
     </w:r>
     <w:r>
       <w:rPr>
-        <w:color w:val="000000" w:themeColor="text1" w:themeShade="ff" w:themeTint="ff"/>
+        <w:color w:themeColor="text1" w:val="000000"/>
         <w:sz w:val="18"/>
         <w:szCs w:val="18"/>
       </w:rPr>
@@ -7710,7 +7236,7 @@
         <w:szCs w:val="18"/>
         <w:color w:val="000000"/>
       </w:rPr>
-      <w:t>8</w:t>
+      <w:t>7</w:t>
     </w:r>
     <w:r>
       <w:rPr>
@@ -7746,7 +7272,7 @@
     </w:pPr>
     <w:r>
       <w:rPr>
-        <w:color w:val="000000" w:themeColor="text1" w:themeShade="ff" w:themeTint="ff"/>
+        <w:color w:themeColor="text1" w:val="000000"/>
         <w:sz w:val="18"/>
         <w:szCs w:val="18"/>
       </w:rPr>
@@ -7761,7 +7287,7 @@
     </w:r>
     <w:r>
       <w:rPr>
-        <w:color w:val="000000" w:themeColor="text1" w:themeShade="ff" w:themeTint="ff"/>
+        <w:color w:themeColor="text1" w:val="000000"/>
         <w:sz w:val="18"/>
         <w:szCs w:val="18"/>
       </w:rPr>
@@ -7810,7 +7336,7 @@
         <w:szCs w:val="18"/>
         <w:color w:val="000000"/>
       </w:rPr>
-      <w:t>8</w:t>
+      <w:t>5</w:t>
     </w:r>
     <w:r>
       <w:rPr>
@@ -7822,7 +7348,7 @@
     </w:r>
     <w:r>
       <w:rPr>
-        <w:color w:val="000000" w:themeColor="text1" w:themeShade="ff" w:themeTint="ff"/>
+        <w:color w:themeColor="text1" w:val="000000"/>
         <w:sz w:val="18"/>
         <w:szCs w:val="18"/>
       </w:rPr>
@@ -7858,7 +7384,7 @@
         <w:szCs w:val="18"/>
         <w:color w:val="000000"/>
       </w:rPr>
-      <w:t>8</w:t>
+      <w:t>7</w:t>
     </w:r>
     <w:r>
       <w:rPr>
@@ -7970,15 +7496,7 @@
         <w:sz w:val="18"/>
         <w:szCs w:val="18"/>
       </w:rPr>
-      <w:t>.</w:t>
-    </w:r>
-    <w:r>
-      <w:rPr>
-        <w:color w:val="000000"/>
-        <w:sz w:val="18"/>
-        <w:szCs w:val="18"/>
-      </w:rPr>
-      <w:t>JECH</w:t>
+      <w:t>.JECH</w:t>
     </w:r>
   </w:p>
   <w:p>
@@ -8090,15 +7608,7 @@
         <w:sz w:val="18"/>
         <w:szCs w:val="18"/>
       </w:rPr>
-      <w:t>.</w:t>
-    </w:r>
-    <w:r>
-      <w:rPr>
-        <w:color w:val="000000"/>
-        <w:sz w:val="18"/>
-        <w:szCs w:val="18"/>
-      </w:rPr>
-      <w:t>JECH</w:t>
+      <w:t>.JECH</w:t>
     </w:r>
   </w:p>
   <w:p>
@@ -8796,6 +8306,280 @@
     </w:lvl>
   </w:abstractNum>
   <w:abstractNum w:abstractNumId="6">
+    <w:lvl w:ilvl="0">
+      <w:start w:val="1"/>
+      <w:numFmt w:val="bullet"/>
+      <w:lvlText w:val=""/>
+      <w:lvlJc w:val="left"/>
+      <w:pPr>
+        <w:tabs>
+          <w:tab w:val="num" w:pos="720"/>
+        </w:tabs>
+        <w:ind w:left="720" w:hanging="360"/>
+      </w:pPr>
+      <w:rPr>
+        <w:rFonts w:ascii="Symbol" w:hAnsi="Symbol" w:cs="Symbol" w:hint="default"/>
+      </w:rPr>
+    </w:lvl>
+    <w:lvl w:ilvl="1">
+      <w:start w:val="1"/>
+      <w:numFmt w:val="bullet"/>
+      <w:lvlText w:val="◦"/>
+      <w:lvlJc w:val="left"/>
+      <w:pPr>
+        <w:tabs>
+          <w:tab w:val="num" w:pos="1080"/>
+        </w:tabs>
+        <w:ind w:left="1080" w:hanging="360"/>
+      </w:pPr>
+      <w:rPr>
+        <w:rFonts w:ascii="OpenSymbol" w:hAnsi="OpenSymbol" w:cs="OpenSymbol" w:hint="default"/>
+      </w:rPr>
+    </w:lvl>
+    <w:lvl w:ilvl="2">
+      <w:start w:val="1"/>
+      <w:numFmt w:val="bullet"/>
+      <w:lvlText w:val="▪"/>
+      <w:lvlJc w:val="left"/>
+      <w:pPr>
+        <w:tabs>
+          <w:tab w:val="num" w:pos="1440"/>
+        </w:tabs>
+        <w:ind w:left="1440" w:hanging="360"/>
+      </w:pPr>
+      <w:rPr>
+        <w:rFonts w:ascii="OpenSymbol" w:hAnsi="OpenSymbol" w:cs="OpenSymbol" w:hint="default"/>
+      </w:rPr>
+    </w:lvl>
+    <w:lvl w:ilvl="3">
+      <w:start w:val="1"/>
+      <w:numFmt w:val="bullet"/>
+      <w:lvlText w:val=""/>
+      <w:lvlJc w:val="left"/>
+      <w:pPr>
+        <w:tabs>
+          <w:tab w:val="num" w:pos="1800"/>
+        </w:tabs>
+        <w:ind w:left="1800" w:hanging="360"/>
+      </w:pPr>
+      <w:rPr>
+        <w:rFonts w:ascii="Symbol" w:hAnsi="Symbol" w:cs="Symbol" w:hint="default"/>
+      </w:rPr>
+    </w:lvl>
+    <w:lvl w:ilvl="4">
+      <w:start w:val="1"/>
+      <w:numFmt w:val="bullet"/>
+      <w:lvlText w:val="◦"/>
+      <w:lvlJc w:val="left"/>
+      <w:pPr>
+        <w:tabs>
+          <w:tab w:val="num" w:pos="2160"/>
+        </w:tabs>
+        <w:ind w:left="2160" w:hanging="360"/>
+      </w:pPr>
+      <w:rPr>
+        <w:rFonts w:ascii="OpenSymbol" w:hAnsi="OpenSymbol" w:cs="OpenSymbol" w:hint="default"/>
+      </w:rPr>
+    </w:lvl>
+    <w:lvl w:ilvl="5">
+      <w:start w:val="1"/>
+      <w:numFmt w:val="bullet"/>
+      <w:lvlText w:val="▪"/>
+      <w:lvlJc w:val="left"/>
+      <w:pPr>
+        <w:tabs>
+          <w:tab w:val="num" w:pos="2520"/>
+        </w:tabs>
+        <w:ind w:left="2520" w:hanging="360"/>
+      </w:pPr>
+      <w:rPr>
+        <w:rFonts w:ascii="OpenSymbol" w:hAnsi="OpenSymbol" w:cs="OpenSymbol" w:hint="default"/>
+      </w:rPr>
+    </w:lvl>
+    <w:lvl w:ilvl="6">
+      <w:start w:val="1"/>
+      <w:numFmt w:val="bullet"/>
+      <w:lvlText w:val=""/>
+      <w:lvlJc w:val="left"/>
+      <w:pPr>
+        <w:tabs>
+          <w:tab w:val="num" w:pos="2880"/>
+        </w:tabs>
+        <w:ind w:left="2880" w:hanging="360"/>
+      </w:pPr>
+      <w:rPr>
+        <w:rFonts w:ascii="Symbol" w:hAnsi="Symbol" w:cs="Symbol" w:hint="default"/>
+      </w:rPr>
+    </w:lvl>
+    <w:lvl w:ilvl="7">
+      <w:start w:val="1"/>
+      <w:numFmt w:val="bullet"/>
+      <w:lvlText w:val="◦"/>
+      <w:lvlJc w:val="left"/>
+      <w:pPr>
+        <w:tabs>
+          <w:tab w:val="num" w:pos="3240"/>
+        </w:tabs>
+        <w:ind w:left="3240" w:hanging="360"/>
+      </w:pPr>
+      <w:rPr>
+        <w:rFonts w:ascii="OpenSymbol" w:hAnsi="OpenSymbol" w:cs="OpenSymbol" w:hint="default"/>
+      </w:rPr>
+    </w:lvl>
+    <w:lvl w:ilvl="8">
+      <w:start w:val="1"/>
+      <w:numFmt w:val="bullet"/>
+      <w:lvlText w:val="▪"/>
+      <w:lvlJc w:val="left"/>
+      <w:pPr>
+        <w:tabs>
+          <w:tab w:val="num" w:pos="3600"/>
+        </w:tabs>
+        <w:ind w:left="3600" w:hanging="360"/>
+      </w:pPr>
+      <w:rPr>
+        <w:rFonts w:ascii="OpenSymbol" w:hAnsi="OpenSymbol" w:cs="OpenSymbol" w:hint="default"/>
+      </w:rPr>
+    </w:lvl>
+  </w:abstractNum>
+  <w:abstractNum w:abstractNumId="7">
+    <w:lvl w:ilvl="0">
+      <w:start w:val="1"/>
+      <w:numFmt w:val="bullet"/>
+      <w:lvlText w:val=""/>
+      <w:lvlJc w:val="left"/>
+      <w:pPr>
+        <w:tabs>
+          <w:tab w:val="num" w:pos="720"/>
+        </w:tabs>
+        <w:ind w:left="720" w:hanging="360"/>
+      </w:pPr>
+      <w:rPr>
+        <w:rFonts w:ascii="Symbol" w:hAnsi="Symbol" w:cs="Symbol" w:hint="default"/>
+      </w:rPr>
+    </w:lvl>
+    <w:lvl w:ilvl="1">
+      <w:start w:val="1"/>
+      <w:numFmt w:val="bullet"/>
+      <w:lvlText w:val="◦"/>
+      <w:lvlJc w:val="left"/>
+      <w:pPr>
+        <w:tabs>
+          <w:tab w:val="num" w:pos="1080"/>
+        </w:tabs>
+        <w:ind w:left="1080" w:hanging="360"/>
+      </w:pPr>
+      <w:rPr>
+        <w:rFonts w:ascii="OpenSymbol" w:hAnsi="OpenSymbol" w:cs="OpenSymbol" w:hint="default"/>
+      </w:rPr>
+    </w:lvl>
+    <w:lvl w:ilvl="2">
+      <w:start w:val="1"/>
+      <w:numFmt w:val="bullet"/>
+      <w:lvlText w:val="▪"/>
+      <w:lvlJc w:val="left"/>
+      <w:pPr>
+        <w:tabs>
+          <w:tab w:val="num" w:pos="1440"/>
+        </w:tabs>
+        <w:ind w:left="1440" w:hanging="360"/>
+      </w:pPr>
+      <w:rPr>
+        <w:rFonts w:ascii="OpenSymbol" w:hAnsi="OpenSymbol" w:cs="OpenSymbol" w:hint="default"/>
+      </w:rPr>
+    </w:lvl>
+    <w:lvl w:ilvl="3">
+      <w:start w:val="1"/>
+      <w:numFmt w:val="bullet"/>
+      <w:lvlText w:val=""/>
+      <w:lvlJc w:val="left"/>
+      <w:pPr>
+        <w:tabs>
+          <w:tab w:val="num" w:pos="1800"/>
+        </w:tabs>
+        <w:ind w:left="1800" w:hanging="360"/>
+      </w:pPr>
+      <w:rPr>
+        <w:rFonts w:ascii="Symbol" w:hAnsi="Symbol" w:cs="Symbol" w:hint="default"/>
+      </w:rPr>
+    </w:lvl>
+    <w:lvl w:ilvl="4">
+      <w:start w:val="1"/>
+      <w:numFmt w:val="bullet"/>
+      <w:lvlText w:val="◦"/>
+      <w:lvlJc w:val="left"/>
+      <w:pPr>
+        <w:tabs>
+          <w:tab w:val="num" w:pos="2160"/>
+        </w:tabs>
+        <w:ind w:left="2160" w:hanging="360"/>
+      </w:pPr>
+      <w:rPr>
+        <w:rFonts w:ascii="OpenSymbol" w:hAnsi="OpenSymbol" w:cs="OpenSymbol" w:hint="default"/>
+      </w:rPr>
+    </w:lvl>
+    <w:lvl w:ilvl="5">
+      <w:start w:val="1"/>
+      <w:numFmt w:val="bullet"/>
+      <w:lvlText w:val="▪"/>
+      <w:lvlJc w:val="left"/>
+      <w:pPr>
+        <w:tabs>
+          <w:tab w:val="num" w:pos="2520"/>
+        </w:tabs>
+        <w:ind w:left="2520" w:hanging="360"/>
+      </w:pPr>
+      <w:rPr>
+        <w:rFonts w:ascii="OpenSymbol" w:hAnsi="OpenSymbol" w:cs="OpenSymbol" w:hint="default"/>
+      </w:rPr>
+    </w:lvl>
+    <w:lvl w:ilvl="6">
+      <w:start w:val="1"/>
+      <w:numFmt w:val="bullet"/>
+      <w:lvlText w:val=""/>
+      <w:lvlJc w:val="left"/>
+      <w:pPr>
+        <w:tabs>
+          <w:tab w:val="num" w:pos="2880"/>
+        </w:tabs>
+        <w:ind w:left="2880" w:hanging="360"/>
+      </w:pPr>
+      <w:rPr>
+        <w:rFonts w:ascii="Symbol" w:hAnsi="Symbol" w:cs="Symbol" w:hint="default"/>
+      </w:rPr>
+    </w:lvl>
+    <w:lvl w:ilvl="7">
+      <w:start w:val="1"/>
+      <w:numFmt w:val="bullet"/>
+      <w:lvlText w:val="◦"/>
+      <w:lvlJc w:val="left"/>
+      <w:pPr>
+        <w:tabs>
+          <w:tab w:val="num" w:pos="3240"/>
+        </w:tabs>
+        <w:ind w:left="3240" w:hanging="360"/>
+      </w:pPr>
+      <w:rPr>
+        <w:rFonts w:ascii="OpenSymbol" w:hAnsi="OpenSymbol" w:cs="OpenSymbol" w:hint="default"/>
+      </w:rPr>
+    </w:lvl>
+    <w:lvl w:ilvl="8">
+      <w:start w:val="1"/>
+      <w:numFmt w:val="bullet"/>
+      <w:lvlText w:val="▪"/>
+      <w:lvlJc w:val="left"/>
+      <w:pPr>
+        <w:tabs>
+          <w:tab w:val="num" w:pos="3600"/>
+        </w:tabs>
+        <w:ind w:left="3600" w:hanging="360"/>
+      </w:pPr>
+      <w:rPr>
+        <w:rFonts w:ascii="OpenSymbol" w:hAnsi="OpenSymbol" w:cs="OpenSymbol" w:hint="default"/>
+      </w:rPr>
+    </w:lvl>
+  </w:abstractNum>
+  <w:abstractNum w:abstractNumId="8">
     <w:lvl w:ilvl="0">
       <w:start w:val="1"/>
       <w:numFmt w:val="none"/>
@@ -8931,6 +8715,12 @@
   </w:num>
   <w:num w:numId="6">
     <w:abstractNumId w:val="6"/>
+  </w:num>
+  <w:num w:numId="7">
+    <w:abstractNumId w:val="7"/>
+  </w:num>
+  <w:num w:numId="8">
+    <w:abstractNumId w:val="8"/>
   </w:num>
 </w:numbering>
 </file>
@@ -9357,7 +9147,7 @@
     <w:qFormat/>
     <w:pPr>
       <w:spacing w:before="240" w:after="60"/>
-      <w:ind w:left="432" w:hanging="0"/>
+      <w:ind w:hanging="0" w:left="432"/>
       <w:outlineLvl w:val="0"/>
     </w:pPr>
     <w:rPr>
@@ -9371,7 +9161,7 @@
     <w:qFormat/>
     <w:pPr>
       <w:spacing w:before="240" w:after="60"/>
-      <w:ind w:left="576" w:hanging="0"/>
+      <w:ind w:hanging="0" w:left="576"/>
       <w:outlineLvl w:val="1"/>
     </w:pPr>
     <w:rPr>
@@ -9449,38 +9239,36 @@
   <w:style w:type="character" w:styleId="GoiburuaKar" w:customStyle="1">
     <w:name w:val="Goiburua Kar"/>
     <w:basedOn w:val="DefaultParagraphFont"/>
-    <w:link w:val="Header"/>
     <w:uiPriority w:val="99"/>
     <w:qFormat/>
     <w:rsid w:val="00130a8d"/>
     <w:rPr/>
   </w:style>
-  <w:style w:type="character" w:styleId="OrrioinaKar" w:customStyle="1">
+  <w:style w:type="character" w:styleId="Orri-oinaKar" w:customStyle="1">
     <w:name w:val="Orri-oina Kar"/>
     <w:basedOn w:val="DefaultParagraphFont"/>
-    <w:link w:val="Footer"/>
     <w:uiPriority w:val="99"/>
     <w:qFormat/>
     <w:rsid w:val="00130a8d"/>
     <w:rPr/>
   </w:style>
-  <w:style w:type="character" w:styleId="InternetLink">
+  <w:style w:type="character" w:styleId="Hyperlink">
     <w:name w:val="Hyperlink"/>
     <w:basedOn w:val="DefaultParagraphFont"/>
     <w:uiPriority w:val="99"/>
     <w:unhideWhenUsed/>
     <w:rPr>
-      <w:color w:val="0000FF" w:themeColor="hyperlink"/>
+      <w:color w:themeColor="hyperlink" w:val="0000FF"/>
       <w:u w:val="single"/>
     </w:rPr>
   </w:style>
-  <w:style w:type="character" w:styleId="IndexLink">
-    <w:name w:val="Index Link"/>
+  <w:style w:type="character" w:styleId="Enlacedelndice">
+    <w:name w:val="Enlace del índice"/>
     <w:qFormat/>
     <w:rPr/>
   </w:style>
-  <w:style w:type="character" w:styleId="SourceText">
-    <w:name w:val="Source Text"/>
+  <w:style w:type="character" w:styleId="Textooriginal">
+    <w:name w:val="Texto original"/>
     <w:qFormat/>
     <w:rPr>
       <w:rFonts w:ascii="Liberation Mono" w:hAnsi="Liberation Mono" w:eastAsia="Liberation Mono" w:cs="Liberation Mono"/>
@@ -9493,10 +9281,17 @@
       <w:rFonts w:ascii="OpenSymbol" w:hAnsi="OpenSymbol" w:eastAsia="OpenSymbol" w:cs="OpenSymbol"/>
     </w:rPr>
   </w:style>
-  <w:style w:type="paragraph" w:styleId="Heading">
-    <w:name w:val="Heading"/>
+  <w:style w:type="character" w:styleId="Bolos">
+    <w:name w:val="Bolos"/>
+    <w:qFormat/>
+    <w:rPr>
+      <w:rFonts w:ascii="OpenSymbol" w:hAnsi="OpenSymbol" w:eastAsia="OpenSymbol" w:cs="OpenSymbol"/>
+    </w:rPr>
+  </w:style>
+  <w:style w:type="paragraph" w:styleId="Ttulo">
+    <w:name w:val="Título"/>
     <w:basedOn w:val="Normal"/>
-    <w:next w:val="TextBody"/>
+    <w:next w:val="BodyText"/>
     <w:qFormat/>
     <w:pPr>
       <w:keepNext w:val="true"/>
@@ -9508,7 +9303,7 @@
       <w:szCs w:val="28"/>
     </w:rPr>
   </w:style>
-  <w:style w:type="paragraph" w:styleId="TextBody">
+  <w:style w:type="paragraph" w:styleId="BodyText">
     <w:name w:val="Body Text"/>
     <w:basedOn w:val="Normal"/>
     <w:pPr>
@@ -9518,7 +9313,7 @@
   </w:style>
   <w:style w:type="paragraph" w:styleId="List">
     <w:name w:val="List"/>
-    <w:basedOn w:val="TextBody"/>
+    <w:basedOn w:val="BodyText"/>
     <w:pPr/>
     <w:rPr>
       <w:rFonts w:cs="FreeSans"/>
@@ -9540,8 +9335,8 @@
       <w:szCs w:val="24"/>
     </w:rPr>
   </w:style>
-  <w:style w:type="paragraph" w:styleId="Index">
-    <w:name w:val="Index"/>
+  <w:style w:type="paragraph" w:styleId="Ndice">
+    <w:name w:val="Índice"/>
     <w:basedOn w:val="Normal"/>
     <w:qFormat/>
     <w:pPr>
@@ -9584,8 +9379,8 @@
       <w:szCs w:val="48"/>
     </w:rPr>
   </w:style>
-  <w:style w:type="paragraph" w:styleId="HeaderandFooter">
-    <w:name w:val="Header and Footer"/>
+  <w:style w:type="paragraph" w:styleId="Cabeceraypie">
+    <w:name w:val="Cabecera y pie"/>
     <w:basedOn w:val="Normal"/>
     <w:qFormat/>
     <w:pPr/>
@@ -9610,7 +9405,7 @@
   <w:style w:type="paragraph" w:styleId="Footer">
     <w:name w:val="Footer"/>
     <w:basedOn w:val="Normal"/>
-    <w:link w:val="OrrioinaKar"/>
+    <w:link w:val="Orri-oinaKar"/>
     <w:uiPriority w:val="99"/>
     <w:unhideWhenUsed/>
     <w:rsid w:val="00130a8d"/>
@@ -9630,12 +9425,12 @@
     <w:qFormat/>
     <w:pPr>
       <w:spacing w:before="0" w:after="0"/>
-      <w:ind w:left="720" w:hanging="0"/>
+      <w:ind w:hanging="0" w:left="720"/>
       <w:contextualSpacing/>
     </w:pPr>
     <w:rPr/>
   </w:style>
-  <w:style w:type="paragraph" w:styleId="Contents1">
+  <w:style w:type="paragraph" w:styleId="TOC1">
     <w:name w:val="TOC 1"/>
     <w:basedOn w:val="Normal"/>
     <w:next w:val="Normal"/>
@@ -9647,7 +9442,7 @@
     </w:pPr>
     <w:rPr/>
   </w:style>
-  <w:style w:type="paragraph" w:styleId="Contents2">
+  <w:style w:type="paragraph" w:styleId="TOC2">
     <w:name w:val="TOC 2"/>
     <w:basedOn w:val="Normal"/>
     <w:next w:val="Normal"/>
@@ -9656,11 +9451,11 @@
     <w:unhideWhenUsed/>
     <w:pPr>
       <w:spacing w:before="0" w:after="100"/>
-      <w:ind w:left="220" w:hanging="0"/>
+      <w:ind w:hanging="0" w:left="220"/>
     </w:pPr>
     <w:rPr/>
   </w:style>
-  <w:style w:type="paragraph" w:styleId="Contents3">
+  <w:style w:type="paragraph" w:styleId="TOC3">
     <w:name w:val="TOC 3"/>
     <w:basedOn w:val="Normal"/>
     <w:next w:val="Normal"/>
@@ -9669,12 +9464,12 @@
     <w:unhideWhenUsed/>
     <w:pPr>
       <w:spacing w:before="0" w:after="100"/>
-      <w:ind w:left="440" w:hanging="0"/>
+      <w:ind w:hanging="0" w:left="440"/>
     </w:pPr>
     <w:rPr/>
   </w:style>
-  <w:style w:type="paragraph" w:styleId="PreformattedText">
-    <w:name w:val="Preformatted Text"/>
+  <w:style w:type="paragraph" w:styleId="Textopreformateado">
+    <w:name w:val="Texto preformateado"/>
     <w:basedOn w:val="Normal"/>
     <w:qFormat/>
     <w:pPr>
@@ -9771,41 +9566,41 @@
 </file>
 
 <file path=word/theme/theme1.xml><?xml version="1.0" encoding="utf-8"?>
-<a:theme xmlns:a="http://schemas.openxmlformats.org/drawingml/2006/main" name="Office Theme">
+<a:theme xmlns:a="http://schemas.openxmlformats.org/drawingml/2006/main" xmlns:r="http://schemas.openxmlformats.org/officeDocument/2006/relationships" name="Office Theme">
   <a:themeElements>
     <a:clrScheme name="Office">
       <a:dk1>
-        <a:sysClr val="windowText" lastClr="000000"/>
+        <a:srgbClr val="000000"/>
       </a:dk1>
       <a:lt1>
-        <a:sysClr val="window" lastClr="FFFFFF"/>
+        <a:srgbClr val="ffffff"/>
       </a:lt1>
       <a:dk2>
-        <a:srgbClr val="1F497D"/>
+        <a:srgbClr val="1f497d"/>
       </a:dk2>
       <a:lt2>
-        <a:srgbClr val="EEECE1"/>
+        <a:srgbClr val="eeece1"/>
       </a:lt2>
       <a:accent1>
-        <a:srgbClr val="4F81BD"/>
+        <a:srgbClr val="4f81bd"/>
       </a:accent1>
       <a:accent2>
-        <a:srgbClr val="C0504D"/>
+        <a:srgbClr val="c0504d"/>
       </a:accent2>
       <a:accent3>
-        <a:srgbClr val="9BBB59"/>
+        <a:srgbClr val="9bbb59"/>
       </a:accent3>
       <a:accent4>
-        <a:srgbClr val="8064A2"/>
+        <a:srgbClr val="8064a2"/>
       </a:accent4>
       <a:accent5>
-        <a:srgbClr val="4BACC6"/>
+        <a:srgbClr val="4bacc6"/>
       </a:accent5>
       <a:accent6>
-        <a:srgbClr val="F79646"/>
+        <a:srgbClr val="f79646"/>
       </a:accent6>
       <a:hlink>
-        <a:srgbClr val="0000FF"/>
+        <a:srgbClr val="0000ff"/>
       </a:hlink>
       <a:folHlink>
         <a:srgbClr val="800080"/>
@@ -9813,279 +9608,131 @@
     </a:clrScheme>
     <a:fontScheme name="Office">
       <a:majorFont>
-        <a:latin typeface="Calibri"/>
+        <a:latin typeface="Calibri" pitchFamily="0" charset="1"/>
         <a:ea typeface=""/>
         <a:cs typeface=""/>
-        <a:font script="Jpan" typeface="ＭＳ ゴシック"/>
-        <a:font script="Hang" typeface="맑은 고딕"/>
-        <a:font script="Hans" typeface="宋体"/>
-        <a:font script="Hant" typeface="新細明體"/>
-        <a:font script="Arab" typeface="Times New Roman"/>
-        <a:font script="Hebr" typeface="Times New Roman"/>
-        <a:font script="Thai" typeface="Angsana New"/>
-        <a:font script="Ethi" typeface="Nyala"/>
-        <a:font script="Beng" typeface="Vrinda"/>
-        <a:font script="Gujr" typeface="Shruti"/>
-        <a:font script="Khmr" typeface="MoolBoran"/>
-        <a:font script="Knda" typeface="Tunga"/>
-        <a:font script="Guru" typeface="Raavi"/>
-        <a:font script="Cans" typeface="Euphemia"/>
-        <a:font script="Cher" typeface="Plantagenet Cherokee"/>
-        <a:font script="Yiii" typeface="Microsoft Yi Baiti"/>
-        <a:font script="Tibt" typeface="Microsoft Himalaya"/>
-        <a:font script="Thaa" typeface="MV Boli"/>
-        <a:font script="Deva" typeface="Mangal"/>
-        <a:font script="Telu" typeface="Gautami"/>
-        <a:font script="Taml" typeface="Latha"/>
-        <a:font script="Syrc" typeface="Estrangelo Edessa"/>
-        <a:font script="Orya" typeface="Kalinga"/>
-        <a:font script="Mlym" typeface="Kartika"/>
-        <a:font script="Laoo" typeface="DokChampa"/>
-        <a:font script="Sinh" typeface="Iskoola Pota"/>
-        <a:font script="Mong" typeface="Mongolian Baiti"/>
-        <a:font script="Viet" typeface="Times New Roman"/>
-        <a:font script="Uigh" typeface="Microsoft Uighur"/>
-        <a:font script="Geor" typeface="Sylfaen"/>
       </a:majorFont>
       <a:minorFont>
-        <a:latin typeface="Cambria"/>
+        <a:latin typeface="Cambria" pitchFamily="0" charset="1"/>
         <a:ea typeface=""/>
         <a:cs typeface=""/>
-        <a:font script="Jpan" typeface="ＭＳ 明朝"/>
-        <a:font script="Hang" typeface="맑은 고딕"/>
-        <a:font script="Hans" typeface="宋体"/>
-        <a:font script="Hant" typeface="新細明體"/>
-        <a:font script="Arab" typeface="Arial"/>
-        <a:font script="Hebr" typeface="Arial"/>
-        <a:font script="Thai" typeface="Cordia New"/>
-        <a:font script="Ethi" typeface="Nyala"/>
-        <a:font script="Beng" typeface="Vrinda"/>
-        <a:font script="Gujr" typeface="Shruti"/>
-        <a:font script="Khmr" typeface="DaunPenh"/>
-        <a:font script="Knda" typeface="Tunga"/>
-        <a:font script="Guru" typeface="Raavi"/>
-        <a:font script="Cans" typeface="Euphemia"/>
-        <a:font script="Cher" typeface="Plantagenet Cherokee"/>
-        <a:font script="Yiii" typeface="Microsoft Yi Baiti"/>
-        <a:font script="Tibt" typeface="Microsoft Himalaya"/>
-        <a:font script="Thaa" typeface="MV Boli"/>
-        <a:font script="Deva" typeface="Mangal"/>
-        <a:font script="Telu" typeface="Gautami"/>
-        <a:font script="Taml" typeface="Latha"/>
-        <a:font script="Syrc" typeface="Estrangelo Edessa"/>
-        <a:font script="Orya" typeface="Kalinga"/>
-        <a:font script="Mlym" typeface="Kartika"/>
-        <a:font script="Laoo" typeface="DokChampa"/>
-        <a:font script="Sinh" typeface="Iskoola Pota"/>
-        <a:font script="Mong" typeface="Mongolian Baiti"/>
-        <a:font script="Viet" typeface="Arial"/>
-        <a:font script="Uigh" typeface="Microsoft Uighur"/>
-        <a:font script="Geor" typeface="Sylfaen"/>
       </a:minorFont>
     </a:fontScheme>
-    <a:fmtScheme name="Office">
+    <a:fmtScheme>
       <a:fillStyleLst>
         <a:solidFill>
           <a:schemeClr val="phClr"/>
         </a:solidFill>
-        <a:gradFill rotWithShape="1">
+        <a:gradFill>
           <a:gsLst>
             <a:gs pos="0">
               <a:schemeClr val="phClr">
                 <a:tint val="50000"/>
-                <a:satMod val="300000"/>
               </a:schemeClr>
             </a:gs>
             <a:gs pos="35000">
               <a:schemeClr val="phClr">
                 <a:tint val="37000"/>
-                <a:satMod val="300000"/>
               </a:schemeClr>
             </a:gs>
             <a:gs pos="100000">
               <a:schemeClr val="phClr">
                 <a:tint val="15000"/>
-                <a:satMod val="350000"/>
               </a:schemeClr>
             </a:gs>
           </a:gsLst>
           <a:lin ang="16200000" scaled="1"/>
+          <a:tileRect l="0" t="0" r="0" b="0"/>
         </a:gradFill>
-        <a:gradFill rotWithShape="1">
+        <a:gradFill>
           <a:gsLst>
             <a:gs pos="0">
               <a:schemeClr val="phClr">
                 <a:tint val="100000"/>
                 <a:shade val="100000"/>
-                <a:satMod val="130000"/>
               </a:schemeClr>
             </a:gs>
             <a:gs pos="100000">
               <a:schemeClr val="phClr">
                 <a:tint val="50000"/>
                 <a:shade val="100000"/>
-                <a:satMod val="350000"/>
               </a:schemeClr>
             </a:gs>
           </a:gsLst>
           <a:lin ang="16200000" scaled="0"/>
+          <a:tileRect l="0" t="0" r="0" b="0"/>
         </a:gradFill>
       </a:fillStyleLst>
       <a:lnStyleLst>
         <a:ln w="9525" cap="flat" cmpd="sng" algn="ctr">
-          <a:solidFill>
-            <a:schemeClr val="phClr">
-              <a:shade val="95000"/>
-              <a:satMod val="105000"/>
-            </a:schemeClr>
-          </a:solidFill>
           <a:prstDash val="solid"/>
         </a:ln>
         <a:ln w="25400" cap="flat" cmpd="sng" algn="ctr">
-          <a:solidFill>
-            <a:schemeClr val="phClr"/>
-          </a:solidFill>
           <a:prstDash val="solid"/>
         </a:ln>
         <a:ln w="38100" cap="flat" cmpd="sng" algn="ctr">
-          <a:solidFill>
-            <a:schemeClr val="phClr"/>
-          </a:solidFill>
           <a:prstDash val="solid"/>
         </a:ln>
       </a:lnStyleLst>
       <a:effectStyleLst>
         <a:effectStyle>
-          <a:effectLst>
-            <a:outerShdw blurRad="40000" dist="20000" dir="5400000" rotWithShape="0">
-              <a:srgbClr val="000000">
-                <a:alpha val="38000"/>
-              </a:srgbClr>
-            </a:outerShdw>
-          </a:effectLst>
+          <a:effectLst/>
         </a:effectStyle>
         <a:effectStyle>
-          <a:effectLst>
-            <a:outerShdw blurRad="40000" dist="23000" dir="5400000" rotWithShape="0">
-              <a:srgbClr val="000000">
-                <a:alpha val="35000"/>
-              </a:srgbClr>
-            </a:outerShdw>
-          </a:effectLst>
+          <a:effectLst/>
         </a:effectStyle>
         <a:effectStyle>
-          <a:effectLst>
-            <a:outerShdw blurRad="40000" dist="23000" dir="5400000" rotWithShape="0">
-              <a:srgbClr val="000000">
-                <a:alpha val="35000"/>
-              </a:srgbClr>
-            </a:outerShdw>
-          </a:effectLst>
-          <a:scene3d>
-            <a:camera prst="orthographicFront">
-              <a:rot lat="0" lon="0" rev="0"/>
-            </a:camera>
-            <a:lightRig rig="threePt" dir="t">
-              <a:rot lat="0" lon="0" rev="1200000"/>
-            </a:lightRig>
-          </a:scene3d>
-          <a:sp3d>
-            <a:bevelT w="63500" h="25400"/>
-          </a:sp3d>
+          <a:effectLst/>
         </a:effectStyle>
       </a:effectStyleLst>
       <a:bgFillStyleLst>
         <a:solidFill>
           <a:schemeClr val="phClr"/>
         </a:solidFill>
-        <a:gradFill rotWithShape="1">
+        <a:gradFill>
           <a:gsLst>
             <a:gs pos="0">
               <a:schemeClr val="phClr">
                 <a:tint val="40000"/>
-                <a:satMod val="350000"/>
               </a:schemeClr>
             </a:gs>
             <a:gs pos="40000">
               <a:schemeClr val="phClr">
                 <a:tint val="45000"/>
                 <a:shade val="99000"/>
-                <a:satMod val="350000"/>
               </a:schemeClr>
             </a:gs>
             <a:gs pos="100000">
               <a:schemeClr val="phClr">
                 <a:shade val="20000"/>
-                <a:satMod val="255000"/>
               </a:schemeClr>
             </a:gs>
           </a:gsLst>
           <a:path path="circle">
             <a:fillToRect l="50000" t="-80000" r="50000" b="180000"/>
           </a:path>
+          <a:tileRect l="0" t="0" r="0" b="0"/>
         </a:gradFill>
-        <a:gradFill rotWithShape="1">
+        <a:gradFill>
           <a:gsLst>
             <a:gs pos="0">
               <a:schemeClr val="phClr">
                 <a:tint val="80000"/>
-                <a:satMod val="300000"/>
               </a:schemeClr>
             </a:gs>
             <a:gs pos="100000">
               <a:schemeClr val="phClr">
                 <a:shade val="30000"/>
-                <a:satMod val="200000"/>
               </a:schemeClr>
             </a:gs>
           </a:gsLst>
           <a:path path="circle">
             <a:fillToRect l="50000" t="50000" r="50000" b="50000"/>
           </a:path>
+          <a:tileRect l="0" t="0" r="0" b="0"/>
         </a:gradFill>
       </a:bgFillStyleLst>
     </a:fmtScheme>
   </a:themeElements>
-  <a:objectDefaults>
-    <a:spDef>
-      <a:spPr/>
-      <a:bodyPr/>
-      <a:lstStyle/>
-      <a:style>
-        <a:lnRef idx="1">
-          <a:schemeClr val="accent1"/>
-        </a:lnRef>
-        <a:fillRef idx="3">
-          <a:schemeClr val="accent1"/>
-        </a:fillRef>
-        <a:effectRef idx="2">
-          <a:schemeClr val="accent1"/>
-        </a:effectRef>
-        <a:fontRef idx="minor">
-          <a:schemeClr val="lt1"/>
-        </a:fontRef>
-      </a:style>
-    </a:spDef>
-    <a:lnDef>
-      <a:spPr/>
-      <a:bodyPr/>
-      <a:lstStyle/>
-      <a:style>
-        <a:lnRef idx="2">
-          <a:schemeClr val="accent1"/>
-        </a:lnRef>
-        <a:fillRef idx="0">
-          <a:schemeClr val="accent1"/>
-        </a:fillRef>
-        <a:effectRef idx="1">
-          <a:schemeClr val="accent1"/>
-        </a:effectRef>
-        <a:fontRef idx="minor">
-          <a:schemeClr val="tx1"/>
-        </a:fontRef>
-      </a:style>
-    </a:lnDef>
-  </a:objectDefaults>
-  <a:extraClrSchemeLst/>
 </a:theme>
 </file>
--- a/GP/GP-24.P2.1.Plantilla E220.docx
+++ b/GP/GP-24.P2.1.Plantilla E220.docx
@@ -32,12 +32,12 @@
       <w:bookmarkStart w:id="2" w:name="_Int_w1HztoYf"/>
       <w:r>
         <w:rPr/>
-        <w:t>1.Plantilla</w:t>
+        <w:t>1.</w:t>
       </w:r>
       <w:bookmarkEnd w:id="2"/>
       <w:r>
         <w:rPr/>
-        <w:t xml:space="preserve"> E220</w:t>
+        <w:t>E220</w:t>
       </w:r>
     </w:p>
     <w:p>
@@ -59,14 +59,14 @@
       <w:sdtContent>
         <w:p>
           <w:pPr>
-            <w:pStyle w:val="TOC1"/>
+            <w:pStyle w:val="Contents1"/>
             <w:tabs>
               <w:tab w:val="clear" w:pos="720"/>
               <w:tab w:val="right" w:pos="9630" w:leader="dot"/>
             </w:tabs>
             <w:bidi w:val="0"/>
             <w:rPr>
-              <w:rStyle w:val="Hyperlink"/>
+              <w:rStyle w:val="InternetLink"/>
             </w:rPr>
           </w:pPr>
           <w:r>
@@ -75,7 +75,7 @@
           <w:r>
             <w:rPr>
               <w:webHidden/>
-              <w:rStyle w:val="Enlacedelndice"/>
+              <w:rStyle w:val="IndexLink"/>
               <w:vanish w:val="false"/>
             </w:rPr>
             <w:instrText xml:space="preserve"> TOC \z \o "1-9" \u \h</w:instrText>
@@ -83,7 +83,7 @@
           <w:r>
             <w:rPr>
               <w:webHidden/>
-              <w:rStyle w:val="Enlacedelndice"/>
+              <w:rStyle w:val="IndexLink"/>
               <w:vanish w:val="false"/>
             </w:rPr>
             <w:fldChar w:fldCharType="separate"/>
@@ -110,7 +110,7 @@
             <w:r>
               <w:rPr>
                 <w:webHidden/>
-                <w:rStyle w:val="Enlacedelndice"/>
+                <w:rStyle w:val="IndexLink"/>
                 <w:vanish w:val="false"/>
               </w:rPr>
               <w:t>1. Alcance</w:t>
@@ -127,7 +127,7 @@
         </w:p>
         <w:p>
           <w:pPr>
-            <w:pStyle w:val="TOC2"/>
+            <w:pStyle w:val="Contents2"/>
             <w:tabs>
               <w:tab w:val="clear" w:pos="720"/>
               <w:tab w:val="right" w:pos="9630" w:leader="dot"/>
@@ -157,7 +157,7 @@
             <w:r>
               <w:rPr>
                 <w:webHidden/>
-                <w:rStyle w:val="Enlacedelndice"/>
+                <w:rStyle w:val="IndexLink"/>
                 <w:vanish w:val="false"/>
               </w:rPr>
               <w:t>1.1 Descripción de los objetivos concretos del proyecto y del trabajo a abordar</w:t>
@@ -174,7 +174,7 @@
         </w:p>
         <w:p>
           <w:pPr>
-            <w:pStyle w:val="TOC2"/>
+            <w:pStyle w:val="Contents2"/>
             <w:tabs>
               <w:tab w:val="clear" w:pos="720"/>
               <w:tab w:val="right" w:pos="9630" w:leader="dot"/>
@@ -204,7 +204,7 @@
             <w:r>
               <w:rPr>
                 <w:webHidden/>
-                <w:rStyle w:val="Enlacedelndice"/>
+                <w:rStyle w:val="IndexLink"/>
                 <w:vanish w:val="false"/>
               </w:rPr>
               <w:t>1.2. Requisitos</w:t>
@@ -221,7 +221,7 @@
         </w:p>
         <w:p>
           <w:pPr>
-            <w:pStyle w:val="TOC3"/>
+            <w:pStyle w:val="Contents3"/>
             <w:tabs>
               <w:tab w:val="clear" w:pos="720"/>
               <w:tab w:val="right" w:pos="9630" w:leader="dot"/>
@@ -251,7 +251,7 @@
             <w:r>
               <w:rPr>
                 <w:webHidden/>
-                <w:rStyle w:val="Enlacedelndice"/>
+                <w:rStyle w:val="IndexLink"/>
                 <w:vanish w:val="false"/>
               </w:rPr>
               <w:t>1.2.1 Caracterización de los guiones</w:t>
@@ -268,7 +268,7 @@
         </w:p>
         <w:p>
           <w:pPr>
-            <w:pStyle w:val="TOC3"/>
+            <w:pStyle w:val="Contents3"/>
             <w:tabs>
               <w:tab w:val="clear" w:pos="720"/>
               <w:tab w:val="right" w:pos="9630" w:leader="dot"/>
@@ -298,7 +298,7 @@
             <w:r>
               <w:rPr>
                 <w:webHidden/>
-                <w:rStyle w:val="Enlacedelndice"/>
+                <w:rStyle w:val="IndexLink"/>
                 <w:vanish w:val="false"/>
               </w:rPr>
               <w:t>1.2.2 Caracterización de los vídeos</w:t>
@@ -315,7 +315,7 @@
         </w:p>
         <w:p>
           <w:pPr>
-            <w:pStyle w:val="TOC3"/>
+            <w:pStyle w:val="Contents3"/>
             <w:tabs>
               <w:tab w:val="clear" w:pos="720"/>
               <w:tab w:val="right" w:pos="9630" w:leader="dot"/>
@@ -345,7 +345,7 @@
             <w:r>
               <w:rPr>
                 <w:webHidden/>
-                <w:rStyle w:val="Enlacedelndice"/>
+                <w:rStyle w:val="IndexLink"/>
                 <w:vanish w:val="false"/>
               </w:rPr>
               <w:t>1.2.3 Licencia del producto</w:t>
@@ -362,7 +362,7 @@
         </w:p>
         <w:p>
           <w:pPr>
-            <w:pStyle w:val="TOC2"/>
+            <w:pStyle w:val="Contents2"/>
             <w:tabs>
               <w:tab w:val="clear" w:pos="720"/>
               <w:tab w:val="right" w:pos="9630" w:leader="dot"/>
@@ -392,7 +392,7 @@
             <w:r>
               <w:rPr>
                 <w:webHidden/>
-                <w:rStyle w:val="Enlacedelndice"/>
+                <w:rStyle w:val="IndexLink"/>
                 <w:vanish w:val="false"/>
               </w:rPr>
               <w:t>1.3. Descripción de las exclusiones</w:t>
@@ -409,7 +409,7 @@
         </w:p>
         <w:p>
           <w:pPr>
-            <w:pStyle w:val="TOC2"/>
+            <w:pStyle w:val="Contents2"/>
             <w:tabs>
               <w:tab w:val="clear" w:pos="720"/>
               <w:tab w:val="right" w:pos="9630" w:leader="dot"/>
@@ -439,7 +439,7 @@
             <w:r>
               <w:rPr>
                 <w:webHidden/>
-                <w:rStyle w:val="Enlacedelndice"/>
+                <w:rStyle w:val="IndexLink"/>
                 <w:vanish w:val="false"/>
               </w:rPr>
               <w:t>1.4. Entregables</w:t>
@@ -456,7 +456,7 @@
         </w:p>
         <w:p>
           <w:pPr>
-            <w:pStyle w:val="TOC3"/>
+            <w:pStyle w:val="Contents3"/>
             <w:tabs>
               <w:tab w:val="clear" w:pos="720"/>
               <w:tab w:val="right" w:pos="9630" w:leader="dot"/>
@@ -486,7 +486,7 @@
             <w:r>
               <w:rPr>
                 <w:webHidden/>
-                <w:rStyle w:val="Enlacedelndice"/>
+                <w:rStyle w:val="IndexLink"/>
                 <w:vanish w:val="false"/>
               </w:rPr>
               <w:t>1.4.1 Relacionados con el objeto del proyecto en sí</w:t>
@@ -503,7 +503,7 @@
         </w:p>
         <w:p>
           <w:pPr>
-            <w:pStyle w:val="TOC3"/>
+            <w:pStyle w:val="Contents3"/>
             <w:tabs>
               <w:tab w:val="clear" w:pos="720"/>
               <w:tab w:val="right" w:pos="9630" w:leader="dot"/>
@@ -533,7 +533,7 @@
             <w:r>
               <w:rPr>
                 <w:webHidden/>
-                <w:rStyle w:val="Enlacedelndice"/>
+                <w:rStyle w:val="IndexLink"/>
                 <w:vanish w:val="false"/>
               </w:rPr>
               <w:t>1.4.2 Relacionados con la Planificación y Gestión de P2.1</w:t>
@@ -550,7 +550,7 @@
         </w:p>
         <w:p>
           <w:pPr>
-            <w:pStyle w:val="TOC2"/>
+            <w:pStyle w:val="Contents2"/>
             <w:tabs>
               <w:tab w:val="clear" w:pos="720"/>
               <w:tab w:val="right" w:pos="9630" w:leader="dot"/>
@@ -580,7 +580,7 @@
             <w:r>
               <w:rPr>
                 <w:webHidden/>
-                <w:rStyle w:val="Enlacedelndice"/>
+                <w:rStyle w:val="IndexLink"/>
                 <w:vanish w:val="false"/>
               </w:rPr>
               <w:t>1.5 WBS/EDT</w:t>
@@ -597,7 +597,7 @@
         </w:p>
         <w:p>
           <w:pPr>
-            <w:pStyle w:val="TOC2"/>
+            <w:pStyle w:val="Contents2"/>
             <w:tabs>
               <w:tab w:val="clear" w:pos="720"/>
               <w:tab w:val="right" w:pos="9630" w:leader="dot"/>
@@ -627,7 +627,7 @@
             <w:r>
               <w:rPr>
                 <w:webHidden/>
-                <w:rStyle w:val="Enlacedelndice"/>
+                <w:rStyle w:val="IndexLink"/>
                 <w:vanish w:val="false"/>
               </w:rPr>
               <w:t>1.6. Supuestos</w:t>
@@ -644,7 +644,7 @@
         </w:p>
         <w:p>
           <w:pPr>
-            <w:pStyle w:val="TOC1"/>
+            <w:pStyle w:val="Contents1"/>
             <w:tabs>
               <w:tab w:val="clear" w:pos="720"/>
               <w:tab w:val="right" w:pos="9630" w:leader="dot"/>
@@ -674,7 +674,7 @@
             <w:r>
               <w:rPr>
                 <w:webHidden/>
-                <w:rStyle w:val="Enlacedelndice"/>
+                <w:rStyle w:val="IndexLink"/>
                 <w:vanish w:val="false"/>
               </w:rPr>
               <w:t>2. Periodos de realización de las tareas y fechas de terminación de los entregables</w:t>
@@ -691,7 +691,7 @@
         </w:p>
         <w:p>
           <w:pPr>
-            <w:pStyle w:val="TOC2"/>
+            <w:pStyle w:val="Contents2"/>
             <w:tabs>
               <w:tab w:val="clear" w:pos="720"/>
               <w:tab w:val="right" w:pos="9630" w:leader="dot"/>
@@ -721,7 +721,7 @@
             <w:r>
               <w:rPr>
                 <w:webHidden/>
-                <w:rStyle w:val="Enlacedelndice"/>
+                <w:rStyle w:val="IndexLink"/>
                 <w:vanish w:val="false"/>
               </w:rPr>
               <w:t>2.1 Descripción tareas a realizar</w:t>
@@ -738,7 +738,7 @@
         </w:p>
         <w:p>
           <w:pPr>
-            <w:pStyle w:val="TOC2"/>
+            <w:pStyle w:val="Contents2"/>
             <w:tabs>
               <w:tab w:val="clear" w:pos="720"/>
               <w:tab w:val="right" w:pos="9630" w:leader="dot"/>
@@ -768,7 +768,7 @@
             <w:r>
               <w:rPr>
                 <w:webHidden/>
-                <w:rStyle w:val="Enlacedelndice"/>
+                <w:rStyle w:val="IndexLink"/>
                 <w:vanish w:val="false"/>
               </w:rPr>
               <w:t>2.2 Dependencias entre tareas</w:t>
@@ -785,7 +785,7 @@
         </w:p>
         <w:p>
           <w:pPr>
-            <w:pStyle w:val="TOC2"/>
+            <w:pStyle w:val="Contents2"/>
             <w:tabs>
               <w:tab w:val="clear" w:pos="720"/>
               <w:tab w:val="right" w:pos="9630" w:leader="dot"/>
@@ -815,7 +815,7 @@
             <w:r>
               <w:rPr>
                 <w:webHidden/>
-                <w:rStyle w:val="Enlacedelndice"/>
+                <w:rStyle w:val="IndexLink"/>
                 <w:vanish w:val="false"/>
               </w:rPr>
               <w:t>2.3 Periodo de desarrollo de las tareas</w:t>
@@ -832,7 +832,7 @@
         </w:p>
         <w:p>
           <w:pPr>
-            <w:pStyle w:val="TOC2"/>
+            <w:pStyle w:val="Contents2"/>
             <w:tabs>
               <w:tab w:val="clear" w:pos="720"/>
               <w:tab w:val="right" w:pos="9630" w:leader="dot"/>
@@ -862,7 +862,7 @@
             <w:r>
               <w:rPr>
                 <w:webHidden/>
-                <w:rStyle w:val="Enlacedelndice"/>
+                <w:rStyle w:val="IndexLink"/>
                 <w:vanish w:val="false"/>
               </w:rPr>
               <w:t>2.4 Hitos en el desarrollo del proyecto</w:t>
@@ -879,7 +879,7 @@
         </w:p>
         <w:p>
           <w:pPr>
-            <w:pStyle w:val="TOC1"/>
+            <w:pStyle w:val="Contents1"/>
             <w:tabs>
               <w:tab w:val="clear" w:pos="720"/>
               <w:tab w:val="right" w:pos="9630" w:leader="dot"/>
@@ -909,7 +909,7 @@
             <w:r>
               <w:rPr>
                 <w:webHidden/>
-                <w:rStyle w:val="Enlacedelndice"/>
+                <w:rStyle w:val="IndexLink"/>
                 <w:vanish w:val="false"/>
               </w:rPr>
               <w:t>3. Estimación de dedicación a cada una de las tareas</w:t>
@@ -926,7 +926,7 @@
         </w:p>
         <w:p>
           <w:pPr>
-            <w:pStyle w:val="TOC1"/>
+            <w:pStyle w:val="Contents1"/>
             <w:tabs>
               <w:tab w:val="clear" w:pos="720"/>
               <w:tab w:val="right" w:pos="9630" w:leader="dot"/>
@@ -956,7 +956,7 @@
             <w:r>
               <w:rPr>
                 <w:webHidden/>
-                <w:rStyle w:val="Enlacedelndice"/>
+                <w:rStyle w:val="IndexLink"/>
                 <w:vanish w:val="false"/>
               </w:rPr>
               <w:t>4. Asignación de responsabilidades y encargos a los miembros del grupo</w:t>
@@ -973,7 +973,7 @@
         </w:p>
         <w:p>
           <w:pPr>
-            <w:pStyle w:val="TOC1"/>
+            <w:pStyle w:val="Contents1"/>
             <w:tabs>
               <w:tab w:val="clear" w:pos="720"/>
               <w:tab w:val="right" w:pos="9630" w:leader="dot"/>
@@ -1003,7 +1003,7 @@
             <w:r>
               <w:rPr>
                 <w:webHidden/>
-                <w:rStyle w:val="Enlacedelndice"/>
+                <w:rStyle w:val="IndexLink"/>
                 <w:vanish w:val="false"/>
               </w:rPr>
               <w:t>5. Caracterización del sistema de información y del sistema de comunicaciones en el proyecto</w:t>
@@ -1020,7 +1020,7 @@
         </w:p>
         <w:p>
           <w:pPr>
-            <w:pStyle w:val="TOC2"/>
+            <w:pStyle w:val="Contents2"/>
             <w:tabs>
               <w:tab w:val="clear" w:pos="720"/>
               <w:tab w:val="right" w:pos="9630" w:leader="dot"/>
@@ -1050,7 +1050,7 @@
             <w:r>
               <w:rPr>
                 <w:webHidden/>
-                <w:rStyle w:val="Enlacedelndice"/>
+                <w:rStyle w:val="IndexLink"/>
                 <w:vanish w:val="false"/>
               </w:rPr>
               <w:t>5.1 Sistema de Información</w:t>
@@ -1067,7 +1067,7 @@
         </w:p>
         <w:p>
           <w:pPr>
-            <w:pStyle w:val="TOC3"/>
+            <w:pStyle w:val="Contents3"/>
             <w:tabs>
               <w:tab w:val="clear" w:pos="720"/>
               <w:tab w:val="right" w:pos="9630" w:leader="dot"/>
@@ -1097,7 +1097,7 @@
             <w:r>
               <w:rPr>
                 <w:webHidden/>
-                <w:rStyle w:val="Enlacedelndice"/>
+                <w:rStyle w:val="IndexLink"/>
                 <w:vanish w:val="false"/>
               </w:rPr>
               <w:t>Estructura</w:t>
@@ -1114,7 +1114,7 @@
         </w:p>
         <w:p>
           <w:pPr>
-            <w:pStyle w:val="TOC3"/>
+            <w:pStyle w:val="Contents3"/>
             <w:tabs>
               <w:tab w:val="clear" w:pos="720"/>
               <w:tab w:val="right" w:pos="9630" w:leader="dot"/>
@@ -1144,7 +1144,7 @@
             <w:r>
               <w:rPr>
                 <w:webHidden/>
-                <w:rStyle w:val="Enlacedelndice"/>
+                <w:rStyle w:val="IndexLink"/>
                 <w:vanish w:val="false"/>
               </w:rPr>
               <w:t>Formatos</w:t>
@@ -1161,7 +1161,7 @@
         </w:p>
         <w:p>
           <w:pPr>
-            <w:pStyle w:val="TOC3"/>
+            <w:pStyle w:val="Contents3"/>
             <w:tabs>
               <w:tab w:val="clear" w:pos="720"/>
               <w:tab w:val="right" w:pos="9630" w:leader="dot"/>
@@ -1191,7 +1191,7 @@
             <w:r>
               <w:rPr>
                 <w:webHidden/>
-                <w:rStyle w:val="Enlacedelndice"/>
+                <w:rStyle w:val="IndexLink"/>
                 <w:vanish w:val="false"/>
               </w:rPr>
               <w:t>Denominación</w:t>
@@ -1208,7 +1208,7 @@
         </w:p>
         <w:p>
           <w:pPr>
-            <w:pStyle w:val="TOC3"/>
+            <w:pStyle w:val="Contents3"/>
             <w:tabs>
               <w:tab w:val="clear" w:pos="720"/>
               <w:tab w:val="right" w:pos="9630" w:leader="dot"/>
@@ -1238,7 +1238,7 @@
             <w:r>
               <w:rPr>
                 <w:webHidden/>
-                <w:rStyle w:val="Enlacedelndice"/>
+                <w:rStyle w:val="IndexLink"/>
                 <w:vanish w:val="false"/>
               </w:rPr>
               <w:t>Copias de Seguridad</w:t>
@@ -1255,7 +1255,7 @@
         </w:p>
         <w:p>
           <w:pPr>
-            <w:pStyle w:val="TOC2"/>
+            <w:pStyle w:val="Contents2"/>
             <w:tabs>
               <w:tab w:val="clear" w:pos="720"/>
               <w:tab w:val="right" w:pos="9630" w:leader="dot"/>
@@ -1285,7 +1285,7 @@
             <w:r>
               <w:rPr>
                 <w:webHidden/>
-                <w:rStyle w:val="Enlacedelndice"/>
+                <w:rStyle w:val="IndexLink"/>
                 <w:vanish w:val="false"/>
               </w:rPr>
               <w:t>5.2 Comunicaciones</w:t>
@@ -1302,7 +1302,7 @@
         </w:p>
         <w:p>
           <w:pPr>
-            <w:pStyle w:val="TOC1"/>
+            <w:pStyle w:val="Contents1"/>
             <w:tabs>
               <w:tab w:val="clear" w:pos="720"/>
               <w:tab w:val="right" w:pos="9630" w:leader="dot"/>
@@ -1332,7 +1332,7 @@
             <w:r>
               <w:rPr>
                 <w:webHidden/>
-                <w:rStyle w:val="Enlacedelndice"/>
+                <w:rStyle w:val="IndexLink"/>
                 <w:vanish w:val="false"/>
               </w:rPr>
               <w:t>6. Análisis de riesgos</w:t>
@@ -1348,7 +1348,7 @@
           </w:hyperlink>
           <w:r>
             <w:rPr>
-              <w:rStyle w:val="Enlacedelndice"/>
+              <w:rStyle w:val="IndexLink"/>
               <w:vanish w:val="false"/>
             </w:rPr>
             <w:fldChar w:fldCharType="end"/>
@@ -1370,13 +1370,13 @@
         <w:pStyle w:val="Heading1"/>
         <w:spacing w:before="0" w:after="120"/>
         <w:rPr>
-          <w:color w:themeColor="text1" w:val="000000"/>
+          <w:color w:val="000000" w:themeColor="text1"/>
         </w:rPr>
       </w:pPr>
       <w:bookmarkStart w:id="3" w:name="_Toc37374135"/>
       <w:r>
         <w:rPr>
-          <w:color w:themeColor="text1" w:val="000000"/>
+          <w:color w:val="000000" w:themeColor="text1"/>
         </w:rPr>
         <w:t>1. Alcance</w:t>
       </w:r>
@@ -1391,16 +1391,16 @@
         </w:numPr>
         <w:bidi w:val="0"/>
         <w:spacing w:lineRule="auto" w:line="259" w:beforeAutospacing="0" w:before="240" w:afterAutospacing="0" w:after="0"/>
-        <w:ind w:hanging="432" w:left="432" w:right="0"/>
+        <w:ind w:left="432" w:right="0" w:hanging="432"/>
         <w:contextualSpacing/>
         <w:jc w:val="both"/>
         <w:rPr>
-          <w:color w:themeColor="text1" w:val="000000"/>
-        </w:rPr>
-      </w:pPr>
-      <w:r>
-        <w:rPr>
-          <w:color w:themeColor="text1" w:val="000000"/>
+          <w:color w:val="000000" w:themeColor="text1"/>
+        </w:rPr>
+      </w:pPr>
+      <w:r>
+        <w:rPr>
+          <w:color w:val="000000" w:themeColor="text1"/>
         </w:rPr>
         <w:t xml:space="preserve">El alcance de la primera fase del proyecto P2 (P2.1) incluye el trabajo necesario para </w:t>
       </w:r>
@@ -1413,7 +1413,7 @@
           <w:iCs w:val="false"/>
           <w:strike w:val="false"/>
           <w:dstrike w:val="false"/>
-          <w:color w:themeColor="text1" w:val="000000"/>
+          <w:color w:val="000000" w:themeColor="text1"/>
           <w:sz w:val="24"/>
           <w:szCs w:val="24"/>
           <w:u w:val="none"/>
@@ -1424,7 +1424,7 @@
       <w:hyperlink r:id="rId2">
         <w:r>
           <w:rPr>
-            <w:rStyle w:val="Hyperlink"/>
+            <w:rStyle w:val="InternetLink"/>
             <w:rFonts w:eastAsia="Arial" w:cs="Arial"/>
             <w:b w:val="false"/>
             <w:bCs w:val="false"/>
@@ -1448,7 +1448,7 @@
           <w:iCs w:val="false"/>
           <w:strike w:val="false"/>
           <w:dstrike w:val="false"/>
-          <w:color w:themeColor="text1" w:val="000000"/>
+          <w:color w:val="000000" w:themeColor="text1"/>
           <w:sz w:val="24"/>
           <w:szCs w:val="24"/>
           <w:u w:val="none"/>
@@ -1477,13 +1477,13 @@
         <w:pStyle w:val="Heading2"/>
         <w:spacing w:before="60" w:after="60"/>
         <w:rPr>
-          <w:color w:themeColor="text1" w:val="000000"/>
+          <w:color w:val="000000" w:themeColor="text1"/>
         </w:rPr>
       </w:pPr>
       <w:bookmarkStart w:id="4" w:name="_Toc391399390"/>
       <w:r>
         <w:rPr>
-          <w:color w:themeColor="text1" w:val="000000"/>
+          <w:color w:val="000000" w:themeColor="text1"/>
         </w:rPr>
         <w:t>1.1 Descripción de los objetivos concretos del proyecto y del trabajo a abordar</w:t>
       </w:r>
@@ -1499,19 +1499,19 @@
         <w:spacing w:before="240" w:after="240"/>
         <w:contextualSpacing/>
         <w:rPr>
-          <w:color w:themeColor="text1" w:val="000000"/>
-        </w:rPr>
-      </w:pPr>
-      <w:r>
-        <w:rPr>
-          <w:rFonts w:eastAsia="Arial" w:cs="Arial"/>
-          <w:b w:val="false"/>
-          <w:bCs w:val="false"/>
-          <w:i w:val="false"/>
-          <w:iCs w:val="false"/>
-          <w:strike w:val="false"/>
-          <w:dstrike w:val="false"/>
-          <w:color w:themeColor="text1" w:val="000000"/>
+          <w:color w:val="000000" w:themeColor="text1"/>
+        </w:rPr>
+      </w:pPr>
+      <w:r>
+        <w:rPr>
+          <w:rFonts w:eastAsia="Arial" w:cs="Arial"/>
+          <w:b w:val="false"/>
+          <w:bCs w:val="false"/>
+          <w:i w:val="false"/>
+          <w:iCs w:val="false"/>
+          <w:strike w:val="false"/>
+          <w:dstrike w:val="false"/>
+          <w:color w:val="000000" w:themeColor="text1"/>
           <w:sz w:val="24"/>
           <w:szCs w:val="24"/>
           <w:u w:val="none"/>
@@ -1528,7 +1528,7 @@
           <w:iCs w:val="false"/>
           <w:strike w:val="false"/>
           <w:dstrike w:val="false"/>
-          <w:color w:themeColor="text1" w:val="000000"/>
+          <w:color w:val="000000" w:themeColor="text1"/>
           <w:kern w:val="0"/>
           <w:sz w:val="24"/>
           <w:szCs w:val="24"/>
@@ -1546,7 +1546,7 @@
           <w:iCs w:val="false"/>
           <w:strike w:val="false"/>
           <w:dstrike w:val="false"/>
-          <w:color w:themeColor="text1" w:val="000000"/>
+          <w:color w:val="000000" w:themeColor="text1"/>
           <w:sz w:val="24"/>
           <w:szCs w:val="24"/>
           <w:u w:val="none"/>
@@ -1575,13 +1575,13 @@
         <w:pStyle w:val="Heading2"/>
         <w:spacing w:before="60" w:after="60"/>
         <w:rPr>
-          <w:color w:themeColor="text1" w:val="000000"/>
+          <w:color w:val="000000" w:themeColor="text1"/>
         </w:rPr>
       </w:pPr>
       <w:bookmarkStart w:id="5" w:name="_Toc1452089373"/>
       <w:r>
         <w:rPr>
-          <w:color w:themeColor="text1" w:val="000000"/>
+          <w:color w:val="000000" w:themeColor="text1"/>
         </w:rPr>
         <w:t>1.2. Requisitos</w:t>
       </w:r>
@@ -1597,10 +1597,11 @@
         </w:numPr>
         <w:bidi w:val="0"/>
         <w:spacing w:lineRule="auto" w:line="259" w:beforeAutospacing="0" w:before="0" w:afterAutospacing="0" w:after="0"/>
-        <w:ind w:hanging="432" w:left="432" w:right="0"/>
+        <w:ind w:left="432" w:right="0" w:hanging="432"/>
         <w:jc w:val="both"/>
         <w:rPr>
           <w:rFonts w:ascii="Arial" w:hAnsi="Arial" w:eastAsia="Arial" w:cs="Arial"/>
+          <w:b/>
           <w:b/>
           <w:bCs/>
           <w:i w:val="false"/>
@@ -1647,6 +1648,7 @@
         <w:rPr>
           <w:rFonts w:eastAsia="Arial" w:cs="Arial"/>
           <w:b w:val="false"/>
+          <w:b w:val="false"/>
           <w:bCs w:val="false"/>
           <w:i/>
           <w:i/>
@@ -1669,7 +1671,7 @@
           <w:iCs/>
           <w:strike w:val="false"/>
           <w:dstrike w:val="false"/>
-          <w:color w:themeColor="text1" w:val="000000"/>
+          <w:color w:val="000000" w:themeColor="text1"/>
           <w:sz w:val="24"/>
           <w:szCs w:val="24"/>
           <w:u w:val="none"/>
@@ -1707,6 +1709,7 @@
         <w:rPr>
           <w:rFonts w:ascii="Arial" w:hAnsi="Arial" w:eastAsia="Arial" w:cs="Arial"/>
           <w:b/>
+          <w:b/>
           <w:bCs/>
           <w:i w:val="false"/>
           <w:i w:val="false"/>
@@ -1750,7 +1753,7 @@
         <w:contextualSpacing/>
         <w:jc w:val="both"/>
         <w:rPr>
-          <w:color w:themeColor="text1" w:val="000000"/>
+          <w:color w:val="000000" w:themeColor="text1"/>
           <w:highlight w:val="none"/>
           <w:shd w:fill="auto" w:val="clear"/>
         </w:rPr>
@@ -1765,7 +1768,7 @@
           <w:iCs/>
           <w:strike w:val="false"/>
           <w:dstrike w:val="false"/>
-          <w:color w:themeColor="text1" w:val="000000"/>
+          <w:color w:val="000000" w:themeColor="text1"/>
           <w:kern w:val="0"/>
           <w:sz w:val="24"/>
           <w:szCs w:val="24"/>
@@ -1788,14 +1791,14 @@
         <w:contextualSpacing/>
         <w:jc w:val="both"/>
         <w:rPr>
-          <w:color w:themeColor="text1" w:val="000000"/>
+          <w:color w:val="000000" w:themeColor="text1"/>
           <w:highlight w:val="none"/>
           <w:shd w:fill="auto" w:val="clear"/>
         </w:rPr>
       </w:pPr>
       <w:r>
         <w:rPr>
-          <w:color w:themeColor="text1" w:val="000000"/>
+          <w:color w:val="000000" w:themeColor="text1"/>
           <w:shd w:fill="auto" w:val="clear"/>
         </w:rPr>
       </w:r>
@@ -1828,6 +1831,7 @@
         <w:rPr>
           <w:rFonts w:ascii="Arial" w:hAnsi="Arial" w:eastAsia="Arial" w:cs="Arial"/>
           <w:b/>
+          <w:b/>
           <w:bCs/>
           <w:i w:val="false"/>
           <w:i w:val="false"/>
@@ -1882,7 +1886,7 @@
           <w:iCs/>
           <w:strike w:val="false"/>
           <w:dstrike w:val="false"/>
-          <w:color w:themeColor="text1" w:val="000000"/>
+          <w:color w:val="000000" w:themeColor="text1"/>
           <w:kern w:val="0"/>
           <w:sz w:val="24"/>
           <w:szCs w:val="24"/>
@@ -1908,13 +1912,14 @@
           <w:rStyle w:val="Textooriginal"/>
           <w:rFonts w:ascii="Arial" w:hAnsi="Arial" w:eastAsia="Arial" w:cs="Arial"/>
           <w:b w:val="false"/>
+          <w:b w:val="false"/>
           <w:bCs w:val="false"/>
           <w:i/>
           <w:i/>
           <w:iCs/>
           <w:strike w:val="false"/>
           <w:dstrike w:val="false"/>
-          <w:color w:themeColor="text1" w:val="000000"/>
+          <w:color w:val="000000" w:themeColor="text1"/>
           <w:kern w:val="0"/>
           <w:sz w:val="24"/>
           <w:szCs w:val="24"/>
@@ -1933,7 +1938,7 @@
           <w:iCs/>
           <w:strike w:val="false"/>
           <w:dstrike w:val="false"/>
-          <w:color w:themeColor="text1" w:val="000000"/>
+          <w:color w:val="000000" w:themeColor="text1"/>
           <w:kern w:val="0"/>
           <w:sz w:val="24"/>
           <w:szCs w:val="24"/>
@@ -1948,13 +1953,13 @@
         <w:pStyle w:val="Heading2"/>
         <w:spacing w:before="60" w:after="60"/>
         <w:rPr>
-          <w:color w:themeColor="text1" w:val="000000"/>
+          <w:color w:val="000000" w:themeColor="text1"/>
         </w:rPr>
       </w:pPr>
       <w:bookmarkStart w:id="9" w:name="_Toc2096037521"/>
       <w:r>
         <w:rPr>
-          <w:color w:themeColor="text1" w:val="000000"/>
+          <w:color w:val="000000" w:themeColor="text1"/>
         </w:rPr>
         <w:t>1.3. Descripción de las exclusiones</w:t>
       </w:r>
@@ -1969,7 +1974,7 @@
         </w:numPr>
         <w:bidi w:val="0"/>
         <w:spacing w:lineRule="auto" w:line="259" w:beforeAutospacing="0" w:before="240" w:afterAutospacing="0" w:after="0"/>
-        <w:ind w:hanging="432" w:left="432" w:right="0"/>
+        <w:ind w:left="432" w:right="0" w:hanging="432"/>
         <w:contextualSpacing/>
         <w:jc w:val="both"/>
         <w:rPr/>
@@ -1984,7 +1989,7 @@
           <w:iCs/>
           <w:strike w:val="false"/>
           <w:dstrike w:val="false"/>
-          <w:color w:themeColor="text1" w:val="000000"/>
+          <w:color w:val="000000" w:themeColor="text1"/>
           <w:kern w:val="0"/>
           <w:sz w:val="24"/>
           <w:szCs w:val="24"/>
@@ -2004,7 +2009,7 @@
         </w:numPr>
         <w:bidi w:val="0"/>
         <w:spacing w:lineRule="auto" w:line="259" w:beforeAutospacing="0" w:before="0" w:afterAutospacing="0" w:after="0"/>
-        <w:ind w:hanging="432" w:left="432" w:right="0"/>
+        <w:ind w:left="432" w:right="0" w:hanging="432"/>
         <w:contextualSpacing/>
         <w:jc w:val="both"/>
         <w:rPr/>
@@ -2019,7 +2024,7 @@
           <w:iCs/>
           <w:strike w:val="false"/>
           <w:dstrike w:val="false"/>
-          <w:color w:themeColor="text1" w:val="000000"/>
+          <w:color w:val="000000" w:themeColor="text1"/>
           <w:kern w:val="0"/>
           <w:sz w:val="24"/>
           <w:szCs w:val="24"/>
@@ -2039,7 +2044,7 @@
         </w:numPr>
         <w:bidi w:val="0"/>
         <w:spacing w:lineRule="auto" w:line="259" w:beforeAutospacing="0" w:before="0" w:afterAutospacing="0" w:after="0"/>
-        <w:ind w:hanging="432" w:left="432" w:right="0"/>
+        <w:ind w:left="432" w:right="0" w:hanging="432"/>
         <w:contextualSpacing/>
         <w:jc w:val="both"/>
         <w:rPr/>
@@ -2054,7 +2059,7 @@
           <w:iCs/>
           <w:strike w:val="false"/>
           <w:dstrike w:val="false"/>
-          <w:color w:themeColor="text1" w:val="000000"/>
+          <w:color w:val="000000" w:themeColor="text1"/>
           <w:kern w:val="0"/>
           <w:sz w:val="24"/>
           <w:szCs w:val="24"/>
@@ -2062,27 +2067,7 @@
           <w:shd w:fill="auto" w:val="clear"/>
           <w:lang w:val="es-ES" w:eastAsia="es-ES" w:bidi="ar-SA"/>
         </w:rPr>
-        <w:t>E</w:t>
-      </w:r>
-      <w:r>
-        <w:rPr>
-          <w:rStyle w:val="Textooriginal"/>
-          <w:rFonts w:eastAsia="Arial" w:cs="Arial"/>
-          <w:b w:val="false"/>
-          <w:bCs w:val="false"/>
-          <w:i/>
-          <w:iCs/>
-          <w:strike w:val="false"/>
-          <w:dstrike w:val="false"/>
-          <w:color w:themeColor="text1" w:val="000000"/>
-          <w:kern w:val="0"/>
-          <w:sz w:val="24"/>
-          <w:szCs w:val="24"/>
-          <w:u w:val="none"/>
-          <w:shd w:fill="auto" w:val="clear"/>
-          <w:lang w:val="es-ES" w:eastAsia="es-ES" w:bidi="ar-SA"/>
-        </w:rPr>
-        <w:t>xcluimos también todo lo que pueda conllevar problemas legales como el uso de imágenes publicas, música etc. con copyright, ya que esta parte no la llevamos el personal del proyecto directamente.</w:t>
+        <w:t>Excluimos también todo lo que pueda conllevar problemas legales como el uso de imágenes publicas, música etc. con copyright, ya que esta parte no la llevamos el personal del proyecto directamente.</w:t>
       </w:r>
     </w:p>
     <w:p>
@@ -2094,12 +2079,13 @@
         </w:numPr>
         <w:bidi w:val="0"/>
         <w:spacing w:lineRule="auto" w:line="259" w:beforeAutospacing="0" w:before="0" w:afterAutospacing="0" w:after="0"/>
-        <w:ind w:hanging="432" w:left="432" w:right="0"/>
+        <w:ind w:left="432" w:right="0" w:hanging="432"/>
         <w:contextualSpacing/>
         <w:jc w:val="both"/>
         <w:rPr>
           <w:rStyle w:val="Textooriginal"/>
           <w:rFonts w:ascii="Arial" w:hAnsi="Arial" w:eastAsia="Arial" w:cs="Arial"/>
+          <w:b w:val="false"/>
           <w:b w:val="false"/>
           <w:bCs w:val="false"/>
           <w:i/>
@@ -2107,7 +2093,7 @@
           <w:iCs/>
           <w:strike w:val="false"/>
           <w:dstrike w:val="false"/>
-          <w:color w:themeColor="text1" w:val="000000"/>
+          <w:color w:val="000000" w:themeColor="text1"/>
           <w:kern w:val="0"/>
           <w:sz w:val="24"/>
           <w:szCs w:val="24"/>
@@ -2125,7 +2111,7 @@
           <w:iCs/>
           <w:strike w:val="false"/>
           <w:dstrike w:val="false"/>
-          <w:color w:themeColor="text1" w:val="000000"/>
+          <w:color w:val="000000" w:themeColor="text1"/>
           <w:kern w:val="0"/>
           <w:sz w:val="24"/>
           <w:szCs w:val="24"/>
@@ -2139,7 +2125,7 @@
       <w:pPr>
         <w:pStyle w:val="Normal"/>
         <w:bidi w:val="0"/>
-        <w:ind w:hanging="0" w:left="0"/>
+        <w:ind w:left="0" w:hanging="0"/>
         <w:rPr/>
       </w:pPr>
       <w:r>
@@ -2151,13 +2137,13 @@
         <w:pStyle w:val="Heading2"/>
         <w:spacing w:before="60" w:after="60"/>
         <w:rPr>
-          <w:color w:themeColor="text1" w:val="000000"/>
+          <w:color w:val="000000" w:themeColor="text1"/>
         </w:rPr>
       </w:pPr>
       <w:bookmarkStart w:id="10" w:name="_Toc1323873702"/>
       <w:r>
         <w:rPr>
-          <w:color w:themeColor="text1" w:val="000000"/>
+          <w:color w:val="000000" w:themeColor="text1"/>
         </w:rPr>
         <w:t>1.4. Entregables</w:t>
       </w:r>
@@ -2172,10 +2158,11 @@
         </w:numPr>
         <w:bidi w:val="0"/>
         <w:spacing w:lineRule="auto" w:line="259" w:beforeAutospacing="0" w:before="0" w:afterAutospacing="0" w:after="0"/>
-        <w:ind w:hanging="432" w:left="432" w:right="0"/>
+        <w:ind w:left="432" w:right="0" w:hanging="432"/>
         <w:jc w:val="both"/>
         <w:rPr>
           <w:rFonts w:ascii="Arial" w:hAnsi="Arial" w:eastAsia="Arial" w:cs="Arial"/>
+          <w:b/>
           <w:b/>
           <w:bCs/>
           <w:i w:val="false"/>
@@ -2221,29 +2208,30 @@
         <w:rPr>
           <w:rFonts w:ascii="Arial" w:hAnsi="Arial" w:eastAsia="Arial" w:cs="Arial"/>
           <w:b/>
-          <w:bCs/>
-          <w:i w:val="false"/>
-          <w:i w:val="false"/>
-          <w:iCs w:val="false"/>
-          <w:strike w:val="false"/>
-          <w:dstrike w:val="false"/>
-          <w:color w:themeColor="text1" w:val="000000"/>
-          <w:sz w:val="24"/>
-          <w:szCs w:val="24"/>
-          <w:u w:val="none"/>
-          <w:lang w:val="es-ES"/>
-        </w:rPr>
-      </w:pPr>
-      <w:r>
-        <w:rPr>
-          <w:rFonts w:eastAsia="Arial" w:cs="Arial"/>
           <w:b/>
           <w:bCs/>
           <w:i w:val="false"/>
-          <w:iCs w:val="false"/>
-          <w:strike w:val="false"/>
-          <w:dstrike w:val="false"/>
-          <w:color w:themeColor="text1" w:val="000000"/>
+          <w:i w:val="false"/>
+          <w:iCs w:val="false"/>
+          <w:strike w:val="false"/>
+          <w:dstrike w:val="false"/>
+          <w:color w:val="000000" w:themeColor="text1"/>
+          <w:sz w:val="24"/>
+          <w:szCs w:val="24"/>
+          <w:u w:val="none"/>
+          <w:lang w:val="es-ES"/>
+        </w:rPr>
+      </w:pPr>
+      <w:r>
+        <w:rPr>
+          <w:rFonts w:eastAsia="Arial" w:cs="Arial"/>
+          <w:b/>
+          <w:bCs/>
+          <w:i w:val="false"/>
+          <w:iCs w:val="false"/>
+          <w:strike w:val="false"/>
+          <w:dstrike w:val="false"/>
+          <w:color w:val="000000" w:themeColor="text1"/>
           <w:sz w:val="24"/>
           <w:szCs w:val="24"/>
           <w:u w:val="none"/>
@@ -2263,39 +2251,46 @@
         <w:contextualSpacing/>
         <w:jc w:val="both"/>
         <w:rPr>
-          <w:rFonts w:ascii="Arial" w:hAnsi="Arial" w:eastAsia="Arial" w:cs="Arial"/>
-          <w:b w:val="false"/>
-          <w:bCs w:val="false"/>
-          <w:i/>
+          <w:color w:themeColor="text1"/>
+          <w:highlight w:val="none"/>
+          <w:shd w:fill="auto" w:val="clear"/>
+        </w:rPr>
+      </w:pPr>
+      <w:r>
+        <w:rPr>
+          <w:rFonts w:eastAsia="Arial" w:cs="Arial"/>
+          <w:b w:val="false"/>
+          <w:bCs w:val="false"/>
+          <w:i w:val="false"/>
+          <w:iCs w:val="false"/>
+          <w:strike w:val="false"/>
+          <w:dstrike w:val="false"/>
+          <w:color w:val="000000" w:themeColor="text1"/>
+          <w:sz w:val="24"/>
+          <w:szCs w:val="24"/>
+          <w:u w:val="none"/>
+          <w:shd w:fill="auto" w:val="clear"/>
+          <w:lang w:val="es-ES"/>
+        </w:rPr>
+        <w:t xml:space="preserve"> </w:t>
+      </w:r>
+      <w:r>
+        <w:rPr>
+          <w:rFonts w:eastAsia="Arial" w:cs="Arial"/>
+          <w:b w:val="false"/>
+          <w:bCs w:val="false"/>
           <w:i/>
           <w:iCs/>
           <w:strike w:val="false"/>
           <w:dstrike w:val="false"/>
-          <w:color w:themeColor="text1" w:val="000000"/>
-          <w:sz w:val="24"/>
-          <w:szCs w:val="24"/>
-          <w:highlight w:val="yellow"/>
-          <w:u w:val="none"/>
-          <w:lang w:val="es-ES"/>
-        </w:rPr>
-      </w:pPr>
-      <w:r>
-        <w:rPr>
-          <w:rFonts w:eastAsia="Arial" w:cs="Arial"/>
-          <w:b w:val="false"/>
-          <w:bCs w:val="false"/>
-          <w:i w:val="false"/>
-          <w:iCs w:val="false"/>
-          <w:strike w:val="false"/>
-          <w:dstrike w:val="false"/>
-          <w:color w:themeColor="text1" w:val="000000"/>
-          <w:sz w:val="24"/>
-          <w:szCs w:val="24"/>
-          <w:highlight w:val="yellow"/>
-          <w:u w:val="none"/>
-          <w:lang w:val="es-ES"/>
-        </w:rPr>
-        <w:t xml:space="preserve"> </w:t>
+          <w:color w:val="000000" w:themeColor="text1"/>
+          <w:sz w:val="24"/>
+          <w:szCs w:val="24"/>
+          <w:u w:val="none"/>
+          <w:shd w:fill="auto" w:val="clear"/>
+          <w:lang w:val="es-ES"/>
+        </w:rPr>
+        <w:t>Gui</w:t>
       </w:r>
       <w:r>
         <w:rPr>
@@ -2306,14 +2301,15 @@
           <w:iCs/>
           <w:strike w:val="false"/>
           <w:dstrike w:val="false"/>
-          <w:color w:themeColor="text1" w:val="000000"/>
-          <w:sz w:val="24"/>
-          <w:szCs w:val="24"/>
-          <w:highlight w:val="yellow"/>
-          <w:u w:val="none"/>
-          <w:lang w:val="es-ES"/>
-        </w:rPr>
-        <w:t>[...]</w:t>
+          <w:color w:val="000000" w:themeColor="text1"/>
+          <w:kern w:val="0"/>
+          <w:sz w:val="24"/>
+          <w:szCs w:val="24"/>
+          <w:u w:val="none"/>
+          <w:shd w:fill="auto" w:val="clear"/>
+          <w:lang w:val="es-ES" w:eastAsia="es-ES" w:bidi="ar-SA"/>
+        </w:rPr>
+        <w:t>ón para el video sobre los ODS.</w:t>
       </w:r>
     </w:p>
     <w:p>
@@ -2344,29 +2340,30 @@
         <w:rPr>
           <w:rFonts w:ascii="Arial" w:hAnsi="Arial" w:eastAsia="Arial" w:cs="Arial"/>
           <w:b/>
-          <w:bCs/>
-          <w:i w:val="false"/>
-          <w:i w:val="false"/>
-          <w:iCs w:val="false"/>
-          <w:strike w:val="false"/>
-          <w:dstrike w:val="false"/>
-          <w:color w:themeColor="text1" w:val="000000"/>
-          <w:sz w:val="24"/>
-          <w:szCs w:val="24"/>
-          <w:u w:val="none"/>
-          <w:lang w:val="es-ES"/>
-        </w:rPr>
-      </w:pPr>
-      <w:r>
-        <w:rPr>
-          <w:rFonts w:eastAsia="Arial" w:cs="Arial"/>
           <w:b/>
           <w:bCs/>
           <w:i w:val="false"/>
-          <w:iCs w:val="false"/>
-          <w:strike w:val="false"/>
-          <w:dstrike w:val="false"/>
-          <w:color w:themeColor="text1" w:val="000000"/>
+          <w:i w:val="false"/>
+          <w:iCs w:val="false"/>
+          <w:strike w:val="false"/>
+          <w:dstrike w:val="false"/>
+          <w:color w:val="000000" w:themeColor="text1"/>
+          <w:sz w:val="24"/>
+          <w:szCs w:val="24"/>
+          <w:u w:val="none"/>
+          <w:lang w:val="es-ES"/>
+        </w:rPr>
+      </w:pPr>
+      <w:r>
+        <w:rPr>
+          <w:rFonts w:eastAsia="Arial" w:cs="Arial"/>
+          <w:b/>
+          <w:bCs/>
+          <w:i w:val="false"/>
+          <w:iCs w:val="false"/>
+          <w:strike w:val="false"/>
+          <w:dstrike w:val="false"/>
+          <w:color w:val="000000" w:themeColor="text1"/>
           <w:sz w:val="24"/>
           <w:szCs w:val="24"/>
           <w:u w:val="none"/>
@@ -2386,39 +2383,28 @@
         <w:contextualSpacing/>
         <w:jc w:val="both"/>
         <w:rPr>
-          <w:rFonts w:ascii="Arial" w:hAnsi="Arial" w:eastAsia="Arial" w:cs="Arial"/>
-          <w:b w:val="false"/>
-          <w:bCs w:val="false"/>
-          <w:i/>
+          <w:color w:themeColor="text1"/>
+          <w:highlight w:val="none"/>
+          <w:shd w:fill="auto" w:val="clear"/>
+        </w:rPr>
+      </w:pPr>
+      <w:r>
+        <w:rPr>
+          <w:rFonts w:eastAsia="Arial" w:cs="Arial"/>
+          <w:b w:val="false"/>
+          <w:bCs w:val="false"/>
           <w:i/>
           <w:iCs/>
           <w:strike w:val="false"/>
           <w:dstrike w:val="false"/>
-          <w:color w:themeColor="text1" w:val="000000"/>
-          <w:sz w:val="24"/>
-          <w:szCs w:val="24"/>
-          <w:highlight w:val="yellow"/>
-          <w:u w:val="none"/>
-          <w:lang w:val="es-ES"/>
-        </w:rPr>
-      </w:pPr>
-      <w:r>
-        <w:rPr>
-          <w:rFonts w:eastAsia="Arial" w:cs="Arial"/>
-          <w:b w:val="false"/>
-          <w:bCs w:val="false"/>
-          <w:i w:val="false"/>
-          <w:iCs w:val="false"/>
-          <w:strike w:val="false"/>
-          <w:dstrike w:val="false"/>
-          <w:color w:themeColor="text1" w:val="000000"/>
-          <w:sz w:val="24"/>
-          <w:szCs w:val="24"/>
-          <w:highlight w:val="yellow"/>
-          <w:u w:val="none"/>
-          <w:lang w:val="es-ES"/>
-        </w:rPr>
-        <w:t xml:space="preserve"> </w:t>
+          <w:color w:val="000000" w:themeColor="text1"/>
+          <w:sz w:val="24"/>
+          <w:szCs w:val="24"/>
+          <w:u w:val="none"/>
+          <w:shd w:fill="auto" w:val="clear"/>
+          <w:lang w:val="es-ES"/>
+        </w:rPr>
+        <w:t>Gui</w:t>
       </w:r>
       <w:r>
         <w:rPr>
@@ -2429,14 +2415,15 @@
           <w:iCs/>
           <w:strike w:val="false"/>
           <w:dstrike w:val="false"/>
-          <w:color w:themeColor="text1" w:val="000000"/>
-          <w:sz w:val="24"/>
-          <w:szCs w:val="24"/>
-          <w:highlight w:val="yellow"/>
-          <w:u w:val="none"/>
-          <w:lang w:val="es-ES"/>
-        </w:rPr>
-        <w:t>[...]</w:t>
+          <w:color w:val="000000" w:themeColor="text1"/>
+          <w:kern w:val="0"/>
+          <w:sz w:val="24"/>
+          <w:szCs w:val="24"/>
+          <w:u w:val="none"/>
+          <w:shd w:fill="auto" w:val="clear"/>
+          <w:lang w:val="es-ES" w:eastAsia="es-ES" w:bidi="ar-SA"/>
+        </w:rPr>
+        <w:t>ón para el video sobre los ODS.</w:t>
       </w:r>
     </w:p>
     <w:p>
@@ -2466,6 +2453,7 @@
         <w:rPr>
           <w:rFonts w:ascii="Arial" w:hAnsi="Arial" w:eastAsia="Arial" w:cs="Arial"/>
           <w:b/>
+          <w:b/>
           <w:bCs/>
           <w:i w:val="false"/>
           <w:i w:val="false"/>
@@ -2510,13 +2498,14 @@
         <w:rPr>
           <w:rFonts w:ascii="Arial" w:hAnsi="Arial" w:eastAsia="Arial" w:cs="Arial"/>
           <w:b w:val="false"/>
-          <w:bCs w:val="false"/>
-          <w:i w:val="false"/>
-          <w:i w:val="false"/>
-          <w:iCs w:val="false"/>
-          <w:strike w:val="false"/>
-          <w:dstrike w:val="false"/>
-          <w:color w:themeColor="text1" w:val="000000"/>
+          <w:b w:val="false"/>
+          <w:bCs w:val="false"/>
+          <w:i w:val="false"/>
+          <w:i w:val="false"/>
+          <w:iCs w:val="false"/>
+          <w:strike w:val="false"/>
+          <w:dstrike w:val="false"/>
+          <w:color w:val="000000" w:themeColor="text1"/>
           <w:sz w:val="24"/>
           <w:szCs w:val="24"/>
           <w:u w:val="none"/>
@@ -2532,7 +2521,7 @@
           <w:iCs w:val="false"/>
           <w:strike w:val="false"/>
           <w:dstrike w:val="false"/>
-          <w:color w:themeColor="text1" w:val="000000"/>
+          <w:color w:val="000000" w:themeColor="text1"/>
           <w:sz w:val="24"/>
           <w:szCs w:val="24"/>
           <w:u w:val="none"/>
@@ -2549,7 +2538,7 @@
           <w:iCs w:val="false"/>
           <w:strike w:val="false"/>
           <w:dstrike w:val="false"/>
-          <w:color w:themeColor="text1" w:val="000000"/>
+          <w:color w:val="000000" w:themeColor="text1"/>
           <w:sz w:val="24"/>
           <w:szCs w:val="24"/>
           <w:u w:val="none"/>
@@ -2571,13 +2560,14 @@
         <w:rPr>
           <w:rFonts w:ascii="Arial" w:hAnsi="Arial" w:eastAsia="Arial" w:cs="Arial"/>
           <w:b w:val="false"/>
-          <w:bCs w:val="false"/>
-          <w:i w:val="false"/>
-          <w:i w:val="false"/>
-          <w:iCs w:val="false"/>
-          <w:strike w:val="false"/>
-          <w:dstrike w:val="false"/>
-          <w:color w:themeColor="text1" w:val="000000"/>
+          <w:b w:val="false"/>
+          <w:bCs w:val="false"/>
+          <w:i w:val="false"/>
+          <w:i w:val="false"/>
+          <w:iCs w:val="false"/>
+          <w:strike w:val="false"/>
+          <w:dstrike w:val="false"/>
+          <w:color w:val="000000" w:themeColor="text1"/>
           <w:sz w:val="24"/>
           <w:szCs w:val="24"/>
           <w:u w:val="none"/>
@@ -2593,7 +2583,7 @@
           <w:iCs w:val="false"/>
           <w:strike w:val="false"/>
           <w:dstrike w:val="false"/>
-          <w:color w:themeColor="text1" w:val="000000"/>
+          <w:color w:val="000000" w:themeColor="text1"/>
           <w:sz w:val="24"/>
           <w:szCs w:val="24"/>
           <w:u w:val="none"/>
@@ -2610,7 +2600,7 @@
           <w:iCs w:val="false"/>
           <w:strike w:val="false"/>
           <w:dstrike w:val="false"/>
-          <w:color w:themeColor="text1" w:val="000000"/>
+          <w:color w:val="000000" w:themeColor="text1"/>
           <w:sz w:val="24"/>
           <w:szCs w:val="24"/>
           <w:u w:val="none"/>
@@ -2639,16 +2629,16 @@
         <w:pStyle w:val="Heading2"/>
         <w:bidi w:val="0"/>
         <w:spacing w:lineRule="auto" w:line="259" w:beforeAutospacing="0" w:before="60" w:afterAutospacing="0" w:after="60"/>
-        <w:ind w:hanging="0" w:left="576" w:right="0"/>
-        <w:jc w:val="both"/>
-        <w:rPr>
-          <w:color w:themeColor="text1" w:val="000000"/>
+        <w:ind w:left="576" w:right="0" w:hanging="0"/>
+        <w:jc w:val="both"/>
+        <w:rPr>
+          <w:color w:val="000000" w:themeColor="text1"/>
         </w:rPr>
       </w:pPr>
       <w:bookmarkStart w:id="13" w:name="_Toc561006199"/>
       <w:r>
         <w:rPr>
-          <w:color w:themeColor="text1" w:val="000000"/>
+          <w:color w:val="000000" w:themeColor="text1"/>
         </w:rPr>
         <w:t>1.5 WBS/EDT</w:t>
       </w:r>
@@ -2664,7 +2654,7 @@
         <w:spacing w:before="240" w:after="240"/>
         <w:contextualSpacing/>
         <w:rPr>
-          <w:color w:themeColor="text1" w:val="000000"/>
+          <w:color w:val="000000" w:themeColor="text1"/>
         </w:rPr>
       </w:pPr>
       <w:r>
@@ -2727,55 +2717,13 @@
           <w:iCs w:val="false"/>
           <w:strike w:val="false"/>
           <w:dstrike w:val="false"/>
-          <w:color w:themeColor="text1" w:val="000000"/>
+          <w:color w:val="000000" w:themeColor="text1"/>
           <w:sz w:val="24"/>
           <w:szCs w:val="24"/>
           <w:u w:val="none"/>
           <w:lang w:val="es-ES"/>
         </w:rPr>
         <w:t>Rama P2.1.E210</w:t>
-      </w:r>
-    </w:p>
-    <w:p>
-      <w:pPr>
-        <w:pStyle w:val="ListParagraph"/>
-        <w:ind w:hanging="0" w:left="720"/>
-        <w:rPr/>
-      </w:pPr>
-      <w:r>
-        <w:rPr/>
-      </w:r>
-    </w:p>
-    <w:p>
-      <w:pPr>
-        <w:pStyle w:val="ListParagraph"/>
-        <w:ind w:hanging="0" w:left="720"/>
-        <w:rPr/>
-      </w:pPr>
-      <w:r>
-        <w:rPr/>
-        <w:t>Esta rama incluye el entregable E210.A y el entregable E210.B, ambos consistir</w:t>
-      </w:r>
-      <w:r>
-        <w:rPr>
-          <w:rFonts w:eastAsia="Arial" w:cs="Arial"/>
-          <w:color w:val="auto"/>
-          <w:kern w:val="0"/>
-          <w:sz w:val="24"/>
-          <w:szCs w:val="24"/>
-          <w:lang w:val="es-ES" w:eastAsia="es-ES" w:bidi="ar-SA"/>
-        </w:rPr>
-        <w:t xml:space="preserve">án en un guión (cada entregable uno por separado), en el cual se especifica el guión del video a desarrollar sobre los ODS, intentando conseguir un guión eficaz a la hora de transmitir la intención de los ODS y a la vez ameno para el usuario. </w:t>
-      </w:r>
-    </w:p>
-    <w:p>
-      <w:pPr>
-        <w:pStyle w:val="ListParagraph"/>
-        <w:ind w:hanging="0" w:left="720"/>
-        <w:rPr/>
-      </w:pPr>
-      <w:r>
-        <w:rPr/>
       </w:r>
     </w:p>
     <w:p>
@@ -2785,42 +2733,32 @@
           <w:ilvl w:val="0"/>
           <w:numId w:val="2"/>
         </w:numPr>
-        <w:spacing w:beforeAutospacing="0" w:before="0" w:afterAutospacing="0" w:after="0"/>
-        <w:contextualSpacing/>
-        <w:jc w:val="both"/>
-        <w:rPr>
-          <w:rFonts w:ascii="Arial" w:hAnsi="Arial" w:eastAsia="Arial" w:cs="Arial"/>
-          <w:b/>
-          <w:bCs/>
-          <w:i w:val="false"/>
-          <w:i w:val="false"/>
-          <w:iCs w:val="false"/>
-          <w:strike w:val="false"/>
-          <w:dstrike w:val="false"/>
-          <w:color w:themeColor="text1" w:val="000000"/>
-          <w:sz w:val="24"/>
-          <w:szCs w:val="24"/>
-          <w:highlight w:val="yellow"/>
-          <w:u w:val="none"/>
-          <w:lang w:val="es-ES"/>
-        </w:rPr>
-      </w:pPr>
-      <w:r>
-        <w:rPr>
-          <w:rFonts w:eastAsia="Arial" w:cs="Arial"/>
-          <w:b/>
-          <w:bCs/>
-          <w:i w:val="false"/>
-          <w:iCs w:val="false"/>
-          <w:strike w:val="false"/>
-          <w:dstrike w:val="false"/>
-          <w:color w:themeColor="text1" w:val="000000"/>
-          <w:sz w:val="24"/>
-          <w:szCs w:val="24"/>
-          <w:highlight w:val="yellow"/>
-          <w:u w:val="none"/>
-          <w:lang w:val="es-ES"/>
-        </w:rPr>
+        <w:rPr/>
+      </w:pPr>
+      <w:r>
+        <w:rPr/>
+        <w:t>Esta rama incluye el entregable E210.A y el entregable E210.B, ambos consistir</w:t>
+      </w:r>
+      <w:r>
+        <w:rPr>
+          <w:rFonts w:eastAsia="Arial" w:cs="Arial"/>
+          <w:color w:val="auto"/>
+          <w:kern w:val="0"/>
+          <w:sz w:val="24"/>
+          <w:szCs w:val="24"/>
+          <w:lang w:val="es-ES" w:eastAsia="es-ES" w:bidi="ar-SA"/>
+        </w:rPr>
+        <w:t xml:space="preserve">án en un guión (cada entregable uno por separado), en el cual se especifica el guión del video a desarrollar sobre los ODS, intentando conseguir un guión eficaz a la hora de transmitir la intención de los ODS y a la vez ameno para el usuario. </w:t>
+      </w:r>
+    </w:p>
+    <w:p>
+      <w:pPr>
+        <w:pStyle w:val="ListParagraph"/>
+        <w:ind w:left="720" w:hanging="0"/>
+        <w:rPr/>
+      </w:pPr>
+      <w:r>
+        <w:rPr/>
       </w:r>
     </w:p>
     <w:p>
@@ -2836,35 +2774,37 @@
         <w:rPr>
           <w:rFonts w:ascii="Arial" w:hAnsi="Arial" w:eastAsia="Arial" w:cs="Arial"/>
           <w:b/>
-          <w:bCs/>
-          <w:i w:val="false"/>
-          <w:i w:val="false"/>
-          <w:iCs w:val="false"/>
-          <w:strike w:val="false"/>
-          <w:dstrike w:val="false"/>
-          <w:color w:themeColor="text1" w:val="000000"/>
-          <w:sz w:val="24"/>
-          <w:szCs w:val="24"/>
-          <w:u w:val="none"/>
-          <w:lang w:val="es-ES"/>
-        </w:rPr>
-      </w:pPr>
-      <w:r>
-        <w:rPr>
-          <w:rFonts w:eastAsia="Arial" w:cs="Arial"/>
           <w:b/>
           <w:bCs/>
           <w:i w:val="false"/>
-          <w:iCs w:val="false"/>
-          <w:strike w:val="false"/>
-          <w:dstrike w:val="false"/>
-          <w:color w:themeColor="text1" w:val="000000"/>
-          <w:sz w:val="24"/>
-          <w:szCs w:val="24"/>
-          <w:u w:val="none"/>
-          <w:lang w:val="es-ES"/>
-        </w:rPr>
-        <w:t>Rama Gestión</w:t>
+          <w:i w:val="false"/>
+          <w:iCs w:val="false"/>
+          <w:strike w:val="false"/>
+          <w:dstrike w:val="false"/>
+          <w:color w:val="000000" w:themeColor="text1"/>
+          <w:sz w:val="24"/>
+          <w:szCs w:val="24"/>
+          <w:highlight w:val="yellow"/>
+          <w:u w:val="none"/>
+          <w:lang w:val="es-ES"/>
+        </w:rPr>
+      </w:pPr>
+      <w:r>
+        <w:rPr>
+          <w:rFonts w:eastAsia="Arial" w:cs="Arial"/>
+          <w:b/>
+          <w:bCs/>
+          <w:i w:val="false"/>
+          <w:iCs w:val="false"/>
+          <w:strike w:val="false"/>
+          <w:dstrike w:val="false"/>
+          <w:color w:val="000000" w:themeColor="text1"/>
+          <w:sz w:val="24"/>
+          <w:szCs w:val="24"/>
+          <w:highlight w:val="yellow"/>
+          <w:u w:val="none"/>
+          <w:lang w:val="es-ES"/>
+        </w:rPr>
       </w:r>
     </w:p>
     <w:p>
@@ -2879,70 +2819,37 @@
         <w:jc w:val="both"/>
         <w:rPr>
           <w:rFonts w:ascii="Arial" w:hAnsi="Arial" w:eastAsia="Arial" w:cs="Arial"/>
-          <w:b w:val="false"/>
-          <w:bCs w:val="false"/>
-          <w:i w:val="false"/>
-          <w:i w:val="false"/>
-          <w:iCs w:val="false"/>
-          <w:strike w:val="false"/>
-          <w:dstrike w:val="false"/>
-          <w:color w:themeColor="text1" w:val="000000"/>
-          <w:sz w:val="24"/>
-          <w:szCs w:val="24"/>
-          <w:u w:val="none"/>
-          <w:lang w:val="es-ES"/>
-        </w:rPr>
-      </w:pPr>
-      <w:r>
-        <w:rPr>
-          <w:rFonts w:eastAsia="Arial" w:cs="Arial"/>
-          <w:b w:val="false"/>
-          <w:bCs w:val="false"/>
-          <w:i w:val="false"/>
-          <w:iCs w:val="false"/>
-          <w:strike w:val="false"/>
-          <w:dstrike w:val="false"/>
-          <w:color w:themeColor="text1" w:val="000000"/>
-          <w:sz w:val="24"/>
-          <w:szCs w:val="24"/>
-          <w:u w:val="none"/>
-          <w:lang w:val="es-ES"/>
-        </w:rPr>
-        <w:t xml:space="preserve">El paquete de Trabajo de </w:t>
-      </w:r>
-      <w:r>
-        <w:rPr>
-          <w:rFonts w:eastAsia="Arial" w:cs="Arial"/>
+          <w:b/>
           <w:b/>
           <w:bCs/>
           <w:i w:val="false"/>
-          <w:iCs w:val="false"/>
-          <w:strike w:val="false"/>
-          <w:dstrike w:val="false"/>
-          <w:color w:themeColor="text1" w:val="000000"/>
-          <w:sz w:val="24"/>
-          <w:szCs w:val="24"/>
-          <w:u w:val="none"/>
-          <w:lang w:val="es-ES"/>
-        </w:rPr>
-        <w:t>Planificación (P)</w:t>
-      </w:r>
-      <w:r>
-        <w:rPr>
-          <w:rFonts w:eastAsia="Arial" w:cs="Arial"/>
-          <w:b w:val="false"/>
-          <w:bCs w:val="false"/>
-          <w:i w:val="false"/>
-          <w:iCs w:val="false"/>
-          <w:strike w:val="false"/>
-          <w:dstrike w:val="false"/>
-          <w:color w:themeColor="text1" w:val="000000"/>
-          <w:sz w:val="24"/>
-          <w:szCs w:val="24"/>
-          <w:u w:val="none"/>
-          <w:lang w:val="es-ES"/>
-        </w:rPr>
-        <w:t xml:space="preserve"> incluye las tareas de planificación inicial, así como aquellas que -en su caso- fuera necesario realizar para mantener una planificación adecuada.</w:t>
+          <w:i w:val="false"/>
+          <w:iCs w:val="false"/>
+          <w:strike w:val="false"/>
+          <w:dstrike w:val="false"/>
+          <w:color w:val="000000" w:themeColor="text1"/>
+          <w:sz w:val="24"/>
+          <w:szCs w:val="24"/>
+          <w:u w:val="none"/>
+          <w:lang w:val="es-ES"/>
+        </w:rPr>
+      </w:pPr>
+      <w:r>
+        <w:rPr>
+          <w:rFonts w:eastAsia="Arial" w:cs="Arial"/>
+          <w:b/>
+          <w:bCs/>
+          <w:i w:val="false"/>
+          <w:iCs w:val="false"/>
+          <w:strike w:val="false"/>
+          <w:dstrike w:val="false"/>
+          <w:color w:val="000000" w:themeColor="text1"/>
+          <w:sz w:val="24"/>
+          <w:szCs w:val="24"/>
+          <w:u w:val="none"/>
+          <w:lang w:val="es-ES"/>
+        </w:rPr>
+        <w:t>Rama Gestión</w:t>
       </w:r>
     </w:p>
     <w:p>
@@ -2958,35 +2865,36 @@
         <w:rPr>
           <w:rFonts w:ascii="Arial" w:hAnsi="Arial" w:eastAsia="Arial" w:cs="Arial"/>
           <w:b w:val="false"/>
-          <w:bCs w:val="false"/>
-          <w:i w:val="false"/>
-          <w:i w:val="false"/>
-          <w:iCs w:val="false"/>
-          <w:strike w:val="false"/>
-          <w:dstrike w:val="false"/>
-          <w:color w:themeColor="text1" w:val="000000"/>
-          <w:sz w:val="24"/>
-          <w:szCs w:val="24"/>
-          <w:u w:val="none"/>
-          <w:lang w:val="es-ES"/>
-        </w:rPr>
-      </w:pPr>
-      <w:r>
-        <w:rPr>
-          <w:rFonts w:eastAsia="Arial" w:cs="Arial"/>
-          <w:b w:val="false"/>
-          <w:bCs w:val="false"/>
-          <w:i w:val="false"/>
-          <w:iCs w:val="false"/>
-          <w:strike w:val="false"/>
-          <w:dstrike w:val="false"/>
-          <w:color w:themeColor="text1" w:val="000000"/>
-          <w:sz w:val="24"/>
-          <w:szCs w:val="24"/>
-          <w:u w:val="none"/>
-          <w:lang w:val="es-ES"/>
-        </w:rPr>
-        <w:t xml:space="preserve">El paquete de Trabajo </w:t>
+          <w:b w:val="false"/>
+          <w:bCs w:val="false"/>
+          <w:i w:val="false"/>
+          <w:i w:val="false"/>
+          <w:iCs w:val="false"/>
+          <w:strike w:val="false"/>
+          <w:dstrike w:val="false"/>
+          <w:color w:val="000000" w:themeColor="text1"/>
+          <w:sz w:val="24"/>
+          <w:szCs w:val="24"/>
+          <w:u w:val="none"/>
+          <w:lang w:val="es-ES"/>
+        </w:rPr>
+      </w:pPr>
+      <w:r>
+        <w:rPr>
+          <w:rFonts w:eastAsia="Arial" w:cs="Arial"/>
+          <w:b w:val="false"/>
+          <w:bCs w:val="false"/>
+          <w:i w:val="false"/>
+          <w:iCs w:val="false"/>
+          <w:strike w:val="false"/>
+          <w:dstrike w:val="false"/>
+          <w:color w:val="000000" w:themeColor="text1"/>
+          <w:sz w:val="24"/>
+          <w:szCs w:val="24"/>
+          <w:u w:val="none"/>
+          <w:lang w:val="es-ES"/>
+        </w:rPr>
+        <w:t xml:space="preserve">El paquete de Trabajo de </w:t>
       </w:r>
       <w:r>
         <w:rPr>
@@ -2997,30 +2905,30 @@
           <w:iCs w:val="false"/>
           <w:strike w:val="false"/>
           <w:dstrike w:val="false"/>
-          <w:color w:themeColor="text1" w:val="000000"/>
-          <w:sz w:val="24"/>
-          <w:szCs w:val="24"/>
-          <w:u w:val="none"/>
-          <w:lang w:val="es-ES"/>
-        </w:rPr>
-        <w:t>Aprendizaje Organizativo (AO)</w:t>
-      </w:r>
-      <w:r>
-        <w:rPr>
-          <w:rFonts w:eastAsia="Arial" w:cs="Arial"/>
-          <w:b w:val="false"/>
-          <w:bCs w:val="false"/>
-          <w:i w:val="false"/>
-          <w:iCs w:val="false"/>
-          <w:strike w:val="false"/>
-          <w:dstrike w:val="false"/>
-          <w:color w:themeColor="text1" w:val="000000"/>
-          <w:sz w:val="24"/>
-          <w:szCs w:val="24"/>
-          <w:u w:val="none"/>
-          <w:lang w:val="es-ES"/>
-        </w:rPr>
-        <w:t xml:space="preserve"> agrupará todas las tareas de incremento de conocimiento asociado al desarrollo de este proyecto. </w:t>
+          <w:color w:val="000000" w:themeColor="text1"/>
+          <w:sz w:val="24"/>
+          <w:szCs w:val="24"/>
+          <w:u w:val="none"/>
+          <w:lang w:val="es-ES"/>
+        </w:rPr>
+        <w:t>Planificación (P)</w:t>
+      </w:r>
+      <w:r>
+        <w:rPr>
+          <w:rFonts w:eastAsia="Arial" w:cs="Arial"/>
+          <w:b w:val="false"/>
+          <w:bCs w:val="false"/>
+          <w:i w:val="false"/>
+          <w:iCs w:val="false"/>
+          <w:strike w:val="false"/>
+          <w:dstrike w:val="false"/>
+          <w:color w:val="000000" w:themeColor="text1"/>
+          <w:sz w:val="24"/>
+          <w:szCs w:val="24"/>
+          <w:u w:val="none"/>
+          <w:lang w:val="es-ES"/>
+        </w:rPr>
+        <w:t xml:space="preserve"> incluye las tareas de planificación inicial, así como aquellas que -en su caso- fuera necesario realizar para mantener una planificación adecuada.</w:t>
       </w:r>
     </w:p>
     <w:p>
@@ -3036,35 +2944,36 @@
         <w:rPr>
           <w:rFonts w:ascii="Arial" w:hAnsi="Arial" w:eastAsia="Arial" w:cs="Arial"/>
           <w:b w:val="false"/>
-          <w:bCs w:val="false"/>
-          <w:i w:val="false"/>
-          <w:i w:val="false"/>
-          <w:iCs w:val="false"/>
-          <w:strike w:val="false"/>
-          <w:dstrike w:val="false"/>
-          <w:color w:themeColor="text1" w:val="000000"/>
-          <w:sz w:val="24"/>
-          <w:szCs w:val="24"/>
-          <w:u w:val="none"/>
-          <w:lang w:val="es-ES"/>
-        </w:rPr>
-      </w:pPr>
-      <w:r>
-        <w:rPr>
-          <w:rFonts w:eastAsia="Arial" w:cs="Arial"/>
-          <w:b w:val="false"/>
-          <w:bCs w:val="false"/>
-          <w:i w:val="false"/>
-          <w:iCs w:val="false"/>
-          <w:strike w:val="false"/>
-          <w:dstrike w:val="false"/>
-          <w:color w:themeColor="text1" w:val="000000"/>
-          <w:sz w:val="24"/>
-          <w:szCs w:val="24"/>
-          <w:u w:val="none"/>
-          <w:lang w:val="es-ES"/>
-        </w:rPr>
-        <w:t xml:space="preserve">El paquete de trabajo </w:t>
+          <w:b w:val="false"/>
+          <w:bCs w:val="false"/>
+          <w:i w:val="false"/>
+          <w:i w:val="false"/>
+          <w:iCs w:val="false"/>
+          <w:strike w:val="false"/>
+          <w:dstrike w:val="false"/>
+          <w:color w:val="000000" w:themeColor="text1"/>
+          <w:sz w:val="24"/>
+          <w:szCs w:val="24"/>
+          <w:u w:val="none"/>
+          <w:lang w:val="es-ES"/>
+        </w:rPr>
+      </w:pPr>
+      <w:r>
+        <w:rPr>
+          <w:rFonts w:eastAsia="Arial" w:cs="Arial"/>
+          <w:b w:val="false"/>
+          <w:bCs w:val="false"/>
+          <w:i w:val="false"/>
+          <w:iCs w:val="false"/>
+          <w:strike w:val="false"/>
+          <w:dstrike w:val="false"/>
+          <w:color w:val="000000" w:themeColor="text1"/>
+          <w:sz w:val="24"/>
+          <w:szCs w:val="24"/>
+          <w:u w:val="none"/>
+          <w:lang w:val="es-ES"/>
+        </w:rPr>
+        <w:t xml:space="preserve">El paquete de Trabajo </w:t>
       </w:r>
       <w:r>
         <w:rPr>
@@ -3075,7 +2984,86 @@
           <w:iCs w:val="false"/>
           <w:strike w:val="false"/>
           <w:dstrike w:val="false"/>
-          <w:color w:themeColor="text1" w:val="000000"/>
+          <w:color w:val="000000" w:themeColor="text1"/>
+          <w:sz w:val="24"/>
+          <w:szCs w:val="24"/>
+          <w:u w:val="none"/>
+          <w:lang w:val="es-ES"/>
+        </w:rPr>
+        <w:t>Aprendizaje Organizativo (AO)</w:t>
+      </w:r>
+      <w:r>
+        <w:rPr>
+          <w:rFonts w:eastAsia="Arial" w:cs="Arial"/>
+          <w:b w:val="false"/>
+          <w:bCs w:val="false"/>
+          <w:i w:val="false"/>
+          <w:iCs w:val="false"/>
+          <w:strike w:val="false"/>
+          <w:dstrike w:val="false"/>
+          <w:color w:val="000000" w:themeColor="text1"/>
+          <w:sz w:val="24"/>
+          <w:szCs w:val="24"/>
+          <w:u w:val="none"/>
+          <w:lang w:val="es-ES"/>
+        </w:rPr>
+        <w:t xml:space="preserve"> agrupará todas las tareas de incremento de conocimiento asociado al desarrollo de este proyecto. </w:t>
+      </w:r>
+    </w:p>
+    <w:p>
+      <w:pPr>
+        <w:pStyle w:val="ListParagraph"/>
+        <w:numPr>
+          <w:ilvl w:val="0"/>
+          <w:numId w:val="2"/>
+        </w:numPr>
+        <w:spacing w:beforeAutospacing="0" w:before="0" w:afterAutospacing="0" w:after="0"/>
+        <w:contextualSpacing/>
+        <w:jc w:val="both"/>
+        <w:rPr>
+          <w:rFonts w:ascii="Arial" w:hAnsi="Arial" w:eastAsia="Arial" w:cs="Arial"/>
+          <w:b w:val="false"/>
+          <w:b w:val="false"/>
+          <w:bCs w:val="false"/>
+          <w:i w:val="false"/>
+          <w:i w:val="false"/>
+          <w:iCs w:val="false"/>
+          <w:strike w:val="false"/>
+          <w:dstrike w:val="false"/>
+          <w:color w:val="000000" w:themeColor="text1"/>
+          <w:sz w:val="24"/>
+          <w:szCs w:val="24"/>
+          <w:u w:val="none"/>
+          <w:lang w:val="es-ES"/>
+        </w:rPr>
+      </w:pPr>
+      <w:r>
+        <w:rPr>
+          <w:rFonts w:eastAsia="Arial" w:cs="Arial"/>
+          <w:b w:val="false"/>
+          <w:bCs w:val="false"/>
+          <w:i w:val="false"/>
+          <w:iCs w:val="false"/>
+          <w:strike w:val="false"/>
+          <w:dstrike w:val="false"/>
+          <w:color w:val="000000" w:themeColor="text1"/>
+          <w:sz w:val="24"/>
+          <w:szCs w:val="24"/>
+          <w:u w:val="none"/>
+          <w:lang w:val="es-ES"/>
+        </w:rPr>
+        <w:t xml:space="preserve">El paquete de trabajo </w:t>
+      </w:r>
+      <w:r>
+        <w:rPr>
+          <w:rFonts w:eastAsia="Arial" w:cs="Arial"/>
+          <w:b/>
+          <w:bCs/>
+          <w:i w:val="false"/>
+          <w:iCs w:val="false"/>
+          <w:strike w:val="false"/>
+          <w:dstrike w:val="false"/>
+          <w:color w:val="000000" w:themeColor="text1"/>
           <w:sz w:val="24"/>
           <w:szCs w:val="24"/>
           <w:u w:val="none"/>
@@ -3092,7 +3080,7 @@
           <w:iCs w:val="false"/>
           <w:strike w:val="false"/>
           <w:dstrike w:val="false"/>
-          <w:color w:themeColor="text1" w:val="000000"/>
+          <w:color w:val="000000" w:themeColor="text1"/>
           <w:sz w:val="24"/>
           <w:szCs w:val="24"/>
           <w:u w:val="none"/>
@@ -3121,13 +3109,13 @@
         <w:pStyle w:val="Heading2"/>
         <w:spacing w:before="60" w:after="60"/>
         <w:rPr>
-          <w:color w:themeColor="text1" w:val="000000"/>
+          <w:color w:val="000000" w:themeColor="text1"/>
         </w:rPr>
       </w:pPr>
       <w:bookmarkStart w:id="14" w:name="_Toc1282349476"/>
       <w:r>
         <w:rPr>
-          <w:color w:themeColor="text1" w:val="000000"/>
+          <w:color w:val="000000" w:themeColor="text1"/>
         </w:rPr>
         <w:t>1.6. Supuestos</w:t>
       </w:r>
@@ -3144,7 +3132,7 @@
         <w:spacing w:before="240" w:after="240"/>
         <w:contextualSpacing/>
         <w:rPr>
-          <w:color w:themeColor="text1" w:val="000000"/>
+          <w:color w:val="000000" w:themeColor="text1"/>
         </w:rPr>
       </w:pPr>
       <w:r>
@@ -3156,7 +3144,7 @@
           <w:iCs w:val="false"/>
           <w:strike w:val="false"/>
           <w:dstrike w:val="false"/>
-          <w:color w:themeColor="text1" w:val="000000"/>
+          <w:color w:val="000000" w:themeColor="text1"/>
           <w:sz w:val="24"/>
           <w:szCs w:val="24"/>
           <w:u w:val="none"/>
@@ -3173,7 +3161,7 @@
           <w:iCs w:val="false"/>
           <w:strike w:val="false"/>
           <w:dstrike w:val="false"/>
-          <w:color w:themeColor="text1" w:val="000000"/>
+          <w:color w:val="000000" w:themeColor="text1"/>
           <w:sz w:val="24"/>
           <w:szCs w:val="24"/>
           <w:u w:val="none"/>
@@ -3190,7 +3178,7 @@
           <w:iCs w:val="false"/>
           <w:strike w:val="false"/>
           <w:dstrike w:val="false"/>
-          <w:color w:themeColor="text1" w:val="000000"/>
+          <w:color w:val="000000" w:themeColor="text1"/>
           <w:kern w:val="0"/>
           <w:sz w:val="24"/>
           <w:szCs w:val="24"/>
@@ -3219,13 +3207,13 @@
         <w:pStyle w:val="Heading1"/>
         <w:spacing w:before="0" w:after="120"/>
         <w:rPr>
-          <w:color w:themeColor="text1" w:val="000000"/>
+          <w:color w:val="000000" w:themeColor="text1"/>
         </w:rPr>
       </w:pPr>
       <w:bookmarkStart w:id="15" w:name="_Toc933438550"/>
       <w:r>
         <w:rPr>
-          <w:color w:themeColor="text1" w:val="000000"/>
+          <w:color w:val="000000" w:themeColor="text1"/>
         </w:rPr>
         <w:t>2. Periodos de realización de las tareas y fechas de terminación de los entregables</w:t>
       </w:r>
@@ -3235,49 +3223,25 @@
       <w:pPr>
         <w:pStyle w:val="Heading2"/>
         <w:spacing w:beforeAutospacing="0" w:before="0" w:afterAutospacing="0" w:after="0"/>
-        <w:ind w:hanging="576" w:left="1152"/>
+        <w:ind w:left="1152" w:hanging="576"/>
         <w:jc w:val="both"/>
         <w:rPr>
           <w:rFonts w:ascii="Arial" w:hAnsi="Arial" w:eastAsia="Arial" w:cs="Arial"/>
           <w:b/>
-          <w:bCs/>
-          <w:i w:val="false"/>
-          <w:i w:val="false"/>
-          <w:iCs w:val="false"/>
-          <w:strike w:val="false"/>
-          <w:dstrike w:val="false"/>
-          <w:color w:themeColor="text1" w:val="000000"/>
-          <w:sz w:val="24"/>
-          <w:szCs w:val="24"/>
-          <w:u w:val="none"/>
-        </w:rPr>
-      </w:pPr>
-      <w:bookmarkStart w:id="16" w:name="_Toc1353019969"/>
-      <w:r>
-        <w:rPr>
-          <w:rFonts w:eastAsia="Arial" w:cs="Arial"/>
           <w:b/>
           <w:bCs/>
           <w:i w:val="false"/>
-          <w:iCs w:val="false"/>
-          <w:strike w:val="false"/>
-          <w:dstrike w:val="false"/>
-          <w:color w:themeColor="text1" w:val="000000"/>
-          <w:sz w:val="24"/>
-          <w:szCs w:val="24"/>
-          <w:u w:val="none"/>
-        </w:rPr>
-        <w:t>2.1 Descripción tareas a realizar</w:t>
-      </w:r>
-      <w:bookmarkEnd w:id="16"/>
-    </w:p>
-    <w:p>
-      <w:pPr>
-        <w:pStyle w:val="Normal"/>
-        <w:spacing w:beforeAutospacing="0" w:before="0" w:afterAutospacing="0" w:after="0"/>
-        <w:jc w:val="both"/>
-        <w:rPr/>
-      </w:pPr>
+          <w:i w:val="false"/>
+          <w:iCs w:val="false"/>
+          <w:strike w:val="false"/>
+          <w:dstrike w:val="false"/>
+          <w:color w:val="000000" w:themeColor="text1"/>
+          <w:sz w:val="24"/>
+          <w:szCs w:val="24"/>
+          <w:u w:val="none"/>
+        </w:rPr>
+      </w:pPr>
+      <w:bookmarkStart w:id="16" w:name="_Toc1353019969"/>
       <w:r>
         <w:rPr>
           <w:rFonts w:eastAsia="Arial" w:cs="Arial"/>
@@ -3287,223 +3251,14 @@
           <w:iCs w:val="false"/>
           <w:strike w:val="false"/>
           <w:dstrike w:val="false"/>
-          <w:color w:themeColor="text1" w:val="000000"/>
-          <w:sz w:val="24"/>
-          <w:szCs w:val="24"/>
-          <w:u w:val="none"/>
-          <w:lang w:val="es-ES"/>
-        </w:rPr>
-        <w:t>Paquete de Trabajo E210.A</w:t>
-      </w:r>
-    </w:p>
-    <w:p>
-      <w:pPr>
-        <w:pStyle w:val="Normal"/>
-        <w:spacing w:beforeAutospacing="0" w:before="0" w:afterAutospacing="0" w:after="0"/>
-        <w:jc w:val="both"/>
-        <w:rPr>
-          <w:color w:themeColor="text1" w:val="000000"/>
-          <w:highlight w:val="none"/>
-          <w:shd w:fill="auto" w:val="clear"/>
-        </w:rPr>
-      </w:pPr>
-      <w:r>
-        <w:rPr>
-          <w:rFonts w:eastAsia="Arial" w:cs="Arial"/>
-          <w:b w:val="false"/>
-          <w:bCs w:val="false"/>
-          <w:i w:val="false"/>
-          <w:iCs w:val="false"/>
-          <w:strike w:val="false"/>
-          <w:dstrike w:val="false"/>
-          <w:color w:themeColor="text1" w:val="000000"/>
-          <w:sz w:val="24"/>
-          <w:szCs w:val="24"/>
-          <w:u w:val="none"/>
-          <w:shd w:fill="auto" w:val="clear"/>
-          <w:lang w:val="es-ES"/>
-        </w:rPr>
-        <w:t>EA.T1. Recopilación de los temas de m</w:t>
-      </w:r>
-      <w:r>
-        <w:rPr>
-          <w:rFonts w:eastAsia="Arial" w:cs="Arial"/>
-          <w:b w:val="false"/>
-          <w:bCs w:val="false"/>
-          <w:i w:val="false"/>
-          <w:iCs w:val="false"/>
-          <w:strike w:val="false"/>
-          <w:dstrike w:val="false"/>
-          <w:color w:themeColor="text1" w:val="000000"/>
-          <w:kern w:val="0"/>
-          <w:sz w:val="24"/>
-          <w:szCs w:val="24"/>
-          <w:u w:val="none"/>
-          <w:shd w:fill="auto" w:val="clear"/>
-          <w:lang w:val="es-ES" w:eastAsia="es-ES" w:bidi="ar-SA"/>
-        </w:rPr>
-        <w:t>á</w:t>
-      </w:r>
-      <w:r>
-        <w:rPr>
-          <w:rFonts w:eastAsia="Arial" w:cs="Arial"/>
-          <w:b w:val="false"/>
-          <w:bCs w:val="false"/>
-          <w:i w:val="false"/>
-          <w:iCs w:val="false"/>
-          <w:strike w:val="false"/>
-          <w:dstrike w:val="false"/>
-          <w:color w:themeColor="text1" w:val="000000"/>
-          <w:sz w:val="24"/>
-          <w:szCs w:val="24"/>
-          <w:u w:val="none"/>
-          <w:shd w:fill="auto" w:val="clear"/>
-          <w:lang w:val="es-ES"/>
-        </w:rPr>
-        <w:t>s interés en las ODS.</w:t>
-      </w:r>
-    </w:p>
-    <w:p>
-      <w:pPr>
-        <w:pStyle w:val="Normal"/>
-        <w:spacing w:beforeAutospacing="0" w:before="0" w:afterAutospacing="0" w:after="0"/>
-        <w:jc w:val="both"/>
-        <w:rPr>
-          <w:color w:themeColor="text1" w:val="000000"/>
-          <w:highlight w:val="none"/>
-          <w:shd w:fill="auto" w:val="clear"/>
-        </w:rPr>
-      </w:pPr>
-      <w:r>
-        <w:rPr>
-          <w:rFonts w:eastAsia="Arial" w:cs="Arial"/>
-          <w:b w:val="false"/>
-          <w:bCs w:val="false"/>
-          <w:i w:val="false"/>
-          <w:iCs w:val="false"/>
-          <w:strike w:val="false"/>
-          <w:dstrike w:val="false"/>
-          <w:color w:themeColor="text1" w:val="000000"/>
-          <w:sz w:val="24"/>
-          <w:szCs w:val="24"/>
-          <w:u w:val="none"/>
-          <w:shd w:fill="auto" w:val="clear"/>
-          <w:lang w:val="es-ES"/>
-        </w:rPr>
-        <w:t>EA.T2. Discusi</w:t>
-      </w:r>
-      <w:r>
-        <w:rPr>
-          <w:rFonts w:eastAsia="Arial" w:cs="Arial"/>
-          <w:b w:val="false"/>
-          <w:bCs w:val="false"/>
-          <w:i w:val="false"/>
-          <w:iCs w:val="false"/>
-          <w:strike w:val="false"/>
-          <w:dstrike w:val="false"/>
-          <w:color w:themeColor="text1" w:val="000000"/>
-          <w:kern w:val="0"/>
-          <w:sz w:val="24"/>
-          <w:szCs w:val="24"/>
-          <w:u w:val="none"/>
-          <w:shd w:fill="auto" w:val="clear"/>
-          <w:lang w:val="es-ES" w:eastAsia="es-ES" w:bidi="ar-SA"/>
-        </w:rPr>
-        <w:t>ón/propuesta de los temas de mas interés y decisión de los temas a explicar en el guión.</w:t>
-      </w:r>
-    </w:p>
-    <w:p>
-      <w:pPr>
-        <w:pStyle w:val="Normal"/>
-        <w:spacing w:beforeAutospacing="0" w:before="0" w:afterAutospacing="0" w:after="0"/>
-        <w:jc w:val="both"/>
-        <w:rPr>
-          <w:color w:themeColor="text1" w:val="000000"/>
-          <w:highlight w:val="none"/>
-          <w:shd w:fill="auto" w:val="clear"/>
-        </w:rPr>
-      </w:pPr>
-      <w:r>
-        <w:rPr>
-          <w:rFonts w:eastAsia="Arial" w:cs="Arial"/>
-          <w:b w:val="false"/>
-          <w:bCs w:val="false"/>
-          <w:i w:val="false"/>
-          <w:iCs w:val="false"/>
-          <w:strike w:val="false"/>
-          <w:dstrike w:val="false"/>
-          <w:color w:themeColor="text1" w:val="000000"/>
-          <w:kern w:val="0"/>
-          <w:sz w:val="24"/>
-          <w:szCs w:val="24"/>
-          <w:u w:val="none"/>
-          <w:shd w:fill="auto" w:val="clear"/>
-          <w:lang w:val="es-ES" w:eastAsia="es-ES" w:bidi="ar-SA"/>
-        </w:rPr>
-        <w:t>EA.T3. Decidir la estructura y el tono del guión.</w:t>
-      </w:r>
-    </w:p>
-    <w:p>
-      <w:pPr>
-        <w:pStyle w:val="Normal"/>
-        <w:spacing w:beforeAutospacing="0" w:before="0" w:afterAutospacing="0" w:after="0"/>
-        <w:jc w:val="both"/>
-        <w:rPr>
-          <w:color w:themeColor="text1" w:val="000000"/>
-          <w:highlight w:val="none"/>
-          <w:shd w:fill="auto" w:val="clear"/>
-        </w:rPr>
-      </w:pPr>
-      <w:r>
-        <w:rPr>
-          <w:rFonts w:eastAsia="Arial" w:cs="Arial"/>
-          <w:b w:val="false"/>
-          <w:bCs w:val="false"/>
-          <w:i w:val="false"/>
-          <w:iCs w:val="false"/>
-          <w:strike w:val="false"/>
-          <w:dstrike w:val="false"/>
-          <w:color w:themeColor="text1" w:val="000000"/>
-          <w:kern w:val="0"/>
-          <w:sz w:val="24"/>
-          <w:szCs w:val="24"/>
-          <w:u w:val="none"/>
-          <w:shd w:fill="auto" w:val="clear"/>
-          <w:lang w:val="es-ES" w:eastAsia="es-ES" w:bidi="ar-SA"/>
-        </w:rPr>
-        <w:t>EA.T4. Escritura del guión completo.</w:t>
-      </w:r>
-    </w:p>
-    <w:p>
-      <w:pPr>
-        <w:pStyle w:val="Normal"/>
-        <w:spacing w:beforeAutospacing="0" w:before="0" w:afterAutospacing="0" w:after="0"/>
-        <w:jc w:val="both"/>
-        <w:rPr>
-          <w:color w:themeColor="text1" w:val="000000"/>
-          <w:highlight w:val="none"/>
-          <w:shd w:fill="auto" w:val="clear"/>
-        </w:rPr>
-      </w:pPr>
-      <w:r>
-        <w:rPr>
-          <w:rFonts w:eastAsia="Arial" w:cs="Arial"/>
-          <w:b w:val="false"/>
-          <w:bCs w:val="false"/>
-          <w:i w:val="false"/>
-          <w:iCs w:val="false"/>
-          <w:strike w:val="false"/>
-          <w:dstrike w:val="false"/>
-          <w:color w:themeColor="text1" w:val="000000"/>
-          <w:kern w:val="0"/>
-          <w:sz w:val="24"/>
-          <w:szCs w:val="24"/>
-          <w:u w:val="none"/>
-          <w:shd w:fill="auto" w:val="clear"/>
-          <w:lang w:val="es-ES" w:eastAsia="es-ES" w:bidi="ar-SA"/>
-        </w:rPr>
-        <w:t>EA.T5. Revisión y aprobación del guión.</w:t>
-      </w:r>
+          <w:color w:val="000000" w:themeColor="text1"/>
+          <w:sz w:val="24"/>
+          <w:szCs w:val="24"/>
+          <w:u w:val="none"/>
+        </w:rPr>
+        <w:t>2.1 Descripción tareas a realizar</w:t>
+      </w:r>
+      <w:bookmarkEnd w:id="16"/>
     </w:p>
     <w:p>
       <w:pPr>
@@ -3521,13 +3276,13 @@
           <w:iCs w:val="false"/>
           <w:strike w:val="false"/>
           <w:dstrike w:val="false"/>
-          <w:color w:themeColor="text1" w:val="000000"/>
-          <w:sz w:val="24"/>
-          <w:szCs w:val="24"/>
-          <w:u w:val="none"/>
-          <w:lang w:val="es-ES"/>
-        </w:rPr>
-        <w:t>Paquete de Trabajo E210.B</w:t>
+          <w:color w:val="000000" w:themeColor="text1"/>
+          <w:sz w:val="24"/>
+          <w:szCs w:val="24"/>
+          <w:u w:val="none"/>
+          <w:lang w:val="es-ES"/>
+        </w:rPr>
+        <w:t>Paquete de Trabajo E210.A</w:t>
       </w:r>
     </w:p>
     <w:p>
@@ -3536,7 +3291,7 @@
         <w:spacing w:beforeAutospacing="0" w:before="0" w:afterAutospacing="0" w:after="0"/>
         <w:jc w:val="both"/>
         <w:rPr>
-          <w:color w:themeColor="text1" w:val="000000"/>
+          <w:color w:val="000000" w:themeColor="text1"/>
           <w:highlight w:val="none"/>
           <w:shd w:fill="auto" w:val="clear"/>
         </w:rPr>
@@ -3550,25 +3305,25 @@
           <w:iCs w:val="false"/>
           <w:strike w:val="false"/>
           <w:dstrike w:val="false"/>
-          <w:color w:themeColor="text1" w:val="000000"/>
-          <w:sz w:val="24"/>
-          <w:szCs w:val="24"/>
-          <w:u w:val="none"/>
-          <w:shd w:fill="auto" w:val="clear"/>
-          <w:lang w:val="es-ES"/>
-        </w:rPr>
-        <w:t>EB.T1. Recopilación de los temas restantes de m</w:t>
-      </w:r>
-      <w:r>
-        <w:rPr>
-          <w:rFonts w:eastAsia="Arial" w:cs="Arial"/>
-          <w:b w:val="false"/>
-          <w:bCs w:val="false"/>
-          <w:i w:val="false"/>
-          <w:iCs w:val="false"/>
-          <w:strike w:val="false"/>
-          <w:dstrike w:val="false"/>
-          <w:color w:themeColor="text1" w:val="000000"/>
+          <w:color w:val="000000" w:themeColor="text1"/>
+          <w:sz w:val="24"/>
+          <w:szCs w:val="24"/>
+          <w:u w:val="none"/>
+          <w:shd w:fill="auto" w:val="clear"/>
+          <w:lang w:val="es-ES"/>
+        </w:rPr>
+        <w:t>EA.T1. Recopilación de los temas de m</w:t>
+      </w:r>
+      <w:r>
+        <w:rPr>
+          <w:rFonts w:eastAsia="Arial" w:cs="Arial"/>
+          <w:b w:val="false"/>
+          <w:bCs w:val="false"/>
+          <w:i w:val="false"/>
+          <w:iCs w:val="false"/>
+          <w:strike w:val="false"/>
+          <w:dstrike w:val="false"/>
+          <w:color w:val="000000" w:themeColor="text1"/>
           <w:kern w:val="0"/>
           <w:sz w:val="24"/>
           <w:szCs w:val="24"/>
@@ -3587,7 +3342,7 @@
           <w:iCs w:val="false"/>
           <w:strike w:val="false"/>
           <w:dstrike w:val="false"/>
-          <w:color w:themeColor="text1" w:val="000000"/>
+          <w:color w:val="000000" w:themeColor="text1"/>
           <w:sz w:val="24"/>
           <w:szCs w:val="24"/>
           <w:u w:val="none"/>
@@ -3603,7 +3358,7 @@
         <w:spacing w:beforeAutospacing="0" w:before="0" w:afterAutospacing="0" w:after="0"/>
         <w:jc w:val="both"/>
         <w:rPr>
-          <w:color w:themeColor="text1" w:val="000000"/>
+          <w:color w:val="000000" w:themeColor="text1"/>
           <w:highlight w:val="none"/>
           <w:shd w:fill="auto" w:val="clear"/>
         </w:rPr>
@@ -3617,25 +3372,25 @@
           <w:iCs w:val="false"/>
           <w:strike w:val="false"/>
           <w:dstrike w:val="false"/>
-          <w:color w:themeColor="text1" w:val="000000"/>
-          <w:sz w:val="24"/>
-          <w:szCs w:val="24"/>
-          <w:u w:val="none"/>
-          <w:shd w:fill="auto" w:val="clear"/>
-          <w:lang w:val="es-ES"/>
-        </w:rPr>
-        <w:t>EB.T2. Discusi</w:t>
-      </w:r>
-      <w:r>
-        <w:rPr>
-          <w:rFonts w:eastAsia="Arial" w:cs="Arial"/>
-          <w:b w:val="false"/>
-          <w:bCs w:val="false"/>
-          <w:i w:val="false"/>
-          <w:iCs w:val="false"/>
-          <w:strike w:val="false"/>
-          <w:dstrike w:val="false"/>
-          <w:color w:themeColor="text1" w:val="000000"/>
+          <w:color w:val="000000" w:themeColor="text1"/>
+          <w:sz w:val="24"/>
+          <w:szCs w:val="24"/>
+          <w:u w:val="none"/>
+          <w:shd w:fill="auto" w:val="clear"/>
+          <w:lang w:val="es-ES"/>
+        </w:rPr>
+        <w:t>EA.T2. Discusi</w:t>
+      </w:r>
+      <w:r>
+        <w:rPr>
+          <w:rFonts w:eastAsia="Arial" w:cs="Arial"/>
+          <w:b w:val="false"/>
+          <w:bCs w:val="false"/>
+          <w:i w:val="false"/>
+          <w:iCs w:val="false"/>
+          <w:strike w:val="false"/>
+          <w:dstrike w:val="false"/>
+          <w:color w:val="000000" w:themeColor="text1"/>
           <w:kern w:val="0"/>
           <w:sz w:val="24"/>
           <w:szCs w:val="24"/>
@@ -3643,7 +3398,7 @@
           <w:shd w:fill="auto" w:val="clear"/>
           <w:lang w:val="es-ES" w:eastAsia="es-ES" w:bidi="ar-SA"/>
         </w:rPr>
-        <w:t>ón/propuesta de los temas restantes de mas interés y decisión de los temas a explicar en el guión.</w:t>
+        <w:t>ón/propuesta de los temas de mas interés y decisión de los temas a explicar en el guión.</w:t>
       </w:r>
     </w:p>
     <w:p>
@@ -3652,7 +3407,7 @@
         <w:spacing w:beforeAutospacing="0" w:before="0" w:afterAutospacing="0" w:after="0"/>
         <w:jc w:val="both"/>
         <w:rPr>
-          <w:color w:themeColor="text1" w:val="000000"/>
+          <w:color w:val="000000" w:themeColor="text1"/>
           <w:highlight w:val="none"/>
           <w:shd w:fill="auto" w:val="clear"/>
         </w:rPr>
@@ -3666,7 +3421,7 @@
           <w:iCs w:val="false"/>
           <w:strike w:val="false"/>
           <w:dstrike w:val="false"/>
-          <w:color w:themeColor="text1" w:val="000000"/>
+          <w:color w:val="000000" w:themeColor="text1"/>
           <w:kern w:val="0"/>
           <w:sz w:val="24"/>
           <w:szCs w:val="24"/>
@@ -3674,7 +3429,7 @@
           <w:shd w:fill="auto" w:val="clear"/>
           <w:lang w:val="es-ES" w:eastAsia="es-ES" w:bidi="ar-SA"/>
         </w:rPr>
-        <w:t>EB.T3. Decidir la estructura y el tono del guión (probablemente acorde con el otro guión E210.A).</w:t>
+        <w:t>EA.T3. Decidir la estructura y el tono del guión.</w:t>
       </w:r>
     </w:p>
     <w:p>
@@ -3683,7 +3438,7 @@
         <w:spacing w:beforeAutospacing="0" w:before="0" w:afterAutospacing="0" w:after="0"/>
         <w:jc w:val="both"/>
         <w:rPr>
-          <w:color w:themeColor="text1" w:val="000000"/>
+          <w:color w:val="000000" w:themeColor="text1"/>
           <w:highlight w:val="none"/>
           <w:shd w:fill="auto" w:val="clear"/>
         </w:rPr>
@@ -3697,7 +3452,7 @@
           <w:iCs w:val="false"/>
           <w:strike w:val="false"/>
           <w:dstrike w:val="false"/>
-          <w:color w:themeColor="text1" w:val="000000"/>
+          <w:color w:val="000000" w:themeColor="text1"/>
           <w:kern w:val="0"/>
           <w:sz w:val="24"/>
           <w:szCs w:val="24"/>
@@ -3705,7 +3460,7 @@
           <w:shd w:fill="auto" w:val="clear"/>
           <w:lang w:val="es-ES" w:eastAsia="es-ES" w:bidi="ar-SA"/>
         </w:rPr>
-        <w:t>EB.T4. Escritura del guión completo.</w:t>
+        <w:t>EA.T4. Escritura del guión completo.</w:t>
       </w:r>
     </w:p>
     <w:p>
@@ -3714,7 +3469,7 @@
         <w:spacing w:beforeAutospacing="0" w:before="0" w:afterAutospacing="0" w:after="0"/>
         <w:jc w:val="both"/>
         <w:rPr>
-          <w:color w:themeColor="text1" w:val="000000"/>
+          <w:color w:val="000000" w:themeColor="text1"/>
           <w:highlight w:val="none"/>
           <w:shd w:fill="auto" w:val="clear"/>
         </w:rPr>
@@ -3728,7 +3483,7 @@
           <w:iCs w:val="false"/>
           <w:strike w:val="false"/>
           <w:dstrike w:val="false"/>
-          <w:color w:themeColor="text1" w:val="000000"/>
+          <w:color w:val="000000" w:themeColor="text1"/>
           <w:kern w:val="0"/>
           <w:sz w:val="24"/>
           <w:szCs w:val="24"/>
@@ -3736,7 +3491,7 @@
           <w:shd w:fill="auto" w:val="clear"/>
           <w:lang w:val="es-ES" w:eastAsia="es-ES" w:bidi="ar-SA"/>
         </w:rPr>
-        <w:t>EB.T5. Revisión y aprobación del guión.</w:t>
+        <w:t>EA.T5. Revisión y aprobación del guión.</w:t>
       </w:r>
     </w:p>
     <w:p>
@@ -3755,13 +3510,222 @@
           <w:iCs w:val="false"/>
           <w:strike w:val="false"/>
           <w:dstrike w:val="false"/>
-          <w:color w:themeColor="text1" w:val="000000"/>
-          <w:sz w:val="24"/>
-          <w:szCs w:val="24"/>
-          <w:u w:val="none"/>
-          <w:lang w:val="es-ES"/>
-        </w:rPr>
-        <w:t>Gestión</w:t>
+          <w:color w:val="000000" w:themeColor="text1"/>
+          <w:sz w:val="24"/>
+          <w:szCs w:val="24"/>
+          <w:u w:val="none"/>
+          <w:lang w:val="es-ES"/>
+        </w:rPr>
+        <w:t>Paquete de Trabajo E210.B</w:t>
+      </w:r>
+    </w:p>
+    <w:p>
+      <w:pPr>
+        <w:pStyle w:val="Normal"/>
+        <w:spacing w:beforeAutospacing="0" w:before="0" w:afterAutospacing="0" w:after="0"/>
+        <w:jc w:val="both"/>
+        <w:rPr>
+          <w:color w:val="000000" w:themeColor="text1"/>
+          <w:highlight w:val="none"/>
+          <w:shd w:fill="auto" w:val="clear"/>
+        </w:rPr>
+      </w:pPr>
+      <w:r>
+        <w:rPr>
+          <w:rFonts w:eastAsia="Arial" w:cs="Arial"/>
+          <w:b w:val="false"/>
+          <w:bCs w:val="false"/>
+          <w:i w:val="false"/>
+          <w:iCs w:val="false"/>
+          <w:strike w:val="false"/>
+          <w:dstrike w:val="false"/>
+          <w:color w:val="000000" w:themeColor="text1"/>
+          <w:sz w:val="24"/>
+          <w:szCs w:val="24"/>
+          <w:u w:val="none"/>
+          <w:shd w:fill="auto" w:val="clear"/>
+          <w:lang w:val="es-ES"/>
+        </w:rPr>
+        <w:t>EB.T1. Recopilación de los temas restantes de m</w:t>
+      </w:r>
+      <w:r>
+        <w:rPr>
+          <w:rFonts w:eastAsia="Arial" w:cs="Arial"/>
+          <w:b w:val="false"/>
+          <w:bCs w:val="false"/>
+          <w:i w:val="false"/>
+          <w:iCs w:val="false"/>
+          <w:strike w:val="false"/>
+          <w:dstrike w:val="false"/>
+          <w:color w:val="000000" w:themeColor="text1"/>
+          <w:kern w:val="0"/>
+          <w:sz w:val="24"/>
+          <w:szCs w:val="24"/>
+          <w:u w:val="none"/>
+          <w:shd w:fill="auto" w:val="clear"/>
+          <w:lang w:val="es-ES" w:eastAsia="es-ES" w:bidi="ar-SA"/>
+        </w:rPr>
+        <w:t>á</w:t>
+      </w:r>
+      <w:r>
+        <w:rPr>
+          <w:rFonts w:eastAsia="Arial" w:cs="Arial"/>
+          <w:b w:val="false"/>
+          <w:bCs w:val="false"/>
+          <w:i w:val="false"/>
+          <w:iCs w:val="false"/>
+          <w:strike w:val="false"/>
+          <w:dstrike w:val="false"/>
+          <w:color w:val="000000" w:themeColor="text1"/>
+          <w:sz w:val="24"/>
+          <w:szCs w:val="24"/>
+          <w:u w:val="none"/>
+          <w:shd w:fill="auto" w:val="clear"/>
+          <w:lang w:val="es-ES"/>
+        </w:rPr>
+        <w:t>s interés en las ODS.</w:t>
+      </w:r>
+    </w:p>
+    <w:p>
+      <w:pPr>
+        <w:pStyle w:val="Normal"/>
+        <w:spacing w:beforeAutospacing="0" w:before="0" w:afterAutospacing="0" w:after="0"/>
+        <w:jc w:val="both"/>
+        <w:rPr>
+          <w:color w:val="000000" w:themeColor="text1"/>
+          <w:highlight w:val="none"/>
+          <w:shd w:fill="auto" w:val="clear"/>
+        </w:rPr>
+      </w:pPr>
+      <w:r>
+        <w:rPr>
+          <w:rFonts w:eastAsia="Arial" w:cs="Arial"/>
+          <w:b w:val="false"/>
+          <w:bCs w:val="false"/>
+          <w:i w:val="false"/>
+          <w:iCs w:val="false"/>
+          <w:strike w:val="false"/>
+          <w:dstrike w:val="false"/>
+          <w:color w:val="000000" w:themeColor="text1"/>
+          <w:sz w:val="24"/>
+          <w:szCs w:val="24"/>
+          <w:u w:val="none"/>
+          <w:shd w:fill="auto" w:val="clear"/>
+          <w:lang w:val="es-ES"/>
+        </w:rPr>
+        <w:t>EB.T2. Discusi</w:t>
+      </w:r>
+      <w:r>
+        <w:rPr>
+          <w:rFonts w:eastAsia="Arial" w:cs="Arial"/>
+          <w:b w:val="false"/>
+          <w:bCs w:val="false"/>
+          <w:i w:val="false"/>
+          <w:iCs w:val="false"/>
+          <w:strike w:val="false"/>
+          <w:dstrike w:val="false"/>
+          <w:color w:val="000000" w:themeColor="text1"/>
+          <w:kern w:val="0"/>
+          <w:sz w:val="24"/>
+          <w:szCs w:val="24"/>
+          <w:u w:val="none"/>
+          <w:shd w:fill="auto" w:val="clear"/>
+          <w:lang w:val="es-ES" w:eastAsia="es-ES" w:bidi="ar-SA"/>
+        </w:rPr>
+        <w:t>ón/propuesta de los temas restantes de mas interés y decisión de los temas a explicar en el guión.</w:t>
+      </w:r>
+    </w:p>
+    <w:p>
+      <w:pPr>
+        <w:pStyle w:val="Normal"/>
+        <w:spacing w:beforeAutospacing="0" w:before="0" w:afterAutospacing="0" w:after="0"/>
+        <w:jc w:val="both"/>
+        <w:rPr>
+          <w:color w:val="000000" w:themeColor="text1"/>
+          <w:highlight w:val="none"/>
+          <w:shd w:fill="auto" w:val="clear"/>
+        </w:rPr>
+      </w:pPr>
+      <w:r>
+        <w:rPr>
+          <w:rFonts w:eastAsia="Arial" w:cs="Arial"/>
+          <w:b w:val="false"/>
+          <w:bCs w:val="false"/>
+          <w:i w:val="false"/>
+          <w:iCs w:val="false"/>
+          <w:strike w:val="false"/>
+          <w:dstrike w:val="false"/>
+          <w:color w:val="000000" w:themeColor="text1"/>
+          <w:kern w:val="0"/>
+          <w:sz w:val="24"/>
+          <w:szCs w:val="24"/>
+          <w:u w:val="none"/>
+          <w:shd w:fill="auto" w:val="clear"/>
+          <w:lang w:val="es-ES" w:eastAsia="es-ES" w:bidi="ar-SA"/>
+        </w:rPr>
+        <w:t>EB.T3. Decidir la estructura y el tono del guión (probablemente acorde con el otro guión E210.A).</w:t>
+      </w:r>
+    </w:p>
+    <w:p>
+      <w:pPr>
+        <w:pStyle w:val="Normal"/>
+        <w:spacing w:beforeAutospacing="0" w:before="0" w:afterAutospacing="0" w:after="0"/>
+        <w:jc w:val="both"/>
+        <w:rPr>
+          <w:color w:val="000000" w:themeColor="text1"/>
+          <w:highlight w:val="none"/>
+          <w:shd w:fill="auto" w:val="clear"/>
+        </w:rPr>
+      </w:pPr>
+      <w:r>
+        <w:rPr>
+          <w:rFonts w:eastAsia="Arial" w:cs="Arial"/>
+          <w:b w:val="false"/>
+          <w:bCs w:val="false"/>
+          <w:i w:val="false"/>
+          <w:iCs w:val="false"/>
+          <w:strike w:val="false"/>
+          <w:dstrike w:val="false"/>
+          <w:color w:val="000000" w:themeColor="text1"/>
+          <w:kern w:val="0"/>
+          <w:sz w:val="24"/>
+          <w:szCs w:val="24"/>
+          <w:u w:val="none"/>
+          <w:shd w:fill="auto" w:val="clear"/>
+          <w:lang w:val="es-ES" w:eastAsia="es-ES" w:bidi="ar-SA"/>
+        </w:rPr>
+        <w:t>EB.T4. Escritura del guión completo.</w:t>
+      </w:r>
+    </w:p>
+    <w:p>
+      <w:pPr>
+        <w:pStyle w:val="Normal"/>
+        <w:spacing w:beforeAutospacing="0" w:before="0" w:afterAutospacing="0" w:after="0"/>
+        <w:jc w:val="both"/>
+        <w:rPr>
+          <w:color w:val="000000" w:themeColor="text1"/>
+          <w:highlight w:val="none"/>
+          <w:shd w:fill="auto" w:val="clear"/>
+        </w:rPr>
+      </w:pPr>
+      <w:r>
+        <w:rPr>
+          <w:rFonts w:eastAsia="Arial" w:cs="Arial"/>
+          <w:b w:val="false"/>
+          <w:bCs w:val="false"/>
+          <w:i w:val="false"/>
+          <w:iCs w:val="false"/>
+          <w:strike w:val="false"/>
+          <w:dstrike w:val="false"/>
+          <w:color w:val="000000" w:themeColor="text1"/>
+          <w:kern w:val="0"/>
+          <w:sz w:val="24"/>
+          <w:szCs w:val="24"/>
+          <w:u w:val="none"/>
+          <w:shd w:fill="auto" w:val="clear"/>
+          <w:lang w:val="es-ES" w:eastAsia="es-ES" w:bidi="ar-SA"/>
+        </w:rPr>
+        <w:t>EB.T5. Revisión y aprobación del guión.</w:t>
       </w:r>
     </w:p>
     <w:p>
@@ -3780,13 +3744,13 @@
           <w:iCs w:val="false"/>
           <w:strike w:val="false"/>
           <w:dstrike w:val="false"/>
-          <w:color w:themeColor="text1" w:val="000000"/>
-          <w:sz w:val="24"/>
-          <w:szCs w:val="24"/>
-          <w:u w:val="none"/>
-          <w:lang w:val="es-ES"/>
-        </w:rPr>
-        <w:t>Paquete de Planificación (P)</w:t>
+          <w:color w:val="000000" w:themeColor="text1"/>
+          <w:sz w:val="24"/>
+          <w:szCs w:val="24"/>
+          <w:u w:val="none"/>
+          <w:lang w:val="es-ES"/>
+        </w:rPr>
+        <w:t>Gestión</w:t>
       </w:r>
     </w:p>
     <w:p>
@@ -3805,30 +3769,13 @@
           <w:iCs w:val="false"/>
           <w:strike w:val="false"/>
           <w:dstrike w:val="false"/>
-          <w:color w:themeColor="text1" w:val="000000"/>
-          <w:sz w:val="24"/>
-          <w:szCs w:val="24"/>
-          <w:u w:val="none"/>
-          <w:lang w:val="es-ES"/>
-        </w:rPr>
-        <w:t xml:space="preserve">P.T1. </w:t>
-      </w:r>
-      <w:r>
-        <w:rPr>
-          <w:rFonts w:eastAsia="Arial" w:cs="Arial"/>
-          <w:b w:val="false"/>
-          <w:bCs w:val="false"/>
-          <w:i w:val="false"/>
-          <w:iCs w:val="false"/>
-          <w:strike w:val="false"/>
-          <w:dstrike w:val="false"/>
-          <w:color w:themeColor="text1" w:val="000000"/>
-          <w:sz w:val="24"/>
-          <w:szCs w:val="24"/>
-          <w:u w:val="none"/>
-          <w:lang w:val="es-ES"/>
-        </w:rPr>
-        <w:t>Tareas relacionadas con la identificación de requisitos, toma de decisiones iniciales, anaĺisis de información y resolución de dudas.</w:t>
+          <w:color w:val="000000" w:themeColor="text1"/>
+          <w:sz w:val="24"/>
+          <w:szCs w:val="24"/>
+          <w:u w:val="none"/>
+          <w:lang w:val="es-ES"/>
+        </w:rPr>
+        <w:t>Paquete de Planificación (P)</w:t>
       </w:r>
     </w:p>
     <w:p>
@@ -3847,30 +3794,30 @@
           <w:iCs w:val="false"/>
           <w:strike w:val="false"/>
           <w:dstrike w:val="false"/>
-          <w:color w:themeColor="text1" w:val="000000"/>
-          <w:sz w:val="24"/>
-          <w:szCs w:val="24"/>
-          <w:u w:val="none"/>
-          <w:lang w:val="es-ES"/>
-        </w:rPr>
-        <w:t xml:space="preserve">P.T2. </w:t>
-      </w:r>
-      <w:r>
-        <w:rPr>
-          <w:rFonts w:eastAsia="Arial" w:cs="Arial"/>
-          <w:b w:val="false"/>
-          <w:bCs w:val="false"/>
-          <w:i w:val="false"/>
-          <w:iCs w:val="false"/>
-          <w:strike w:val="false"/>
-          <w:dstrike w:val="false"/>
-          <w:color w:themeColor="text1" w:val="000000"/>
-          <w:sz w:val="24"/>
-          <w:szCs w:val="24"/>
-          <w:u w:val="none"/>
-          <w:lang w:val="es-ES"/>
-        </w:rPr>
-        <w:t>Planificación inicial orientada a preparación del entorno de desarrollo del proyecto y la generación de P2.E220.</w:t>
+          <w:color w:val="000000" w:themeColor="text1"/>
+          <w:sz w:val="24"/>
+          <w:szCs w:val="24"/>
+          <w:u w:val="none"/>
+          <w:lang w:val="es-ES"/>
+        </w:rPr>
+        <w:t xml:space="preserve">P.T1. </w:t>
+      </w:r>
+      <w:r>
+        <w:rPr>
+          <w:rFonts w:eastAsia="Arial" w:cs="Arial"/>
+          <w:b w:val="false"/>
+          <w:bCs w:val="false"/>
+          <w:i w:val="false"/>
+          <w:iCs w:val="false"/>
+          <w:strike w:val="false"/>
+          <w:dstrike w:val="false"/>
+          <w:color w:val="000000" w:themeColor="text1"/>
+          <w:sz w:val="24"/>
+          <w:szCs w:val="24"/>
+          <w:u w:val="none"/>
+          <w:lang w:val="es-ES"/>
+        </w:rPr>
+        <w:t>Tareas relacionadas con la identificación de requisitos, toma de decisiones iniciales, anaĺisis de información y resolución de dudas.</w:t>
       </w:r>
     </w:p>
     <w:p>
@@ -3889,68 +3836,30 @@
           <w:iCs w:val="false"/>
           <w:strike w:val="false"/>
           <w:dstrike w:val="false"/>
-          <w:color w:themeColor="text1" w:val="000000"/>
-          <w:sz w:val="24"/>
-          <w:szCs w:val="24"/>
-          <w:u w:val="none"/>
-          <w:lang w:val="es-ES"/>
-        </w:rPr>
-        <w:t xml:space="preserve">P.T3. </w:t>
-      </w:r>
-      <w:r>
-        <w:rPr>
-          <w:rFonts w:eastAsia="Arial" w:cs="Arial"/>
-          <w:b w:val="false"/>
-          <w:bCs w:val="false"/>
-          <w:i w:val="false"/>
-          <w:iCs w:val="false"/>
-          <w:strike w:val="false"/>
-          <w:dstrike w:val="false"/>
-          <w:color w:themeColor="text1" w:val="000000"/>
-          <w:sz w:val="24"/>
-          <w:szCs w:val="24"/>
-          <w:u w:val="none"/>
-          <w:lang w:val="es-ES"/>
-        </w:rPr>
-        <w:t>Actualización, si fuera necesaria, de la Planificación</w:t>
-      </w:r>
-    </w:p>
-    <w:p>
-      <w:pPr>
-        <w:pStyle w:val="Normal"/>
-        <w:spacing w:beforeAutospacing="0" w:before="0" w:afterAutospacing="0" w:after="0"/>
-        <w:jc w:val="both"/>
-        <w:rPr>
-          <w:rFonts w:eastAsia="Arial" w:cs="Arial"/>
-          <w:b w:val="false"/>
-          <w:bCs w:val="false"/>
-          <w:i w:val="false"/>
-          <w:i w:val="false"/>
-          <w:iCs w:val="false"/>
-          <w:strike w:val="false"/>
-          <w:dstrike w:val="false"/>
-          <w:color w:themeColor="text1" w:val="000000"/>
-          <w:sz w:val="24"/>
-          <w:szCs w:val="24"/>
-          <w:u w:val="none"/>
-          <w:lang w:val="es-ES"/>
-        </w:rPr>
-      </w:pPr>
-      <w:r>
-        <w:rPr>
-          <w:rFonts w:eastAsia="Arial" w:cs="Arial"/>
-          <w:b w:val="false"/>
-          <w:bCs w:val="false"/>
-          <w:i w:val="false"/>
-          <w:iCs w:val="false"/>
-          <w:strike w:val="false"/>
-          <w:dstrike w:val="false"/>
-          <w:color w:themeColor="text1" w:val="000000"/>
-          <w:sz w:val="24"/>
-          <w:szCs w:val="24"/>
-          <w:u w:val="none"/>
-          <w:lang w:val="es-ES"/>
-        </w:rPr>
+          <w:color w:val="000000" w:themeColor="text1"/>
+          <w:sz w:val="24"/>
+          <w:szCs w:val="24"/>
+          <w:u w:val="none"/>
+          <w:lang w:val="es-ES"/>
+        </w:rPr>
+        <w:t xml:space="preserve">P.T2. </w:t>
+      </w:r>
+      <w:r>
+        <w:rPr>
+          <w:rFonts w:eastAsia="Arial" w:cs="Arial"/>
+          <w:b w:val="false"/>
+          <w:bCs w:val="false"/>
+          <w:i w:val="false"/>
+          <w:iCs w:val="false"/>
+          <w:strike w:val="false"/>
+          <w:dstrike w:val="false"/>
+          <w:color w:val="000000" w:themeColor="text1"/>
+          <w:sz w:val="24"/>
+          <w:szCs w:val="24"/>
+          <w:u w:val="none"/>
+          <w:lang w:val="es-ES"/>
+        </w:rPr>
+        <w:t>Planificación inicial orientada a preparación del entorno de desarrollo del proyecto y la generación de P2.E220.</w:t>
       </w:r>
     </w:p>
     <w:p>
@@ -3969,13 +3878,69 @@
           <w:iCs w:val="false"/>
           <w:strike w:val="false"/>
           <w:dstrike w:val="false"/>
-          <w:color w:themeColor="text1" w:val="000000"/>
-          <w:sz w:val="24"/>
-          <w:szCs w:val="24"/>
-          <w:u w:val="none"/>
-          <w:lang w:val="es-ES"/>
-        </w:rPr>
-        <w:t>Paquete de Seguimiento y Control (SC)</w:t>
+          <w:color w:val="000000" w:themeColor="text1"/>
+          <w:sz w:val="24"/>
+          <w:szCs w:val="24"/>
+          <w:u w:val="none"/>
+          <w:lang w:val="es-ES"/>
+        </w:rPr>
+        <w:t xml:space="preserve">P.T3. </w:t>
+      </w:r>
+      <w:r>
+        <w:rPr>
+          <w:rFonts w:eastAsia="Arial" w:cs="Arial"/>
+          <w:b w:val="false"/>
+          <w:bCs w:val="false"/>
+          <w:i w:val="false"/>
+          <w:iCs w:val="false"/>
+          <w:strike w:val="false"/>
+          <w:dstrike w:val="false"/>
+          <w:color w:val="000000" w:themeColor="text1"/>
+          <w:sz w:val="24"/>
+          <w:szCs w:val="24"/>
+          <w:u w:val="none"/>
+          <w:lang w:val="es-ES"/>
+        </w:rPr>
+        <w:t>Actualización, si fuera necesaria, de la Planificación</w:t>
+      </w:r>
+    </w:p>
+    <w:p>
+      <w:pPr>
+        <w:pStyle w:val="Normal"/>
+        <w:spacing w:beforeAutospacing="0" w:before="0" w:afterAutospacing="0" w:after="0"/>
+        <w:jc w:val="both"/>
+        <w:rPr>
+          <w:rFonts w:eastAsia="Arial" w:cs="Arial"/>
+          <w:b w:val="false"/>
+          <w:b w:val="false"/>
+          <w:bCs w:val="false"/>
+          <w:i w:val="false"/>
+          <w:i w:val="false"/>
+          <w:iCs w:val="false"/>
+          <w:strike w:val="false"/>
+          <w:dstrike w:val="false"/>
+          <w:color w:val="000000" w:themeColor="text1"/>
+          <w:sz w:val="24"/>
+          <w:szCs w:val="24"/>
+          <w:u w:val="none"/>
+          <w:lang w:val="es-ES"/>
+        </w:rPr>
+      </w:pPr>
+      <w:r>
+        <w:rPr>
+          <w:rFonts w:eastAsia="Arial" w:cs="Arial"/>
+          <w:b w:val="false"/>
+          <w:bCs w:val="false"/>
+          <w:i w:val="false"/>
+          <w:iCs w:val="false"/>
+          <w:strike w:val="false"/>
+          <w:dstrike w:val="false"/>
+          <w:color w:val="000000" w:themeColor="text1"/>
+          <w:sz w:val="24"/>
+          <w:szCs w:val="24"/>
+          <w:u w:val="none"/>
+          <w:lang w:val="es-ES"/>
+        </w:rPr>
       </w:r>
     </w:p>
     <w:p>
@@ -3994,30 +3959,13 @@
           <w:iCs w:val="false"/>
           <w:strike w:val="false"/>
           <w:dstrike w:val="false"/>
-          <w:color w:themeColor="text1" w:val="000000"/>
-          <w:sz w:val="24"/>
-          <w:szCs w:val="24"/>
-          <w:u w:val="none"/>
-          <w:lang w:val="es-ES"/>
-        </w:rPr>
-        <w:t xml:space="preserve">SC.T1. </w:t>
-      </w:r>
-      <w:r>
-        <w:rPr>
-          <w:rFonts w:eastAsia="Arial" w:cs="Arial"/>
-          <w:b w:val="false"/>
-          <w:bCs w:val="false"/>
-          <w:i w:val="false"/>
-          <w:iCs w:val="false"/>
-          <w:strike w:val="false"/>
-          <w:dstrike w:val="false"/>
-          <w:color w:themeColor="text1" w:val="000000"/>
-          <w:sz w:val="24"/>
-          <w:szCs w:val="24"/>
-          <w:u w:val="none"/>
-          <w:lang w:val="es-ES"/>
-        </w:rPr>
-        <w:t>Recogida de Información relevante sobre el desarrollo del proyecto</w:t>
+          <w:color w:val="000000" w:themeColor="text1"/>
+          <w:sz w:val="24"/>
+          <w:szCs w:val="24"/>
+          <w:u w:val="none"/>
+          <w:lang w:val="es-ES"/>
+        </w:rPr>
+        <w:t>Paquete de Seguimiento y Control (SC)</w:t>
       </w:r>
     </w:p>
     <w:p>
@@ -4036,30 +3984,30 @@
           <w:iCs w:val="false"/>
           <w:strike w:val="false"/>
           <w:dstrike w:val="false"/>
-          <w:color w:themeColor="text1" w:val="000000"/>
-          <w:sz w:val="24"/>
-          <w:szCs w:val="24"/>
-          <w:u w:val="none"/>
-          <w:lang w:val="es-ES"/>
-        </w:rPr>
-        <w:t xml:space="preserve">SC.T2. </w:t>
-      </w:r>
-      <w:r>
-        <w:rPr>
-          <w:rFonts w:eastAsia="Arial" w:cs="Arial"/>
-          <w:b w:val="false"/>
-          <w:bCs w:val="false"/>
-          <w:i w:val="false"/>
-          <w:iCs w:val="false"/>
-          <w:strike w:val="false"/>
-          <w:dstrike w:val="false"/>
-          <w:color w:themeColor="text1" w:val="000000"/>
-          <w:sz w:val="24"/>
-          <w:szCs w:val="24"/>
-          <w:u w:val="none"/>
-          <w:lang w:val="es-ES"/>
-        </w:rPr>
-        <w:t>Contraste de la información de seguimiento con los planes, identificación de desviaciones significativas y de riesgos emergentes.</w:t>
+          <w:color w:val="000000" w:themeColor="text1"/>
+          <w:sz w:val="24"/>
+          <w:szCs w:val="24"/>
+          <w:u w:val="none"/>
+          <w:lang w:val="es-ES"/>
+        </w:rPr>
+        <w:t xml:space="preserve">SC.T1. </w:t>
+      </w:r>
+      <w:r>
+        <w:rPr>
+          <w:rFonts w:eastAsia="Arial" w:cs="Arial"/>
+          <w:b w:val="false"/>
+          <w:bCs w:val="false"/>
+          <w:i w:val="false"/>
+          <w:iCs w:val="false"/>
+          <w:strike w:val="false"/>
+          <w:dstrike w:val="false"/>
+          <w:color w:val="000000" w:themeColor="text1"/>
+          <w:sz w:val="24"/>
+          <w:szCs w:val="24"/>
+          <w:u w:val="none"/>
+          <w:lang w:val="es-ES"/>
+        </w:rPr>
+        <w:t>Recogida de Información relevante sobre el desarrollo del proyecto</w:t>
       </w:r>
     </w:p>
     <w:p>
@@ -4078,30 +4026,30 @@
           <w:iCs w:val="false"/>
           <w:strike w:val="false"/>
           <w:dstrike w:val="false"/>
-          <w:color w:themeColor="text1" w:val="000000"/>
-          <w:sz w:val="24"/>
-          <w:szCs w:val="24"/>
-          <w:u w:val="none"/>
-          <w:lang w:val="es-ES"/>
-        </w:rPr>
-        <w:t>SC.T3.</w:t>
-      </w:r>
-      <w:r>
-        <w:rPr>
-          <w:rFonts w:eastAsia="Arial" w:cs="Arial"/>
-          <w:b w:val="false"/>
-          <w:bCs w:val="false"/>
-          <w:i w:val="false"/>
-          <w:iCs w:val="false"/>
-          <w:strike w:val="false"/>
-          <w:dstrike w:val="false"/>
-          <w:color w:themeColor="text1" w:val="000000"/>
-          <w:sz w:val="24"/>
-          <w:szCs w:val="24"/>
-          <w:u w:val="none"/>
-          <w:lang w:val="es-ES"/>
-        </w:rPr>
-        <w:t xml:space="preserve"> Aseguramiento de las condiciones para el éxito del proyecto.</w:t>
+          <w:color w:val="000000" w:themeColor="text1"/>
+          <w:sz w:val="24"/>
+          <w:szCs w:val="24"/>
+          <w:u w:val="none"/>
+          <w:lang w:val="es-ES"/>
+        </w:rPr>
+        <w:t xml:space="preserve">SC.T2. </w:t>
+      </w:r>
+      <w:r>
+        <w:rPr>
+          <w:rFonts w:eastAsia="Arial" w:cs="Arial"/>
+          <w:b w:val="false"/>
+          <w:bCs w:val="false"/>
+          <w:i w:val="false"/>
+          <w:iCs w:val="false"/>
+          <w:strike w:val="false"/>
+          <w:dstrike w:val="false"/>
+          <w:color w:val="000000" w:themeColor="text1"/>
+          <w:sz w:val="24"/>
+          <w:szCs w:val="24"/>
+          <w:u w:val="none"/>
+          <w:lang w:val="es-ES"/>
+        </w:rPr>
+        <w:t>Contraste de la información de seguimiento con los planes, identificación de desviaciones significativas y de riesgos emergentes.</w:t>
       </w:r>
     </w:p>
     <w:p>
@@ -4120,7 +4068,49 @@
           <w:iCs w:val="false"/>
           <w:strike w:val="false"/>
           <w:dstrike w:val="false"/>
-          <w:color w:themeColor="text1" w:val="000000"/>
+          <w:color w:val="000000" w:themeColor="text1"/>
+          <w:sz w:val="24"/>
+          <w:szCs w:val="24"/>
+          <w:u w:val="none"/>
+          <w:lang w:val="es-ES"/>
+        </w:rPr>
+        <w:t>SC.T3.</w:t>
+      </w:r>
+      <w:r>
+        <w:rPr>
+          <w:rFonts w:eastAsia="Arial" w:cs="Arial"/>
+          <w:b w:val="false"/>
+          <w:bCs w:val="false"/>
+          <w:i w:val="false"/>
+          <w:iCs w:val="false"/>
+          <w:strike w:val="false"/>
+          <w:dstrike w:val="false"/>
+          <w:color w:val="000000" w:themeColor="text1"/>
+          <w:sz w:val="24"/>
+          <w:szCs w:val="24"/>
+          <w:u w:val="none"/>
+          <w:lang w:val="es-ES"/>
+        </w:rPr>
+        <w:t xml:space="preserve"> Aseguramiento de las condiciones para el éxito del proyecto.</w:t>
+      </w:r>
+    </w:p>
+    <w:p>
+      <w:pPr>
+        <w:pStyle w:val="Normal"/>
+        <w:spacing w:beforeAutospacing="0" w:before="0" w:afterAutospacing="0" w:after="0"/>
+        <w:jc w:val="both"/>
+        <w:rPr/>
+      </w:pPr>
+      <w:r>
+        <w:rPr>
+          <w:rFonts w:eastAsia="Arial" w:cs="Arial"/>
+          <w:b/>
+          <w:bCs/>
+          <w:i w:val="false"/>
+          <w:iCs w:val="false"/>
+          <w:strike w:val="false"/>
+          <w:dstrike w:val="false"/>
+          <w:color w:val="000000" w:themeColor="text1"/>
           <w:sz w:val="24"/>
           <w:szCs w:val="24"/>
           <w:u w:val="none"/>
@@ -4137,7 +4127,7 @@
           <w:iCs w:val="false"/>
           <w:strike w:val="false"/>
           <w:dstrike w:val="false"/>
-          <w:color w:themeColor="text1" w:val="000000"/>
+          <w:color w:val="000000" w:themeColor="text1"/>
           <w:sz w:val="24"/>
           <w:szCs w:val="24"/>
           <w:u w:val="none"/>
@@ -4159,34 +4149,35 @@
       <w:pPr>
         <w:pStyle w:val="Heading2"/>
         <w:spacing w:beforeAutospacing="0" w:before="0" w:afterAutospacing="0" w:after="0"/>
-        <w:ind w:hanging="576" w:left="1152"/>
+        <w:ind w:left="1152" w:hanging="576"/>
         <w:jc w:val="both"/>
         <w:rPr>
           <w:rFonts w:ascii="Arial" w:hAnsi="Arial" w:eastAsia="Arial" w:cs="Arial"/>
           <w:b/>
-          <w:bCs/>
-          <w:i w:val="false"/>
-          <w:i w:val="false"/>
-          <w:iCs w:val="false"/>
-          <w:strike w:val="false"/>
-          <w:dstrike w:val="false"/>
-          <w:color w:themeColor="text1" w:val="000000"/>
-          <w:sz w:val="24"/>
-          <w:szCs w:val="24"/>
-          <w:u w:val="none"/>
-        </w:rPr>
-      </w:pPr>
-      <w:bookmarkStart w:id="17" w:name="_Toc1762938325"/>
-      <w:r>
-        <w:rPr>
-          <w:rFonts w:eastAsia="Arial" w:cs="Arial"/>
           <w:b/>
           <w:bCs/>
           <w:i w:val="false"/>
-          <w:iCs w:val="false"/>
-          <w:strike w:val="false"/>
-          <w:dstrike w:val="false"/>
-          <w:color w:themeColor="text1" w:val="000000"/>
+          <w:i w:val="false"/>
+          <w:iCs w:val="false"/>
+          <w:strike w:val="false"/>
+          <w:dstrike w:val="false"/>
+          <w:color w:val="000000" w:themeColor="text1"/>
+          <w:sz w:val="24"/>
+          <w:szCs w:val="24"/>
+          <w:u w:val="none"/>
+        </w:rPr>
+      </w:pPr>
+      <w:bookmarkStart w:id="17" w:name="_Toc1762938325"/>
+      <w:r>
+        <w:rPr>
+          <w:rFonts w:eastAsia="Arial" w:cs="Arial"/>
+          <w:b/>
+          <w:bCs/>
+          <w:i w:val="false"/>
+          <w:iCs w:val="false"/>
+          <w:strike w:val="false"/>
+          <w:dstrike w:val="false"/>
+          <w:color w:val="000000" w:themeColor="text1"/>
           <w:sz w:val="24"/>
           <w:szCs w:val="24"/>
           <w:u w:val="none"/>
@@ -4203,8 +4194,9 @@
         <w:jc w:val="both"/>
         <w:rPr>
           <w:b w:val="false"/>
-          <w:bCs w:val="false"/>
-          <w:color w:themeColor="text1" w:val="000000"/>
+          <w:b w:val="false"/>
+          <w:bCs w:val="false"/>
+          <w:color w:val="000000" w:themeColor="text1"/>
           <w:highlight w:val="none"/>
           <w:shd w:fill="auto" w:val="clear"/>
         </w:rPr>
@@ -4218,7 +4210,7 @@
           <w:iCs w:val="false"/>
           <w:strike w:val="false"/>
           <w:dstrike w:val="false"/>
-          <w:color w:themeColor="text1" w:val="000000"/>
+          <w:color w:val="000000" w:themeColor="text1"/>
           <w:sz w:val="24"/>
           <w:szCs w:val="24"/>
           <w:u w:val="none"/>
@@ -4236,7 +4228,7 @@
           <w:iCs w:val="false"/>
           <w:strike w:val="false"/>
           <w:dstrike w:val="false"/>
-          <w:color w:themeColor="text1" w:val="000000"/>
+          <w:color w:val="000000" w:themeColor="text1"/>
           <w:kern w:val="0"/>
           <w:sz w:val="24"/>
           <w:szCs w:val="24"/>
@@ -4292,8 +4284,9 @@
         <w:jc w:val="both"/>
         <w:rPr>
           <w:b w:val="false"/>
-          <w:bCs w:val="false"/>
-          <w:color w:themeColor="text1" w:val="000000"/>
+          <w:b w:val="false"/>
+          <w:bCs w:val="false"/>
+          <w:color w:val="000000" w:themeColor="text1"/>
           <w:highlight w:val="none"/>
           <w:shd w:fill="auto" w:val="clear"/>
         </w:rPr>
@@ -4307,7 +4300,7 @@
           <w:iCs w:val="false"/>
           <w:strike w:val="false"/>
           <w:dstrike w:val="false"/>
-          <w:color w:themeColor="text1" w:val="000000"/>
+          <w:color w:val="000000" w:themeColor="text1"/>
           <w:kern w:val="0"/>
           <w:sz w:val="24"/>
           <w:szCs w:val="24"/>
@@ -4359,34 +4352,35 @@
       <w:pPr>
         <w:pStyle w:val="Heading2"/>
         <w:spacing w:beforeAutospacing="0" w:before="0" w:afterAutospacing="0" w:after="0"/>
-        <w:ind w:hanging="576" w:left="1152"/>
+        <w:ind w:left="1152" w:hanging="576"/>
         <w:jc w:val="both"/>
         <w:rPr>
           <w:rFonts w:ascii="Arial" w:hAnsi="Arial" w:eastAsia="Arial" w:cs="Arial"/>
           <w:b/>
-          <w:bCs/>
-          <w:i w:val="false"/>
-          <w:i w:val="false"/>
-          <w:iCs w:val="false"/>
-          <w:strike w:val="false"/>
-          <w:dstrike w:val="false"/>
-          <w:color w:themeColor="text1" w:val="000000"/>
-          <w:sz w:val="24"/>
-          <w:szCs w:val="24"/>
-          <w:u w:val="none"/>
-        </w:rPr>
-      </w:pPr>
-      <w:bookmarkStart w:id="18" w:name="_Toc2010579307"/>
-      <w:r>
-        <w:rPr>
-          <w:rFonts w:eastAsia="Arial" w:cs="Arial"/>
           <w:b/>
           <w:bCs/>
           <w:i w:val="false"/>
-          <w:iCs w:val="false"/>
-          <w:strike w:val="false"/>
-          <w:dstrike w:val="false"/>
-          <w:color w:themeColor="text1" w:val="000000"/>
+          <w:i w:val="false"/>
+          <w:iCs w:val="false"/>
+          <w:strike w:val="false"/>
+          <w:dstrike w:val="false"/>
+          <w:color w:val="000000" w:themeColor="text1"/>
+          <w:sz w:val="24"/>
+          <w:szCs w:val="24"/>
+          <w:u w:val="none"/>
+        </w:rPr>
+      </w:pPr>
+      <w:bookmarkStart w:id="18" w:name="_Toc2010579307"/>
+      <w:r>
+        <w:rPr>
+          <w:rFonts w:eastAsia="Arial" w:cs="Arial"/>
+          <w:b/>
+          <w:bCs/>
+          <w:i w:val="false"/>
+          <w:iCs w:val="false"/>
+          <w:strike w:val="false"/>
+          <w:dstrike w:val="false"/>
+          <w:color w:val="000000" w:themeColor="text1"/>
           <w:sz w:val="24"/>
           <w:szCs w:val="24"/>
           <w:u w:val="none"/>
@@ -4402,8 +4396,9 @@
         <w:jc w:val="both"/>
         <w:rPr>
           <w:b w:val="false"/>
-          <w:bCs w:val="false"/>
-          <w:color w:themeColor="text1" w:val="000000"/>
+          <w:b w:val="false"/>
+          <w:bCs w:val="false"/>
+          <w:color w:val="000000" w:themeColor="text1"/>
           <w:highlight w:val="none"/>
           <w:shd w:fill="auto" w:val="clear"/>
         </w:rPr>
@@ -4417,7 +4412,7 @@
           <w:iCs w:val="false"/>
           <w:strike w:val="false"/>
           <w:dstrike w:val="false"/>
-          <w:color w:themeColor="text1" w:val="000000"/>
+          <w:color w:val="000000" w:themeColor="text1"/>
           <w:sz w:val="24"/>
           <w:szCs w:val="24"/>
           <w:u w:val="none"/>
@@ -4435,7 +4430,7 @@
           <w:iCs w:val="false"/>
           <w:strike w:val="false"/>
           <w:dstrike w:val="false"/>
-          <w:color w:themeColor="text1" w:val="000000"/>
+          <w:color w:val="000000" w:themeColor="text1"/>
           <w:kern w:val="0"/>
           <w:sz w:val="24"/>
           <w:szCs w:val="24"/>
@@ -4489,8 +4484,9 @@
         <w:jc w:val="both"/>
         <w:rPr>
           <w:b w:val="false"/>
-          <w:bCs w:val="false"/>
-          <w:color w:themeColor="text1" w:val="000000"/>
+          <w:b w:val="false"/>
+          <w:bCs w:val="false"/>
+          <w:color w:val="000000" w:themeColor="text1"/>
           <w:highlight w:val="none"/>
           <w:shd w:fill="auto" w:val="clear"/>
         </w:rPr>
@@ -4504,7 +4500,7 @@
           <w:iCs w:val="false"/>
           <w:strike w:val="false"/>
           <w:dstrike w:val="false"/>
-          <w:color w:themeColor="text1" w:val="000000"/>
+          <w:color w:val="000000" w:themeColor="text1"/>
           <w:kern w:val="0"/>
           <w:sz w:val="24"/>
           <w:szCs w:val="24"/>
@@ -4558,8 +4554,9 @@
         <w:jc w:val="both"/>
         <w:rPr>
           <w:b w:val="false"/>
-          <w:bCs w:val="false"/>
-          <w:color w:themeColor="text1" w:val="000000"/>
+          <w:b w:val="false"/>
+          <w:bCs w:val="false"/>
+          <w:color w:val="000000" w:themeColor="text1"/>
           <w:highlight w:val="none"/>
           <w:shd w:fill="auto" w:val="clear"/>
         </w:rPr>
@@ -4573,7 +4570,7 @@
           <w:iCs w:val="false"/>
           <w:strike w:val="false"/>
           <w:dstrike w:val="false"/>
-          <w:color w:themeColor="text1" w:val="000000"/>
+          <w:color w:val="000000" w:themeColor="text1"/>
           <w:kern w:val="0"/>
           <w:sz w:val="24"/>
           <w:szCs w:val="24"/>
@@ -4624,34 +4621,35 @@
       <w:pPr>
         <w:pStyle w:val="Heading2"/>
         <w:spacing w:beforeAutospacing="0" w:before="0" w:afterAutospacing="0" w:after="0"/>
-        <w:ind w:hanging="576" w:left="1152"/>
+        <w:ind w:left="1152" w:hanging="576"/>
         <w:jc w:val="both"/>
         <w:rPr>
           <w:rFonts w:ascii="Arial" w:hAnsi="Arial" w:eastAsia="Arial" w:cs="Arial"/>
           <w:b/>
-          <w:bCs/>
-          <w:i w:val="false"/>
-          <w:i w:val="false"/>
-          <w:iCs w:val="false"/>
-          <w:strike w:val="false"/>
-          <w:dstrike w:val="false"/>
-          <w:color w:themeColor="text1" w:val="000000"/>
-          <w:sz w:val="24"/>
-          <w:szCs w:val="24"/>
-          <w:u w:val="none"/>
-        </w:rPr>
-      </w:pPr>
-      <w:bookmarkStart w:id="19" w:name="_Toc1298704503"/>
-      <w:r>
-        <w:rPr>
-          <w:rFonts w:eastAsia="Arial" w:cs="Arial"/>
           <w:b/>
           <w:bCs/>
           <w:i w:val="false"/>
-          <w:iCs w:val="false"/>
-          <w:strike w:val="false"/>
-          <w:dstrike w:val="false"/>
-          <w:color w:themeColor="text1" w:val="000000"/>
+          <w:i w:val="false"/>
+          <w:iCs w:val="false"/>
+          <w:strike w:val="false"/>
+          <w:dstrike w:val="false"/>
+          <w:color w:val="000000" w:themeColor="text1"/>
+          <w:sz w:val="24"/>
+          <w:szCs w:val="24"/>
+          <w:u w:val="none"/>
+        </w:rPr>
+      </w:pPr>
+      <w:bookmarkStart w:id="19" w:name="_Toc1298704503"/>
+      <w:r>
+        <w:rPr>
+          <w:rFonts w:eastAsia="Arial" w:cs="Arial"/>
+          <w:b/>
+          <w:bCs/>
+          <w:i w:val="false"/>
+          <w:iCs w:val="false"/>
+          <w:strike w:val="false"/>
+          <w:dstrike w:val="false"/>
+          <w:color w:val="000000" w:themeColor="text1"/>
           <w:sz w:val="24"/>
           <w:szCs w:val="24"/>
           <w:u w:val="none"/>
@@ -4666,7 +4664,7 @@
         <w:spacing w:beforeAutospacing="0" w:before="0" w:afterAutospacing="0" w:after="0"/>
         <w:jc w:val="both"/>
         <w:rPr>
-          <w:color w:themeColor="text1" w:val="000000"/>
+          <w:color w:val="000000" w:themeColor="text1"/>
           <w:highlight w:val="none"/>
           <w:shd w:fill="auto" w:val="clear"/>
         </w:rPr>
@@ -4680,7 +4678,7 @@
           <w:iCs w:val="false"/>
           <w:strike w:val="false"/>
           <w:dstrike w:val="false"/>
-          <w:color w:themeColor="text1" w:val="000000"/>
+          <w:color w:val="000000" w:themeColor="text1"/>
           <w:sz w:val="24"/>
           <w:szCs w:val="24"/>
           <w:u w:val="none"/>
@@ -4698,7 +4696,7 @@
           <w:iCs w:val="false"/>
           <w:strike w:val="false"/>
           <w:dstrike w:val="false"/>
-          <w:color w:themeColor="text1" w:val="000000"/>
+          <w:color w:val="000000" w:themeColor="text1"/>
           <w:kern w:val="0"/>
           <w:sz w:val="24"/>
           <w:szCs w:val="24"/>
@@ -4715,7 +4713,7 @@
         <w:spacing w:beforeAutospacing="0" w:before="0" w:afterAutospacing="0" w:after="0"/>
         <w:jc w:val="both"/>
         <w:rPr>
-          <w:color w:themeColor="text1" w:val="000000"/>
+          <w:color w:val="000000" w:themeColor="text1"/>
           <w:highlight w:val="none"/>
           <w:shd w:fill="auto" w:val="clear"/>
         </w:rPr>
@@ -4729,7 +4727,7 @@
           <w:iCs w:val="false"/>
           <w:strike w:val="false"/>
           <w:dstrike w:val="false"/>
-          <w:color w:themeColor="text1" w:val="000000"/>
+          <w:color w:val="000000" w:themeColor="text1"/>
           <w:kern w:val="0"/>
           <w:sz w:val="24"/>
           <w:szCs w:val="24"/>
@@ -4746,7 +4744,7 @@
         <w:spacing w:beforeAutospacing="0" w:before="0" w:afterAutospacing="0" w:after="0"/>
         <w:jc w:val="both"/>
         <w:rPr>
-          <w:color w:themeColor="text1" w:val="000000"/>
+          <w:color w:val="000000" w:themeColor="text1"/>
           <w:highlight w:val="none"/>
           <w:shd w:fill="auto" w:val="clear"/>
         </w:rPr>
@@ -4760,7 +4758,7 @@
           <w:iCs w:val="false"/>
           <w:strike w:val="false"/>
           <w:dstrike w:val="false"/>
-          <w:color w:themeColor="text1" w:val="000000"/>
+          <w:color w:val="000000" w:themeColor="text1"/>
           <w:kern w:val="0"/>
           <w:sz w:val="24"/>
           <w:szCs w:val="24"/>
@@ -4777,7 +4775,7 @@
         <w:spacing w:beforeAutospacing="0" w:before="0" w:afterAutospacing="0" w:after="0"/>
         <w:jc w:val="both"/>
         <w:rPr>
-          <w:color w:themeColor="text1" w:val="000000"/>
+          <w:color w:val="000000" w:themeColor="text1"/>
           <w:highlight w:val="none"/>
           <w:shd w:fill="auto" w:val="clear"/>
         </w:rPr>
@@ -4791,7 +4789,7 @@
           <w:iCs w:val="false"/>
           <w:strike w:val="false"/>
           <w:dstrike w:val="false"/>
-          <w:color w:themeColor="text1" w:val="000000"/>
+          <w:color w:val="000000" w:themeColor="text1"/>
           <w:kern w:val="0"/>
           <w:sz w:val="24"/>
           <w:szCs w:val="24"/>
@@ -4809,6 +4807,7 @@
         <w:jc w:val="both"/>
         <w:rPr>
           <w:rFonts w:ascii="Arial" w:hAnsi="Arial" w:eastAsia="Arial" w:cs="Arial"/>
+          <w:b w:val="false"/>
           <w:b w:val="false"/>
           <w:bCs w:val="false"/>
           <w:i w:val="false"/>
@@ -4859,29 +4858,30 @@
         <w:rPr>
           <w:rFonts w:ascii="Arial" w:hAnsi="Arial" w:eastAsia="Arial" w:cs="Arial"/>
           <w:b/>
-          <w:bCs/>
-          <w:i w:val="false"/>
-          <w:i w:val="false"/>
-          <w:iCs w:val="false"/>
-          <w:strike w:val="false"/>
-          <w:dstrike w:val="false"/>
-          <w:color w:themeColor="text1" w:val="000000"/>
-          <w:sz w:val="24"/>
-          <w:szCs w:val="24"/>
-          <w:u w:val="none"/>
-        </w:rPr>
-      </w:pPr>
-      <w:bookmarkStart w:id="20" w:name="_Toc306297192"/>
-      <w:r>
-        <w:rPr>
-          <w:rFonts w:eastAsia="Arial" w:cs="Arial"/>
           <w:b/>
           <w:bCs/>
           <w:i w:val="false"/>
-          <w:iCs w:val="false"/>
-          <w:strike w:val="false"/>
-          <w:dstrike w:val="false"/>
-          <w:color w:themeColor="text1" w:val="000000"/>
+          <w:i w:val="false"/>
+          <w:iCs w:val="false"/>
+          <w:strike w:val="false"/>
+          <w:dstrike w:val="false"/>
+          <w:color w:val="000000" w:themeColor="text1"/>
+          <w:sz w:val="24"/>
+          <w:szCs w:val="24"/>
+          <w:u w:val="none"/>
+        </w:rPr>
+      </w:pPr>
+      <w:bookmarkStart w:id="20" w:name="_Toc306297192"/>
+      <w:r>
+        <w:rPr>
+          <w:rFonts w:eastAsia="Arial" w:cs="Arial"/>
+          <w:b/>
+          <w:bCs/>
+          <w:i w:val="false"/>
+          <w:iCs w:val="false"/>
+          <w:strike w:val="false"/>
+          <w:dstrike w:val="false"/>
+          <w:color w:val="000000" w:themeColor="text1"/>
           <w:sz w:val="24"/>
           <w:szCs w:val="24"/>
           <w:u w:val="none"/>
@@ -4897,8 +4897,9 @@
         <w:jc w:val="both"/>
         <w:rPr>
           <w:b w:val="false"/>
-          <w:bCs w:val="false"/>
-          <w:color w:themeColor="text1" w:val="000000"/>
+          <w:b w:val="false"/>
+          <w:bCs w:val="false"/>
+          <w:color w:val="000000" w:themeColor="text1"/>
           <w:highlight w:val="none"/>
           <w:shd w:fill="auto" w:val="clear"/>
         </w:rPr>
@@ -4912,7 +4913,7 @@
           <w:iCs w:val="false"/>
           <w:strike w:val="false"/>
           <w:dstrike w:val="false"/>
-          <w:color w:themeColor="text1" w:val="000000"/>
+          <w:color w:val="000000" w:themeColor="text1"/>
           <w:sz w:val="24"/>
           <w:szCs w:val="24"/>
           <w:u w:val="none"/>
@@ -4930,7 +4931,7 @@
           <w:iCs w:val="false"/>
           <w:strike w:val="false"/>
           <w:dstrike w:val="false"/>
-          <w:color w:themeColor="text1" w:val="000000"/>
+          <w:color w:val="000000" w:themeColor="text1"/>
           <w:kern w:val="0"/>
           <w:sz w:val="24"/>
           <w:szCs w:val="24"/>
@@ -4952,8 +4953,9 @@
         <w:jc w:val="both"/>
         <w:rPr>
           <w:b w:val="false"/>
-          <w:bCs w:val="false"/>
-          <w:color w:themeColor="text1" w:val="000000"/>
+          <w:b w:val="false"/>
+          <w:bCs w:val="false"/>
+          <w:color w:val="000000" w:themeColor="text1"/>
           <w:highlight w:val="none"/>
           <w:shd w:fill="auto" w:val="clear"/>
         </w:rPr>
@@ -4967,7 +4969,7 @@
           <w:iCs w:val="false"/>
           <w:strike w:val="false"/>
           <w:dstrike w:val="false"/>
-          <w:color w:themeColor="text1" w:val="000000"/>
+          <w:color w:val="000000" w:themeColor="text1"/>
           <w:kern w:val="0"/>
           <w:sz w:val="24"/>
           <w:szCs w:val="24"/>
@@ -4989,8 +4991,9 @@
         <w:jc w:val="both"/>
         <w:rPr>
           <w:b w:val="false"/>
-          <w:bCs w:val="false"/>
-          <w:color w:themeColor="text1" w:val="000000"/>
+          <w:b w:val="false"/>
+          <w:bCs w:val="false"/>
+          <w:color w:val="000000" w:themeColor="text1"/>
           <w:highlight w:val="none"/>
           <w:shd w:fill="auto" w:val="clear"/>
         </w:rPr>
@@ -5004,7 +5007,7 @@
           <w:iCs w:val="false"/>
           <w:strike w:val="false"/>
           <w:dstrike w:val="false"/>
-          <w:color w:themeColor="text1" w:val="000000"/>
+          <w:color w:val="000000" w:themeColor="text1"/>
           <w:kern w:val="0"/>
           <w:sz w:val="24"/>
           <w:szCs w:val="24"/>
@@ -5026,8 +5029,9 @@
         <w:jc w:val="both"/>
         <w:rPr>
           <w:b w:val="false"/>
-          <w:bCs w:val="false"/>
-          <w:color w:themeColor="text1" w:val="000000"/>
+          <w:b w:val="false"/>
+          <w:bCs w:val="false"/>
+          <w:color w:val="000000" w:themeColor="text1"/>
           <w:highlight w:val="none"/>
           <w:shd w:fill="auto" w:val="clear"/>
         </w:rPr>
@@ -5041,7 +5045,7 @@
           <w:iCs w:val="false"/>
           <w:strike w:val="false"/>
           <w:dstrike w:val="false"/>
-          <w:color w:themeColor="text1" w:val="000000"/>
+          <w:color w:val="000000" w:themeColor="text1"/>
           <w:kern w:val="0"/>
           <w:sz w:val="24"/>
           <w:szCs w:val="24"/>
@@ -5063,8 +5067,9 @@
         <w:jc w:val="both"/>
         <w:rPr>
           <w:b w:val="false"/>
-          <w:bCs w:val="false"/>
-          <w:color w:themeColor="text1" w:val="000000"/>
+          <w:b w:val="false"/>
+          <w:bCs w:val="false"/>
+          <w:color w:val="000000" w:themeColor="text1"/>
           <w:highlight w:val="none"/>
           <w:shd w:fill="auto" w:val="clear"/>
         </w:rPr>
@@ -5078,7 +5083,7 @@
           <w:iCs w:val="false"/>
           <w:strike w:val="false"/>
           <w:dstrike w:val="false"/>
-          <w:color w:themeColor="text1" w:val="000000"/>
+          <w:color w:val="000000" w:themeColor="text1"/>
           <w:kern w:val="0"/>
           <w:sz w:val="24"/>
           <w:szCs w:val="24"/>
@@ -5100,8 +5105,9 @@
         <w:jc w:val="both"/>
         <w:rPr>
           <w:b w:val="false"/>
-          <w:bCs w:val="false"/>
-          <w:color w:themeColor="text1" w:val="000000"/>
+          <w:b w:val="false"/>
+          <w:bCs w:val="false"/>
+          <w:color w:val="000000" w:themeColor="text1"/>
           <w:highlight w:val="none"/>
           <w:shd w:fill="auto" w:val="clear"/>
         </w:rPr>
@@ -5115,7 +5121,7 @@
           <w:iCs w:val="false"/>
           <w:strike w:val="false"/>
           <w:dstrike w:val="false"/>
-          <w:color w:themeColor="text1" w:val="000000"/>
+          <w:color w:val="000000" w:themeColor="text1"/>
           <w:kern w:val="0"/>
           <w:sz w:val="24"/>
           <w:szCs w:val="24"/>
@@ -5169,8 +5175,9 @@
         <w:jc w:val="both"/>
         <w:rPr>
           <w:b w:val="false"/>
-          <w:bCs w:val="false"/>
-          <w:color w:themeColor="text1" w:val="000000"/>
+          <w:b w:val="false"/>
+          <w:bCs w:val="false"/>
+          <w:color w:val="000000" w:themeColor="text1"/>
           <w:highlight w:val="none"/>
           <w:shd w:fill="auto" w:val="clear"/>
         </w:rPr>
@@ -5184,7 +5191,7 @@
           <w:iCs w:val="false"/>
           <w:strike w:val="false"/>
           <w:dstrike w:val="false"/>
-          <w:color w:themeColor="text1" w:val="000000"/>
+          <w:color w:val="000000" w:themeColor="text1"/>
           <w:kern w:val="0"/>
           <w:sz w:val="24"/>
           <w:szCs w:val="24"/>
@@ -5206,8 +5213,9 @@
         <w:jc w:val="both"/>
         <w:rPr>
           <w:b w:val="false"/>
-          <w:bCs w:val="false"/>
-          <w:color w:themeColor="text1" w:val="000000"/>
+          <w:b w:val="false"/>
+          <w:bCs w:val="false"/>
+          <w:color w:val="000000" w:themeColor="text1"/>
           <w:highlight w:val="none"/>
           <w:shd w:fill="auto" w:val="clear"/>
         </w:rPr>
@@ -5221,7 +5229,7 @@
           <w:iCs w:val="false"/>
           <w:strike w:val="false"/>
           <w:dstrike w:val="false"/>
-          <w:color w:themeColor="text1" w:val="000000"/>
+          <w:color w:val="000000" w:themeColor="text1"/>
           <w:kern w:val="0"/>
           <w:sz w:val="24"/>
           <w:szCs w:val="24"/>
@@ -5243,8 +5251,9 @@
         <w:jc w:val="both"/>
         <w:rPr>
           <w:b w:val="false"/>
-          <w:bCs w:val="false"/>
-          <w:color w:themeColor="text1" w:val="000000"/>
+          <w:b w:val="false"/>
+          <w:bCs w:val="false"/>
+          <w:color w:val="000000" w:themeColor="text1"/>
           <w:highlight w:val="none"/>
           <w:shd w:fill="auto" w:val="clear"/>
         </w:rPr>
@@ -5258,7 +5267,7 @@
           <w:iCs w:val="false"/>
           <w:strike w:val="false"/>
           <w:dstrike w:val="false"/>
-          <w:color w:themeColor="text1" w:val="000000"/>
+          <w:color w:val="000000" w:themeColor="text1"/>
           <w:kern w:val="0"/>
           <w:sz w:val="24"/>
           <w:szCs w:val="24"/>
@@ -5280,8 +5289,9 @@
         <w:jc w:val="both"/>
         <w:rPr>
           <w:b w:val="false"/>
-          <w:bCs w:val="false"/>
-          <w:color w:themeColor="text1" w:val="000000"/>
+          <w:b w:val="false"/>
+          <w:bCs w:val="false"/>
+          <w:color w:val="000000" w:themeColor="text1"/>
           <w:highlight w:val="none"/>
           <w:shd w:fill="auto" w:val="clear"/>
         </w:rPr>
@@ -5295,7 +5305,7 @@
           <w:iCs w:val="false"/>
           <w:strike w:val="false"/>
           <w:dstrike w:val="false"/>
-          <w:color w:themeColor="text1" w:val="000000"/>
+          <w:color w:val="000000" w:themeColor="text1"/>
           <w:kern w:val="0"/>
           <w:sz w:val="24"/>
           <w:szCs w:val="24"/>
@@ -5349,8 +5359,9 @@
         <w:jc w:val="both"/>
         <w:rPr>
           <w:b w:val="false"/>
-          <w:bCs w:val="false"/>
-          <w:color w:themeColor="text1" w:val="000000"/>
+          <w:b w:val="false"/>
+          <w:bCs w:val="false"/>
+          <w:color w:val="000000" w:themeColor="text1"/>
           <w:highlight w:val="none"/>
           <w:shd w:fill="auto" w:val="clear"/>
         </w:rPr>
@@ -5364,7 +5375,7 @@
           <w:iCs w:val="false"/>
           <w:strike w:val="false"/>
           <w:dstrike w:val="false"/>
-          <w:color w:themeColor="text1" w:val="000000"/>
+          <w:color w:val="000000" w:themeColor="text1"/>
           <w:kern w:val="0"/>
           <w:sz w:val="24"/>
           <w:szCs w:val="24"/>
@@ -5386,8 +5397,9 @@
         <w:jc w:val="both"/>
         <w:rPr>
           <w:b w:val="false"/>
-          <w:bCs w:val="false"/>
-          <w:color w:themeColor="text1" w:val="000000"/>
+          <w:b w:val="false"/>
+          <w:bCs w:val="false"/>
+          <w:color w:val="000000" w:themeColor="text1"/>
           <w:highlight w:val="none"/>
           <w:shd w:fill="auto" w:val="clear"/>
         </w:rPr>
@@ -5401,7 +5413,7 @@
           <w:iCs w:val="false"/>
           <w:strike w:val="false"/>
           <w:dstrike w:val="false"/>
-          <w:color w:themeColor="text1" w:val="000000"/>
+          <w:color w:val="000000" w:themeColor="text1"/>
           <w:kern w:val="0"/>
           <w:sz w:val="24"/>
           <w:szCs w:val="24"/>
@@ -5423,8 +5435,9 @@
         <w:jc w:val="both"/>
         <w:rPr>
           <w:b w:val="false"/>
-          <w:bCs w:val="false"/>
-          <w:color w:themeColor="text1" w:val="000000"/>
+          <w:b w:val="false"/>
+          <w:bCs w:val="false"/>
+          <w:color w:val="000000" w:themeColor="text1"/>
           <w:highlight w:val="none"/>
           <w:shd w:fill="auto" w:val="clear"/>
         </w:rPr>
@@ -5438,7 +5451,7 @@
           <w:iCs w:val="false"/>
           <w:strike w:val="false"/>
           <w:dstrike w:val="false"/>
-          <w:color w:themeColor="text1" w:val="000000"/>
+          <w:color w:val="000000" w:themeColor="text1"/>
           <w:kern w:val="0"/>
           <w:sz w:val="24"/>
           <w:szCs w:val="24"/>
@@ -5460,8 +5473,9 @@
         <w:jc w:val="both"/>
         <w:rPr>
           <w:b w:val="false"/>
-          <w:bCs w:val="false"/>
-          <w:color w:themeColor="text1" w:val="000000"/>
+          <w:b w:val="false"/>
+          <w:bCs w:val="false"/>
+          <w:color w:val="000000" w:themeColor="text1"/>
           <w:highlight w:val="none"/>
           <w:shd w:fill="auto" w:val="clear"/>
         </w:rPr>
@@ -5475,7 +5489,7 @@
           <w:iCs w:val="false"/>
           <w:strike w:val="false"/>
           <w:dstrike w:val="false"/>
-          <w:color w:themeColor="text1" w:val="000000"/>
+          <w:color w:val="000000" w:themeColor="text1"/>
           <w:kern w:val="0"/>
           <w:sz w:val="24"/>
           <w:szCs w:val="24"/>
@@ -5497,8 +5511,9 @@
         <w:jc w:val="both"/>
         <w:rPr>
           <w:b w:val="false"/>
-          <w:bCs w:val="false"/>
-          <w:color w:themeColor="text1" w:val="000000"/>
+          <w:b w:val="false"/>
+          <w:bCs w:val="false"/>
+          <w:color w:val="000000" w:themeColor="text1"/>
           <w:highlight w:val="none"/>
           <w:shd w:fill="auto" w:val="clear"/>
         </w:rPr>
@@ -5512,7 +5527,7 @@
           <w:iCs w:val="false"/>
           <w:strike w:val="false"/>
           <w:dstrike w:val="false"/>
-          <w:color w:themeColor="text1" w:val="000000"/>
+          <w:color w:val="000000" w:themeColor="text1"/>
           <w:kern w:val="0"/>
           <w:sz w:val="24"/>
           <w:szCs w:val="24"/>
@@ -5540,29 +5555,30 @@
         <w:rPr>
           <w:rFonts w:ascii="Arial" w:hAnsi="Arial" w:eastAsia="Arial" w:cs="Arial"/>
           <w:b/>
-          <w:bCs/>
-          <w:i w:val="false"/>
-          <w:i w:val="false"/>
-          <w:iCs w:val="false"/>
-          <w:strike w:val="false"/>
-          <w:dstrike w:val="false"/>
-          <w:color w:themeColor="text1" w:val="000000"/>
-          <w:sz w:val="24"/>
-          <w:szCs w:val="24"/>
-          <w:u w:val="none"/>
-        </w:rPr>
-      </w:pPr>
-      <w:bookmarkStart w:id="21" w:name="_Toc974430466"/>
-      <w:r>
-        <w:rPr>
-          <w:rFonts w:eastAsia="Arial" w:cs="Arial"/>
           <w:b/>
           <w:bCs/>
           <w:i w:val="false"/>
-          <w:iCs w:val="false"/>
-          <w:strike w:val="false"/>
-          <w:dstrike w:val="false"/>
-          <w:color w:themeColor="text1" w:val="000000"/>
+          <w:i w:val="false"/>
+          <w:iCs w:val="false"/>
+          <w:strike w:val="false"/>
+          <w:dstrike w:val="false"/>
+          <w:color w:val="000000" w:themeColor="text1"/>
+          <w:sz w:val="24"/>
+          <w:szCs w:val="24"/>
+          <w:u w:val="none"/>
+        </w:rPr>
+      </w:pPr>
+      <w:bookmarkStart w:id="21" w:name="_Toc974430466"/>
+      <w:r>
+        <w:rPr>
+          <w:rFonts w:eastAsia="Arial" w:cs="Arial"/>
+          <w:b/>
+          <w:bCs/>
+          <w:i w:val="false"/>
+          <w:iCs w:val="false"/>
+          <w:strike w:val="false"/>
+          <w:dstrike w:val="false"/>
+          <w:color w:val="000000" w:themeColor="text1"/>
           <w:sz w:val="24"/>
           <w:szCs w:val="24"/>
           <w:u w:val="none"/>
@@ -5576,25 +5592,120 @@
         <w:pStyle w:val="Normal"/>
         <w:spacing w:beforeAutospacing="0" w:before="0" w:afterAutospacing="0" w:after="0"/>
         <w:jc w:val="both"/>
-        <w:rPr/>
-      </w:pPr>
-      <w:r>
-        <w:rPr>
-          <w:rFonts w:eastAsia="Arial" w:cs="Arial"/>
-          <w:b w:val="false"/>
-          <w:bCs w:val="false"/>
-          <w:i w:val="false"/>
-          <w:iCs w:val="false"/>
-          <w:strike w:val="false"/>
-          <w:dstrike w:val="false"/>
-          <w:color w:themeColor="text1" w:val="000000"/>
-          <w:sz w:val="24"/>
-          <w:szCs w:val="24"/>
-          <w:highlight w:val="yellow"/>
-          <w:u w:val="none"/>
-          <w:lang w:val="es-ES"/>
-        </w:rPr>
-        <w:t>Las Tareas del Paquete de Trabajo [...] serán responsabilidad de ZZ.</w:t>
+        <w:rPr>
+          <w:color w:themeColor="text1"/>
+          <w:highlight w:val="none"/>
+          <w:shd w:fill="auto" w:val="clear"/>
+        </w:rPr>
+      </w:pPr>
+      <w:r>
+        <w:rPr>
+          <w:rFonts w:eastAsia="Arial" w:cs="Arial"/>
+          <w:b w:val="false"/>
+          <w:bCs w:val="false"/>
+          <w:i w:val="false"/>
+          <w:iCs w:val="false"/>
+          <w:strike w:val="false"/>
+          <w:dstrike w:val="false"/>
+          <w:color w:val="000000" w:themeColor="text1"/>
+          <w:sz w:val="24"/>
+          <w:szCs w:val="24"/>
+          <w:u w:val="none"/>
+          <w:shd w:fill="auto" w:val="clear"/>
+          <w:lang w:val="es-ES"/>
+        </w:rPr>
+        <w:t xml:space="preserve">Las Tareas del Paquete de Trabajo </w:t>
+      </w:r>
+      <w:r>
+        <w:rPr>
+          <w:rFonts w:eastAsia="Arial" w:cs="Arial"/>
+          <w:b w:val="false"/>
+          <w:bCs w:val="false"/>
+          <w:i w:val="false"/>
+          <w:iCs w:val="false"/>
+          <w:strike w:val="false"/>
+          <w:dstrike w:val="false"/>
+          <w:color w:val="000000" w:themeColor="text1"/>
+          <w:sz w:val="24"/>
+          <w:szCs w:val="24"/>
+          <w:u w:val="none"/>
+          <w:shd w:fill="auto" w:val="clear"/>
+          <w:lang w:val="es-ES"/>
+        </w:rPr>
+        <w:t>de los entregables</w:t>
+      </w:r>
+      <w:r>
+        <w:rPr>
+          <w:rFonts w:eastAsia="Arial" w:cs="Arial"/>
+          <w:b w:val="false"/>
+          <w:bCs w:val="false"/>
+          <w:i w:val="false"/>
+          <w:iCs w:val="false"/>
+          <w:strike w:val="false"/>
+          <w:dstrike w:val="false"/>
+          <w:color w:val="000000" w:themeColor="text1"/>
+          <w:sz w:val="24"/>
+          <w:szCs w:val="24"/>
+          <w:u w:val="none"/>
+          <w:shd w:fill="auto" w:val="clear"/>
+          <w:lang w:val="es-ES"/>
+        </w:rPr>
+        <w:t xml:space="preserve"> serán responsabilidad de </w:t>
+      </w:r>
+      <w:r>
+        <w:rPr>
+          <w:rFonts w:eastAsia="Arial" w:cs="Arial"/>
+          <w:b w:val="false"/>
+          <w:bCs w:val="false"/>
+          <w:i w:val="false"/>
+          <w:iCs w:val="false"/>
+          <w:strike w:val="false"/>
+          <w:dstrike w:val="false"/>
+          <w:color w:val="000000" w:themeColor="text1"/>
+          <w:sz w:val="24"/>
+          <w:szCs w:val="24"/>
+          <w:u w:val="none"/>
+          <w:shd w:fill="auto" w:val="clear"/>
+          <w:lang w:val="es-ES"/>
+        </w:rPr>
+        <w:t>AA y BB, cada uno se encargar</w:t>
+      </w:r>
+      <w:r>
+        <w:rPr>
+          <w:rFonts w:eastAsia="Arial" w:cs="Arial"/>
+          <w:b w:val="false"/>
+          <w:bCs w:val="false"/>
+          <w:i w:val="false"/>
+          <w:iCs w:val="false"/>
+          <w:strike w:val="false"/>
+          <w:dstrike w:val="false"/>
+          <w:color w:val="000000" w:themeColor="text1"/>
+          <w:kern w:val="0"/>
+          <w:sz w:val="24"/>
+          <w:szCs w:val="24"/>
+          <w:u w:val="none"/>
+          <w:shd w:fill="auto" w:val="clear"/>
+          <w:lang w:val="es-ES" w:eastAsia="es-ES" w:bidi="ar-SA"/>
+        </w:rPr>
+        <w:t>á de un guión</w:t>
+      </w:r>
+      <w:r>
+        <w:rPr>
+          <w:rFonts w:eastAsia="Arial" w:cs="Arial"/>
+          <w:b w:val="false"/>
+          <w:bCs w:val="false"/>
+          <w:i w:val="false"/>
+          <w:iCs w:val="false"/>
+          <w:strike w:val="false"/>
+          <w:dstrike w:val="false"/>
+          <w:color w:val="000000" w:themeColor="text1"/>
+          <w:sz w:val="24"/>
+          <w:szCs w:val="24"/>
+          <w:u w:val="none"/>
+          <w:shd w:fill="auto" w:val="clear"/>
+          <w:lang w:val="es-ES"/>
+        </w:rPr>
+        <w:t>.</w:t>
       </w:r>
     </w:p>
     <w:p>
@@ -5602,25 +5713,120 @@
         <w:pStyle w:val="Normal"/>
         <w:spacing w:beforeAutospacing="0" w:before="0" w:afterAutospacing="0" w:after="0"/>
         <w:jc w:val="both"/>
-        <w:rPr/>
-      </w:pPr>
-      <w:r>
-        <w:rPr>
-          <w:rFonts w:eastAsia="Arial" w:cs="Arial"/>
-          <w:b w:val="false"/>
-          <w:bCs w:val="false"/>
-          <w:i w:val="false"/>
-          <w:iCs w:val="false"/>
-          <w:strike w:val="false"/>
-          <w:dstrike w:val="false"/>
-          <w:color w:themeColor="text1" w:val="000000"/>
-          <w:sz w:val="24"/>
-          <w:szCs w:val="24"/>
-          <w:highlight w:val="yellow"/>
-          <w:u w:val="none"/>
-          <w:lang w:val="es-ES"/>
-        </w:rPr>
-        <w:t>Las Tareas del Paquete de Trabajo  [...] serán responsabilidad de YY.</w:t>
+        <w:rPr>
+          <w:color w:themeColor="text1"/>
+          <w:highlight w:val="none"/>
+          <w:shd w:fill="auto" w:val="clear"/>
+        </w:rPr>
+      </w:pPr>
+      <w:r>
+        <w:rPr>
+          <w:rFonts w:eastAsia="Arial" w:cs="Arial"/>
+          <w:b w:val="false"/>
+          <w:bCs w:val="false"/>
+          <w:i w:val="false"/>
+          <w:iCs w:val="false"/>
+          <w:strike w:val="false"/>
+          <w:dstrike w:val="false"/>
+          <w:color w:val="000000" w:themeColor="text1"/>
+          <w:sz w:val="24"/>
+          <w:szCs w:val="24"/>
+          <w:u w:val="none"/>
+          <w:shd w:fill="auto" w:val="clear"/>
+          <w:lang w:val="es-ES"/>
+        </w:rPr>
+        <w:t xml:space="preserve">Las Tareas del Paquete de Trabajo </w:t>
+      </w:r>
+      <w:r>
+        <w:rPr>
+          <w:rFonts w:eastAsia="Arial" w:cs="Arial"/>
+          <w:b w:val="false"/>
+          <w:bCs w:val="false"/>
+          <w:i w:val="false"/>
+          <w:iCs w:val="false"/>
+          <w:strike w:val="false"/>
+          <w:dstrike w:val="false"/>
+          <w:color w:val="000000" w:themeColor="text1"/>
+          <w:sz w:val="24"/>
+          <w:szCs w:val="24"/>
+          <w:u w:val="none"/>
+          <w:shd w:fill="auto" w:val="clear"/>
+          <w:lang w:val="es-ES"/>
+        </w:rPr>
+        <w:t>Planificaci</w:t>
+      </w:r>
+      <w:r>
+        <w:rPr>
+          <w:rFonts w:eastAsia="Arial" w:cs="Arial"/>
+          <w:b w:val="false"/>
+          <w:bCs w:val="false"/>
+          <w:i w:val="false"/>
+          <w:iCs w:val="false"/>
+          <w:strike w:val="false"/>
+          <w:dstrike w:val="false"/>
+          <w:color w:val="000000" w:themeColor="text1"/>
+          <w:kern w:val="0"/>
+          <w:sz w:val="24"/>
+          <w:szCs w:val="24"/>
+          <w:u w:val="none"/>
+          <w:shd w:fill="auto" w:val="clear"/>
+          <w:lang w:val="es-ES" w:eastAsia="es-ES" w:bidi="ar-SA"/>
+        </w:rPr>
+        <w:t>ón</w:t>
+      </w:r>
+      <w:r>
+        <w:rPr>
+          <w:rFonts w:eastAsia="Arial" w:cs="Arial"/>
+          <w:b w:val="false"/>
+          <w:bCs w:val="false"/>
+          <w:i w:val="false"/>
+          <w:iCs w:val="false"/>
+          <w:strike w:val="false"/>
+          <w:dstrike w:val="false"/>
+          <w:color w:val="000000" w:themeColor="text1"/>
+          <w:sz w:val="24"/>
+          <w:szCs w:val="24"/>
+          <w:u w:val="none"/>
+          <w:shd w:fill="auto" w:val="clear"/>
+          <w:lang w:val="es-ES"/>
+        </w:rPr>
+        <w:t xml:space="preserve"> serán responsabilidad de </w:t>
+      </w:r>
+      <w:r>
+        <w:rPr>
+          <w:rFonts w:eastAsia="Arial" w:cs="Arial"/>
+          <w:b w:val="false"/>
+          <w:bCs w:val="false"/>
+          <w:i w:val="false"/>
+          <w:iCs w:val="false"/>
+          <w:strike w:val="false"/>
+          <w:dstrike w:val="false"/>
+          <w:color w:val="000000" w:themeColor="text1"/>
+          <w:sz w:val="24"/>
+          <w:szCs w:val="24"/>
+          <w:u w:val="none"/>
+          <w:shd w:fill="auto" w:val="clear"/>
+          <w:lang w:val="es-ES"/>
+        </w:rPr>
+        <w:t>AA</w:t>
+      </w:r>
+      <w:r>
+        <w:rPr>
+          <w:rFonts w:eastAsia="Arial" w:cs="Arial"/>
+          <w:b w:val="false"/>
+          <w:bCs w:val="false"/>
+          <w:i w:val="false"/>
+          <w:iCs w:val="false"/>
+          <w:strike w:val="false"/>
+          <w:dstrike w:val="false"/>
+          <w:color w:val="000000" w:themeColor="text1"/>
+          <w:sz w:val="24"/>
+          <w:szCs w:val="24"/>
+          <w:u w:val="none"/>
+          <w:shd w:fill="auto" w:val="clear"/>
+          <w:lang w:val="es-ES"/>
+        </w:rPr>
+        <w:t>.</w:t>
       </w:r>
     </w:p>
     <w:p>
@@ -5628,25 +5834,83 @@
         <w:pStyle w:val="Normal"/>
         <w:spacing w:beforeAutospacing="0" w:before="0" w:afterAutospacing="0" w:after="0"/>
         <w:jc w:val="both"/>
-        <w:rPr/>
-      </w:pPr>
-      <w:r>
-        <w:rPr>
-          <w:rFonts w:eastAsia="Arial" w:cs="Arial"/>
-          <w:b w:val="false"/>
-          <w:bCs w:val="false"/>
-          <w:i w:val="false"/>
-          <w:iCs w:val="false"/>
-          <w:strike w:val="false"/>
-          <w:dstrike w:val="false"/>
-          <w:color w:themeColor="text1" w:val="000000"/>
-          <w:sz w:val="24"/>
-          <w:szCs w:val="24"/>
-          <w:highlight w:val="yellow"/>
-          <w:u w:val="none"/>
-          <w:lang w:val="es-ES"/>
-        </w:rPr>
-        <w:t>Las Tareas de los Paquetes de Trabajo de Gestión implicarán tanto a XX como a...</w:t>
+        <w:rPr>
+          <w:color w:themeColor="text1"/>
+          <w:highlight w:val="none"/>
+          <w:shd w:fill="auto" w:val="clear"/>
+        </w:rPr>
+      </w:pPr>
+      <w:r>
+        <w:rPr>
+          <w:rFonts w:eastAsia="Arial" w:cs="Arial"/>
+          <w:b w:val="false"/>
+          <w:bCs w:val="false"/>
+          <w:i w:val="false"/>
+          <w:iCs w:val="false"/>
+          <w:strike w:val="false"/>
+          <w:dstrike w:val="false"/>
+          <w:color w:val="000000" w:themeColor="text1"/>
+          <w:sz w:val="24"/>
+          <w:szCs w:val="24"/>
+          <w:u w:val="none"/>
+          <w:shd w:fill="auto" w:val="clear"/>
+          <w:lang w:val="es-ES"/>
+        </w:rPr>
+        <w:t xml:space="preserve">Las Tareas de los Paquetes de Trabajo de Gestión implicarán tanto a </w:t>
+      </w:r>
+      <w:r>
+        <w:rPr>
+          <w:rFonts w:eastAsia="Arial" w:cs="Arial"/>
+          <w:b w:val="false"/>
+          <w:bCs w:val="false"/>
+          <w:i w:val="false"/>
+          <w:iCs w:val="false"/>
+          <w:strike w:val="false"/>
+          <w:dstrike w:val="false"/>
+          <w:color w:val="000000" w:themeColor="text1"/>
+          <w:sz w:val="24"/>
+          <w:szCs w:val="24"/>
+          <w:u w:val="none"/>
+          <w:shd w:fill="auto" w:val="clear"/>
+          <w:lang w:val="es-ES"/>
+        </w:rPr>
+        <w:t>BB</w:t>
+      </w:r>
+      <w:r>
+        <w:rPr>
+          <w:rFonts w:eastAsia="Arial" w:cs="Arial"/>
+          <w:b w:val="false"/>
+          <w:bCs w:val="false"/>
+          <w:i w:val="false"/>
+          <w:iCs w:val="false"/>
+          <w:strike w:val="false"/>
+          <w:dstrike w:val="false"/>
+          <w:color w:val="000000" w:themeColor="text1"/>
+          <w:sz w:val="24"/>
+          <w:szCs w:val="24"/>
+          <w:u w:val="none"/>
+          <w:shd w:fill="auto" w:val="clear"/>
+          <w:lang w:val="es-ES"/>
+        </w:rPr>
+        <w:t xml:space="preserve"> como </w:t>
+      </w:r>
+      <w:r>
+        <w:rPr>
+          <w:rFonts w:eastAsia="Arial" w:cs="Arial"/>
+          <w:b w:val="false"/>
+          <w:bCs w:val="false"/>
+          <w:i w:val="false"/>
+          <w:iCs w:val="false"/>
+          <w:strike w:val="false"/>
+          <w:dstrike w:val="false"/>
+          <w:color w:val="000000" w:themeColor="text1"/>
+          <w:sz w:val="24"/>
+          <w:szCs w:val="24"/>
+          <w:u w:val="none"/>
+          <w:shd w:fill="auto" w:val="clear"/>
+          <w:lang w:val="es-ES"/>
+        </w:rPr>
+        <w:t>a AA</w:t>
       </w:r>
     </w:p>
     <w:p>
@@ -5654,25 +5918,47 @@
         <w:pStyle w:val="Normal"/>
         <w:spacing w:beforeAutospacing="0" w:before="0" w:afterAutospacing="0" w:after="0"/>
         <w:jc w:val="both"/>
-        <w:rPr/>
-      </w:pPr>
-      <w:r>
-        <w:rPr>
-          <w:rFonts w:eastAsia="Arial" w:cs="Arial"/>
-          <w:b w:val="false"/>
-          <w:bCs w:val="false"/>
-          <w:i w:val="false"/>
-          <w:iCs w:val="false"/>
-          <w:strike w:val="false"/>
-          <w:dstrike w:val="false"/>
-          <w:color w:themeColor="text1" w:val="000000"/>
-          <w:sz w:val="24"/>
-          <w:szCs w:val="24"/>
-          <w:highlight w:val="yellow"/>
-          <w:u w:val="none"/>
-          <w:lang w:val="es-ES"/>
-        </w:rPr>
-        <w:t>Todas las entregas externas del proyecto serán responsabilidad de la misma persona:...</w:t>
+        <w:rPr>
+          <w:color w:themeColor="text1"/>
+          <w:highlight w:val="none"/>
+          <w:shd w:fill="auto" w:val="clear"/>
+        </w:rPr>
+      </w:pPr>
+      <w:r>
+        <w:rPr>
+          <w:rFonts w:eastAsia="Arial" w:cs="Arial"/>
+          <w:b w:val="false"/>
+          <w:bCs w:val="false"/>
+          <w:i w:val="false"/>
+          <w:iCs w:val="false"/>
+          <w:strike w:val="false"/>
+          <w:dstrike w:val="false"/>
+          <w:color w:val="000000" w:themeColor="text1"/>
+          <w:sz w:val="24"/>
+          <w:szCs w:val="24"/>
+          <w:u w:val="none"/>
+          <w:shd w:fill="auto" w:val="clear"/>
+          <w:lang w:val="es-ES"/>
+        </w:rPr>
+        <w:t xml:space="preserve">Todas las entregas externas del proyecto serán responsabilidad de la misma persona: </w:t>
+      </w:r>
+      <w:r>
+        <w:rPr>
+          <w:rFonts w:eastAsia="Arial" w:cs="Arial"/>
+          <w:b w:val="false"/>
+          <w:bCs w:val="false"/>
+          <w:i w:val="false"/>
+          <w:iCs w:val="false"/>
+          <w:strike w:val="false"/>
+          <w:dstrike w:val="false"/>
+          <w:color w:val="000000" w:themeColor="text1"/>
+          <w:sz w:val="24"/>
+          <w:szCs w:val="24"/>
+          <w:u w:val="none"/>
+          <w:shd w:fill="auto" w:val="clear"/>
+          <w:lang w:val="es-ES"/>
+        </w:rPr>
+        <w:t>BB.</w:t>
       </w:r>
     </w:p>
     <w:p>
@@ -5680,12 +5966,12 @@
         <w:pStyle w:val="Heading1"/>
         <w:spacing w:before="0" w:after="120"/>
         <w:rPr>
-          <w:color w:themeColor="text1" w:val="000000"/>
-        </w:rPr>
-      </w:pPr>
-      <w:r>
-        <w:rPr>
-          <w:color w:themeColor="text1" w:val="000000"/>
+          <w:color w:val="000000" w:themeColor="text1"/>
+        </w:rPr>
+      </w:pPr>
+      <w:r>
+        <w:rPr>
+          <w:color w:val="000000" w:themeColor="text1"/>
         </w:rPr>
       </w:r>
     </w:p>
@@ -5697,29 +5983,30 @@
         <w:rPr>
           <w:rFonts w:ascii="Arial" w:hAnsi="Arial" w:eastAsia="Arial" w:cs="Arial"/>
           <w:b/>
-          <w:bCs/>
-          <w:i w:val="false"/>
-          <w:i w:val="false"/>
-          <w:iCs w:val="false"/>
-          <w:strike w:val="false"/>
-          <w:dstrike w:val="false"/>
-          <w:color w:themeColor="text1" w:val="000000"/>
-          <w:sz w:val="24"/>
-          <w:szCs w:val="24"/>
-          <w:u w:val="none"/>
-        </w:rPr>
-      </w:pPr>
-      <w:bookmarkStart w:id="22" w:name="_Toc1442237938"/>
-      <w:r>
-        <w:rPr>
-          <w:rFonts w:eastAsia="Arial" w:cs="Arial"/>
           <w:b/>
           <w:bCs/>
           <w:i w:val="false"/>
-          <w:iCs w:val="false"/>
-          <w:strike w:val="false"/>
-          <w:dstrike w:val="false"/>
-          <w:color w:themeColor="text1" w:val="000000"/>
+          <w:i w:val="false"/>
+          <w:iCs w:val="false"/>
+          <w:strike w:val="false"/>
+          <w:dstrike w:val="false"/>
+          <w:color w:val="000000" w:themeColor="text1"/>
+          <w:sz w:val="24"/>
+          <w:szCs w:val="24"/>
+          <w:u w:val="none"/>
+        </w:rPr>
+      </w:pPr>
+      <w:bookmarkStart w:id="22" w:name="_Toc1442237938"/>
+      <w:r>
+        <w:rPr>
+          <w:rFonts w:eastAsia="Arial" w:cs="Arial"/>
+          <w:b/>
+          <w:bCs/>
+          <w:i w:val="false"/>
+          <w:iCs w:val="false"/>
+          <w:strike w:val="false"/>
+          <w:dstrike w:val="false"/>
+          <w:color w:val="000000" w:themeColor="text1"/>
           <w:sz w:val="24"/>
           <w:szCs w:val="24"/>
           <w:u w:val="none"/>
@@ -5736,20 +6023,33 @@
         <w:rPr>
           <w:rFonts w:ascii="Arial" w:hAnsi="Arial" w:eastAsia="Arial" w:cs="Arial"/>
           <w:b/>
+          <w:b/>
           <w:bCs/>
           <w:i w:val="false"/>
           <w:i w:val="false"/>
           <w:iCs w:val="false"/>
           <w:strike w:val="false"/>
           <w:dstrike w:val="false"/>
-          <w:color w:themeColor="text1" w:val="000000"/>
-          <w:sz w:val="24"/>
-          <w:szCs w:val="24"/>
-          <w:u w:val="none"/>
-        </w:rPr>
-      </w:pPr>
-      <w:r>
-        <w:rPr/>
+          <w:color w:val="000000" w:themeColor="text1"/>
+          <w:sz w:val="24"/>
+          <w:szCs w:val="24"/>
+          <w:u w:val="none"/>
+        </w:rPr>
+      </w:pPr>
+      <w:r>
+        <w:rPr>
+          <w:rFonts w:eastAsia="Arial" w:cs="Arial"/>
+          <w:b/>
+          <w:bCs/>
+          <w:i w:val="false"/>
+          <w:iCs w:val="false"/>
+          <w:strike w:val="false"/>
+          <w:dstrike w:val="false"/>
+          <w:color w:val="000000" w:themeColor="text1"/>
+          <w:sz w:val="24"/>
+          <w:szCs w:val="24"/>
+          <w:u w:val="none"/>
+        </w:rPr>
       </w:r>
     </w:p>
     <w:p>
@@ -5760,29 +6060,30 @@
         <w:rPr>
           <w:rFonts w:ascii="Arial" w:hAnsi="Arial" w:eastAsia="Arial" w:cs="Arial"/>
           <w:b/>
-          <w:bCs/>
-          <w:i w:val="false"/>
-          <w:i w:val="false"/>
-          <w:iCs w:val="false"/>
-          <w:strike w:val="false"/>
-          <w:dstrike w:val="false"/>
-          <w:color w:themeColor="text1" w:val="000000"/>
-          <w:sz w:val="24"/>
-          <w:szCs w:val="24"/>
-          <w:u w:val="none"/>
-        </w:rPr>
-      </w:pPr>
-      <w:bookmarkStart w:id="23" w:name="_Toc713435312"/>
-      <w:r>
-        <w:rPr>
-          <w:rFonts w:eastAsia="Arial" w:cs="Arial"/>
           <w:b/>
           <w:bCs/>
           <w:i w:val="false"/>
-          <w:iCs w:val="false"/>
-          <w:strike w:val="false"/>
-          <w:dstrike w:val="false"/>
-          <w:color w:themeColor="text1" w:val="000000"/>
+          <w:i w:val="false"/>
+          <w:iCs w:val="false"/>
+          <w:strike w:val="false"/>
+          <w:dstrike w:val="false"/>
+          <w:color w:val="000000" w:themeColor="text1"/>
+          <w:sz w:val="24"/>
+          <w:szCs w:val="24"/>
+          <w:u w:val="none"/>
+        </w:rPr>
+      </w:pPr>
+      <w:bookmarkStart w:id="23" w:name="_Toc713435312"/>
+      <w:r>
+        <w:rPr>
+          <w:rFonts w:eastAsia="Arial" w:cs="Arial"/>
+          <w:b/>
+          <w:bCs/>
+          <w:i w:val="false"/>
+          <w:iCs w:val="false"/>
+          <w:strike w:val="false"/>
+          <w:dstrike w:val="false"/>
+          <w:color w:val="000000" w:themeColor="text1"/>
           <w:sz w:val="24"/>
           <w:szCs w:val="24"/>
           <w:u w:val="none"/>
@@ -5799,29 +6100,30 @@
         <w:rPr>
           <w:rFonts w:ascii="Arial" w:hAnsi="Arial" w:eastAsia="Arial" w:cs="Arial"/>
           <w:b/>
-          <w:bCs/>
-          <w:i w:val="false"/>
-          <w:i w:val="false"/>
-          <w:iCs w:val="false"/>
-          <w:strike w:val="false"/>
-          <w:dstrike w:val="false"/>
-          <w:color w:themeColor="text1" w:val="000000"/>
-          <w:sz w:val="24"/>
-          <w:szCs w:val="24"/>
-          <w:u w:val="none"/>
-        </w:rPr>
-      </w:pPr>
-      <w:bookmarkStart w:id="24" w:name="_Toc1089273002"/>
-      <w:r>
-        <w:rPr>
-          <w:rFonts w:eastAsia="Arial" w:cs="Arial"/>
           <w:b/>
           <w:bCs/>
           <w:i w:val="false"/>
-          <w:iCs w:val="false"/>
-          <w:strike w:val="false"/>
-          <w:dstrike w:val="false"/>
-          <w:color w:themeColor="text1" w:val="000000"/>
+          <w:i w:val="false"/>
+          <w:iCs w:val="false"/>
+          <w:strike w:val="false"/>
+          <w:dstrike w:val="false"/>
+          <w:color w:val="000000" w:themeColor="text1"/>
+          <w:sz w:val="24"/>
+          <w:szCs w:val="24"/>
+          <w:u w:val="none"/>
+        </w:rPr>
+      </w:pPr>
+      <w:bookmarkStart w:id="24" w:name="_Toc1089273002"/>
+      <w:r>
+        <w:rPr>
+          <w:rFonts w:eastAsia="Arial" w:cs="Arial"/>
+          <w:b/>
+          <w:bCs/>
+          <w:i w:val="false"/>
+          <w:iCs w:val="false"/>
+          <w:strike w:val="false"/>
+          <w:dstrike w:val="false"/>
+          <w:color w:val="000000" w:themeColor="text1"/>
           <w:sz w:val="24"/>
           <w:szCs w:val="24"/>
           <w:u w:val="none"/>
@@ -5846,7 +6148,7 @@
           <w:iCs w:val="false"/>
           <w:strike w:val="false"/>
           <w:dstrike w:val="false"/>
-          <w:color w:themeColor="text1" w:val="000000"/>
+          <w:color w:val="000000" w:themeColor="text1"/>
           <w:sz w:val="24"/>
           <w:szCs w:val="24"/>
           <w:u w:val="none"/>
@@ -5863,7 +6165,7 @@
           <w:iCs w:val="false"/>
           <w:strike w:val="false"/>
           <w:dstrike w:val="false"/>
-          <w:color w:themeColor="text1" w:val="000000"/>
+          <w:color w:val="000000" w:themeColor="text1"/>
           <w:sz w:val="24"/>
           <w:szCs w:val="24"/>
           <w:u w:val="none"/>
@@ -5881,7 +6183,7 @@
           <w:iCs w:val="false"/>
           <w:strike w:val="false"/>
           <w:dstrike w:val="false"/>
-          <w:color w:themeColor="text1" w:val="000000"/>
+          <w:color w:val="000000" w:themeColor="text1"/>
           <w:sz w:val="24"/>
           <w:szCs w:val="24"/>
           <w:u w:val="none"/>
@@ -5898,7 +6200,7 @@
           <w:iCs w:val="false"/>
           <w:strike w:val="false"/>
           <w:dstrike w:val="false"/>
-          <w:color w:themeColor="text1" w:val="000000"/>
+          <w:color w:val="000000" w:themeColor="text1"/>
           <w:sz w:val="24"/>
           <w:szCs w:val="24"/>
           <w:u w:val="none"/>
@@ -5928,7 +6230,7 @@
           <w:iCs w:val="false"/>
           <w:strike w:val="false"/>
           <w:dstrike w:val="false"/>
-          <w:color w:themeColor="text1" w:val="000000"/>
+          <w:color w:val="000000" w:themeColor="text1"/>
           <w:sz w:val="24"/>
           <w:szCs w:val="24"/>
           <w:u w:val="none"/>
@@ -5946,7 +6248,7 @@
           <w:iCs w:val="false"/>
           <w:strike w:val="false"/>
           <w:dstrike w:val="false"/>
-          <w:color w:themeColor="text1" w:val="000000"/>
+          <w:color w:val="000000" w:themeColor="text1"/>
           <w:sz w:val="24"/>
           <w:szCs w:val="24"/>
           <w:u w:val="none"/>
@@ -5963,7 +6265,7 @@
           <w:iCs/>
           <w:strike w:val="false"/>
           <w:dstrike w:val="false"/>
-          <w:color w:themeColor="text1" w:val="000000"/>
+          <w:color w:val="000000" w:themeColor="text1"/>
           <w:sz w:val="24"/>
           <w:szCs w:val="24"/>
           <w:u w:val="none"/>
@@ -5980,30 +6282,13 @@
           <w:iCs w:val="false"/>
           <w:strike w:val="false"/>
           <w:dstrike w:val="false"/>
-          <w:color w:themeColor="text1" w:val="000000"/>
-          <w:sz w:val="24"/>
-          <w:szCs w:val="24"/>
-          <w:u w:val="none"/>
-          <w:lang w:val="es-ES"/>
-        </w:rPr>
-        <w:t xml:space="preserve"> y estará soportado por  diversos servicios pertenecientes al ecosistema de </w:t>
-      </w:r>
-      <w:r>
-        <w:rPr>
-          <w:rFonts w:eastAsia="Arial" w:cs="Arial"/>
-          <w:b w:val="false"/>
-          <w:bCs w:val="false"/>
-          <w:i w:val="false"/>
-          <w:iCs w:val="false"/>
-          <w:strike w:val="false"/>
-          <w:dstrike w:val="false"/>
-          <w:color w:themeColor="text1" w:val="000000"/>
-          <w:sz w:val="24"/>
-          <w:szCs w:val="24"/>
-          <w:u w:val="none"/>
-          <w:lang w:val="es-ES"/>
-        </w:rPr>
-        <w:t>Google, concretamente usaremos Google Drive.</w:t>
+          <w:color w:val="000000" w:themeColor="text1"/>
+          <w:sz w:val="24"/>
+          <w:szCs w:val="24"/>
+          <w:u w:val="none"/>
+          <w:lang w:val="es-ES"/>
+        </w:rPr>
+        <w:t xml:space="preserve"> y estará soportado por  diversos servicios pertenecientes al ecosistema de Google, concretamente usaremos Google Drive.</w:t>
       </w:r>
     </w:p>
     <w:p>
@@ -6019,29 +6304,30 @@
         <w:rPr>
           <w:rFonts w:ascii="Arial" w:hAnsi="Arial" w:eastAsia="Arial" w:cs="Arial"/>
           <w:b w:val="false"/>
-          <w:bCs w:val="false"/>
-          <w:i w:val="false"/>
-          <w:i w:val="false"/>
-          <w:iCs w:val="false"/>
-          <w:strike w:val="false"/>
-          <w:dstrike w:val="false"/>
-          <w:color w:themeColor="text1" w:val="000000"/>
-          <w:sz w:val="24"/>
-          <w:szCs w:val="24"/>
-          <w:u w:val="none"/>
-          <w:lang w:val="es-ES"/>
-        </w:rPr>
-      </w:pPr>
-      <w:r>
-        <w:rPr>
-          <w:rFonts w:eastAsia="Arial" w:cs="Arial"/>
-          <w:b w:val="false"/>
-          <w:bCs w:val="false"/>
-          <w:i w:val="false"/>
-          <w:iCs w:val="false"/>
-          <w:strike w:val="false"/>
-          <w:dstrike w:val="false"/>
-          <w:color w:themeColor="text1" w:val="000000"/>
+          <w:b w:val="false"/>
+          <w:bCs w:val="false"/>
+          <w:i w:val="false"/>
+          <w:i w:val="false"/>
+          <w:iCs w:val="false"/>
+          <w:strike w:val="false"/>
+          <w:dstrike w:val="false"/>
+          <w:color w:val="000000" w:themeColor="text1"/>
+          <w:sz w:val="24"/>
+          <w:szCs w:val="24"/>
+          <w:u w:val="none"/>
+          <w:lang w:val="es-ES"/>
+        </w:rPr>
+      </w:pPr>
+      <w:r>
+        <w:rPr>
+          <w:rFonts w:eastAsia="Arial" w:cs="Arial"/>
+          <w:b w:val="false"/>
+          <w:bCs w:val="false"/>
+          <w:i w:val="false"/>
+          <w:iCs w:val="false"/>
+          <w:strike w:val="false"/>
+          <w:dstrike w:val="false"/>
+          <w:color w:val="000000" w:themeColor="text1"/>
           <w:sz w:val="24"/>
           <w:szCs w:val="24"/>
           <w:u w:val="none"/>
@@ -6058,7 +6344,7 @@
           <w:iCs w:val="false"/>
           <w:strike w:val="false"/>
           <w:dstrike w:val="false"/>
-          <w:color w:themeColor="text1" w:val="000000"/>
+          <w:color w:val="000000" w:themeColor="text1"/>
           <w:sz w:val="24"/>
           <w:szCs w:val="24"/>
           <w:u w:val="none"/>
@@ -6076,30 +6362,13 @@
           <w:iCs w:val="false"/>
           <w:strike w:val="false"/>
           <w:dstrike w:val="false"/>
-          <w:color w:themeColor="text1" w:val="000000"/>
-          <w:sz w:val="24"/>
-          <w:szCs w:val="24"/>
-          <w:u w:val="none"/>
-          <w:lang w:val="es-ES"/>
-        </w:rPr>
-        <w:t xml:space="preserve"> residirán en los respectivos equipos de los miembros del equipo (describir equipos). </w:t>
-      </w:r>
-      <w:r>
-        <w:rPr>
-          <w:rFonts w:eastAsia="Arial" w:cs="Arial"/>
-          <w:b w:val="false"/>
-          <w:bCs w:val="false"/>
-          <w:i w:val="false"/>
-          <w:iCs w:val="false"/>
-          <w:strike w:val="false"/>
-          <w:dstrike w:val="false"/>
-          <w:color w:themeColor="text1" w:val="000000"/>
-          <w:sz w:val="24"/>
-          <w:szCs w:val="24"/>
-          <w:u w:val="none"/>
-          <w:lang w:val="es-ES"/>
-        </w:rPr>
-        <w:t>Se usará la aplicación Discord para hacer meetings respecto al seguimiento del proyecto, se usará un navegador para buscar información relevante o de ayuda a la hora de completar las tareas y además se usará algún editor de texto (el de preferencia de cada miembro) para guardar notas importantes a debatir o mostrar al equipo.</w:t>
+          <w:color w:val="000000" w:themeColor="text1"/>
+          <w:sz w:val="24"/>
+          <w:szCs w:val="24"/>
+          <w:u w:val="none"/>
+          <w:lang w:val="es-ES"/>
+        </w:rPr>
+        <w:t xml:space="preserve"> residirán en los respectivos equipos de los miembros del equipo (describir equipos). Se usará la aplicación Discord para hacer meetings respecto al seguimiento del proyecto, se usará un navegador para buscar información relevante o de ayuda a la hora de completar las tareas y además se usará algún editor de texto (el de preferencia de cada miembro) para guardar notas importantes a debatir o mostrar al equipo.</w:t>
       </w:r>
     </w:p>
     <w:p>
@@ -6118,47 +6387,13 @@
           <w:iCs w:val="false"/>
           <w:strike w:val="false"/>
           <w:dstrike w:val="false"/>
-          <w:color w:themeColor="text1" w:val="000000"/>
-          <w:sz w:val="24"/>
-          <w:szCs w:val="24"/>
-          <w:u w:val="none"/>
-          <w:lang w:val="es-ES"/>
-        </w:rPr>
-        <w:t xml:space="preserve">Los </w:t>
-      </w:r>
-      <w:r>
-        <w:rPr>
-          <w:rFonts w:eastAsia="Arial" w:cs="Arial"/>
-          <w:b w:val="false"/>
-          <w:bCs w:val="false"/>
-          <w:i w:val="false"/>
-          <w:iCs w:val="false"/>
-          <w:strike w:val="false"/>
-          <w:dstrike w:val="false"/>
-          <w:color w:themeColor="text1" w:val="000000"/>
-          <w:sz w:val="24"/>
-          <w:szCs w:val="24"/>
-          <w:u w:val="none"/>
-          <w:lang w:val="es-ES"/>
-        </w:rPr>
-        <w:t xml:space="preserve">4 </w:t>
-      </w:r>
-      <w:r>
-        <w:rPr>
-          <w:rFonts w:eastAsia="Arial" w:cs="Arial"/>
-          <w:b w:val="false"/>
-          <w:bCs w:val="false"/>
-          <w:i w:val="false"/>
-          <w:iCs w:val="false"/>
-          <w:strike w:val="false"/>
-          <w:dstrike w:val="false"/>
-          <w:color w:themeColor="text1" w:val="000000"/>
-          <w:sz w:val="24"/>
-          <w:szCs w:val="24"/>
-          <w:u w:val="none"/>
-          <w:lang w:val="es-ES"/>
-        </w:rPr>
-        <w:t>subsistemas tendrán una estructura común, con una carpeta/directorio raíz denominado GP-24.P2.1 que incluirá dos carpetas GP-24.P2.1.E210 y GP-24.P2.1.Gestión.</w:t>
+          <w:color w:val="000000" w:themeColor="text1"/>
+          <w:sz w:val="24"/>
+          <w:szCs w:val="24"/>
+          <w:u w:val="none"/>
+          <w:lang w:val="es-ES"/>
+        </w:rPr>
+        <w:t>Los 4 subsistemas tendrán una estructura común, con una carpeta/directorio raíz denominado GP-24.P2.1 que incluirá dos carpetas GP-24.P2.1.E210 y GP-24.P2.1.Gestión.</w:t>
       </w:r>
     </w:p>
     <w:p>
@@ -6168,6 +6403,7 @@
         <w:jc w:val="both"/>
         <w:rPr>
           <w:rFonts w:eastAsia="Arial" w:cs="Arial"/>
+          <w:b w:val="false"/>
           <w:b w:val="false"/>
           <w:bCs w:val="false"/>
           <w:i/>
@@ -6175,7 +6411,7 @@
           <w:iCs/>
           <w:strike w:val="false"/>
           <w:dstrike w:val="false"/>
-          <w:color w:themeColor="text1" w:val="000000"/>
+          <w:color w:val="000000" w:themeColor="text1"/>
           <w:sz w:val="24"/>
           <w:szCs w:val="24"/>
           <w:highlight w:val="yellow"/>
@@ -6184,7 +6420,21 @@
         </w:rPr>
       </w:pPr>
       <w:r>
-        <w:rPr/>
+        <w:rPr>
+          <w:rFonts w:eastAsia="Arial" w:cs="Arial"/>
+          <w:b w:val="false"/>
+          <w:bCs w:val="false"/>
+          <w:i/>
+          <w:iCs/>
+          <w:strike w:val="false"/>
+          <w:dstrike w:val="false"/>
+          <w:color w:val="000000" w:themeColor="text1"/>
+          <w:sz w:val="24"/>
+          <w:szCs w:val="24"/>
+          <w:highlight w:val="yellow"/>
+          <w:u w:val="none"/>
+          <w:lang w:val="es-ES"/>
+        </w:rPr>
       </w:r>
     </w:p>
     <w:p>
@@ -6195,29 +6445,30 @@
         <w:rPr>
           <w:rFonts w:ascii="Arial" w:hAnsi="Arial" w:eastAsia="Arial" w:cs="Arial"/>
           <w:b/>
-          <w:bCs/>
-          <w:i w:val="false"/>
-          <w:i w:val="false"/>
-          <w:iCs w:val="false"/>
-          <w:strike w:val="false"/>
-          <w:dstrike w:val="false"/>
-          <w:color w:themeColor="text1" w:val="000000"/>
-          <w:sz w:val="24"/>
-          <w:szCs w:val="24"/>
-          <w:u w:val="none"/>
-        </w:rPr>
-      </w:pPr>
-      <w:bookmarkStart w:id="25" w:name="_Toc1720250285"/>
-      <w:r>
-        <w:rPr>
-          <w:rFonts w:eastAsia="Arial" w:cs="Arial"/>
           <w:b/>
           <w:bCs/>
           <w:i w:val="false"/>
-          <w:iCs w:val="false"/>
-          <w:strike w:val="false"/>
-          <w:dstrike w:val="false"/>
-          <w:color w:themeColor="text1" w:val="000000"/>
+          <w:i w:val="false"/>
+          <w:iCs w:val="false"/>
+          <w:strike w:val="false"/>
+          <w:dstrike w:val="false"/>
+          <w:color w:val="000000" w:themeColor="text1"/>
+          <w:sz w:val="24"/>
+          <w:szCs w:val="24"/>
+          <w:u w:val="none"/>
+        </w:rPr>
+      </w:pPr>
+      <w:bookmarkStart w:id="25" w:name="_Toc1720250285"/>
+      <w:r>
+        <w:rPr>
+          <w:rFonts w:eastAsia="Arial" w:cs="Arial"/>
+          <w:b/>
+          <w:bCs/>
+          <w:i w:val="false"/>
+          <w:iCs w:val="false"/>
+          <w:strike w:val="false"/>
+          <w:dstrike w:val="false"/>
+          <w:color w:val="000000" w:themeColor="text1"/>
           <w:sz w:val="24"/>
           <w:szCs w:val="24"/>
           <w:u w:val="none"/>
@@ -6242,30 +6493,13 @@
           <w:iCs w:val="false"/>
           <w:strike w:val="false"/>
           <w:dstrike w:val="false"/>
-          <w:color w:themeColor="text1" w:val="000000"/>
-          <w:sz w:val="24"/>
-          <w:szCs w:val="24"/>
-          <w:u w:val="none"/>
-          <w:lang w:val="es-ES"/>
-        </w:rPr>
-        <w:t>Los documentos de texto editables tendrán formato .</w:t>
-      </w:r>
-      <w:r>
-        <w:rPr>
-          <w:rFonts w:eastAsia="Arial" w:cs="Arial"/>
-          <w:b w:val="false"/>
-          <w:bCs w:val="false"/>
-          <w:i w:val="false"/>
-          <w:iCs w:val="false"/>
-          <w:strike w:val="false"/>
-          <w:dstrike w:val="false"/>
-          <w:color w:themeColor="text1" w:val="000000"/>
-          <w:sz w:val="24"/>
-          <w:szCs w:val="24"/>
-          <w:u w:val="none"/>
-          <w:lang w:val="es-ES"/>
-        </w:rPr>
-        <w:t>docx, el cual es el formato de los documentos de texto de Google.</w:t>
+          <w:color w:val="000000" w:themeColor="text1"/>
+          <w:sz w:val="24"/>
+          <w:szCs w:val="24"/>
+          <w:u w:val="none"/>
+          <w:lang w:val="es-ES"/>
+        </w:rPr>
+        <w:t>Los documentos de texto editables tendrán formato .docx, el cual es el formato de los documentos de texto de Google.</w:t>
       </w:r>
     </w:p>
     <w:p>
@@ -6284,7 +6518,7 @@
           <w:iCs w:val="false"/>
           <w:strike w:val="false"/>
           <w:dstrike w:val="false"/>
-          <w:color w:themeColor="text1" w:val="000000"/>
+          <w:color w:val="000000" w:themeColor="text1"/>
           <w:sz w:val="24"/>
           <w:szCs w:val="24"/>
           <w:u w:val="none"/>
@@ -6309,7 +6543,7 @@
           <w:iCs w:val="false"/>
           <w:strike w:val="false"/>
           <w:dstrike w:val="false"/>
-          <w:color w:themeColor="text1" w:val="000000"/>
+          <w:color w:val="000000" w:themeColor="text1"/>
           <w:sz w:val="24"/>
           <w:szCs w:val="24"/>
           <w:u w:val="none"/>
@@ -6334,7 +6568,7 @@
           <w:iCs w:val="false"/>
           <w:strike w:val="false"/>
           <w:dstrike w:val="false"/>
-          <w:color w:themeColor="text1" w:val="000000"/>
+          <w:color w:val="000000" w:themeColor="text1"/>
           <w:sz w:val="24"/>
           <w:szCs w:val="24"/>
           <w:u w:val="none"/>
@@ -6350,6 +6584,7 @@
         <w:jc w:val="both"/>
         <w:rPr>
           <w:rFonts w:eastAsia="Arial" w:cs="Arial"/>
+          <w:b w:val="false"/>
           <w:b w:val="false"/>
           <w:bCs w:val="false"/>
           <w:i/>
@@ -6357,7 +6592,7 @@
           <w:iCs/>
           <w:strike w:val="false"/>
           <w:dstrike w:val="false"/>
-          <w:color w:themeColor="text1" w:val="000000"/>
+          <w:color w:val="000000" w:themeColor="text1"/>
           <w:sz w:val="24"/>
           <w:szCs w:val="24"/>
           <w:highlight w:val="yellow"/>
@@ -6366,7 +6601,21 @@
         </w:rPr>
       </w:pPr>
       <w:r>
-        <w:rPr/>
+        <w:rPr>
+          <w:rFonts w:eastAsia="Arial" w:cs="Arial"/>
+          <w:b w:val="false"/>
+          <w:bCs w:val="false"/>
+          <w:i/>
+          <w:iCs/>
+          <w:strike w:val="false"/>
+          <w:dstrike w:val="false"/>
+          <w:color w:val="000000" w:themeColor="text1"/>
+          <w:sz w:val="24"/>
+          <w:szCs w:val="24"/>
+          <w:highlight w:val="yellow"/>
+          <w:u w:val="none"/>
+          <w:lang w:val="es-ES"/>
+        </w:rPr>
       </w:r>
     </w:p>
     <w:p>
@@ -6377,29 +6626,30 @@
         <w:rPr>
           <w:rFonts w:ascii="Arial" w:hAnsi="Arial" w:eastAsia="Arial" w:cs="Arial"/>
           <w:b/>
-          <w:bCs/>
-          <w:i w:val="false"/>
-          <w:i w:val="false"/>
-          <w:iCs w:val="false"/>
-          <w:strike w:val="false"/>
-          <w:dstrike w:val="false"/>
-          <w:color w:themeColor="text1" w:val="000000"/>
-          <w:sz w:val="24"/>
-          <w:szCs w:val="24"/>
-          <w:u w:val="none"/>
-        </w:rPr>
-      </w:pPr>
-      <w:bookmarkStart w:id="26" w:name="_Toc478621424"/>
-      <w:r>
-        <w:rPr>
-          <w:rFonts w:eastAsia="Arial" w:cs="Arial"/>
           <w:b/>
           <w:bCs/>
           <w:i w:val="false"/>
-          <w:iCs w:val="false"/>
-          <w:strike w:val="false"/>
-          <w:dstrike w:val="false"/>
-          <w:color w:themeColor="text1" w:val="000000"/>
+          <w:i w:val="false"/>
+          <w:iCs w:val="false"/>
+          <w:strike w:val="false"/>
+          <w:dstrike w:val="false"/>
+          <w:color w:val="000000" w:themeColor="text1"/>
+          <w:sz w:val="24"/>
+          <w:szCs w:val="24"/>
+          <w:u w:val="none"/>
+        </w:rPr>
+      </w:pPr>
+      <w:bookmarkStart w:id="26" w:name="_Toc478621424"/>
+      <w:r>
+        <w:rPr>
+          <w:rFonts w:eastAsia="Arial" w:cs="Arial"/>
+          <w:b/>
+          <w:bCs/>
+          <w:i w:val="false"/>
+          <w:iCs w:val="false"/>
+          <w:strike w:val="false"/>
+          <w:dstrike w:val="false"/>
+          <w:color w:val="000000" w:themeColor="text1"/>
           <w:sz w:val="24"/>
           <w:szCs w:val="24"/>
           <w:u w:val="none"/>
@@ -6424,7 +6674,7 @@
           <w:iCs w:val="false"/>
           <w:strike w:val="false"/>
           <w:dstrike w:val="false"/>
-          <w:color w:themeColor="text1" w:val="000000"/>
+          <w:color w:val="000000" w:themeColor="text1"/>
           <w:sz w:val="24"/>
           <w:szCs w:val="24"/>
           <w:u w:val="none"/>
@@ -6449,7 +6699,7 @@
           <w:iCs w:val="false"/>
           <w:strike w:val="false"/>
           <w:dstrike w:val="false"/>
-          <w:color w:themeColor="text1" w:val="000000"/>
+          <w:color w:val="000000" w:themeColor="text1"/>
           <w:sz w:val="24"/>
           <w:szCs w:val="24"/>
           <w:u w:val="none"/>
@@ -6465,6 +6715,7 @@
         <w:jc w:val="both"/>
         <w:rPr>
           <w:rFonts w:eastAsia="Arial" w:cs="Arial"/>
+          <w:b w:val="false"/>
           <w:b w:val="false"/>
           <w:bCs w:val="false"/>
           <w:i/>
@@ -6472,7 +6723,7 @@
           <w:iCs/>
           <w:strike w:val="false"/>
           <w:dstrike w:val="false"/>
-          <w:color w:themeColor="text1" w:val="000000"/>
+          <w:color w:val="000000" w:themeColor="text1"/>
           <w:sz w:val="24"/>
           <w:szCs w:val="24"/>
           <w:highlight w:val="yellow"/>
@@ -6481,7 +6732,21 @@
         </w:rPr>
       </w:pPr>
       <w:r>
-        <w:rPr/>
+        <w:rPr>
+          <w:rFonts w:eastAsia="Arial" w:cs="Arial"/>
+          <w:b w:val="false"/>
+          <w:bCs w:val="false"/>
+          <w:i/>
+          <w:iCs/>
+          <w:strike w:val="false"/>
+          <w:dstrike w:val="false"/>
+          <w:color w:val="000000" w:themeColor="text1"/>
+          <w:sz w:val="24"/>
+          <w:szCs w:val="24"/>
+          <w:highlight w:val="yellow"/>
+          <w:u w:val="none"/>
+          <w:lang w:val="es-ES"/>
+        </w:rPr>
       </w:r>
     </w:p>
     <w:p>
@@ -6501,7 +6766,7 @@
           <w:iCs w:val="false"/>
           <w:strike w:val="false"/>
           <w:dstrike w:val="false"/>
-          <w:color w:themeColor="text1" w:val="000000"/>
+          <w:color w:val="000000" w:themeColor="text1"/>
           <w:sz w:val="24"/>
           <w:szCs w:val="24"/>
           <w:u w:val="none"/>
@@ -6518,7 +6783,7 @@
           <w:iCs w:val="false"/>
           <w:strike w:val="false"/>
           <w:dstrike w:val="false"/>
-          <w:color w:themeColor="text1" w:val="000000"/>
+          <w:color w:val="000000" w:themeColor="text1"/>
           <w:sz w:val="24"/>
           <w:szCs w:val="24"/>
           <w:u w:val="none"/>
@@ -6542,7 +6807,7 @@
           <w:iCs w:val="false"/>
           <w:strike w:val="false"/>
           <w:dstrike w:val="false"/>
-          <w:color w:themeColor="text1" w:val="000000"/>
+          <w:color w:val="000000" w:themeColor="text1"/>
           <w:sz w:val="24"/>
           <w:szCs w:val="24"/>
           <w:u w:val="none"/>
@@ -6571,7 +6836,7 @@
           <w:iCs w:val="false"/>
           <w:strike w:val="false"/>
           <w:dstrike w:val="false"/>
-          <w:color w:themeColor="text1" w:val="000000"/>
+          <w:color w:val="000000" w:themeColor="text1"/>
           <w:sz w:val="24"/>
           <w:szCs w:val="24"/>
           <w:u w:val="none"/>
@@ -6600,7 +6865,7 @@
           <w:iCs w:val="false"/>
           <w:strike w:val="false"/>
           <w:dstrike w:val="false"/>
-          <w:color w:themeColor="text1" w:val="000000"/>
+          <w:color w:val="000000" w:themeColor="text1"/>
           <w:sz w:val="24"/>
           <w:szCs w:val="24"/>
           <w:u w:val="none"/>
@@ -6626,29 +6891,30 @@
         <w:rPr>
           <w:rFonts w:ascii="Arial" w:hAnsi="Arial" w:eastAsia="Arial" w:cs="Arial"/>
           <w:b/>
-          <w:bCs/>
-          <w:i w:val="false"/>
-          <w:i w:val="false"/>
-          <w:iCs w:val="false"/>
-          <w:strike w:val="false"/>
-          <w:dstrike w:val="false"/>
-          <w:color w:themeColor="text1" w:val="000000"/>
-          <w:sz w:val="24"/>
-          <w:szCs w:val="24"/>
-          <w:u w:val="none"/>
-        </w:rPr>
-      </w:pPr>
-      <w:bookmarkStart w:id="28" w:name="_Toc212857231"/>
-      <w:r>
-        <w:rPr>
-          <w:rFonts w:eastAsia="Arial" w:cs="Arial"/>
           <w:b/>
           <w:bCs/>
           <w:i w:val="false"/>
-          <w:iCs w:val="false"/>
-          <w:strike w:val="false"/>
-          <w:dstrike w:val="false"/>
-          <w:color w:themeColor="text1" w:val="000000"/>
+          <w:i w:val="false"/>
+          <w:iCs w:val="false"/>
+          <w:strike w:val="false"/>
+          <w:dstrike w:val="false"/>
+          <w:color w:val="000000" w:themeColor="text1"/>
+          <w:sz w:val="24"/>
+          <w:szCs w:val="24"/>
+          <w:u w:val="none"/>
+        </w:rPr>
+      </w:pPr>
+      <w:bookmarkStart w:id="28" w:name="_Toc212857231"/>
+      <w:r>
+        <w:rPr>
+          <w:rFonts w:eastAsia="Arial" w:cs="Arial"/>
+          <w:b/>
+          <w:bCs/>
+          <w:i w:val="false"/>
+          <w:iCs w:val="false"/>
+          <w:strike w:val="false"/>
+          <w:dstrike w:val="false"/>
+          <w:color w:val="000000" w:themeColor="text1"/>
           <w:sz w:val="24"/>
           <w:szCs w:val="24"/>
           <w:u w:val="none"/>
@@ -6673,30 +6939,13 @@
           <w:iCs w:val="false"/>
           <w:strike w:val="false"/>
           <w:dstrike w:val="false"/>
-          <w:color w:themeColor="text1" w:val="000000"/>
-          <w:sz w:val="24"/>
-          <w:szCs w:val="24"/>
-          <w:u w:val="none"/>
-          <w:lang w:val="es-ES"/>
-        </w:rPr>
-        <w:t xml:space="preserve">La comunicación síncrona a distancia se realizará </w:t>
-      </w:r>
-      <w:r>
-        <w:rPr>
-          <w:rFonts w:eastAsia="Arial" w:cs="Arial"/>
-          <w:b w:val="false"/>
-          <w:bCs w:val="false"/>
-          <w:i w:val="false"/>
-          <w:iCs w:val="false"/>
-          <w:strike w:val="false"/>
-          <w:dstrike w:val="false"/>
-          <w:color w:themeColor="text1" w:val="000000"/>
-          <w:sz w:val="24"/>
-          <w:szCs w:val="24"/>
-          <w:u w:val="none"/>
-          <w:lang w:val="es-ES"/>
-        </w:rPr>
-        <w:t>por medio de Discord o por el grupo de WhatsApp habilitado para los miembros del equipo</w:t>
+          <w:color w:val="000000" w:themeColor="text1"/>
+          <w:sz w:val="24"/>
+          <w:szCs w:val="24"/>
+          <w:u w:val="none"/>
+          <w:lang w:val="es-ES"/>
+        </w:rPr>
+        <w:t>La comunicación síncrona a distancia se realizará por medio de Discord o por el grupo de WhatsApp habilitado para los miembros del equipo</w:t>
       </w:r>
       <w:r>
         <w:rPr>
@@ -6707,7 +6956,7 @@
           <w:iCs/>
           <w:strike w:val="false"/>
           <w:dstrike w:val="false"/>
-          <w:color w:themeColor="text1" w:val="000000"/>
+          <w:color w:val="000000" w:themeColor="text1"/>
           <w:sz w:val="24"/>
           <w:szCs w:val="24"/>
           <w:u w:val="none"/>
@@ -6725,7 +6974,7 @@
           <w:iCs w:val="false"/>
           <w:strike w:val="false"/>
           <w:dstrike w:val="false"/>
-          <w:color w:themeColor="text1" w:val="000000"/>
+          <w:color w:val="000000" w:themeColor="text1"/>
           <w:sz w:val="24"/>
           <w:szCs w:val="24"/>
           <w:u w:val="none"/>
@@ -6742,32 +6991,14 @@
           <w:iCs w:val="false"/>
           <w:strike w:val="false"/>
           <w:dstrike w:val="false"/>
-          <w:color w:themeColor="text1" w:val="000000"/>
-          <w:sz w:val="24"/>
-          <w:szCs w:val="24"/>
-          <w:u w:val="none"/>
-          <w:shd w:fill="auto" w:val="clear"/>
-          <w:lang w:val="es-ES"/>
-        </w:rPr>
-        <w:t xml:space="preserve"> </w:t>
-      </w:r>
-      <w:r>
-        <w:rPr>
-          <w:rFonts w:eastAsia="Arial" w:cs="Arial"/>
-          <w:b w:val="false"/>
-          <w:bCs w:val="false"/>
-          <w:i w:val="false"/>
-          <w:iCs w:val="false"/>
-          <w:strike w:val="false"/>
-          <w:dstrike w:val="false"/>
-          <w:color w:themeColor="text1" w:val="000000"/>
-          <w:sz w:val="24"/>
-          <w:szCs w:val="24"/>
-          <w:u w:val="none"/>
-          <w:shd w:fill="auto" w:val="clear"/>
-          <w:lang w:val="es-ES"/>
-        </w:rPr>
-        <w:t>semana los días lunes, miércoles y viernes de 17:00 a 20:00. Si existe algún inconveniente algún día puntual se puede acordar otra hora o día pero de manera excepcional.</w:t>
+          <w:color w:val="000000" w:themeColor="text1"/>
+          <w:sz w:val="24"/>
+          <w:szCs w:val="24"/>
+          <w:u w:val="none"/>
+          <w:shd w:fill="auto" w:val="clear"/>
+          <w:lang w:val="es-ES"/>
+        </w:rPr>
+        <w:t xml:space="preserve"> semana los días lunes, miércoles y viernes de 17:00 a 20:00. Si existe algún inconveniente algún día puntual se puede acordar otra hora o día pero de manera excepcional.</w:t>
       </w:r>
     </w:p>
     <w:p>
@@ -6786,7 +7017,7 @@
           <w:iCs w:val="false"/>
           <w:strike w:val="false"/>
           <w:dstrike w:val="false"/>
-          <w:color w:themeColor="text1" w:val="000000"/>
+          <w:color w:val="000000" w:themeColor="text1"/>
           <w:sz w:val="24"/>
           <w:szCs w:val="24"/>
           <w:u w:val="none"/>
@@ -6804,30 +7035,13 @@
           <w:iCs w:val="false"/>
           <w:strike w:val="false"/>
           <w:dstrike w:val="false"/>
-          <w:color w:themeColor="text1" w:val="000000"/>
-          <w:sz w:val="24"/>
-          <w:szCs w:val="24"/>
-          <w:u w:val="none"/>
-          <w:lang w:val="es-ES"/>
-        </w:rPr>
-        <w:t>e</w:t>
-      </w:r>
-      <w:r>
-        <w:rPr>
-          <w:rFonts w:eastAsia="Arial" w:cs="Arial"/>
-          <w:b w:val="false"/>
-          <w:bCs w:val="false"/>
-          <w:i w:val="false"/>
-          <w:iCs w:val="false"/>
-          <w:strike w:val="false"/>
-          <w:dstrike w:val="false"/>
-          <w:color w:themeColor="text1" w:val="000000"/>
-          <w:sz w:val="24"/>
-          <w:szCs w:val="24"/>
-          <w:u w:val="none"/>
-          <w:lang w:val="es-ES"/>
-        </w:rPr>
-        <w:t xml:space="preserve">l grupo de </w:t>
+          <w:color w:val="000000" w:themeColor="text1"/>
+          <w:sz w:val="24"/>
+          <w:szCs w:val="24"/>
+          <w:u w:val="none"/>
+          <w:lang w:val="es-ES"/>
+        </w:rPr>
+        <w:t xml:space="preserve">el grupo de </w:t>
       </w:r>
       <w:r>
         <w:rPr>
@@ -6838,7 +7052,7 @@
           <w:iCs/>
           <w:strike w:val="false"/>
           <w:dstrike w:val="false"/>
-          <w:color w:themeColor="text1" w:val="000000"/>
+          <w:color w:val="000000" w:themeColor="text1"/>
           <w:sz w:val="24"/>
           <w:szCs w:val="24"/>
           <w:u w:val="none"/>
@@ -6864,7 +7078,7 @@
           <w:iCs w:val="false"/>
           <w:strike w:val="false"/>
           <w:dstrike w:val="false"/>
-          <w:color w:themeColor="text1" w:val="000000"/>
+          <w:color w:val="000000" w:themeColor="text1"/>
           <w:sz w:val="24"/>
           <w:szCs w:val="24"/>
           <w:u w:val="none"/>
@@ -6881,7 +7095,7 @@
           <w:iCs w:val="false"/>
           <w:strike w:val="false"/>
           <w:dstrike w:val="false"/>
-          <w:color w:themeColor="text1" w:val="000000"/>
+          <w:color w:val="000000" w:themeColor="text1"/>
           <w:sz w:val="24"/>
           <w:szCs w:val="24"/>
           <w:u w:val="none"/>
@@ -6899,15 +7113,127 @@
           <w:iCs/>
           <w:strike w:val="false"/>
           <w:dstrike w:val="false"/>
-          <w:color w:themeColor="text1" w:val="000000"/>
-          <w:sz w:val="24"/>
-          <w:szCs w:val="24"/>
-          <w:u w:val="none"/>
-          <w:shd w:fill="auto" w:val="clear"/>
-          <w:lang w:val="es-ES"/>
-        </w:rPr>
-        <w:t xml:space="preserve"> </w:t>
-      </w:r>
+          <w:color w:val="000000" w:themeColor="text1"/>
+          <w:sz w:val="24"/>
+          <w:szCs w:val="24"/>
+          <w:u w:val="none"/>
+          <w:shd w:fill="auto" w:val="clear"/>
+          <w:lang w:val="es-ES"/>
+        </w:rPr>
+        <w:t xml:space="preserve"> AA.</w:t>
+      </w:r>
+    </w:p>
+    <w:p>
+      <w:pPr>
+        <w:pStyle w:val="Normal"/>
+        <w:spacing w:beforeAutospacing="0" w:before="0" w:afterAutospacing="0" w:after="0"/>
+        <w:jc w:val="both"/>
+        <w:rPr/>
+      </w:pPr>
+      <w:r>
+        <w:rPr>
+          <w:rFonts w:eastAsia="Arial" w:cs="Arial"/>
+          <w:b w:val="false"/>
+          <w:bCs w:val="false"/>
+          <w:i w:val="false"/>
+          <w:iCs w:val="false"/>
+          <w:strike w:val="false"/>
+          <w:dstrike w:val="false"/>
+          <w:color w:val="000000" w:themeColor="text1"/>
+          <w:sz w:val="24"/>
+          <w:szCs w:val="24"/>
+          <w:u w:val="none"/>
+          <w:lang w:val="es-ES"/>
+        </w:rPr>
+        <w:t>Las comunicaciones con el promotor del proyecto se realizarán por correo electrónico si no se trata de un tema de mucha importancia o se intentará acordar un día y hora para hablar personalmente sobre algún tema de mayor importancia.</w:t>
+      </w:r>
+    </w:p>
+    <w:p>
+      <w:pPr>
+        <w:pStyle w:val="Normal"/>
+        <w:spacing w:beforeAutospacing="0" w:before="0" w:afterAutospacing="0" w:after="0"/>
+        <w:jc w:val="both"/>
+        <w:rPr/>
+      </w:pPr>
+      <w:r>
+        <w:rPr>
+          <w:rFonts w:eastAsia="Arial" w:cs="Arial"/>
+          <w:b w:val="false"/>
+          <w:bCs w:val="false"/>
+          <w:i w:val="false"/>
+          <w:iCs w:val="false"/>
+          <w:strike w:val="false"/>
+          <w:dstrike w:val="false"/>
+          <w:color w:val="000000" w:themeColor="text1"/>
+          <w:sz w:val="24"/>
+          <w:szCs w:val="24"/>
+          <w:u w:val="none"/>
+          <w:lang w:val="es-ES"/>
+        </w:rPr>
+        <w:t>Las comunicaciones con el cliente del proyecto se realizarán vía correo electrónico. Las posibles dudas deberán plantearse antes del 6/II.</w:t>
+      </w:r>
+    </w:p>
+    <w:p>
+      <w:pPr>
+        <w:pStyle w:val="Normal"/>
+        <w:spacing w:beforeAutospacing="0" w:before="0" w:afterAutospacing="0" w:after="0"/>
+        <w:rPr/>
+      </w:pPr>
+      <w:r>
+        <w:rPr/>
+      </w:r>
+    </w:p>
+    <w:p>
+      <w:pPr>
+        <w:pStyle w:val="Heading1"/>
+        <w:spacing w:beforeAutospacing="0" w:before="0" w:afterAutospacing="0" w:after="120"/>
+        <w:jc w:val="both"/>
+        <w:rPr>
+          <w:rFonts w:ascii="Arial" w:hAnsi="Arial" w:eastAsia="Arial" w:cs="Arial"/>
+          <w:b/>
+          <w:b/>
+          <w:bCs/>
+          <w:i w:val="false"/>
+          <w:i w:val="false"/>
+          <w:iCs w:val="false"/>
+          <w:strike w:val="false"/>
+          <w:dstrike w:val="false"/>
+          <w:color w:val="000000" w:themeColor="text1"/>
+          <w:sz w:val="24"/>
+          <w:szCs w:val="24"/>
+          <w:u w:val="none"/>
+        </w:rPr>
+      </w:pPr>
+      <w:bookmarkStart w:id="29" w:name="_Toc1297149743"/>
+      <w:r>
+        <w:rPr>
+          <w:rFonts w:eastAsia="Arial" w:cs="Arial"/>
+          <w:b/>
+          <w:bCs/>
+          <w:i w:val="false"/>
+          <w:iCs w:val="false"/>
+          <w:strike w:val="false"/>
+          <w:dstrike w:val="false"/>
+          <w:color w:val="000000" w:themeColor="text1"/>
+          <w:sz w:val="24"/>
+          <w:szCs w:val="24"/>
+          <w:u w:val="none"/>
+        </w:rPr>
+        <w:t>6. Análisis de riesgos</w:t>
+      </w:r>
+      <w:bookmarkEnd w:id="29"/>
+    </w:p>
+    <w:p>
+      <w:pPr>
+        <w:pStyle w:val="Normal"/>
+        <w:spacing w:beforeAutospacing="0" w:before="0" w:afterAutospacing="0" w:after="0"/>
+        <w:jc w:val="both"/>
+        <w:rPr>
+          <w:color w:themeColor="text1"/>
+          <w:highlight w:val="none"/>
+          <w:shd w:fill="auto" w:val="clear"/>
+        </w:rPr>
+      </w:pPr>
       <w:r>
         <w:rPr>
           <w:rFonts w:eastAsia="Arial" w:cs="Arial"/>
@@ -6917,156 +7243,15 @@
           <w:iCs/>
           <w:strike w:val="false"/>
           <w:dstrike w:val="false"/>
-          <w:color w:themeColor="text1" w:val="000000"/>
-          <w:sz w:val="24"/>
-          <w:szCs w:val="24"/>
-          <w:u w:val="none"/>
-          <w:shd w:fill="auto" w:val="clear"/>
-          <w:lang w:val="es-ES"/>
-        </w:rPr>
-        <w:t>AA.</w:t>
-      </w:r>
-    </w:p>
-    <w:p>
-      <w:pPr>
-        <w:pStyle w:val="Normal"/>
-        <w:spacing w:beforeAutospacing="0" w:before="0" w:afterAutospacing="0" w:after="0"/>
-        <w:jc w:val="both"/>
-        <w:rPr/>
-      </w:pPr>
-      <w:r>
-        <w:rPr>
-          <w:rFonts w:eastAsia="Arial" w:cs="Arial"/>
-          <w:b w:val="false"/>
-          <w:bCs w:val="false"/>
-          <w:i w:val="false"/>
-          <w:iCs w:val="false"/>
-          <w:strike w:val="false"/>
-          <w:dstrike w:val="false"/>
-          <w:color w:themeColor="text1" w:val="000000"/>
-          <w:sz w:val="24"/>
-          <w:szCs w:val="24"/>
-          <w:u w:val="none"/>
-          <w:lang w:val="es-ES"/>
-        </w:rPr>
-        <w:t xml:space="preserve">Las comunicaciones con el promotor del proyecto se realizarán </w:t>
-      </w:r>
-      <w:r>
-        <w:rPr>
-          <w:rFonts w:eastAsia="Arial" w:cs="Arial"/>
-          <w:b w:val="false"/>
-          <w:bCs w:val="false"/>
-          <w:i w:val="false"/>
-          <w:iCs w:val="false"/>
-          <w:strike w:val="false"/>
-          <w:dstrike w:val="false"/>
-          <w:color w:themeColor="text1" w:val="000000"/>
-          <w:sz w:val="24"/>
-          <w:szCs w:val="24"/>
-          <w:u w:val="none"/>
-          <w:lang w:val="es-ES"/>
-        </w:rPr>
-        <w:t>por correo electrónico si no se trata de un tema de mucha importancia o se intentará acordar un día y hora para hablar personalmente sobre algún tema de mayor importancia.</w:t>
-      </w:r>
-    </w:p>
-    <w:p>
-      <w:pPr>
-        <w:pStyle w:val="Normal"/>
-        <w:spacing w:beforeAutospacing="0" w:before="0" w:afterAutospacing="0" w:after="0"/>
-        <w:jc w:val="both"/>
-        <w:rPr/>
-      </w:pPr>
-      <w:r>
-        <w:rPr>
-          <w:rFonts w:eastAsia="Arial" w:cs="Arial"/>
-          <w:b w:val="false"/>
-          <w:bCs w:val="false"/>
-          <w:i w:val="false"/>
-          <w:iCs w:val="false"/>
-          <w:strike w:val="false"/>
-          <w:dstrike w:val="false"/>
-          <w:color w:themeColor="text1" w:val="000000"/>
-          <w:sz w:val="24"/>
-          <w:szCs w:val="24"/>
-          <w:u w:val="none"/>
-          <w:lang w:val="es-ES"/>
-        </w:rPr>
-        <w:t>Las comunicaciones con el cliente del proyecto se realizarán vía correo electrónico. Las posibles dudas deberán plantearse antes del 6/II.</w:t>
-      </w:r>
-    </w:p>
-    <w:p>
-      <w:pPr>
-        <w:pStyle w:val="Normal"/>
-        <w:spacing w:beforeAutospacing="0" w:before="0" w:afterAutospacing="0" w:after="0"/>
-        <w:rPr/>
-      </w:pPr>
-      <w:r>
-        <w:rPr/>
-      </w:r>
-    </w:p>
-    <w:p>
-      <w:pPr>
-        <w:pStyle w:val="Heading1"/>
-        <w:spacing w:beforeAutospacing="0" w:before="0" w:afterAutospacing="0" w:after="120"/>
-        <w:jc w:val="both"/>
-        <w:rPr>
-          <w:rFonts w:ascii="Arial" w:hAnsi="Arial" w:eastAsia="Arial" w:cs="Arial"/>
-          <w:b/>
-          <w:bCs/>
-          <w:i w:val="false"/>
-          <w:i w:val="false"/>
-          <w:iCs w:val="false"/>
-          <w:strike w:val="false"/>
-          <w:dstrike w:val="false"/>
-          <w:color w:themeColor="text1" w:val="000000"/>
-          <w:sz w:val="24"/>
-          <w:szCs w:val="24"/>
-          <w:u w:val="none"/>
-        </w:rPr>
-      </w:pPr>
-      <w:bookmarkStart w:id="29" w:name="_Toc1297149743"/>
-      <w:r>
-        <w:rPr>
-          <w:rFonts w:eastAsia="Arial" w:cs="Arial"/>
-          <w:b/>
-          <w:bCs/>
-          <w:i w:val="false"/>
-          <w:iCs w:val="false"/>
-          <w:strike w:val="false"/>
-          <w:dstrike w:val="false"/>
-          <w:color w:themeColor="text1" w:val="000000"/>
-          <w:sz w:val="24"/>
-          <w:szCs w:val="24"/>
-          <w:u w:val="none"/>
-        </w:rPr>
-        <w:t>6. Análisis de riesgos</w:t>
-      </w:r>
-      <w:bookmarkEnd w:id="29"/>
-    </w:p>
-    <w:p>
-      <w:pPr>
-        <w:pStyle w:val="Normal"/>
-        <w:spacing w:beforeAutospacing="0" w:before="0" w:afterAutospacing="0" w:after="0"/>
-        <w:jc w:val="both"/>
-        <w:rPr/>
-      </w:pPr>
-      <w:r>
-        <w:rPr>
-          <w:rFonts w:eastAsia="Arial" w:cs="Arial"/>
-          <w:b w:val="false"/>
-          <w:bCs w:val="false"/>
-          <w:i/>
-          <w:iCs/>
-          <w:strike w:val="false"/>
-          <w:dstrike w:val="false"/>
-          <w:color w:themeColor="text1" w:val="000000"/>
-          <w:sz w:val="24"/>
-          <w:szCs w:val="24"/>
-          <w:highlight w:val="yellow"/>
-          <w:u w:val="none"/>
-          <w:lang w:val="es-ES"/>
-        </w:rPr>
-        <w:t>[...]</w:t>
+          <w:color w:val="000000" w:themeColor="text1"/>
+          <w:kern w:val="0"/>
+          <w:sz w:val="24"/>
+          <w:szCs w:val="24"/>
+          <w:u w:val="none"/>
+          <w:shd w:fill="auto" w:val="clear"/>
+          <w:lang w:val="es-ES" w:eastAsia="es-ES" w:bidi="ar-SA"/>
+        </w:rPr>
+        <w:t>Durante el desarrollo del proyecto, hay que tener en cuenta que alguien del equipo podría caer enfermo o tener algún imprevisto, lo que podría complicar la planificación. Además, es probable que necesitemos ajustar la planificación si algo sale mal en alguna parte. Estos son riesgos clave que podrían afectar cómo avanzamos con el proyecto y podrían requerir que hagamos algunos cambios en los plazos y recursos que hemos preparado.</w:t>
       </w:r>
     </w:p>
     <w:sectPr>
@@ -7124,7 +7309,7 @@
     </w:pPr>
     <w:r>
       <w:rPr>
-        <w:color w:themeColor="text1" w:val="000000"/>
+        <w:color w:val="000000" w:themeColor="text1"/>
         <w:sz w:val="18"/>
         <w:szCs w:val="18"/>
       </w:rPr>
@@ -7139,7 +7324,7 @@
     </w:r>
     <w:r>
       <w:rPr>
-        <w:color w:themeColor="text1" w:val="000000"/>
+        <w:color w:val="000000" w:themeColor="text1"/>
         <w:sz w:val="18"/>
         <w:szCs w:val="18"/>
       </w:rPr>
@@ -7188,7 +7373,7 @@
         <w:szCs w:val="18"/>
         <w:color w:val="000000"/>
       </w:rPr>
-      <w:t>5</w:t>
+      <w:t>8</w:t>
     </w:r>
     <w:r>
       <w:rPr>
@@ -7200,7 +7385,7 @@
     </w:r>
     <w:r>
       <w:rPr>
-        <w:color w:themeColor="text1" w:val="000000"/>
+        <w:color w:val="000000" w:themeColor="text1"/>
         <w:sz w:val="18"/>
         <w:szCs w:val="18"/>
       </w:rPr>
@@ -7236,7 +7421,7 @@
         <w:szCs w:val="18"/>
         <w:color w:val="000000"/>
       </w:rPr>
-      <w:t>7</w:t>
+      <w:t>9</w:t>
     </w:r>
     <w:r>
       <w:rPr>
@@ -7272,7 +7457,7 @@
     </w:pPr>
     <w:r>
       <w:rPr>
-        <w:color w:themeColor="text1" w:val="000000"/>
+        <w:color w:val="000000" w:themeColor="text1"/>
         <w:sz w:val="18"/>
         <w:szCs w:val="18"/>
       </w:rPr>
@@ -7287,7 +7472,7 @@
     </w:r>
     <w:r>
       <w:rPr>
-        <w:color w:themeColor="text1" w:val="000000"/>
+        <w:color w:val="000000" w:themeColor="text1"/>
         <w:sz w:val="18"/>
         <w:szCs w:val="18"/>
       </w:rPr>
@@ -7336,7 +7521,7 @@
         <w:szCs w:val="18"/>
         <w:color w:val="000000"/>
       </w:rPr>
-      <w:t>5</w:t>
+      <w:t>8</w:t>
     </w:r>
     <w:r>
       <w:rPr>
@@ -7348,7 +7533,7 @@
     </w:r>
     <w:r>
       <w:rPr>
-        <w:color w:themeColor="text1" w:val="000000"/>
+        <w:color w:val="000000" w:themeColor="text1"/>
         <w:sz w:val="18"/>
         <w:szCs w:val="18"/>
       </w:rPr>
@@ -7384,7 +7569,7 @@
         <w:szCs w:val="18"/>
         <w:color w:val="000000"/>
       </w:rPr>
-      <w:t>7</w:t>
+      <w:t>9</w:t>
     </w:r>
     <w:r>
       <w:rPr>
@@ -9147,7 +9332,7 @@
     <w:qFormat/>
     <w:pPr>
       <w:spacing w:before="240" w:after="60"/>
-      <w:ind w:hanging="0" w:left="432"/>
+      <w:ind w:left="432" w:hanging="0"/>
       <w:outlineLvl w:val="0"/>
     </w:pPr>
     <w:rPr>
@@ -9161,7 +9346,7 @@
     <w:qFormat/>
     <w:pPr>
       <w:spacing w:before="240" w:after="60"/>
-      <w:ind w:hanging="0" w:left="576"/>
+      <w:ind w:left="576" w:hanging="0"/>
       <w:outlineLvl w:val="1"/>
     </w:pPr>
     <w:rPr>
@@ -9244,7 +9429,7 @@
     <w:rsid w:val="00130a8d"/>
     <w:rPr/>
   </w:style>
-  <w:style w:type="character" w:styleId="Orri-oinaKar" w:customStyle="1">
+  <w:style w:type="character" w:styleId="OrrioinaKar" w:customStyle="1">
     <w:name w:val="Orri-oina Kar"/>
     <w:basedOn w:val="DefaultParagraphFont"/>
     <w:uiPriority w:val="99"/>
@@ -9252,13 +9437,13 @@
     <w:rsid w:val="00130a8d"/>
     <w:rPr/>
   </w:style>
-  <w:style w:type="character" w:styleId="Hyperlink">
+  <w:style w:type="character" w:styleId="InternetLink">
     <w:name w:val="Hyperlink"/>
     <w:basedOn w:val="DefaultParagraphFont"/>
     <w:uiPriority w:val="99"/>
     <w:unhideWhenUsed/>
     <w:rPr>
-      <w:color w:themeColor="hyperlink" w:val="0000FF"/>
+      <w:color w:val="0000FF" w:themeColor="hyperlink"/>
       <w:u w:val="single"/>
     </w:rPr>
   </w:style>
@@ -9288,10 +9473,15 @@
       <w:rFonts w:ascii="OpenSymbol" w:hAnsi="OpenSymbol" w:eastAsia="OpenSymbol" w:cs="OpenSymbol"/>
     </w:rPr>
   </w:style>
-  <w:style w:type="paragraph" w:styleId="Ttulo">
-    <w:name w:val="Título"/>
+  <w:style w:type="character" w:styleId="IndexLink">
+    <w:name w:val="Index Link"/>
+    <w:qFormat/>
+    <w:rPr/>
+  </w:style>
+  <w:style w:type="paragraph" w:styleId="Heading">
+    <w:name w:val="Heading"/>
     <w:basedOn w:val="Normal"/>
-    <w:next w:val="BodyText"/>
+    <w:next w:val="TextBody"/>
     <w:qFormat/>
     <w:pPr>
       <w:keepNext w:val="true"/>
@@ -9303,7 +9493,7 @@
       <w:szCs w:val="28"/>
     </w:rPr>
   </w:style>
-  <w:style w:type="paragraph" w:styleId="BodyText">
+  <w:style w:type="paragraph" w:styleId="TextBody">
     <w:name w:val="Body Text"/>
     <w:basedOn w:val="Normal"/>
     <w:pPr>
@@ -9313,7 +9503,7 @@
   </w:style>
   <w:style w:type="paragraph" w:styleId="List">
     <w:name w:val="List"/>
-    <w:basedOn w:val="BodyText"/>
+    <w:basedOn w:val="TextBody"/>
     <w:pPr/>
     <w:rPr>
       <w:rFonts w:cs="FreeSans"/>
@@ -9333,6 +9523,32 @@
       <w:iCs/>
       <w:sz w:val="24"/>
       <w:szCs w:val="24"/>
+    </w:rPr>
+  </w:style>
+  <w:style w:type="paragraph" w:styleId="Index">
+    <w:name w:val="Index"/>
+    <w:basedOn w:val="Normal"/>
+    <w:qFormat/>
+    <w:pPr>
+      <w:suppressLineNumbers/>
+    </w:pPr>
+    <w:rPr>
+      <w:rFonts w:cs="FreeSans"/>
+    </w:rPr>
+  </w:style>
+  <w:style w:type="paragraph" w:styleId="Ttulo">
+    <w:name w:val="Título"/>
+    <w:basedOn w:val="Normal"/>
+    <w:next w:val="TextBody"/>
+    <w:qFormat/>
+    <w:pPr>
+      <w:keepNext w:val="true"/>
+      <w:spacing w:before="240" w:after="120"/>
+    </w:pPr>
+    <w:rPr>
+      <w:rFonts w:ascii="Liberation Sans" w:hAnsi="Liberation Sans" w:eastAsia="Noto Sans CJK SC" w:cs="FreeSans"/>
+      <w:sz w:val="28"/>
+      <w:szCs w:val="28"/>
     </w:rPr>
   </w:style>
   <w:style w:type="paragraph" w:styleId="Ndice">
@@ -9386,6 +9602,13 @@
     <w:pPr/>
     <w:rPr/>
   </w:style>
+  <w:style w:type="paragraph" w:styleId="HeaderandFooter">
+    <w:name w:val="Header and Footer"/>
+    <w:basedOn w:val="Normal"/>
+    <w:qFormat/>
+    <w:pPr/>
+    <w:rPr/>
+  </w:style>
   <w:style w:type="paragraph" w:styleId="Header">
     <w:name w:val="Header"/>
     <w:basedOn w:val="Normal"/>
@@ -9405,7 +9628,7 @@
   <w:style w:type="paragraph" w:styleId="Footer">
     <w:name w:val="Footer"/>
     <w:basedOn w:val="Normal"/>
-    <w:link w:val="Orri-oinaKar"/>
+    <w:link w:val="OrrioinaKar"/>
     <w:uiPriority w:val="99"/>
     <w:unhideWhenUsed/>
     <w:rsid w:val="00130a8d"/>
@@ -9425,12 +9648,12 @@
     <w:qFormat/>
     <w:pPr>
       <w:spacing w:before="0" w:after="0"/>
-      <w:ind w:hanging="0" w:left="720"/>
+      <w:ind w:left="720" w:hanging="0"/>
       <w:contextualSpacing/>
     </w:pPr>
     <w:rPr/>
   </w:style>
-  <w:style w:type="paragraph" w:styleId="TOC1">
+  <w:style w:type="paragraph" w:styleId="Contents1">
     <w:name w:val="TOC 1"/>
     <w:basedOn w:val="Normal"/>
     <w:next w:val="Normal"/>
@@ -9442,7 +9665,7 @@
     </w:pPr>
     <w:rPr/>
   </w:style>
-  <w:style w:type="paragraph" w:styleId="TOC2">
+  <w:style w:type="paragraph" w:styleId="Contents2">
     <w:name w:val="TOC 2"/>
     <w:basedOn w:val="Normal"/>
     <w:next w:val="Normal"/>
@@ -9451,11 +9674,11 @@
     <w:unhideWhenUsed/>
     <w:pPr>
       <w:spacing w:before="0" w:after="100"/>
-      <w:ind w:hanging="0" w:left="220"/>
+      <w:ind w:left="220" w:hanging="0"/>
     </w:pPr>
     <w:rPr/>
   </w:style>
-  <w:style w:type="paragraph" w:styleId="TOC3">
+  <w:style w:type="paragraph" w:styleId="Contents3">
     <w:name w:val="TOC 3"/>
     <w:basedOn w:val="Normal"/>
     <w:next w:val="Normal"/>
@@ -9464,7 +9687,7 @@
     <w:unhideWhenUsed/>
     <w:pPr>
       <w:spacing w:before="0" w:after="100"/>
-      <w:ind w:hanging="0" w:left="440"/>
+      <w:ind w:left="440" w:hanging="0"/>
     </w:pPr>
     <w:rPr/>
   </w:style>
